--- a/manuscript/Wilson_Clouds.docx
+++ b/manuscript/Wilson_Clouds.docx
@@ -50,1739 +50,11 @@
       <w:pPr>
         <w:pStyle w:val="Heading1"/>
       </w:pPr>
-      <w:r>
-        <w:t>Abstract</w:t>
-      </w:r>
-    </w:p>
-    <w:p>
-      <w:r>
-        <w:t xml:space="preserve">Clouds are a vitally important </w:t>
-      </w:r>
-      <w:r>
-        <w:t xml:space="preserve">yet </w:t>
-      </w:r>
-      <w:r>
-        <w:t xml:space="preserve">often overlooked driver of ecological processes.  One factor limiting </w:t>
-      </w:r>
-      <w:r>
-        <w:t xml:space="preserve">incorporation of </w:t>
-      </w:r>
-      <w:r>
-        <w:t xml:space="preserve">cloud cover in ecological studies is the difficulty of accessing </w:t>
-      </w:r>
-      <w:r>
-        <w:t xml:space="preserve">the </w:t>
-      </w:r>
-      <w:r>
-        <w:t>data at sufficient</w:t>
-      </w:r>
-      <w:r>
-        <w:t>ly fine</w:t>
-      </w:r>
-      <w:r>
-        <w:t xml:space="preserve"> </w:t>
-      </w:r>
-      <w:r>
-        <w:t xml:space="preserve">spatial </w:t>
-      </w:r>
-      <w:r>
-        <w:t xml:space="preserve">resolution </w:t>
-      </w:r>
-      <w:r>
-        <w:t xml:space="preserve">to be relevant </w:t>
-      </w:r>
-      <w:r>
-        <w:t xml:space="preserve">for the study system. We introduce a new </w:t>
-      </w:r>
-      <w:proofErr w:type="gramStart"/>
-      <w:r>
-        <w:t>high resolution</w:t>
-      </w:r>
-      <w:proofErr w:type="gramEnd"/>
-      <w:r>
-        <w:t xml:space="preserve"> (</w:t>
-      </w:r>
-      <w:r>
-        <w:t xml:space="preserve">30-arcsecond, </w:t>
-      </w:r>
-      <w:r>
-        <w:rPr>
-          <w:rFonts w:ascii="ＭＳ ゴシック" w:eastAsia="ＭＳ ゴシック"/>
-          <w:color w:val="000000"/>
-        </w:rPr>
-        <w:t>≈</w:t>
-      </w:r>
-      <w:r>
-        <w:t xml:space="preserve">1km) set of monthly cloud frequency </w:t>
-      </w:r>
-      <w:r>
-        <w:t xml:space="preserve">(CF) </w:t>
-      </w:r>
-      <w:r>
-        <w:t>climat</w:t>
-      </w:r>
-      <w:r>
-        <w:t xml:space="preserve">ologies </w:t>
-      </w:r>
-      <w:r>
-        <w:t>derived from the MODIS MOD09 cloud flag</w:t>
-      </w:r>
-      <w:r>
-        <w:t xml:space="preserve"> for global land areas</w:t>
-      </w:r>
-      <w:r>
-        <w:t>.</w:t>
-      </w:r>
-      <w:r>
-        <w:t xml:space="preserve"> </w:t>
-      </w:r>
-      <w:r>
-        <w:t xml:space="preserve"> We validate the product using </w:t>
-      </w:r>
-      <w:r>
-        <w:t xml:space="preserve">cloud </w:t>
-      </w:r>
-      <w:r>
-        <w:t xml:space="preserve">observations </w:t>
-      </w:r>
-      <w:r>
-        <w:t xml:space="preserve">from a global set of over 5000 stations over 1970-2009.  Overall, the new CF layers explain 77% of the variability in the </w:t>
-      </w:r>
-      <w:r>
-        <w:t xml:space="preserve">station dataset. </w:t>
-      </w:r>
-      <w:r>
-        <w:t xml:space="preserve"> </w:t>
-      </w:r>
-      <w:r>
-        <w:t xml:space="preserve">We also </w:t>
-      </w:r>
-      <w:r>
-        <w:t xml:space="preserve">describe a case study illustrating that the </w:t>
-      </w:r>
-      <w:r>
-        <w:t xml:space="preserve">CF data </w:t>
-      </w:r>
-      <w:r>
-        <w:t xml:space="preserve">can improve model performance for </w:t>
-      </w:r>
-      <w:proofErr w:type="spellStart"/>
-      <w:r>
-        <w:t>biogeographical</w:t>
-      </w:r>
-      <w:proofErr w:type="spellEnd"/>
-      <w:r>
-        <w:t xml:space="preserve"> processes</w:t>
-      </w:r>
-      <w:r>
-        <w:t>.</w:t>
-      </w:r>
-    </w:p>
-    <w:p>
-      <w:pPr>
-        <w:pStyle w:val="Heading1"/>
-      </w:pPr>
+      <w:commentRangeStart w:id="1"/>
       <w:r>
         <w:t>Introduction</w:t>
       </w:r>
-    </w:p>
-    <w:p>
-      <w:r>
-        <w:t xml:space="preserve">Clouds are </w:t>
-      </w:r>
-      <w:r>
-        <w:t xml:space="preserve">an extremely important component of the global climate system, affecting </w:t>
-      </w:r>
-      <w:r>
-        <w:t>energy balance, latent heat flux, radiation flux</w:t>
-      </w:r>
-      <w:r>
-        <w:t xml:space="preserve">, </w:t>
-      </w:r>
-      <w:r>
-        <w:t xml:space="preserve">and </w:t>
-      </w:r>
-      <w:r>
-        <w:t>moisture</w:t>
-      </w:r>
-      <w:r>
-        <w:t xml:space="preserve"> transport</w:t>
-      </w:r>
-      <w:r>
-        <w:t xml:space="preserve"> </w:t>
-      </w:r>
-      <w:r>
-        <w:fldChar w:fldCharType="begin"/>
-      </w:r>
-      <w:r>
-        <w:instrText xml:space="preserve"> ADDIN ZOTERO_ITEM CSL_CITATION {"citationID":"1ng77rmbvi","properties":{"formattedCitation":"(Stephens and Kummerow 2007)","plainCitation":"(Stephens and Kummerow 2007)"},"citationItems":[{"id":675,"uris":["http://zotero.org/users/70825/items/5N264H99"],"uri":["http://zotero.org/users/70825/items/5N264H99"],"itemData":{"id":675,"type":"article-journal","title":"The remote sensing of clouds and precipitation from space: A review","container-title":"Journal of the Atmospheric Sciences","page":"3742–3765","volume":"64","issue":"11","source":"Google Scholar","shortTitle":"The remote sensing of clouds and precipitation from space","author":[{"family":"Stephens","given":"G. L"},{"family":"Kummerow","given":"C. D"}],"issued":{"date-parts":[["2007"]]}}}],"schema":"https://github.com/citation-style-language/schema/raw/master/csl-citation.json"} </w:instrText>
-      </w:r>
-      <w:r>
-        <w:fldChar w:fldCharType="separate"/>
-      </w:r>
-      <w:r>
-        <w:rPr>
-          <w:noProof/>
-        </w:rPr>
-        <w:t>(Stephens and Kummerow 2007)</w:t>
-      </w:r>
-      <w:r>
-        <w:fldChar w:fldCharType="end"/>
-      </w:r>
-      <w:r>
-        <w:t xml:space="preserve">. </w:t>
-      </w:r>
-      <w:r>
-        <w:t xml:space="preserve"> </w:t>
-      </w:r>
-      <w:r>
-        <w:t>In ecology, c</w:t>
-      </w:r>
-      <w:r>
-        <w:t xml:space="preserve">loud </w:t>
-      </w:r>
-      <w:r>
-        <w:t>cover is known</w:t>
-      </w:r>
-      <w:r>
-        <w:t xml:space="preserve"> to affect</w:t>
-      </w:r>
-      <w:r>
-        <w:t xml:space="preserve"> </w:t>
-      </w:r>
-      <w:r>
-        <w:t xml:space="preserve">drought </w:t>
-      </w:r>
-      <w:r>
-        <w:t xml:space="preserve">stress </w:t>
-      </w:r>
-      <w:r>
-        <w:fldChar w:fldCharType="begin"/>
-      </w:r>
-      <w:r>
-        <w:instrText xml:space="preserve"> ADDIN ZOTERO_ITEM CSL_CITATION {"citationID":"zVFPHNuq","properties":{"formattedCitation":"(Fischer, Still, and Williams 2009)","plainCitation":"(Fischer, Still, and Williams 2009)"},"citationItems":[{"id":3607,"uris":["http://zotero.org/users/70825/items/MGQWXTWA"],"uri":["http://zotero.org/users/70825/items/MGQWXTWA"],"itemData":{"id":3607,"type":"article-journal","title":"Significance of summer fog and overcast for drought stress and ecological functioning of coastal California endemic plant species","container-title":"Journal of Biogeography","page":"783–799","volume":"36","issue":"4","source":"Wiley Online Library","abstract":"Aim Fog drip is a crucial water source for plants in many ecosystems, including a number of global biodiversity hotspots. In California, dozens of rare, drought-sensitive plant species are endemic to coastal areas where the dominant summer moisture source is fog. Low clouds that provide water to these semi-arid ecosystems through fog drip can also sharply reduce evaporative water losses by providing shade. We quantified the relative hydrological importance of cloud shading vs. fog drip. We then examined how both factors influence the range dynamics of an apparently fog-dependent plant species spanning a small-scale cloud gradient.Location The study area is on Santa Cruz Island off the coast of southern California. It is near the southern range limit of bishop pine (Pinus muricata D. Don), a tree endemic to the coasts of California and Baja, Mexico.Methods We measured climate across a pine stand along a 7 km, coastal–inland elevation transect. Short-term (1–5 years) monitoring and remote sensing data revealed strong climatic gradients driven primarily by cloud cover. Long-term (102 years) effects of these gradients were estimated using a water balance model.Results We found that shade from persistent low clouds near the coast reduced annual drought stress by 22–40% compared with clearer conditions further inland. Fog drip at higher elevations provided sufficient extra water to reduce annual drought stress by 20–36%. Sites located at both high elevation and nearer the coast were subject to both effects. Together, these effects reduced average annual drought stress by 56% and dramatically reduced the frequency of severe drought over the last century. At lower elevation (without appreciable fog drip) and also near the inland edge of the stand (with less cloud shading) severe droughts episodically kill most pine recruits, thereby limiting the local range of this species.Main conclusions Persistent cloud shading can influence hydrology as much as fog drip in cloud-affected ecosystems. Understanding the patterns of both cloud shading and fog drip and their respective impacts on ecosystem water budgets is necessary to fully understand past species range shifts and to anticipate future climate change-induced range shifts in fog-dependent ecosystems.","DOI":"10.1111/j.1365-2699.2008.02025.x","ISSN":"1365-2699","language":"en","author":[{"family":"Fischer","given":"Douglas T."},{"family":"Still","given":"Christopher J."},{"family":"Williams","given":"A. Park"}],"issued":{"date-parts":[["2009"]]},"accessed":{"date-parts":[["2013",4,2]]}}}],"schema":"https://github.com/citation-style-language/schema/raw/master/csl-citation.json"} </w:instrText>
-      </w:r>
-      <w:r>
-        <w:fldChar w:fldCharType="separate"/>
-      </w:r>
-      <w:r>
-        <w:rPr>
-          <w:noProof/>
-        </w:rPr>
-        <w:t>(Fischer, Still, and Williams 2009)</w:t>
-      </w:r>
-      <w:r>
-        <w:fldChar w:fldCharType="end"/>
-      </w:r>
-      <w:r>
-        <w:t xml:space="preserve">, </w:t>
-      </w:r>
-      <w:r>
-        <w:t xml:space="preserve">tree growth </w:t>
-      </w:r>
-      <w:r>
-        <w:fldChar w:fldCharType="begin"/>
-      </w:r>
-      <w:r>
-        <w:instrText xml:space="preserve"> ADDIN ZOTERO_ITEM CSL_CITATION {"citationID":"3RIOOFUh","properties":{"formattedCitation":"(Fischer, Still, and Williams 2009)","plainCitation":"(Fischer, Still, and Williams 2009)"},"citationItems":[{"id":3607,"uris":["http://zotero.org/users/70825/items/MGQWXTWA"],"uri":["http://zotero.org/users/70825/items/MGQWXTWA"],"itemData":{"id":3607,"type":"article-journal","title":"Significance of summer fog and overcast for drought stress and ecological functioning of coastal California endemic plant species","container-title":"Journal of Biogeography","page":"783–799","volume":"36","issue":"4","source":"Wiley Online Library","abstract":"Aim Fog drip is a crucial water source for plants in many ecosystems, including a number of global biodiversity hotspots. In California, dozens of rare, drought-sensitive plant species are endemic to coastal areas where the dominant summer moisture source is fog. Low clouds that provide water to these semi-arid ecosystems through fog drip can also sharply reduce evaporative water losses by providing shade. We quantified the relative hydrological importance of cloud shading vs. fog drip. We then examined how both factors influence the range dynamics of an apparently fog-dependent plant species spanning a small-scale cloud gradient.Location The study area is on Santa Cruz Island off the coast of southern California. It is near the southern range limit of bishop pine (Pinus muricata D. Don), a tree endemic to the coasts of California and Baja, Mexico.Methods We measured climate across a pine stand along a 7 km, coastal–inland elevation transect. Short-term (1–5 years) monitoring and remote sensing data revealed strong climatic gradients driven primarily by cloud cover. Long-term (102 years) effects of these gradients were estimated using a water balance model.Results We found that shade from persistent low clouds near the coast reduced annual drought stress by 22–40% compared with clearer conditions further inland. Fog drip at higher elevations provided sufficient extra water to reduce annual drought stress by 20–36%. Sites located at both high elevation and nearer the coast were subject to both effects. Together, these effects reduced average annual drought stress by 56% and dramatically reduced the frequency of severe drought over the last century. At lower elevation (without appreciable fog drip) and also near the inland edge of the stand (with less cloud shading) severe droughts episodically kill most pine recruits, thereby limiting the local range of this species.Main conclusions Persistent cloud shading can influence hydrology as much as fog drip in cloud-affected ecosystems. Understanding the patterns of both cloud shading and fog drip and their respective impacts on ecosystem water budgets is necessary to fully understand past species range shifts and to anticipate future climate change-induced range shifts in fog-dependent ecosystems.","DOI":"10.1111/j.1365-2699.2008.02025.x","ISSN":"1365-2699","language":"en","author":[{"family":"Fischer","given":"Douglas T."},{"family":"Still","given":"Christopher J."},{"family":"Williams","given":"A. Park"}],"issued":{"date-parts":[["2009"]]},"accessed":{"date-parts":[["2013",4,2]]}}}],"schema":"https://github.com/citation-style-language/schema/raw/master/csl-citation.json"} </w:instrText>
-      </w:r>
-      <w:r>
-        <w:fldChar w:fldCharType="separate"/>
-      </w:r>
-      <w:r>
-        <w:rPr>
-          <w:noProof/>
-        </w:rPr>
-        <w:t>(Fischer, Still, and Williams 2009)</w:t>
-      </w:r>
-      <w:r>
-        <w:fldChar w:fldCharType="end"/>
-      </w:r>
-      <w:r>
-        <w:t xml:space="preserve">, </w:t>
-      </w:r>
-      <w:r>
-        <w:t xml:space="preserve">available </w:t>
-      </w:r>
-      <w:proofErr w:type="spellStart"/>
-      <w:r>
-        <w:t>photosynthetically</w:t>
-      </w:r>
-      <w:proofErr w:type="spellEnd"/>
-      <w:r>
-        <w:t xml:space="preserve"> active radiation </w:t>
-      </w:r>
-      <w:r>
-        <w:fldChar w:fldCharType="begin"/>
-      </w:r>
-      <w:r>
-        <w:instrText xml:space="preserve"> ADDIN ZOTERO_ITEM CSL_CITATION {"citationID":"qi7Cop5n","properties":{"formattedCitation":"(Graham et al. 2003)","plainCitation":"(Graham et al. 2003)"},"citationItems":[{"id":3601,"uris":["http://zotero.org/users/70825/items/G2AQV2Q6"],"uri":["http://zotero.org/users/70825/items/G2AQV2Q6"],"itemData":{"id":3601,"type":"article-journal","title":"Cloud cover limits net CO2 uptake and growth of a rainforest tree during tropical rainy seasons","container-title":"Proceedings of the National Academy of Sciences","page":"572-576","volume":"100","issue":"2","source":"www.pnas.org","abstract":"Recent global-scale analyses indicate that climate variability affects net carbon storage but regard temperature and precipitation to be the main contributors. Seasonal and interannual variation in light availability may also limit CO2 uptake. As an experimental test of light limitation by cloud cover during tropical rainy seasons and by the unusually heavy cloud cover associated with La Niña, we installed high-intensity lamps above the forest canopy to augment light for Luehea seemannii, a tropical canopy tree species, during cloudy periods of 1999–2000. Light augmentation only partially compensated for the reduction in photosynthetic photon flux density caused by clouds. Nonetheless, leaves acclimated to the augmented irradiance, and photosynthesis, vegetative growth, and reproduction increased significantly. Light, rather than water, temperature, or leaf nitrogen, was the primary factor limiting CO2 uptake during the rainy season.","DOI":"10.1073/pnas.0133045100","ISSN":"0027-8424, 1091-6490","journalAbbreviation":"PNAS","language":"en","author":[{"family":"Graham","given":"Eric A."},{"family":"Mulkey","given":"Stephen S."},{"family":"Kitajima","given":"Kaoru"},{"family":"Phillips","given":"Nathan G."},{"family":"Wright","given":"S. Joseph"}],"issued":{"date-parts":[["2003",1,21]]},"accessed":{"date-parts":[["2013",4,2]]}}}],"schema":"https://github.com/citation-style-language/schema/raw/master/csl-citation.json"} </w:instrText>
-      </w:r>
-      <w:r>
-        <w:fldChar w:fldCharType="separate"/>
-      </w:r>
-      <w:r>
-        <w:rPr>
-          <w:noProof/>
-        </w:rPr>
-        <w:t>(Graham et al. 2003)</w:t>
-      </w:r>
-      <w:r>
-        <w:fldChar w:fldCharType="end"/>
-      </w:r>
-      <w:r>
-        <w:t>,</w:t>
-      </w:r>
-      <w:r>
-        <w:t xml:space="preserve"> e</w:t>
-      </w:r>
-      <w:r>
-        <w:t xml:space="preserve">co-physiology </w:t>
-      </w:r>
-      <w:r>
-        <w:fldChar w:fldCharType="begin"/>
-      </w:r>
-      <w:r>
-        <w:instrText xml:space="preserve"> ADDIN ZOTERO_ITEM CSL_CITATION {"citationID":"18jkefodt1","properties":{"formattedCitation":"(Hare and Cree 2010)","plainCitation":"(Hare and Cree 2010)"},"citationItems":[{"id":3612,"uris":["http://zotero.org/users/70825/items/QEP6B656"],"uri":["http://zotero.org/users/70825/items/QEP6B656"],"itemData":{"id":3612,"type":"article-journal","title":"Exploring the consequences of climate-induced changes in cloud cover on offspring of a cool-temperate viviparous lizard","container-title":"Biological Journal of the Linnean Society","page":"844–851","volume":"101","issue":"4","source":"Wiley Online Library","abstract":"Historically, studies on the response of ectotherms to anthropogenic climate change have emphasized predicted changes in temperature, with few examining responses associated with additional climatic changes. Basking behaviour is an absolute requirement for lizards from temperate regions because elevated body temperatures are needed for processes such as digestion and embryogenesis. Given that predicted cloud-cover changes will alter basking opportunities in many locations, we measured the phenotypic consequences of an increase or reduction in basking opportunity during pregnancy on the offspring of a viviparous temperate skink. The sex, size, growth, survival, emergence behaviour, morphotype, pigmentation, and locomotor performance of offspring were measured up to 3 months of age. Most offspring characteristics (e.g. sex) were not influenced by maternal basking regime. However, maternal pregnancy success was lower, and female offspring were slower growing, and thus smaller, when from regimes mimicking high cloud cover, suggesting potential long-term influences on population dynamics. Although a link between basking regime and phenotype has been reported in viviparous lizards, this is the first study to explore possible negative implications of changes in cloud cover on offspring production and phenotype (other than sex). © 2010 The Linnean Society of London, Biological Journal of the Linnean Society, 2010, 101, 844–851.","DOI":"10.1111/j.1095-8312.2010.01536.x","ISSN":"1095-8312","language":"en","author":[{"family":"Hare","given":"Kelly M."},{"family":"Cree","given":"Alison"}],"issued":{"date-parts":[["2010"]]},"accessed":{"date-parts":[["2013",4,3]]}}}],"schema":"https://github.com/citation-style-language/schema/raw/master/csl-citation.json"} </w:instrText>
-      </w:r>
-      <w:r>
-        <w:fldChar w:fldCharType="separate"/>
-      </w:r>
-      <w:r>
-        <w:rPr>
-          <w:noProof/>
-        </w:rPr>
-        <w:t>(Hare and Cree 2010)</w:t>
-      </w:r>
-      <w:r>
-        <w:fldChar w:fldCharType="end"/>
-      </w:r>
-      <w:r>
-        <w:t xml:space="preserve">, </w:t>
-      </w:r>
-      <w:r>
-        <w:t xml:space="preserve">and </w:t>
-      </w:r>
-      <w:r>
-        <w:t xml:space="preserve">animal </w:t>
-      </w:r>
-      <w:r>
-        <w:t xml:space="preserve">behavior </w:t>
-      </w:r>
-      <w:r>
-        <w:fldChar w:fldCharType="begin"/>
-      </w:r>
-      <w:r>
-        <w:instrText xml:space="preserve"> ADDIN ZOTERO_ITEM CSL_CITATION {"citationID":"QYvUHAil","properties":{"formattedCitation":"(Clench 1966; Grubb 1977)","plainCitation":"(Clench 1966; Grubb 1977)"},"citationItems":[{"id":2244,"uris":["http://zotero.org/users/70825/items/73KVJK2N"],"uri":["http://zotero.org/users/70825/items/73KVJK2N"],"itemData":{"id":2244,"type":"article-journal","title":"Behavioral Thermoregulation in Butterflies","container-title":"Ecology","page":"1021-1034","volume":"47","issue":"6","source":"JSTOR","abstract":"Behavioral thermoregulation is well studied in reptiles but has not previously been known to exist in butterflies, where it seems to be widespread and perhaps universal. Like reptiles, butterflies are heliotherms, deriving their heat almost exclusively from the sun. For reception of heat they make much use of their wings. Blood circulates in the wings, making them effective heat exchangers whose efficiency is improved by modifications of structure, color and pattern. Behavioral acts (often group-specific) for heat gain include dorsal, lateral and body basking, and ground contact. Behavioral devices for heat loss include shade seeking and probably normal and excessive respiration (evaporative cooling). In optimal air temperatures a series of minor adjustment devices permits normal activity with little concession to temperature control: sum minimizing, irradiation balancing, and wing opening. Five major thermoregulatory behavior patterns can be distinguished: minimal activity, matutinal warming, vesper warming, vernier control and cooling dominant. One or another of these is in operation at all times. Butterflies and reptiles share many behavior devices but moths differ considerably from both. They are myothermus, their major heat source being muscular energy. Heliothermic butterflies and myothermic moths are compared and contrasted with respect to the ecological significance of these specializations, particularly in feeding habits. Some of the many remaining problems are discussed, most important of which is the necessity for obtaining actual body temperatures to amplify the observational data of the present paper.","DOI":"10.2307/1935649","ISSN":"0012-9658","note":"ArticleType: research-article / Full publication date: Nov., 1966 / Copyright © 1966 Ecological Society of America","journalAbbreviation":"Ecology","author":[{"family":"Clench","given":"Harry K."}],"issued":{"date-parts":[["1966",11,1]]},"accessed":{"date-parts":[["2013",11,11]]}}},{"id":2248,"uris":["http://zotero.org/users/70825/items/X4EK39B8"],"uri":["http://zotero.org/users/70825/items/X4EK39B8"],"itemData":{"id":2248,"type":"article-journal","title":"Weather-Dependent Foraging Behavior of Some Birds Wintering in a Deciduous Woodland: Horizontal Adjustments","container-title":"The Condor","page":"271-274","volume":"79","issue":"2","source":"JSTOR","DOI":"10.2307/1367175","ISSN":"0010-5422","note":"ArticleType: research-article / Full publication date: Summer, 1977 / Copyright © 1977 Cooper Ornithological Society","shortTitle":"Weather-Dependent Foraging Behavior of Some Birds Wintering in a Deciduous Woodland","journalAbbreviation":"The Condor","author":[{"family":"Grubb","given":"Thomas C., Jr."}],"issued":{"date-parts":[["1977",7,1]]},"accessed":{"date-parts":[["2013",11,11]]}}}],"schema":"https://github.com/citation-style-language/schema/raw/master/csl-citation.json"} </w:instrText>
-      </w:r>
-      <w:r>
-        <w:fldChar w:fldCharType="separate"/>
-      </w:r>
-      <w:r>
-        <w:rPr>
-          <w:noProof/>
-        </w:rPr>
-        <w:t>(Clench 1966; Grubb 1977)</w:t>
-      </w:r>
-      <w:r>
-        <w:fldChar w:fldCharType="end"/>
-      </w:r>
-      <w:r>
-        <w:t xml:space="preserve">. </w:t>
-      </w:r>
-      <w:r>
-        <w:t xml:space="preserve"> </w:t>
-      </w:r>
-      <w:r>
-        <w:t xml:space="preserve">Furthermore, </w:t>
-      </w:r>
-      <w:r>
-        <w:t xml:space="preserve">satellite derived </w:t>
-      </w:r>
-      <w:r>
-        <w:t>cloud frequency</w:t>
-      </w:r>
-      <w:r>
-        <w:t xml:space="preserve"> can be </w:t>
-      </w:r>
-      <w:r>
-        <w:t>a better predictor</w:t>
-      </w:r>
-      <w:r>
-        <w:t xml:space="preserve"> than interpolated precipitation for plant distributions </w:t>
-      </w:r>
-      <w:r>
-        <w:fldChar w:fldCharType="begin"/>
-      </w:r>
-      <w:r>
-        <w:instrText xml:space="preserve"> ADDIN ZOTERO_ITEM CSL_CITATION {"citationID":"27muh9n514","properties":{"formattedCitation":"{\\rtf (Sklen\\uc0\\u225{}\\uc0\\u345{}, Bendix, and Balslev 2008)}","plainCitation":"(Sklenář, Bendix, and Balslev 2008)"},"citationItems":[{"id":3615,"uris":["http://zotero.org/users/70825/items/S3IWHPIN"],"uri":["http://zotero.org/users/70825/items/S3IWHPIN"],"itemData":{"id":3615,"type":"article-journal","title":"Cloud frequency correlates to plant species composition in the high Andes of Ecuador","container-title":"Basic and Applied Ecology","page":"504-513","volume":"9","issue":"5","source":"ScienceDirect","abstract":"Two data sets representing atmospheric moisture are available for the high Andes of Ecuador, (i) cloud frequency obtained from weather satellites, and (ii) interpolated rainfall estimates obtained from global climate observations. We analyzed their correlation to vascular plant species composition at 18 Ecuadorian superpáramo study sites. Of particular interest was whether cloud frequency could be used as a proxy for precipitation. Cloud frequency had distinct seasonal and spatial variation among the sites. The spatial gradient of cloudiness was strongest during June–August and weakest around the equinoctials. Interpolated rainfall estimates also showed seasonal and spatial variation among the sites, but there was no correlation between them and cloudiness. Cloud frequency during June–August was the only significant variable in the canonical correspondence analysis (CCA) of the species composition, whereas rainfall estimates, geology, presence of glaciers, and size and altitudinal range of the superpáramos were not significant. When the spatial components were filtered out from the species composition data by employing partial CCA, cloud frequency during December–February became the only significant variable. Our results suggest that cloud frequency data may be a useful tool in mountain ecology research, serving as an indicator of habitat humidity when exact precipitation data are lacking.","DOI":"10.1016/j.baae.2007.09.007","ISSN":"1439-1791","journalAbbreviation":"Basic and Applied Ecology","author":[{"family":"Sklenář","given":"Petr"},{"family":"Bendix","given":"Jörg"},{"family":"Balslev","given":"Henrik"}],"issued":{"date-parts":[["2008",8,10]]},"accessed":{"date-parts":[["2013",4,3]]}}}],"schema":"https://github.com/citation-style-language/schema/raw/master/csl-citation.json"} </w:instrText>
-      </w:r>
-      <w:r>
-        <w:fldChar w:fldCharType="separate"/>
-      </w:r>
-      <w:r>
-        <w:t>(Sklenář, Bendix, and Balslev 2008)</w:t>
-      </w:r>
-      <w:r>
-        <w:fldChar w:fldCharType="end"/>
-      </w:r>
-      <w:r>
-        <w:t>.</w:t>
-      </w:r>
-      <w:r>
-        <w:t xml:space="preserve"> </w:t>
-      </w:r>
-      <w:r>
-        <w:t xml:space="preserve"> </w:t>
-      </w:r>
-      <w:r>
-        <w:t xml:space="preserve">Changes in cloud patterns (including, </w:t>
-      </w:r>
-      <w:r>
-        <w:lastRenderedPageBreak/>
-        <w:t>but beyond changes in rainfall) have multi-fold consequences for biodiversity and ecosystems</w:t>
-      </w:r>
-      <w:r>
-        <w:t xml:space="preserve"> and</w:t>
-      </w:r>
-      <w:r>
-        <w:t xml:space="preserve"> require fine-grain understanding and monitoring </w:t>
-      </w:r>
-      <w:r>
-        <w:fldChar w:fldCharType="begin"/>
-      </w:r>
-      <w:r>
-        <w:instrText xml:space="preserve"> ADDIN ZOTERO_ITEM CSL_CITATION {"citationID":"1c805aksku","properties":{"formattedCitation":"(Hare and Cree 2010)","plainCitation":"(Hare and Cree 2010)"},"citationItems":[{"id":3612,"uris":["http://zotero.org/users/70825/items/QEP6B656"],"uri":["http://zotero.org/users/70825/items/QEP6B656"],"itemData":{"id":3612,"type":"article-journal","title":"Exploring the consequences of climate-induced changes in cloud cover on offspring of a cool-temperate viviparous lizard","container-title":"Biological Journal of the Linnean Society","page":"844–851","volume":"101","issue":"4","source":"Wiley Online Library","abstract":"Historically, studies on the response of ectotherms to anthropogenic climate change have emphasized predicted changes in temperature, with few examining responses associated with additional climatic changes. Basking behaviour is an absolute requirement for lizards from temperate regions because elevated body temperatures are needed for processes such as digestion and embryogenesis. Given that predicted cloud-cover changes will alter basking opportunities in many locations, we measured the phenotypic consequences of an increase or reduction in basking opportunity during pregnancy on the offspring of a viviparous temperate skink. The sex, size, growth, survival, emergence behaviour, morphotype, pigmentation, and locomotor performance of offspring were measured up to 3 months of age. Most offspring characteristics (e.g. sex) were not influenced by maternal basking regime. However, maternal pregnancy success was lower, and female offspring were slower growing, and thus smaller, when from regimes mimicking high cloud cover, suggesting potential long-term influences on population dynamics. Although a link between basking regime and phenotype has been reported in viviparous lizards, this is the first study to explore possible negative implications of changes in cloud cover on offspring production and phenotype (other than sex). © 2010 The Linnean Society of London, Biological Journal of the Linnean Society, 2010, 101, 844–851.","DOI":"10.1111/j.1095-8312.2010.01536.x","ISSN":"1095-8312","language":"en","author":[{"family":"Hare","given":"Kelly M."},{"family":"Cree","given":"Alison"}],"issued":{"date-parts":[["2010"]]},"accessed":{"date-parts":[["2013",4,3]]}}}],"schema":"https://github.com/citation-style-language/schema/raw/master/csl-citation.json"} </w:instrText>
-      </w:r>
-      <w:r>
-        <w:fldChar w:fldCharType="separate"/>
-      </w:r>
-      <w:r>
-        <w:rPr>
-          <w:noProof/>
-        </w:rPr>
-        <w:t>(Hare and Cree 2010)</w:t>
-      </w:r>
-      <w:r>
-        <w:fldChar w:fldCharType="end"/>
-      </w:r>
-      <w:r>
-        <w:t>.</w:t>
-      </w:r>
-      <w:r>
-        <w:t xml:space="preserve"> However, cloud cover is infrequently used in </w:t>
-      </w:r>
-      <w:r>
-        <w:t xml:space="preserve">ecological </w:t>
-      </w:r>
-      <w:r>
-        <w:t xml:space="preserve">studies, likely due in </w:t>
-      </w:r>
-      <w:r>
-        <w:t xml:space="preserve">large </w:t>
-      </w:r>
-      <w:r>
-        <w:t xml:space="preserve">part to the complexity of attaining it </w:t>
-      </w:r>
-      <w:r>
-        <w:t xml:space="preserve">at sufficient resolution </w:t>
-      </w:r>
-      <w:r>
-        <w:t>for a study region.</w:t>
-      </w:r>
-      <w:r>
-        <w:t xml:space="preserve">   For example, Goldsmith, </w:t>
-      </w:r>
-      <w:proofErr w:type="spellStart"/>
-      <w:r>
-        <w:t>Matzke</w:t>
-      </w:r>
-      <w:proofErr w:type="spellEnd"/>
-      <w:r>
-        <w:t xml:space="preserve">, and Dawson </w:t>
-      </w:r>
-      <w:r>
-        <w:fldChar w:fldCharType="begin"/>
-      </w:r>
-      <w:r>
-        <w:instrText xml:space="preserve"> ADDIN ZOTERO_ITEM CSL_CITATION {"citationID":"vfRYdcGM","properties":{"formattedCitation":"(2013)","plainCitation":"(2013)"},"citationItems":[{"id":3909,"uris":["http://zotero.org/users/70825/items/K2NEAP6B"],"uri":["http://zotero.org/users/70825/items/K2NEAP6B"],"itemData":{"id":3909,"type":"article-journal","title":"The incidence and implications of clouds for cloud forest plant water relations","container-title":"Ecology Letters","page":"307–314","volume":"16","issue":"3","source":"Wiley Online Library","abstract":"Although clouds are the most recognisable and defining feature of tropical montane cloud forests, little research has focussed on how clouds affect plant functioning. We used satellite and ground-based observations to study cloud and leaf wetting patterns in contrasting tropical montane and pre-montane cloud forests. We then studied the consequences of leaf wetting for the direct uptake of water accumulated on leaf surfaces into the leaves themselves. During the dry season, the montane forest experienced higher precipitation, cloud cover and leaf wetting events of longer duration than the pre-montane forest. Leaf wetting events resulted in foliar water uptake in all species studied. The capacity for foliar water uptake differed significantly between the montane and pre-montane forest plant communities, as well as among species within a forest. Our results indicate that foliar water uptake is common in these forest plants and improves plant water status during the dry season.","DOI":"10.1111/ele.12039","ISSN":"1461-0248","language":"en","author":[{"family":"Goldsmith","given":"Gregory R."},{"family":"Matzke","given":"Nicholas J."},{"family":"Dawson","given":"Todd E."}],"issued":{"date-parts":[["2013"]]},"accessed":{"date-parts":[["2014",1,9]],"season":"19:28:23"}},"suppress-author":true}],"schema":"https://github.com/citation-style-language/schema/raw/master/csl-citation.json"} </w:instrText>
-      </w:r>
-      <w:r>
-        <w:fldChar w:fldCharType="separate"/>
-      </w:r>
-      <w:r>
-        <w:rPr>
-          <w:noProof/>
-        </w:rPr>
-        <w:t>(2013)</w:t>
-      </w:r>
-      <w:r>
-        <w:fldChar w:fldCharType="end"/>
-      </w:r>
-      <w:r>
-        <w:t xml:space="preserve"> processed a decade of four daily swath-level (</w:t>
-      </w:r>
-      <w:proofErr w:type="spellStart"/>
-      <w:r>
-        <w:t>ungridded</w:t>
-      </w:r>
-      <w:proofErr w:type="spellEnd"/>
-      <w:r>
-        <w:t xml:space="preserve">) satellite images (over 14,000 files) simply to extract mean </w:t>
-      </w:r>
-      <w:r>
-        <w:t xml:space="preserve">satellite-derived </w:t>
-      </w:r>
-      <w:r>
-        <w:t xml:space="preserve">cloud frequency at two points in Costa Rica. </w:t>
-      </w:r>
-    </w:p>
-    <w:p>
-      <w:r>
-        <w:t xml:space="preserve">At least nine cloud climatologies </w:t>
-      </w:r>
-      <w:r>
-        <w:t xml:space="preserve">have been </w:t>
-      </w:r>
-      <w:r>
-        <w:t xml:space="preserve">developed </w:t>
-      </w:r>
-      <w:r>
-        <w:t>from satellite observations, primarily</w:t>
-      </w:r>
-      <w:r>
-        <w:t xml:space="preserve"> for validation of climate models</w:t>
-      </w:r>
-      <w:r>
-        <w:t xml:space="preserve"> and studies of global cloud dynamics</w:t>
-      </w:r>
-      <w:r>
-        <w:t xml:space="preserve"> </w:t>
-      </w:r>
-      <w:r>
-        <w:fldChar w:fldCharType="begin"/>
-      </w:r>
-      <w:r>
-        <w:instrText xml:space="preserve"> ADDIN ZOTERO_ITEM CSL_CITATION {"citationID":"lq2CYyaj","properties":{"formattedCitation":"(Table 1, Pincus et al. 2012)","plainCitation":"(Table 1, Pincus et al. 2012)"},"citationItems":[{"id":3574,"uris":["http://zotero.org/users/70825/items/ZRJ5ZWFW"],"uri":["http://zotero.org/users/70825/items/ZRJ5ZWFW"],"itemData":{"id":3574,"type":"article-journal","title":"Reconciling Simulated and Observed Views of Clouds: MODIS, ISCCP, and the Limits of Instrument Simulators","container-title":"Journal of Climate","page":"4699-4720","volume":"25","issue":"13","source":"CrossRef","DOI":"10.1175/JCLI-D-11-00267.1","ISSN":"0894-8755, 1520-0442","shortTitle":"Reconciling Simulated and Observed Views of Clouds","author":[{"family":"Pincus","given":"Robert"},{"family":"Platnick","given":"Steven"},{"family":"Ackerman","given":"Steven A."},{"family":"Hemler","given":"Richard S."},{"family":"Hofmann","given":"Robert J. Patrick"}],"issued":{"date-parts":[["2012",7]]},"accessed":{"date-parts":[["2013",4,1]]}},"prefix":"Table 1, "}],"schema":"https://github.com/citation-style-language/schema/raw/master/csl-citation.json"} </w:instrText>
-      </w:r>
-      <w:r>
-        <w:fldChar w:fldCharType="separate"/>
-      </w:r>
-      <w:r>
-        <w:rPr>
-          <w:noProof/>
-        </w:rPr>
-        <w:t>(Table 1, Pincus et al. 2012)</w:t>
-      </w:r>
-      <w:r>
-        <w:fldChar w:fldCharType="end"/>
-      </w:r>
-      <w:r>
-        <w:t xml:space="preserve">.  </w:t>
-      </w:r>
-      <w:r>
-        <w:t xml:space="preserve">However, existing long-term cloud </w:t>
-      </w:r>
-      <w:r>
-        <w:t>climatologies</w:t>
-      </w:r>
-      <w:r>
-        <w:t xml:space="preserve"> are typically available and analyzed at relatively </w:t>
-      </w:r>
-      <w:r>
-        <w:t>coarse grain</w:t>
-      </w:r>
-      <w:r>
-        <w:t>s</w:t>
-      </w:r>
-      <w:r>
-        <w:t xml:space="preserve">.  For example, the recent GEWEX systematic review of satellite-derived cloud climatologies </w:t>
-      </w:r>
-      <w:r>
-        <w:fldChar w:fldCharType="begin"/>
-      </w:r>
-      <w:r>
-        <w:instrText xml:space="preserve"> ADDIN ZOTERO_ITEM CSL_CITATION {"citationID":"lod7GYDh","properties":{"formattedCitation":"(Stubenrauch et al. 2013)","plainCitation":"(Stubenrauch et al. 2013)"},"citationItems":[{"id":3596,"uris":["http://zotero.org/users/70825/items/6U957689"],"uri":["http://zotero.org/users/70825/items/6U957689"],"itemData":{"id":3596,"type":"article-journal","title":"Assessment of global cloud datasets from satellites: Project and database initiated by the GEWEX Radiation Panel","container-title":"Bulletin of the American Meteorological Society","page":"130117123745009","source":"CrossRef","DOI":"10.1175/BAMS-D-12-00117","ISSN":"0003-0007, 1520-0477","shortTitle":"ASSESSMENT OF GLOBAL CLOUD DATASETS FROM SATELLITES","author":[{"family":"Stubenrauch","given":"C .J."},{"family":"Rossow","given":"W. B."},{"family":"Kinne","given":"S."},{"family":"Ackerman","given":"S."},{"family":"Cesana","given":"G."},{"family":"Chepfer","given":"H."},{"family":"Di Girolamo","given":"L."},{"family":"Getzewich","given":"B."},{"family":"Guignard","given":"A."},{"family":"Heidinger","given":"A."},{"family":"Maddux","given":"B. C."},{"family":"Menzel","given":"W. P."},{"family":"Minnis","given":"P."},{"family":"Pearl","given":"C."},{"family":"Platnick","given":"S."},{"family":"Poulsen","given":"C."},{"family":"Riedi","given":"J."},{"family":"Sun-Mack","given":"S."},{"family":"Walther","given":"A."},{"family":"Winker","given":"D."},{"family":"Zeng","given":"S."},{"family":"Zhao","given":"G."}],"issued":{"date-parts":[["2013",1,17]]},"accessed":{"date-parts":[["2013",4,2]]}}}],"schema":"https://github.com/citation-style-language/schema/raw/master/csl-citation.json"} </w:instrText>
-      </w:r>
-      <w:r>
-        <w:fldChar w:fldCharType="separate"/>
-      </w:r>
-      <w:r>
-        <w:rPr>
-          <w:noProof/>
-        </w:rPr>
-        <w:t>(Stubenrauch et al. 2013)</w:t>
-      </w:r>
-      <w:r>
-        <w:fldChar w:fldCharType="end"/>
-      </w:r>
-      <w:r>
-        <w:t xml:space="preserve"> and all MODIS level three (L3) atmosphere products are summarized </w:t>
-      </w:r>
-      <w:r>
-        <w:t>at 1</w:t>
-      </w:r>
-      <w:r>
-        <w:rPr>
-          <w:b/>
-          <w:color w:val="000000"/>
-        </w:rPr>
-        <w:t xml:space="preserve">° </w:t>
-      </w:r>
-      <w:r>
-        <w:t>(</w:t>
-      </w:r>
-      <w:r>
-        <w:rPr>
-          <w:rFonts w:eastAsia="ＭＳ ゴシック"/>
-          <w:color w:val="000000"/>
-        </w:rPr>
-        <w:t>≈</w:t>
-      </w:r>
-      <w:r>
-        <w:t>110km) resolutio</w:t>
-      </w:r>
-      <w:r>
-        <w:t>n</w:t>
-      </w:r>
-      <w:r>
-        <w:t>.</w:t>
-      </w:r>
-      <w:r>
-        <w:t xml:space="preserve">  While this may be appropriate for study of global cloud dynamics</w:t>
-      </w:r>
-      <w:r>
-        <w:t xml:space="preserve"> (and necessary for cross-platform comparison)</w:t>
-      </w:r>
-      <w:r>
-        <w:t xml:space="preserve">, it is far too coarse to capture fine-grain variability </w:t>
-      </w:r>
-      <w:r>
-        <w:t xml:space="preserve">important for </w:t>
-      </w:r>
-      <w:r>
-        <w:t xml:space="preserve">many </w:t>
-      </w:r>
-      <w:r>
-        <w:t xml:space="preserve">ecological </w:t>
-      </w:r>
-      <w:r>
-        <w:t>applications</w:t>
-      </w:r>
-      <w:r>
-        <w:t xml:space="preserve">. </w:t>
-      </w:r>
-      <w:r>
-        <w:t xml:space="preserve">Cloud </w:t>
-      </w:r>
-      <w:r>
-        <w:t>dynamics</w:t>
-      </w:r>
-      <w:r>
-        <w:t xml:space="preserve"> can vary drastically over small spatial and temporal grains</w:t>
-      </w:r>
-      <w:r>
-        <w:t xml:space="preserve"> due to atmospheric circulation, topography, and </w:t>
-      </w:r>
-      <w:r>
-        <w:t xml:space="preserve">even </w:t>
-      </w:r>
-      <w:r>
-        <w:t>land cover</w:t>
-      </w:r>
-      <w:r>
-        <w:t>.  Topographic morphology</w:t>
-      </w:r>
-      <w:r>
-        <w:t>, for example,</w:t>
-      </w:r>
-      <w:r>
-        <w:t xml:space="preserve"> </w:t>
-      </w:r>
-      <w:r>
-        <w:t xml:space="preserve">can have </w:t>
-      </w:r>
-      <w:r>
-        <w:t>profound</w:t>
-      </w:r>
-      <w:r>
-        <w:t xml:space="preserve"> effects on clouds and precipitation </w:t>
-      </w:r>
-      <w:r>
-        <w:t xml:space="preserve">at grains finer than 2km </w:t>
-      </w:r>
-      <w:r>
-        <w:t xml:space="preserve">in mountainous areas </w:t>
-      </w:r>
-      <w:r>
-        <w:fldChar w:fldCharType="begin"/>
-      </w:r>
-      <w:r>
-        <w:instrText xml:space="preserve"> ADDIN ZOTERO_ITEM CSL_CITATION {"citationID":"9i3eq7ti6","properties":{"formattedCitation":"(Houze 2012)","plainCitation":"(Houze 2012)"},"citationItems":[{"id":3818,"uris":["http://zotero.org/users/70825/items/WF4PPB9E"],"uri":["http://zotero.org/users/70825/items/WF4PPB9E"],"itemData":{"id":3818,"type":"article-journal","title":"Orographic effects on precipitating clouds","container-title":"Reviews of Geophysics","volume":"50","issue":"RG1001","source":"Wiley Online Library","abstract":"Precipitation over and near mountains is not caused by topography but, rather, occurs when storms of a type that can occur anywhere (deep convection, fronts, tropical cyclones) form near or move over complex terrain. Deep convective systems occurring near mountains are affected by channeling of airflow near mountains, capping of moist boundary layers by flow subsiding from higher terrain, and triggering to break the cap when low-level flow encounters hills near the bases of major mountain ranges. Mesoscale convective systems are triggered by nocturnal downslope flows and by diurnally triggered disturbances propagating away from mountain ranges. The stratiform regions of mesoscale convective systems are enhanced by upslope flow when they move over mountains. In frontal cloud systems, the poleward flow of warm-sector air ahead of the system may rise easily over terrain, and a maximum of precipitating cloud occurs over the first rise of terrain, and rainfall is maximum on ridges and minimum in valleys. If the low-level air ahead of the system is stable, blocking or damming occurs. Shear between a blocked layer and unblocked moist air above favors turbulent overturning, which can accelerate precipitation fallout. In tropical cyclones, the tangential winds encountering a mountain range produce a gravity wave response and greatly enhanced upslope flow. Depending on the height of the mountain, the maximum rain may occur on either the windward or leeward side. When the capped boundary layer of the eye of a tropical cyclone passes over a mountain, the cap may be broken with intense convection resulting.","URL":"http://onlinelibrary.wiley.com/doi/10.1029/2011RG000365/abstract","DOI":"10.1029/2011RG000365","ISSN":"1944-9208","language":"en","author":[{"family":"Houze","given":"Robert A."}],"issued":{"date-parts":[["2012"]]},"accessed":{"date-parts":[["2013",7,31]]}}}],"schema":"https://github.com/citation-style-language/schema/raw/master/csl-citation.json"} </w:instrText>
-      </w:r>
-      <w:r>
-        <w:fldChar w:fldCharType="separate"/>
-      </w:r>
-      <w:r>
-        <w:rPr>
-          <w:noProof/>
-        </w:rPr>
-        <w:t>(Houze 2012)</w:t>
-      </w:r>
-      <w:r>
-        <w:fldChar w:fldCharType="end"/>
-      </w:r>
-      <w:r>
-        <w:t xml:space="preserve"> affecting important ecological processes </w:t>
-      </w:r>
-      <w:r>
-        <w:fldChar w:fldCharType="begin"/>
-      </w:r>
-      <w:r>
-        <w:instrText xml:space="preserve"> ADDIN ZOTERO_ITEM CSL_CITATION {"citationID":"7e6Lawnw","properties":{"formattedCitation":"(Goldsmith, Matzke, and Dawson 2013)","plainCitation":"(Goldsmith, Matzke, and Dawson 2013)"},"citationItems":[{"id":3909,"uris":["http://zotero.org/users/70825/items/K2NEAP6B"],"uri":["http://zotero.org/users/70825/items/K2NEAP6B"],"itemData":{"id":3909,"type":"article-journal","title":"The incidence and implications of clouds for cloud forest plant water relations","container-title":"Ecology Letters","page":"307–314","volume":"16","issue":"3","source":"Wiley Online Library","abstract":"Although clouds are the most recognisable and defining feature of tropical montane cloud forests, little research has focussed on how clouds affect plant functioning. We used satellite and ground-based observations to study cloud and leaf wetting patterns in contrasting tropical montane and pre-montane cloud forests. We then studied the consequences of leaf wetting for the direct uptake of water accumulated on leaf surfaces into the leaves themselves. During the dry season, the montane forest experienced higher precipitation, cloud cover and leaf wetting events of longer duration than the pre-montane forest. Leaf wetting events resulted in foliar water uptake in all species studied. The capacity for foliar water uptake differed significantly between the montane and pre-montane forest plant communities, as well as among species within a forest. Our results indicate that foliar water uptake is common in these forest plants and improves plant water status during the dry season.","DOI":"10.1111/ele.12039","ISSN":"1461-0248","language":"en","author":[{"family":"Goldsmith","given":"Gregory R."},{"family":"Matzke","given":"Nicholas J."},{"family":"Dawson","given":"Todd E."}],"issued":{"date-parts":[["2013"]]},"accessed":{"date-parts":[["2014",1,9]],"season":"19:28:23"}}}],"schema":"https://github.com/citation-style-language/schema/raw/master/csl-citation.json"} </w:instrText>
-      </w:r>
-      <w:r>
-        <w:fldChar w:fldCharType="separate"/>
-      </w:r>
-      <w:r>
-        <w:rPr>
-          <w:noProof/>
-        </w:rPr>
-        <w:t>(Goldsmith, Matzke, and Dawson 2013)</w:t>
-      </w:r>
-      <w:r>
-        <w:fldChar w:fldCharType="end"/>
-      </w:r>
-      <w:r>
-        <w:t xml:space="preserve">.   Even soil moisture </w:t>
-      </w:r>
-      <w:r>
-        <w:fldChar w:fldCharType="begin"/>
-      </w:r>
-      <w:r>
-        <w:instrText xml:space="preserve"> ADDIN ZOTERO_ITEM CSL_CITATION {"citationID":"1a2tc3gb3v","properties":{"formattedCitation":"(Taylor et al. 2012)","plainCitation":"(Taylor et al. 2012)"},"citationItems":[{"id":3824,"uris":["http://zotero.org/users/70825/items/5RAUT5IJ"],"uri":["http://zotero.org/users/70825/items/5RAUT5IJ"],"itemData":{"id":3824,"type":"article-journal","title":"Afternoon rain more likely over drier soils","container-title":"Nature","page":"423-426","volume":"489","issue":"7416","source":"www.nature.com","abstract":"Land surface properties, such as vegetation cover and soil moisture, influence the partitioning of radiative energy between latent and sensible heat fluxes in daytime hours. During dry periods, soil-water deficit can limit evapotranspiration, leading to warmer and drier conditions in the lower atmosphere. Soil moisture can influence the development of convective storms through such modifications of low-level atmospheric temperature and humidity, which in turn feeds back on soil moisture. Yet there is considerable uncertainty in how soil moisture affects convective storms across the world, owing to a lack of observational evidence and uncertainty in large-scale models. Here we present a global-scale observational analysis of the coupling between soil moisture and precipitation. We show that across all six continents studied, afternoon rain falls preferentially over soils that are relatively dry compared to the surrounding area. The signal emerges most clearly in the observations over semi-arid regions, where surface fluxes are sensitive to soil moisture, and convective events are frequent. Mechanistically, our results are consistent with enhanced afternoon moist convection driven by increased sensible heat flux over drier soils, and/or mesoscale variability in soil moisture. We find no evidence in our analysis of a positive feedback—that is, a preference for rain over wetter soils—at the spatial scale (50–100 kilometres) studied. In contrast, we find that a positive feedback of soil moisture on simulated precipitation does dominate in six state-of-the-art global weather and climate models—a difference that may contribute to excessive simulated droughts in large-scale models.","DOI":"10.1038/nature11377","ISSN":"0028-0836","journalAbbreviation":"Nature","language":"en","author":[{"family":"Taylor","given":"Christopher M."},{"family":"de Jeu","given":"Richard A. M."},{"family":"Guichard","given":"Françoise"},{"family":"Harris","given":"Phil P."},{"family":"Dorigo","given":"Wouter A."}],"issued":{"date-parts":[["2012",9,20]]},"accessed":{"date-parts":[["2013",7,31]]}}}],"schema":"https://github.com/citation-style-language/schema/raw/master/csl-citation.json"} </w:instrText>
-      </w:r>
-      <w:r>
-        <w:fldChar w:fldCharType="separate"/>
-      </w:r>
-      <w:r>
-        <w:rPr>
-          <w:noProof/>
-        </w:rPr>
-        <w:t>(Taylor et al. 2012)</w:t>
-      </w:r>
-      <w:r>
-        <w:fldChar w:fldCharType="end"/>
-      </w:r>
-      <w:r>
-        <w:t xml:space="preserve"> and deforestation </w:t>
-      </w:r>
-      <w:r>
-        <w:fldChar w:fldCharType="begin"/>
-      </w:r>
-      <w:r>
-        <w:instrText xml:space="preserve"> ADDIN ZOTERO_ITEM CSL_CITATION {"citationID":"28kmpbuhj1","properties":{"formattedCitation":"(Wang et al. 2009)","plainCitation":"(Wang et al. 2009)"},"citationItems":[{"id":1884,"uris":["http://zotero.org/users/70825/items/WG8DKZVJ"],"uri":["http://zotero.org/users/70825/items/WG8DKZVJ"],"itemData":{"id":1884,"type":"article-journal","title":"Impact of deforestation in the Amazon basin on cloud climatology","container-title":"Proceedings of the National Academy of Sciences","page":"3670-3674","volume":"106","issue":"10","source":"www.pnas.org","abstract":"Shallow clouds are prone to appear over deforested surfaces whereas deep clouds, much less frequent than shallow clouds, favor forested surfaces. Simultaneous atmospheric soundings at forest and pasture sites during the Rondonian Boundary Layer Experiment (RBLE-3) elucidate the physical mechanisms responsible for the observed correlation between clouds and land cover. We demonstrate that the atmospheric boundary layer over the forested areas is more unstable and characterized by larger values of the convective available potential energy (CAPE) due to greater humidity than that which is found over the deforested area. The shallow convection over the deforested areas is relatively more active than the deep convection over the forested areas. This greater activity results from a stronger lifting mechanism caused by mesoscale circulations driven by deforestation-induced heterogeneities in land cover.","DOI":"10.1073/pnas.0810156106","ISSN":"0027-8424, 1091-6490","journalAbbreviation":"PNAS","language":"en","author":[{"family":"Wang","given":"Jingfeng"},{"family":"Chagnon","given":"Frédéric J. F."},{"family":"Williams","given":"Earle R."},{"family":"Betts","given":"Alan K."},{"family":"Renno","given":"Nilton O."},{"family":"Machado","given":"Luiz A. T."},{"family":"Bisht","given":"Gautam"},{"family":"Knox","given":"Ryan"},{"family":"Bras","given":"Rafael L."}],"issued":{"date-parts":[["2009",3,10]]},"accessed":{"date-parts":[["2012",12,7]]}}}],"schema":"https://github.com/citation-style-language/schema/raw/master/csl-citation.json"} </w:instrText>
-      </w:r>
-      <w:r>
-        <w:fldChar w:fldCharType="separate"/>
-      </w:r>
-      <w:r>
-        <w:rPr>
-          <w:noProof/>
-        </w:rPr>
-        <w:t>(Wang et al. 2009)</w:t>
-      </w:r>
-      <w:r>
-        <w:fldChar w:fldCharType="end"/>
-      </w:r>
-      <w:r>
-        <w:t xml:space="preserve"> can affect </w:t>
-      </w:r>
-      <w:proofErr w:type="spellStart"/>
-      <w:r>
-        <w:t>mesoscale</w:t>
-      </w:r>
-      <w:proofErr w:type="spellEnd"/>
-      <w:r>
-        <w:t xml:space="preserve"> convective events, cloud cover, and precipitation.</w:t>
-      </w:r>
-      <w:r>
-        <w:t xml:space="preserve"> </w:t>
-      </w:r>
-      <w:r>
-        <w:t xml:space="preserve">In the ecological community, there </w:t>
-      </w:r>
-      <w:r>
-        <w:t xml:space="preserve">is growing recognition of the </w:t>
-      </w:r>
-      <w:r>
-        <w:t xml:space="preserve">importance of fine-grain species-habitat (“microhabitat”) associations in a variety of systems </w:t>
-      </w:r>
-      <w:r>
-        <w:fldChar w:fldCharType="begin"/>
-      </w:r>
-      <w:r>
-        <w:instrText xml:space="preserve"> ADDIN ZOTERO_ITEM CSL_CITATION {"citationID":"19pgn4dhb3","properties":{"formattedCitation":"(Ledo et al. 2012)","plainCitation":"(Ledo et al. 2012)"},"citationItems":[{"id":3827,"uris":["http://zotero.org/users/70825/items/M2M5AX54"],"uri":["http://zotero.org/users/70825/items/M2M5AX54"],"itemData":{"id":3827,"type":"article-journal","title":"Micro-scale habitat associations of woody plants in a neotropical cloud forest","container-title":"Journal of Vegetation Science","page":"n/a–n/a","source":"Wiley Online Library","abstract":"Questions Species–habitat associations may contribute to the maintenance of species richness in tropical forests, but previous research has been conducted almost exclusively in lowland forests and has emphasized the importance of topography and edaphic conditions. Is the distribution of woody plant species in a Peruvian cloud forest determined by microhabitat conditions? What is the role of environmental characteristics and forest structure in habitat partitioning in a tropical cloud forest? Location Cloud Forest, north Peruvian Andes. Methods We examined species–habitat associations in three 1-ha plots using the torus-translation method. We used three different criteria to define habitats for habitat partitioning analyses, based on microtopography, forest structure and both sets of factors. The number of species associated either positively or negatively with each habitat was assessed. Results Habitats defined on the basis of environmental conditions and forest structure discriminated a greater number of positive and negative associations at the scale of our analyses in a tropical cloud forest. Conclusions Both topographic conditions and forest structure contribute to small-scale microhabitat partitioning of woody plant species in a Peruvian tropical cloud forest. Nevertheless, canopy species were most correlated with the distribution of environmental variables, while understorey species displayed associations with forest structure.","DOI":"10.1111/jvs.12023","ISSN":"1654-1103","language":"en","author":[{"family":"Ledo","given":"Alicia"},{"family":"Burslem","given":"David F.R.P."},{"family":"Condés","given":"Sonia"},{"family":"Montes","given":"Fernando"}],"issued":{"date-parts":[["2012"]]},"accessed":{"date-parts":[["2013",7,31]]}}}],"schema":"https://github.com/citation-style-language/schema/raw/master/csl-citation.json"} </w:instrText>
-      </w:r>
-      <w:r>
-        <w:fldChar w:fldCharType="separate"/>
-      </w:r>
-      <w:r>
-        <w:t>(Ledo et al. 2012)</w:t>
-      </w:r>
-      <w:r>
-        <w:fldChar w:fldCharType="end"/>
-      </w:r>
-      <w:r>
-        <w:t xml:space="preserve"> </w:t>
-      </w:r>
-      <w:r>
-        <w:t>and thus a need to increase</w:t>
-      </w:r>
-      <w:r>
-        <w:t xml:space="preserve"> the spatial resolution of environmental datasets </w:t>
-      </w:r>
-      <w:r>
-        <w:fldChar w:fldCharType="begin"/>
-      </w:r>
-      <w:r>
-        <w:instrText xml:space="preserve"> ADDIN ZOTERO_ITEM CSL_CITATION {"citationID":"2dq87manbr","properties":{"formattedCitation":"(Potter, Arthur Woods, and Pincebourde 2013)","plainCitation":"(Potter, Arthur Woods, and Pincebourde 2013)"},"citationItems":[{"id":451,"uris":["http://zotero.org/users/70825/items/PISAJDWK"],"uri":["http://zotero.org/users/70825/items/PISAJDWK"],"itemData":{"id":451,"type":"article-journal","title":"Microclimatic challenges in global change biology","container-title":"Global Change Biology","page":"2932–2939","volume":"19","issue":"10","source":"Wiley Online Library","abstract":"Despite decades of work on climate change biology, the scientific community remains uncertain about where and when most species distributions will respond to altered climates. A major barrier is the spatial mismatch between the size of organisms and the scale at which climate data are collected and modeled. Using a meta-analysis of published literature, we show that grid lengths in species distribution models are, on average, ca. 10 000-fold larger than the animals they study, and ca. 1000-fold larger than the plants they study. And the gap is even worse than these ratios indicate, as most work has focused on organisms that are significantly biased toward large size. This mismatch is problematic because organisms do not experience climate on coarse scales. Rather, they live in microclimates, which can be highly heterogeneous and strongly divergent from surrounding macroclimates. Bridging the spatial gap should be a high priority for research and will require gathering climate data at finer scales, developing better methods for downscaling environmental data to microclimates, and improving our statistical understanding of variation at finer scales. Interdisciplinary collaborations (including ecologists, engineers, climatologists, meteorologists, statisticians, and geographers) will be key to bridging the gap, and ultimately to providing scientifically grounded data and recommendations to conservation biologists and policy makers.","DOI":"10.1111/gcb.12257","ISSN":"1365-2486","language":"en","author":[{"family":"Potter","given":"Kristen A."},{"family":"Arthur Woods","given":"H."},{"family":"Pincebourde","given":"Sylvain"}],"issued":{"date-parts":[["2013"]]},"accessed":{"date-parts":[["2013",11,7]]}}}],"schema":"https://github.com/citation-style-language/schema/raw/master/csl-citation.json"} </w:instrText>
-      </w:r>
-      <w:r>
-        <w:fldChar w:fldCharType="separate"/>
-      </w:r>
-      <w:r>
-        <w:rPr>
-          <w:noProof/>
-        </w:rPr>
-        <w:t>(Potter, Arthur Woods, and Pincebourde 2013)</w:t>
-      </w:r>
-      <w:r>
-        <w:fldChar w:fldCharType="end"/>
-      </w:r>
-      <w:r>
-        <w:t>.</w:t>
-      </w:r>
-      <w:r>
-        <w:t xml:space="preserve">  </w:t>
-      </w:r>
-    </w:p>
-    <w:p>
-      <w:r>
-        <w:t>There are a few example</w:t>
-      </w:r>
-      <w:r>
-        <w:t>s</w:t>
-      </w:r>
-      <w:r>
-        <w:t xml:space="preserve"> of finer-grain climatologies </w:t>
-      </w:r>
-      <w:r>
-        <w:t xml:space="preserve">based on other </w:t>
-      </w:r>
-      <w:r>
-        <w:t>sensors</w:t>
-      </w:r>
-      <w:r>
-        <w:t xml:space="preserve">, such as HIRS </w:t>
-      </w:r>
-      <w:r>
-        <w:fldChar w:fldCharType="begin"/>
-      </w:r>
-      <w:r>
-        <w:instrText xml:space="preserve"> ADDIN ZOTERO_ITEM CSL_CITATION {"citationID":"UwTs2Zkx","properties":{"formattedCitation":"(~20km, Wylie et al. 2005)","plainCitation":"(~20km, Wylie et al. 2005)"},"citationItems":[{"id":4000,"uris":["http://zotero.org/users/70825/items/6XSKDBD9"],"uri":["http://zotero.org/users/70825/items/6XSKDBD9"],"itemData":{"id":4000,"type":"article-journal","title":"Trends in global cloud cover in two decades of HIRS observations","container-title":"Journal of climate","page":"3021–3031","volume":"18","issue":"15","source":"Google Scholar","author":[{"family":"Wylie","given":"Donald"},{"family":"Jackson","given":"Darren L."},{"family":"Menzel","given":"W. Paul"},{"family":"Bates","given":"John J."}],"issued":{"date-parts":[["2005"]]},"accessed":{"date-parts":[["2014",1,9]],"season":"20:04:34"}},"prefix":"~20km, "}],"schema":"https://github.com/citation-style-language/schema/raw/master/csl-citation.json"} </w:instrText>
-      </w:r>
-      <w:r>
-        <w:fldChar w:fldCharType="separate"/>
-      </w:r>
-      <w:r>
-        <w:rPr>
-          <w:noProof/>
-        </w:rPr>
-        <w:t>(~20km, Wylie et al. 2005)</w:t>
-      </w:r>
-      <w:r>
-        <w:fldChar w:fldCharType="end"/>
-      </w:r>
-      <w:r>
-        <w:t xml:space="preserve">, </w:t>
-      </w:r>
-      <w:r>
-        <w:t xml:space="preserve"> </w:t>
-      </w:r>
-      <w:proofErr w:type="spellStart"/>
-      <w:r>
-        <w:t>GridSAT</w:t>
-      </w:r>
-      <w:proofErr w:type="spellEnd"/>
-      <w:r>
-        <w:t xml:space="preserve"> </w:t>
-      </w:r>
-      <w:r>
-        <w:fldChar w:fldCharType="begin"/>
-      </w:r>
-      <w:r>
-        <w:instrText xml:space="preserve"> ADDIN ZOTERO_ITEM CSL_CITATION {"citationID":"97lAFrjp","properties":{"formattedCitation":"(~8km, Knapp et al. 2011)","plainCitation":"(~8km, Knapp et al. 2011)"},"citationItems":[{"id":1160,"uris":["http://zotero.org/users/70825/items/FAB684AS"],"uri":["http://zotero.org/users/70825/items/FAB684AS"],"itemData":{"id":1160,"type":"article-journal","title":"Globally Gridded Satellite Observations for Climate Studies","container-title":"Bulletin of the American Meteorological Society","page":"893","volume":"92","issue":"7","source":"Google Scholar","author":[{"family":"Knapp","given":"K.R."},{"family":"Ansari","given":"S."},{"family":"Bain","given":"C.L."},{"family":"Bourassa","given":"M.A."},{"family":"Dickinson","given":"M.J."},{"family":"Funk","given":"C."},{"family":"Helms","given":"C.N."},{"family":"Hennon","given":"C.C."},{"family":"Holmes","given":"C.D."},{"family":"Huffman","given":"G.J."},{"family":"others","given":""}],"issued":{"date-parts":[["2011"]]}},"prefix":"~8km, "}],"schema":"https://github.com/citation-style-language/schema/raw/master/csl-citation.json"} </w:instrText>
-      </w:r>
-      <w:r>
-        <w:fldChar w:fldCharType="separate"/>
-      </w:r>
-      <w:r>
-        <w:rPr>
-          <w:noProof/>
-        </w:rPr>
-        <w:t xml:space="preserve">(a multi-satellite composite </w:t>
-      </w:r>
-      <w:r>
-        <w:rPr>
-          <w:noProof/>
-        </w:rPr>
-        <w:t xml:space="preserve">being </w:t>
-      </w:r>
-      <w:r>
-        <w:rPr>
-          <w:noProof/>
-        </w:rPr>
-        <w:t>compiled at ~8km, Knapp et al. 2011)</w:t>
-      </w:r>
-      <w:r>
-        <w:fldChar w:fldCharType="end"/>
-      </w:r>
-      <w:r>
-        <w:t xml:space="preserve">, and </w:t>
-      </w:r>
-      <w:r>
-        <w:t>AVHRR PATMOS-x</w:t>
-      </w:r>
-      <w:r>
-        <w:t xml:space="preserve"> </w:t>
-      </w:r>
-      <w:r>
-        <w:fldChar w:fldCharType="begin"/>
-      </w:r>
-      <w:r>
-        <w:instrText xml:space="preserve"> ADDIN ZOTERO_ITEM CSL_CITATION {"citationID":"KLXs9u0a","properties":{"formattedCitation":"(~8km, Heidinger et al. 2012)","plainCitation":"(~8km, Heidinger et al. 2012)"},"citationItems":[{"id":3815,"uris":["http://zotero.org/users/70825/items/9AJ3KQDR"],"uri":["http://zotero.org/users/70825/items/9AJ3KQDR"],"itemData":{"id":3815,"type":"article-journal","title":"A naive Bayesian cloud-detection scheme derived from CALIPSO and applied within PATMOS-x","container-title":"Journal of Applied Meteorology and Climatology","page":"1129–1144","volume":"51","issue":"6","source":"Google Scholar","author":[{"family":"Heidinger","given":"Andrew K."},{"family":"Evan","given":"Amato T."},{"family":"Foster","given":"Michael J."},{"family":"Walther","given":"Andi"}],"issued":{"date-parts":[["2012"]]},"accessed":{"date-parts":[["2013",7,30]]}},"prefix":"~8km, "}],"schema":"https://github.com/citation-style-language/schema/raw/master/csl-citation.json"} </w:instrText>
-      </w:r>
-      <w:r>
-        <w:fldChar w:fldCharType="separate"/>
-      </w:r>
-      <w:r>
-        <w:rPr>
-          <w:noProof/>
-        </w:rPr>
-        <w:t>(~8km, Heidinger et al. 2012)</w:t>
-      </w:r>
-      <w:r>
-        <w:fldChar w:fldCharType="end"/>
-      </w:r>
-      <w:r>
-        <w:t xml:space="preserve">, but these are 8-20 times coarser than possible with </w:t>
-      </w:r>
-      <w:r>
-        <w:t xml:space="preserve">the </w:t>
-      </w:r>
-      <w:proofErr w:type="spellStart"/>
-      <w:r>
-        <w:t>M</w:t>
-      </w:r>
-      <w:r>
-        <w:t>O</w:t>
-      </w:r>
-      <w:r>
-        <w:t>derate</w:t>
-      </w:r>
-      <w:proofErr w:type="spellEnd"/>
-      <w:r>
-        <w:t xml:space="preserve"> </w:t>
-      </w:r>
-      <w:r>
-        <w:t>r</w:t>
-      </w:r>
-      <w:r>
-        <w:t xml:space="preserve">esolution Imaging </w:t>
-      </w:r>
-      <w:proofErr w:type="spellStart"/>
-      <w:r>
-        <w:t>Spectroradiometer</w:t>
-      </w:r>
-      <w:proofErr w:type="spellEnd"/>
-      <w:r>
-        <w:t xml:space="preserve"> (</w:t>
-      </w:r>
-      <w:r>
-        <w:t>MODIS</w:t>
-      </w:r>
-      <w:r>
-        <w:t>)</w:t>
-      </w:r>
-      <w:r>
-        <w:t>.  To date t</w:t>
-      </w:r>
-      <w:r>
-        <w:t xml:space="preserve">here </w:t>
-      </w:r>
-      <w:r>
-        <w:t xml:space="preserve">have been two </w:t>
-      </w:r>
-      <w:r>
-        <w:t>efforts</w:t>
-      </w:r>
-      <w:r>
-        <w:t xml:space="preserve"> to produce </w:t>
-      </w:r>
-      <w:r>
-        <w:t xml:space="preserve">high-resolution (&lt;=1km) cloud climatologies from </w:t>
-      </w:r>
-      <w:r>
-        <w:t xml:space="preserve">the </w:t>
-      </w:r>
-      <w:r>
-        <w:t>MODIS</w:t>
-      </w:r>
-      <w:r>
-        <w:t xml:space="preserve"> archive</w:t>
-      </w:r>
-      <w:r>
-        <w:t xml:space="preserve">.  </w:t>
-      </w:r>
-      <w:r>
-        <w:t xml:space="preserve">One is </w:t>
-      </w:r>
-      <w:r>
-        <w:t xml:space="preserve">based on the MOD35 </w:t>
-      </w:r>
-      <w:r>
-        <w:t xml:space="preserve">250m visible </w:t>
-      </w:r>
-      <w:r>
-        <w:t xml:space="preserve">cloud mask </w:t>
-      </w:r>
-      <w:r>
-        <w:fldChar w:fldCharType="begin"/>
-      </w:r>
-      <w:r>
-        <w:instrText xml:space="preserve"> ADDIN ZOTERO_ITEM CSL_CITATION {"citationID":"frdFzHD9","properties":{"formattedCitation":"(Mulligan 2006)","plainCitation":"(Mulligan 2006)"},"citationItems":[{"id":3552,"uris":["http://zotero.org/users/70825/items/HK8JRVSH"],"uri":["http://zotero.org/users/70825/items/HK8JRVSH"],"itemData":{"id":3552,"type":"webpage","title":"MODIS MOD35 pan-tropical cloud climatology","container-title":"MODIS cloud climatology, Version 1","abstract":"This database is a pan-tropical 1km and 250m cloud climatology derived from the MODIS MOD35 Cloud Mask Product. The data represent the results of a research project carried out by Dr. Mark Mulligan at Kings College London.  The climatology is being used for hydrological and ecological modelling but you might also find it useful if you are a remote sensing specialist and interested in the likelihood of obtaining cloud-free imagery for a region.\n\nThe entire archive of tropical MOD35 data to 2006 was analysed to derive annual average, monthly and diurnal statistics on cloud frequency at 1km resolution for the entire tropics and at 250m resolution for tropical land areas.","URL":"http://www.ambiotek.com/clouds/","author":[{"family":"Mulligan","given":"Mark"}],"issued":{"date-parts":[["2006"]]},"accessed":{"date-parts":[["2013",4,1]]}}}],"schema":"https://github.com/citation-style-language/schema/raw/master/csl-citation.json"} </w:instrText>
-      </w:r>
-      <w:r>
-        <w:fldChar w:fldCharType="separate"/>
-      </w:r>
-      <w:r>
-        <w:rPr>
-          <w:noProof/>
-        </w:rPr>
-        <w:t>(Mulligan 2006)</w:t>
-      </w:r>
-      <w:r>
-        <w:fldChar w:fldCharType="end"/>
-      </w:r>
-      <w:r>
-        <w:t xml:space="preserve">, but is </w:t>
-      </w:r>
-      <w:r>
-        <w:t xml:space="preserve">spatially </w:t>
-      </w:r>
-      <w:r>
-        <w:t xml:space="preserve">bounded </w:t>
-      </w:r>
-      <w:r>
-        <w:t xml:space="preserve">to the tropics and incorporates only seven years of data (2000-2006).  Additionally, these data were derived from the problematic collection 5 MODIS (MOD35) cloud mask and thus </w:t>
-      </w:r>
-      <w:r>
-        <w:t>contain</w:t>
-      </w:r>
-      <w:r>
-        <w:t xml:space="preserve"> </w:t>
-      </w:r>
-      <w:r>
-        <w:t xml:space="preserve">significant </w:t>
-      </w:r>
-      <w:r>
-        <w:t xml:space="preserve">land-cover and processing-path biases </w:t>
-      </w:r>
-      <w:r>
-        <w:t xml:space="preserve">in cloud frequency </w:t>
-      </w:r>
-      <w:r>
-        <w:fldChar w:fldCharType="begin"/>
-      </w:r>
-      <w:r>
-        <w:instrText xml:space="preserve"> ADDIN ZOTERO_ITEM CSL_CITATION {"citationID":"2874uo9cjs","properties":{"formattedCitation":"(Wilson, Parmentier, and Jetz 2013)","plainCitation":"(Wilson, Parmentier, and Jetz 2013)"},"citationItems":[{"id":3909,"uris":["http://zotero.org/users/70825/items/MZP3APIQ"],"uri":["http://zotero.org/users/70825/items/MZP3APIQ"],"itemData":{"id":3909,"type":"article-journal","title":"Systematic landcover bias in Collection 5 MODIS cloud mask and derived products – a global overview","container-title":"Remote Sensing of Environment","volume":"in press","abstract":"Identifying cloud interference in satellite-derived data is a critical step toward developing useful remotely sensed products. Most MODIS land products use a combination of the MODIS (MOD35) cloud mask and the ‘internal’ cloud mask of the surface reflectance product (MOD09) to mask clouds, but there has been little discussion of how these masks differ globally.  We calculated global mean cloud frequency for both products, for 2009, and found that inflated proportions of observations were flagged as cloudy in the Collection 5 MOD35 product.  These observations were not random, but usually occurred over high-albedo land-cover types (such as grassland and savanna) in several regions around the world.   Additionally, we found spatial variability in the processing path applied in the Collection 5 MOD35 algorithm affects the likelihood of a cloudy observation by up to 20% in some areas. These factors result in abrupt transitions in recorded cloud frequency across landcover and processing-path boundaries.  We show that together, these artifacts have resulted in significantly decreased data availability for Collection 5 MOD35-derived composite MODIS land products such as land surface temperature (MOD11) and net primary productivity (MOD17).  Finally, we compared our results to mean cloud frequency in the new Collection 6 MOD35 product, and found significant reductions in landcover artifacts. Collection 6 thus increases data availability for some regions and land cover types in MOD35-derived products.","DOI":"10.1016/j.rse.2013.10.025","author":[{"family":"Wilson","given":"Adam M."},{"family":"Parmentier","given":"Benoit"},{"family":"Jetz","given":"Walter"}],"issued":{"date-parts":[["2013"]]}}}],"schema":"https://github.com/citation-style-language/schema/raw/master/csl-citation.json"} </w:instrText>
-      </w:r>
-      <w:r>
-        <w:fldChar w:fldCharType="separate"/>
-      </w:r>
-      <w:r>
-        <w:rPr>
-          <w:noProof/>
-        </w:rPr>
-        <w:t>(Wilson, Parmentier, and Jetz 2013)</w:t>
-      </w:r>
-      <w:r>
-        <w:fldChar w:fldCharType="end"/>
-      </w:r>
-      <w:r>
-        <w:t xml:space="preserve">. The other </w:t>
-      </w:r>
-      <w:r>
-        <w:t xml:space="preserve">MODIS-derived </w:t>
-      </w:r>
-      <w:r>
-        <w:t xml:space="preserve">1km </w:t>
-      </w:r>
-      <w:r>
-        <w:t xml:space="preserve">cloud climatology </w:t>
-      </w:r>
-      <w:r>
-        <w:t xml:space="preserve">avoids the </w:t>
-      </w:r>
-      <w:r>
-        <w:t>problematic MOD35 algorithm through a simple cloud masking procedure based on</w:t>
-      </w:r>
-      <w:r>
-        <w:t xml:space="preserve"> </w:t>
-      </w:r>
-      <w:r>
-        <w:t xml:space="preserve">scaled </w:t>
-      </w:r>
-      <w:r>
-        <w:t xml:space="preserve">visible </w:t>
-      </w:r>
-      <w:r>
-        <w:t xml:space="preserve">wavelength  </w:t>
-      </w:r>
-      <w:r>
-        <w:t>(RGB)</w:t>
-      </w:r>
-      <w:r>
-        <w:t xml:space="preserve"> </w:t>
-      </w:r>
-      <w:r>
-        <w:t xml:space="preserve">images </w:t>
-      </w:r>
-      <w:r>
-        <w:t xml:space="preserve">from </w:t>
-      </w:r>
-      <w:r>
-        <w:t xml:space="preserve">the MODIS “Rapid Response” system </w:t>
-      </w:r>
-      <w:r>
-        <w:fldChar w:fldCharType="begin"/>
-      </w:r>
-      <w:r>
-        <w:instrText xml:space="preserve"> ADDIN ZOTERO_ITEM CSL_CITATION {"citationID":"2pl729a4lc","properties":{"formattedCitation":"(Descloitres et al. 2002)","plainCitation":"(Descloitres et al. 2002)"},"citationItems":[{"id":481,"uris":["http://zotero.org/users/70825/items/QWSJUHM3"],"uri":["http://zotero.org/users/70825/items/QWSJUHM3"],"itemData":{"id":481,"type":"paper-conference","title":"The MODIS rapid response project","container-title":"Geoscience and Remote Sensing Symposium, 2002. IGARSS '02. 2002 IEEE International","page":"1191-1192 vol.2","volume":"2","source":"IEEE Xplore","event":"Geoscience and Remote Sensing Symposium, 2002. IGARSS '02. 2002 IEEE International","abstract":"The Moderate-resolution Imaging Spectroradiometer (MODIS) instrument on board the Terra satellite offers an unprecedented combination of daily spatial coverage, spatial resolution, and spectral characteristics. These capabilities make MODIS ideal to observe a variety of rapid events: active fires, floods, smoke transport, dust storms, severe storms, iceberg calving, and volcanic eruptions. A new processing system has been developed at NASA's Goddard Space Flight Center to provide a rapid response to those events, with initial emphasis on active fire detection and 250-m resolution imagery. MODIS data of most of the Earth's land surface is processed within a few hours of data acquisition. Collaboration between NASA, the University of Maryland and the USDA Forest Service has been developed to provide fire information derived from MODIS to the fire managers. Active fire locations in the conterminous United States are produced by the MODIS Rapid Response System and communicated to the Forest Service within a few minutes of production. These active fire locations are used to generate regional fire maps, updated daily and provided to the fire managers to help them allocate adequate resources to firefighters. Active fire locations are also distributed to the Global Observation of Forest Cover (GOFC) user community through a Web interface integrating MODIS active fire locations and geographic information system datasets.","DOI":"10.1109/IGARSS.2002.1025879","author":[{"family":"Descloitres","given":"J."},{"family":"Sohlberg","given":"R."},{"family":"Owens","given":"J."},{"family":"Giglio","given":"L."},{"family":"Justice","given":"C."},{"family":"Carroll","given":"M."},{"family":"Seaton","given":"J."},{"family":"Crisologo","given":"M."},{"family":"Finco","given":"M."},{"family":"Lannom","given":"K."},{"family":"Bobbe","given":"T."}],"issued":{"date-parts":[["2002"]]}}}],"schema":"https://github.com/citation-style-language/schema/raw/master/csl-citation.json"} </w:instrText>
-      </w:r>
-      <w:r>
-        <w:fldChar w:fldCharType="separate"/>
-      </w:r>
-      <w:r>
-        <w:rPr>
-          <w:noProof/>
-        </w:rPr>
-        <w:t>(Descloitres et al. 2002)</w:t>
-      </w:r>
-      <w:r>
-        <w:fldChar w:fldCharType="end"/>
-      </w:r>
-      <w:r>
-        <w:t xml:space="preserve">. Douglas, </w:t>
-      </w:r>
-      <w:proofErr w:type="gramStart"/>
-      <w:r>
-        <w:t>et</w:t>
-      </w:r>
-      <w:proofErr w:type="gramEnd"/>
-      <w:r>
-        <w:t xml:space="preserve">. </w:t>
-      </w:r>
-      <w:proofErr w:type="gramStart"/>
-      <w:r>
-        <w:t>al</w:t>
-      </w:r>
-      <w:proofErr w:type="gramEnd"/>
-      <w:r>
-        <w:t xml:space="preserve">., </w:t>
-      </w:r>
-      <w:r>
-        <w:fldChar w:fldCharType="begin"/>
-      </w:r>
-      <w:r>
-        <w:instrText xml:space="preserve"> ADDIN ZOTERO_ITEM CSL_CITATION {"citationID":"BN8HTmSr","properties":{"formattedCitation":"(2010; 2013)","plainCitation":"(2010; 2013)"},"citationItems":[{"id":3820,"uris":["http://zotero.org/users/70825/items/D6IVQK96"],"uri":["http://zotero.org/users/70825/items/D6IVQK96"],"itemData":{"id":3820,"type":"paper-conference","title":"Developing high spatial resolution daytime cloud climatologies for Africa","container-title":"Preprints, 29th Conf. on Hurricanes and Tropical Meteorology, Tucson, AZ, Amer. Meteor. Soc. P","volume":"2","source":"Google Scholar","URL":"https://ams.confex.com/ams/pdfpapers/168263.pdf","author":[{"family":"Douglas","given":"Michael"},{"family":"Beida","given":"Rahama"},{"family":"Dominguez","given":"Abdul"}],"issued":{"date-parts":[["2010"]]},"accessed":{"date-parts":[["2013",7,31]]}},"suppress-author":true},{"id":3571,"uris":["http://zotero.org/users/70825/items/B4M6KT27"],"uri":["http://zotero.org/users/70825/items/B4M6KT27"],"itemData":{"id":3571,"type":"paper-conference","title":"A high spatial resolution satellite-based cloud climatology for biogeographical applications","container-title":"6th International Conference","publisher":"International Biogeography Society","publisher-place":"Miami, FL","event":"Meeting of the International Biogeography Society","event-place":"Miami, FL","abstract":"Cloud cover strongly affects the evapotranspiration, especially in the tropics and subtropics. This poster describes a nearglobal 250m pixel resolution daytime cloud climatology developed using 10 years of MODIS imagery from two sunsynchronous polar-orbiting NASA satellites. Our simple thresholding procedure to extract cloudiness from individual visible \nimages and average them to produce monthly, seasonal and multiannual means has some limitations but is reliable over \nmost of the tropics and subtropics. Our thresholding procedure is not as reliable where snow cover is frequent. The most \nimportant results from our work are that mean daytime cloudiness is strongly controlled by small topographic features \nthroughout the moist tropics and that the underlying vegetation in many regions closely mirrors the mean cloudiness \npatterns. Thus, these cloud climatologies should be useful for not only improving the mapping of high-rainfall cloud forest \ndistributions, but may be even more important in low-rainfall regimes, such as along the coasts of Peru, Chile, and Baja \nCalifornia, and parts of southern Arabia and eastern Africa. Many taller oceanic islands also show prominent stratocumuluscontrolled moist environments (e.g. the Galapagos, Cape Verde, and Canary Islands and some others regions that are \npartially cloud-controlled such as Hawaii and Socotra). In addition to providing a better understanding of the climatic controls \non vegetation (and the associated fauna) at high spatial resolution, these cloudiness products may be useful for conservation \nand restoration efforts in cloud-controlled regions where the original vegetation cover has been altered.","URL":"http://www.nssl.noaa.gov/projects/pacs/web/MODIS/","author":[{"family":"Douglas","given":"Michael"}],"issued":{"date-parts":[["2013"]]}},"suppress-author":true}],"schema":"https://github.com/citation-style-language/schema/raw/master/csl-citation.json"}  </w:instrText>
-      </w:r>
-      <w:r>
-        <w:fldChar w:fldCharType="separate"/>
-      </w:r>
-      <w:r>
-        <w:rPr>
-          <w:noProof/>
-        </w:rPr>
-        <w:t>(2010; 2013)</w:t>
-      </w:r>
-      <w:r>
-        <w:fldChar w:fldCharType="end"/>
-      </w:r>
-      <w:r>
-        <w:t xml:space="preserve"> developed an algorithm that applies a user-defined threshold to convert RGB “brightness” to “cloudiness.” </w:t>
-      </w:r>
-      <w:r>
-        <w:t>However, t</w:t>
-      </w:r>
-      <w:r>
-        <w:t xml:space="preserve">he product is </w:t>
-      </w:r>
-      <w:r>
-        <w:t>based on a derivative of surface reflectance</w:t>
-      </w:r>
-      <w:r>
-        <w:t xml:space="preserve"> data</w:t>
-      </w:r>
-      <w:r>
-        <w:t xml:space="preserve"> designed to be visually appealing, is </w:t>
-      </w:r>
-      <w:r>
-        <w:t xml:space="preserve">strongly dependent on </w:t>
-      </w:r>
-      <w:r>
-        <w:t xml:space="preserve">the </w:t>
-      </w:r>
-      <w:r>
-        <w:t xml:space="preserve">brightness </w:t>
-      </w:r>
-      <w:r>
-        <w:t xml:space="preserve">threshold, and is </w:t>
-      </w:r>
-      <w:r>
-        <w:t xml:space="preserve">likely to be </w:t>
-      </w:r>
-      <w:r>
-        <w:t xml:space="preserve">problematic over high-albedo surfaces (such as urban areas or snow).  </w:t>
-      </w:r>
-      <w:r>
-        <w:t>Furthermore, t</w:t>
-      </w:r>
-      <w:r>
-        <w:t xml:space="preserve">his approach does not exploit more sophisticated </w:t>
-      </w:r>
-      <w:r>
-        <w:t xml:space="preserve">and accurate </w:t>
-      </w:r>
-      <w:r>
-        <w:t xml:space="preserve">tests used in most </w:t>
-      </w:r>
-      <w:r>
-        <w:t xml:space="preserve">cloud detection algorithms </w:t>
-      </w:r>
-      <w:r>
-        <w:t>such as</w:t>
-      </w:r>
-      <w:r>
-        <w:t xml:space="preserve"> cloud-top </w:t>
-      </w:r>
-      <w:r>
-        <w:t xml:space="preserve">infrared </w:t>
-      </w:r>
-      <w:r>
-        <w:t xml:space="preserve">temperature </w:t>
-      </w:r>
-      <w:r>
-        <w:fldChar w:fldCharType="begin"/>
-      </w:r>
-      <w:r>
-        <w:instrText xml:space="preserve"> ADDIN ZOTERO_ITEM CSL_CITATION {"citationID":"14slg5lcl0","properties":{"formattedCitation":"(Stubenrauch et al. 2013)","plainCitation":"(Stubenrauch et al. 2013)"},"citationItems":[{"id":3596,"uris":["http://zotero.org/users/70825/items/6U957689"],"uri":["http://zotero.org/users/70825/items/6U957689"],"itemData":{"id":3596,"type":"article-journal","title":"Assessment of global cloud datasets from satellites: Project and database initiated by the GEWEX Radiation Panel","container-title":"Bulletin of the American Meteorological Society","page":"130117123745009","source":"CrossRef","DOI":"10.1175/BAMS-D-12-00117","ISSN":"0003-0007, 1520-0477","shortTitle":"ASSESSMENT OF GLOBAL CLOUD DATASETS FROM SATELLITES","author":[{"family":"Stubenrauch","given":"C .J."},{"family":"Rossow","given":"W. B."},{"family":"Kinne","given":"S."},{"family":"Ackerman","given":"S."},{"family":"Cesana","given":"G."},{"family":"Chepfer","given":"H."},{"family":"Di Girolamo","given":"L."},{"family":"Getzewich","given":"B."},{"family":"Guignard","given":"A."},{"family":"Heidinger","given":"A."},{"family":"Maddux","given":"B. C."},{"family":"Menzel","given":"W. P."},{"family":"Minnis","given":"P."},{"family":"Pearl","given":"C."},{"family":"Platnick","given":"S."},{"family":"Poulsen","given":"C."},{"family":"Riedi","given":"J."},{"family":"Sun-Mack","given":"S."},{"family":"Walther","given":"A."},{"family":"Winker","given":"D."},{"family":"Zeng","given":"S."},{"family":"Zhao","given":"G."}],"issued":{"date-parts":[["2013",1,17]]},"accessed":{"date-parts":[["2013",4,2]]}}}],"schema":"https://github.com/citation-style-language/schema/raw/master/csl-citation.json"} </w:instrText>
-      </w:r>
-      <w:r>
-        <w:fldChar w:fldCharType="separate"/>
-      </w:r>
-      <w:r>
-        <w:rPr>
-          <w:noProof/>
-        </w:rPr>
-        <w:t>(Stubenrauch et al. 2013)</w:t>
-      </w:r>
-      <w:r>
-        <w:fldChar w:fldCharType="end"/>
-      </w:r>
-      <w:r>
-        <w:t xml:space="preserve"> and is only available for scattered regions around the globe</w:t>
-      </w:r>
-      <w:r>
-        <w:t>.</w:t>
-      </w:r>
-    </w:p>
-    <w:p>
-      <w:r>
-        <w:t xml:space="preserve">In summary, cloud frequency is a vitally important </w:t>
-      </w:r>
-      <w:r>
-        <w:t xml:space="preserve">integrative predictor for </w:t>
-      </w:r>
-      <w:r>
-        <w:t>applications in biogeography, but there</w:t>
-      </w:r>
-      <w:r>
-        <w:t xml:space="preserve"> </w:t>
-      </w:r>
-      <w:r>
-        <w:t xml:space="preserve">are no </w:t>
-      </w:r>
-      <w:r>
-        <w:t xml:space="preserve">globally available, </w:t>
-      </w:r>
-      <w:r>
-        <w:t xml:space="preserve">high-quality, </w:t>
-      </w:r>
-      <w:r>
-        <w:t>high-resolution</w:t>
-      </w:r>
-      <w:r>
-        <w:t>,</w:t>
-      </w:r>
-      <w:r>
-        <w:t xml:space="preserve"> cloud frequency </w:t>
-      </w:r>
-      <w:r>
-        <w:t>data sets</w:t>
-      </w:r>
-      <w:r>
-        <w:t>.   In this study we develop</w:t>
-      </w:r>
-      <w:r>
-        <w:t xml:space="preserve"> </w:t>
-      </w:r>
-      <w:r>
-        <w:t xml:space="preserve">and validate </w:t>
-      </w:r>
-      <w:r>
-        <w:rPr>
-          <w:rFonts w:eastAsia="ＭＳ ゴシック"/>
-          <w:color w:val="000000"/>
-        </w:rPr>
-        <w:t>≈</w:t>
-      </w:r>
-      <w:r>
-        <w:t xml:space="preserve">1km </w:t>
-      </w:r>
-      <w:r>
-        <w:t>global</w:t>
-      </w:r>
-      <w:r>
-        <w:t xml:space="preserve"> </w:t>
-      </w:r>
-      <w:r>
-        <w:t xml:space="preserve">monthly cloud frequency climatologies </w:t>
-      </w:r>
-      <w:r>
-        <w:t xml:space="preserve">using an alternative </w:t>
-      </w:r>
-      <w:r>
-        <w:t xml:space="preserve">unbiased </w:t>
-      </w:r>
-      <w:r>
-        <w:t xml:space="preserve">MODIS </w:t>
-      </w:r>
-      <w:proofErr w:type="gramStart"/>
-      <w:r>
-        <w:t>cloud masking</w:t>
-      </w:r>
-      <w:proofErr w:type="gramEnd"/>
-      <w:r>
-        <w:t xml:space="preserve"> algorithm.</w:t>
-      </w:r>
-    </w:p>
-    <w:p>
-      <w:pPr>
-        <w:pStyle w:val="Heading1"/>
-      </w:pPr>
-      <w:r>
-        <w:t>Methods</w:t>
-      </w:r>
-    </w:p>
-    <w:p>
-      <w:pPr>
-        <w:pStyle w:val="Heading3"/>
-      </w:pPr>
-      <w:r>
-        <w:t>MOD09 Cloud Detection Algorithm</w:t>
-      </w:r>
-    </w:p>
-    <w:p>
-      <w:r>
-        <w:t xml:space="preserve">The MOD09 surface reflectance product includes an ‘internal cloud mask’ </w:t>
-      </w:r>
-      <w:r>
-        <w:t xml:space="preserve">in the PGE11 program </w:t>
-      </w:r>
-      <w:r>
-        <w:t xml:space="preserve">which relies on two reflective </w:t>
-      </w:r>
-      <w:r>
-        <w:t xml:space="preserve">and one thermal test </w:t>
-      </w:r>
-      <w:r>
-        <w:fldChar w:fldCharType="begin"/>
-      </w:r>
-      <w:r>
-        <w:instrText xml:space="preserve"> ADDIN ZOTERO_ITEM CSL_CITATION {"citationID":"3G1ReTLB","properties":{"formattedCitation":"(Petitcolin and Vermote 2002; Roger and Vermote 1998; Vermote et al. 2001)","plainCitation":"(Petitcolin and Vermote 2002; Roger and Vermote 1998; Vermote et al. 2001)"},"citationItems":[{"id":506,"uris":["http://zotero.org/users/70825/items/79KF3N4T"],"uri":["http://zotero.org/users/70825/items/79KF3N4T"],"itemData":{"id":506,"type":"article-journal","title":"Land surface reflectance, emissivity and temperature from MODIS middle and thermal infrared data","container-title":"Remote Sensing of Environment","page":"112-134","volume":"83","issue":"1–2","source":"ScienceDirect","abstract":"The following paper presents a method to retrieve surface reflectance, emissivity and temperature in the middle infrared (3–5 μm) and thermal infrared (8–12 μm). It is applied to Moderate Resolution Imaging Spectroradiometer (MODIS) data acquired over Southern Africa during the August to October 2000 period. This method relies first on atmospheric correction of the middle-thermal infrared radiances which uses National Center for Environmental Prediction (NCEP) humidity, pressure and temperature profiles and second on constructing and using a database of night emissivities ratio (Temperature Independent Spectral Indices of Emissivity, TISIE). The middle infrared reflectances (3–5 μm) are then derived from day-time measurements and mean TISIE values. By hemispheric integration (over a 16-day period), they lead to middle infrared directional emissivity which, combined with TISIE again, leads to thermal infrared emissivity and surface temperature. The reflectance accuracies are assessed by looking at targets of known reflectance (water and sun-glint). The emissivities in the thermal infrared are assessed by checking the spectral invariance of the derived surface temperature in the 3–5- and 8–12-μm region. Other consistency checks are performed leading to the conclusion that the reflectance, emissivity and surface temperature are derived within ±0.015, ±0.01 and ±1 K, respectively. Finally, a direct application of the MODIS middle infrared surface reflectances to the fire detection problem is developed and the results compared to the Landsat 7 high spatial resolution data.","DOI":"10.1016/S0034-4257(02)00094-9","ISSN":"0034-4257","journalAbbreviation":"Remote Sensing of Environment","author":[{"family":"Petitcolin","given":"François"},{"family":"Vermote","given":"Eric"}],"issued":{"date-parts":[["2002",11]]},"accessed":{"date-parts":[["2013",11,10]]}}},{"id":493,"uris":["http://zotero.org/users/70825/items/T6D5CC3H"],"uri":["http://zotero.org/users/70825/items/T6D5CC3H"],"itemData":{"id":493,"type":"article-journal","title":"A Method to Retrieve the Reflectivity Signature at 3.75 μm from AVHRR Data","container-title":"Remote Sensing of Environment","page":"103-114","volume":"64","issue":"1","source":"ScienceDirect","abstract":"Global monitoring of land surface properties has primarily relied on the AVHRR red and near-infrared channels through use of the NDVI. The AVHRR Channel 3, centered at 3.75 μm, has been shown to be sensitive to vegetation on a local scale. A method to separate the reflected and emitted components in this channel has been developed. The 3.75-μm reflectivity is computed by subtracting the thermal contribution from the total signal and dividing the remaining signal component by atmospheric transmission and solar irradiance. The thermal contribution is estimated by using thermal infrared Channels 4 and 5 as well as NDVI to estimate infrared surface emissivities. The atmospheric transmission is computed with MODTRAN2 and uses integrated water vapor derived from the Split Window Technique. The formula derived are validated over ocean using sun glint observations and land using the FIFE-87 data set. Despite the uncertainties inherent to the procedure we adopted, quantitative use of the derived reflectance at 3.75 μm appears possible.","DOI":"10.1016/S0034-4257(97)00173-9","ISSN":"0034-4257","journalAbbreviation":"Remote Sensing of Environment","author":[{"family":"Roger","given":"J.C."},{"family":"Vermote","given":"E.F."}],"issued":{"date-parts":[["1998",4]]},"accessed":{"date-parts":[["2013",11,10]]}}},{"id":3742,"uris":["http://zotero.org/users/70825/items/KJ2T395R"],"uri":["http://zotero.org/users/70825/items/KJ2T395R"],"itemData":{"id":3742,"type":"report","title":"Land surface reflectance code development, testing and delivery","collection-title":"MODIS Science Team Member Semi-Annual Report","publisher":"University of Maryland","publisher-place":"University of Maryland","page":"29","event-place":"University of Maryland","abstract":"The most important activities undertaken during this reporting period are the following:\n1. Land surface reflectance code development, testing and delivery\n2. Internal filtering masks development (cloud, fire, snow)\n3. MODIS Middle Infrared surface reflectance\n4. MODIS Adaptive Processing System (MODAPS)/PI Processing/250m\nsystem","number":"Contract Number NAS5-96062","author":[{"family":"Vermote","given":"E. F."},{"family":"O'Bannon","given":"John"},{"family":"Davis","given":"Rhonda"},{"family":"PetitColin","given":"Francois"},{"family":"Ray","given":"James"},{"family":"El Saleous","given":"Nazmi"}],"issued":{"date-parts":[["2001"]]}}}],"schema":"https://github.com/citation-style-language/schema/raw/master/csl-citation.json"} </w:instrText>
-      </w:r>
-      <w:r>
-        <w:fldChar w:fldCharType="separate"/>
-      </w:r>
-      <w:r>
-        <w:rPr>
-          <w:noProof/>
-        </w:rPr>
-        <w:t>(Petitcolin and Vermote 2002; Roger and Vermote 1998; Vermote et al. 2001)</w:t>
-      </w:r>
-      <w:r>
-        <w:fldChar w:fldCharType="end"/>
-      </w:r>
-      <w:r>
-        <w:t>. The reflective tests</w:t>
-      </w:r>
-      <w:r>
-        <w:t xml:space="preserve"> include </w:t>
-      </w:r>
-      <w:r>
-        <w:t>the short</w:t>
-      </w:r>
-      <w:r>
-        <w:t xml:space="preserve">wave and </w:t>
-      </w:r>
-      <w:r>
-        <w:t>middle infrared data combined in</w:t>
-      </w:r>
-      <w:r>
-        <w:t xml:space="preserve"> the </w:t>
-      </w:r>
-      <w:r>
-        <w:t>‘</w:t>
-      </w:r>
-      <w:r>
-        <w:t>middle infrared anomaly</w:t>
-      </w:r>
-      <w:r>
-        <w:t>’ index</w:t>
-      </w:r>
-      <w:r>
-        <w:t xml:space="preserve"> </w:t>
-      </w:r>
-      <w:r>
-        <w:t xml:space="preserve"> (MIRA= ρ</w:t>
-      </w:r>
-      <w:r>
-        <w:rPr>
-          <w:vertAlign w:val="subscript"/>
-        </w:rPr>
-        <w:t>20</w:t>
-      </w:r>
-      <w:proofErr w:type="gramStart"/>
-      <w:r>
-        <w:rPr>
-          <w:vertAlign w:val="subscript"/>
-        </w:rPr>
-        <w:t>,21</w:t>
-      </w:r>
-      <w:proofErr w:type="gramEnd"/>
-      <w:r>
-        <w:t>-0.82</w:t>
-      </w:r>
-      <w:r>
-        <w:rPr>
-          <w:vertAlign w:val="subscript"/>
-        </w:rPr>
-        <w:t>ρ7</w:t>
-      </w:r>
-      <w:r>
-        <w:t>+0.32ρ</w:t>
-      </w:r>
-      <w:r>
-        <w:rPr>
-          <w:vertAlign w:val="subscript"/>
-        </w:rPr>
-        <w:t xml:space="preserve">6,    </w:t>
-      </w:r>
-      <w:r>
-        <w:t xml:space="preserve">where ρ indicates MODIS band number).  </w:t>
-      </w:r>
-      <w:r>
-        <w:t>The</w:t>
-      </w:r>
-      <w:r>
-        <w:t xml:space="preserve"> </w:t>
-      </w:r>
-      <w:r>
-        <w:t xml:space="preserve">second test uses </w:t>
-      </w:r>
-      <w:r>
-        <w:t>reflectance at 1.38 microns (</w:t>
-      </w:r>
-      <w:r>
-        <w:t>1.38mic=</w:t>
-      </w:r>
-      <w:r>
-        <w:t>ρ</w:t>
-      </w:r>
-      <w:r>
-        <w:rPr>
-          <w:vertAlign w:val="subscript"/>
-        </w:rPr>
-        <w:t>26</w:t>
-      </w:r>
-      <w:r>
-        <w:t>)</w:t>
-      </w:r>
-      <w:r>
-        <w:t xml:space="preserve">.  </w:t>
-      </w:r>
-      <w:r>
-        <w:t>The MIRA and the 1.38mic reflectance are designed to be complementary</w:t>
-      </w:r>
-      <w:r>
-        <w:t xml:space="preserve">, with </w:t>
-      </w:r>
-      <w:r>
-        <w:t>MIRA efficien</w:t>
-      </w:r>
-      <w:r>
-        <w:t>tly detecting</w:t>
-      </w:r>
-      <w:r>
-        <w:t xml:space="preserve"> low or high reflective cloud</w:t>
-      </w:r>
-      <w:r>
-        <w:t>s</w:t>
-      </w:r>
-      <w:r>
-        <w:t xml:space="preserve"> </w:t>
-      </w:r>
-      <w:r>
-        <w:fldChar w:fldCharType="begin"/>
-      </w:r>
-      <w:r>
-        <w:instrText xml:space="preserve"> ADDIN ZOTERO_ITEM CSL_CITATION {"citationID":"tsnba9goo","properties":{"formattedCitation":"(Petitcolin and Vermote 2002)","plainCitation":"(Petitcolin and Vermote 2002)"},"citationItems":[{"id":506,"uris":["http://zotero.org/users/70825/items/79KF3N4T"],"uri":["http://zotero.org/users/70825/items/79KF3N4T"],"itemData":{"id":506,"type":"article-journal","title":"Land surface reflectance, emissivity and temperature from MODIS middle and thermal infrared data","container-title":"Remote Sensing of Environment","page":"112-134","volume":"83","issue":"1–2","source":"ScienceDirect","abstract":"The following paper presents a method to retrieve surface reflectance, emissivity and temperature in the middle infrared (3–5 μm) and thermal infrared (8–12 μm). It is applied to Moderate Resolution Imaging Spectroradiometer (MODIS) data acquired over Southern Africa during the August to October 2000 period. This method relies first on atmospheric correction of the middle-thermal infrared radiances which uses National Center for Environmental Prediction (NCEP) humidity, pressure and temperature profiles and second on constructing and using a database of night emissivities ratio (Temperature Independent Spectral Indices of Emissivity, TISIE). The middle infrared reflectances (3–5 μm) are then derived from day-time measurements and mean TISIE values. By hemispheric integration (over a 16-day period), they lead to middle infrared directional emissivity which, combined with TISIE again, leads to thermal infrared emissivity and surface temperature. The reflectance accuracies are assessed by looking at targets of known reflectance (water and sun-glint). The emissivities in the thermal infrared are assessed by checking the spectral invariance of the derived surface temperature in the 3–5- and 8–12-μm region. Other consistency checks are performed leading to the conclusion that the reflectance, emissivity and surface temperature are derived within ±0.015, ±0.01 and ±1 K, respectively. Finally, a direct application of the MODIS middle infrared surface reflectances to the fire detection problem is developed and the results compared to the Landsat 7 high spatial resolution data.","DOI":"10.1016/S0034-4257(02)00094-9","ISSN":"0034-4257","journalAbbreviation":"Remote Sensing of Environment","author":[{"family":"Petitcolin","given":"François"},{"family":"Vermote","given":"Eric"}],"issued":{"date-parts":[["2002",11]]},"accessed":{"date-parts":[["2013",11,10]]}}}],"schema":"https://github.com/citation-style-language/schema/raw/master/csl-citation.json"} </w:instrText>
-      </w:r>
-      <w:r>
-        <w:fldChar w:fldCharType="separate"/>
-      </w:r>
-      <w:r>
-        <w:rPr>
-          <w:noProof/>
-        </w:rPr>
-        <w:t>(Petitcolin and Vermote 2002)</w:t>
-      </w:r>
-      <w:r>
-        <w:fldChar w:fldCharType="end"/>
-      </w:r>
-      <w:r>
-        <w:t xml:space="preserve">, while 1.38mic effectively detects high (and potentially not very reflective) clouds.  </w:t>
-      </w:r>
-      <w:r>
-        <w:t xml:space="preserve">Additionally, a </w:t>
-      </w:r>
-      <w:r>
-        <w:t xml:space="preserve">thermal test </w:t>
-      </w:r>
-      <w:r>
-        <w:t>is used to identify pixels with high infrared reflectance anomalies</w:t>
-      </w:r>
-      <w:r>
-        <w:t xml:space="preserve"> (</w:t>
-      </w:r>
-      <w:r>
-        <w:t xml:space="preserve">e.g. </w:t>
-      </w:r>
-      <w:r>
-        <w:t>fires, sun-glint</w:t>
-      </w:r>
-      <w:r>
-        <w:t>,</w:t>
-      </w:r>
-      <w:r>
-        <w:t xml:space="preserve"> and </w:t>
-      </w:r>
-      <w:r>
-        <w:t xml:space="preserve">high albedo </w:t>
-      </w:r>
-      <w:r>
-        <w:t xml:space="preserve">surfaces) with respect to </w:t>
-      </w:r>
-      <w:r>
-        <w:t xml:space="preserve">near surface (2m) </w:t>
-      </w:r>
-      <w:r>
-        <w:t xml:space="preserve">air temperature computed by the NCEP </w:t>
-      </w:r>
-      <w:r>
-        <w:t xml:space="preserve">reanalysis </w:t>
-      </w:r>
-      <w:r>
-        <w:t>model</w:t>
-      </w:r>
-      <w:r>
-        <w:t xml:space="preserve"> </w:t>
-      </w:r>
-      <w:r>
-        <w:fldChar w:fldCharType="begin"/>
-      </w:r>
-      <w:r>
-        <w:instrText xml:space="preserve"> ADDIN ZOTERO_ITEM CSL_CITATION {"citationID":"fc2ufd283","properties":{"formattedCitation":"(Kalnay et al. 1996)","plainCitation":"(Kalnay et al. 1996)"},"citationItems":[{"id":2227,"uris":["http://zotero.org/users/70825/items/Z3G77AIJ"],"uri":["http://zotero.org/users/70825/items/Z3G77AIJ"],"itemData":{"id":2227,"type":"article-journal","title":"The NCEP/NCAR 40-Year Reanalysis Project","container-title":"Bulletin of the American Meteorological Society","page":"437-471","volume":"77","issue":"3","source":"CrossRef","DOI":"10.1175/1520-0477(1996)077&lt;0437:TNYRP&gt;2.0.CO;2","ISSN":"0003-0007, 1520-0477","author":[{"family":"Kalnay","given":"E."},{"family":"Kanamitsu","given":"M."},{"family":"Kistler","given":"R."},{"family":"Collins","given":"W."},{"family":"Deaven","given":"D."},{"family":"Gandin","given":"L."},{"family":"Iredell","given":"M."},{"family":"Saha","given":"S."},{"family":"White","given":"G."},{"family":"Woollen","given":"J."},{"family":"Zhu","given":"Y."},{"family":"Leetmaa","given":"A."},{"family":"Reynolds","given":"R."},{"family":"Chelliah","given":"M."},{"family":"Ebisuzaki","given":"W."},{"family":"Higgins","given":"W."},{"family":"Janowiak","given":"J."},{"family":"Mo","given":"K. C."},{"family":"Ropelewski","given":"C."},{"family":"Wang","given":"J."},{"family":"Jenne","given":"Roy"},{"family":"Joseph","given":"Dennis"}],"issued":{"date-parts":[["1996",3]]},"accessed":{"date-parts":[["2013",11,10]]}}}],"schema":"https://github.com/citation-style-language/schema/raw/master/csl-citation.json"} </w:instrText>
-      </w:r>
-      <w:r>
-        <w:fldChar w:fldCharType="separate"/>
-      </w:r>
-      <w:r>
-        <w:rPr>
-          <w:noProof/>
-        </w:rPr>
-        <w:t>(Kalnay et al. 1996)</w:t>
-      </w:r>
-      <w:r>
-        <w:fldChar w:fldCharType="end"/>
-      </w:r>
-      <w:r>
-        <w:t xml:space="preserve">. </w:t>
-      </w:r>
-    </w:p>
-    <w:p>
-      <w:proofErr w:type="gramStart"/>
-      <w:r>
-        <w:t xml:space="preserve">The </w:t>
-      </w:r>
-      <w:r>
-        <w:t xml:space="preserve">daily </w:t>
-      </w:r>
-      <w:r>
-        <w:t>2000-2013 archive</w:t>
-      </w:r>
-      <w:proofErr w:type="gramEnd"/>
-      <w:r>
-        <w:t xml:space="preserve"> (</w:t>
-      </w:r>
-      <w:r>
-        <w:t>approximately 260TB of data</w:t>
-      </w:r>
-      <w:r>
-        <w:t xml:space="preserve">) were processed </w:t>
-      </w:r>
-      <w:r>
-        <w:t xml:space="preserve">to </w:t>
-      </w:r>
-      <w:r>
-        <w:t>calculate the mean and standard deviation of monthly cloud frequency</w:t>
-      </w:r>
-      <w:r>
-        <w:t>.</w:t>
-      </w:r>
-    </w:p>
-    <w:p>
-      <w:r>
-        <w:t xml:space="preserve">Due to the algorithm’s use of tests based on reflectance data, the flag is only available for daytime scenes and thus high latitudes have missing data during </w:t>
-      </w:r>
-      <w:r>
-        <w:t xml:space="preserve">winter </w:t>
-      </w:r>
-      <w:r>
-        <w:t xml:space="preserve">months.  </w:t>
-      </w:r>
-      <w:r>
-        <w:t xml:space="preserve">These </w:t>
-      </w:r>
-      <w:r>
-        <w:t xml:space="preserve">data are referred to </w:t>
-      </w:r>
-      <w:r>
-        <w:t xml:space="preserve">below </w:t>
-      </w:r>
-      <w:r>
-        <w:t xml:space="preserve">as </w:t>
-      </w:r>
-      <w:r>
-        <w:t xml:space="preserve">the </w:t>
-      </w:r>
-      <w:r>
-        <w:t xml:space="preserve">MODIS </w:t>
-      </w:r>
-      <w:r>
-        <w:t>cloud frequency (</w:t>
-      </w:r>
-      <w:commentRangeStart w:id="1"/>
-      <w:r>
-        <w:t>MOD</w:t>
-      </w:r>
-      <w:r>
-        <w:t>CF</w:t>
-      </w:r>
       <w:commentRangeEnd w:id="1"/>
-      <w:r>
-        <w:rPr>
-          <w:rStyle w:val="CommentReference"/>
-        </w:rPr>
-        <w:commentReference w:id="1"/>
-      </w:r>
-      <w:r>
-        <w:t>)</w:t>
-      </w:r>
-      <w:r>
-        <w:t xml:space="preserve"> dataset</w:t>
-      </w:r>
-      <w:r>
-        <w:t xml:space="preserve">.  </w:t>
-      </w:r>
-      <w:r>
-        <w:t xml:space="preserve">To illustrate </w:t>
-      </w:r>
-      <w:r>
-        <w:t xml:space="preserve">and contrast </w:t>
-      </w:r>
-      <w:r>
-        <w:t xml:space="preserve">the spatial variability in cloud frequency within and between Earth’s </w:t>
-      </w:r>
-      <w:proofErr w:type="spellStart"/>
-      <w:r>
-        <w:t>ecoregions</w:t>
-      </w:r>
-      <w:proofErr w:type="spellEnd"/>
-      <w:r>
-        <w:t xml:space="preserve">, we summarized MODCF within each of the up to 14 biomes in each geographic ‘realm’ delineated by the “Terrestrial </w:t>
-      </w:r>
-      <w:proofErr w:type="spellStart"/>
-      <w:r>
-        <w:t>Ecoregions</w:t>
-      </w:r>
-      <w:proofErr w:type="spellEnd"/>
-      <w:r>
-        <w:t xml:space="preserve"> of the World” dataset </w:t>
-      </w:r>
-      <w:r>
-        <w:fldChar w:fldCharType="begin"/>
-      </w:r>
-      <w:r>
-        <w:instrText xml:space="preserve"> ADDIN ZOTERO_ITEM CSL_CITATION {"citationID":"9ueq7oWQ","properties":{"formattedCitation":"(Olson et al. 2001)","plainCitation":"(Olson et al. 2001)"},"citationItems":[{"id":4007,"uris":["http://zotero.org/users/70825/items/F2CC46MV"],"uri":["http://zotero.org/users/70825/items/F2CC46MV"],"itemData":{"id":4007,"type":"article-journal","title":"Terrestrial Ecoregions of the World: A New Map of Life on Earth","container-title":"BioScience","page":"933-938","volume":"51","issue":"11","source":"BioOne","DOI":"10.1641/0006-3568(2001)051[0933:TEOTWA]2.0.CO;2","ISSN":"0006-3568","shortTitle":"Terrestrial Ecoregions of the World","journalAbbreviation":"BioScience","author":[{"family":"Olson","given":"David M."},{"family":"Dinerstein","given":"Eric"},{"family":"Wikramanayake","given":"Eric D."},{"family":"Burgess","given":"Neil D."},{"family":"Powell","given":"George V. N."},{"family":"Underwood","given":"Emma C."},{"family":"D'amico","given":"Jennifer A."},{"family":"Itoua","given":"Illanga"},{"family":"Strand","given":"Holly E."},{"family":"Morrison","given":"John C."},{"family":"Loucks","given":"Colby J."},{"family":"Allnutt","given":"Thomas F."},{"family":"Ricketts","given":"Taylor H."},{"family":"Kura","given":"Yumiko"},{"family":"Lamoreux","given":"John F."},{"family":"Wettengel","given":"Wesley W."},{"family":"Hedao","given":"Prashant"},{"family":"Kassem","given":"Kenneth R."}],"issued":{"date-parts":[["2001",11,1]]},"accessed":{"date-parts":[["2014",1,20]],"season":"20:54:30"}}}],"schema":"https://github.com/citation-style-language/schema/raw/master/csl-citation.json"} </w:instrText>
-      </w:r>
-      <w:r>
-        <w:fldChar w:fldCharType="separate"/>
-      </w:r>
-      <w:r>
-        <w:rPr>
-          <w:noProof/>
-        </w:rPr>
-        <w:t>(Olson et al. 2001)</w:t>
-      </w:r>
-      <w:r>
-        <w:fldChar w:fldCharType="end"/>
-      </w:r>
-      <w:r>
-        <w:t xml:space="preserve">.  </w:t>
-      </w:r>
-    </w:p>
-    <w:p>
-      <w:pPr>
-        <w:pStyle w:val="Heading1"/>
-      </w:pPr>
-      <w:commentRangeStart w:id="2"/>
-      <w:r>
-        <w:t>Results</w:t>
-      </w:r>
-      <w:commentRangeEnd w:id="2"/>
       <w:r>
         <w:rPr>
           <w:rStyle w:val="CommentReference"/>
@@ -1790,7 +62,1259 @@
           <w:b w:val="0"/>
           <w:bCs w:val="0"/>
         </w:rPr>
-        <w:commentReference w:id="2"/>
+        <w:commentReference w:id="1"/>
+      </w:r>
+    </w:p>
+    <w:p>
+      <w:r>
+        <w:t>Global change biology depends upon climate data that adequately capture the abiotic environment experienced by organisms. Micro-climatic (10</w:t>
+      </w:r>
+      <w:r>
+        <w:rPr>
+          <w:vertAlign w:val="superscript"/>
+        </w:rPr>
+        <w:t>0</w:t>
+      </w:r>
+      <w:r>
+        <w:t>-10</w:t>
+      </w:r>
+      <w:r>
+        <w:rPr>
+          <w:vertAlign w:val="superscript"/>
+        </w:rPr>
+        <w:t>3</w:t>
+      </w:r>
+      <w:r>
+        <w:t>m)</w:t>
+      </w:r>
+      <w:r>
+        <w:t xml:space="preserve"> variability </w:t>
+      </w:r>
+      <w:r>
+        <w:t xml:space="preserve">is </w:t>
+      </w:r>
+      <w:r>
+        <w:t xml:space="preserve">extremely important to </w:t>
+      </w:r>
+    </w:p>
+    <w:p>
+      <w:r>
+        <w:t xml:space="preserve">The vast majority of regional to global analyses use interpolated climate datasets to estimate parameters of interest in locations with no station observations. </w:t>
+      </w:r>
+      <w:r>
+        <w:t xml:space="preserve">Clouds are a vitally important </w:t>
+      </w:r>
+      <w:r>
+        <w:t xml:space="preserve">yet </w:t>
+      </w:r>
+      <w:r>
+        <w:t>often overlooked driver of ecological processes. We introduce a new high resolution (</w:t>
+      </w:r>
+      <w:r>
+        <w:t xml:space="preserve">30-arcsecond, </w:t>
+      </w:r>
+      <w:r>
+        <w:rPr>
+          <w:rFonts w:ascii="ＭＳ ゴシック" w:eastAsia="ＭＳ ゴシック"/>
+          <w:color w:val="000000"/>
+        </w:rPr>
+        <w:t>≈</w:t>
+      </w:r>
+      <w:r>
+        <w:t xml:space="preserve">1km) set of monthly cloud frequency </w:t>
+      </w:r>
+      <w:r>
+        <w:t>climatologies</w:t>
+      </w:r>
+      <w:r>
+        <w:t xml:space="preserve"> </w:t>
+      </w:r>
+      <w:r>
+        <w:t xml:space="preserve">and related metrics </w:t>
+      </w:r>
+      <w:r>
+        <w:t xml:space="preserve">derived from </w:t>
+      </w:r>
+      <w:r>
+        <w:t xml:space="preserve">twice daily observations over </w:t>
+      </w:r>
+      <w:r>
+        <w:t xml:space="preserve">the </w:t>
+      </w:r>
+      <w:r>
+        <w:t xml:space="preserve">full 2000-2014 </w:t>
+      </w:r>
+      <w:r>
+        <w:t xml:space="preserve">MODIS </w:t>
+      </w:r>
+      <w:r>
+        <w:t xml:space="preserve">archive </w:t>
+      </w:r>
+      <w:r>
+        <w:t>for global land areas</w:t>
+      </w:r>
+      <w:r>
+        <w:t>.</w:t>
+      </w:r>
+      <w:r>
+        <w:t xml:space="preserve"> </w:t>
+      </w:r>
+      <w:r>
+        <w:t xml:space="preserve"> </w:t>
+      </w:r>
+      <w:r>
+        <w:t xml:space="preserve">The </w:t>
+      </w:r>
+      <w:r>
+        <w:t xml:space="preserve">climatologies </w:t>
+      </w:r>
+      <w:r>
+        <w:t xml:space="preserve">were </w:t>
+      </w:r>
+      <w:r>
+        <w:t>validate</w:t>
+      </w:r>
+      <w:r>
+        <w:t>d</w:t>
+      </w:r>
+      <w:r>
+        <w:t xml:space="preserve"> using </w:t>
+      </w:r>
+      <w:r>
+        <w:t xml:space="preserve">cloud </w:t>
+      </w:r>
+      <w:r>
+        <w:t xml:space="preserve">observations </w:t>
+      </w:r>
+      <w:r>
+        <w:t>from a global set of over 5000 stations over 1970-2009</w:t>
+      </w:r>
+      <w:r>
+        <w:t xml:space="preserve">. </w:t>
+      </w:r>
+      <w:r>
+        <w:t xml:space="preserve"> </w:t>
+      </w:r>
+      <w:r>
+        <w:t xml:space="preserve">These data provide a new </w:t>
+      </w:r>
+      <w:r>
+        <w:t xml:space="preserve">lens through which to </w:t>
+      </w:r>
+      <w:r>
+        <w:t xml:space="preserve">understand the </w:t>
+      </w:r>
+      <w:r>
+        <w:t xml:space="preserve">fine-grain </w:t>
+      </w:r>
+      <w:r>
+        <w:t xml:space="preserve">spatial variability of </w:t>
+      </w:r>
+      <w:r>
+        <w:t xml:space="preserve">global </w:t>
+      </w:r>
+      <w:r>
+        <w:t xml:space="preserve">cloud cover.  </w:t>
+      </w:r>
+    </w:p>
+    <w:p>
+      <w:pPr>
+        <w:pStyle w:val="Heading1"/>
+      </w:pPr>
+      <w:r>
+        <w:t>Introduction</w:t>
+      </w:r>
+    </w:p>
+    <w:p>
+      <w:r>
+        <w:t xml:space="preserve">Clouds are </w:t>
+      </w:r>
+      <w:r>
+        <w:t xml:space="preserve">an extremely important component of the global climate system, affecting </w:t>
+      </w:r>
+      <w:r>
+        <w:t>energy balance, latent heat flux, radiation flux</w:t>
+      </w:r>
+      <w:r>
+        <w:t xml:space="preserve">, </w:t>
+      </w:r>
+      <w:r>
+        <w:t xml:space="preserve">and </w:t>
+      </w:r>
+      <w:r>
+        <w:t>moisture</w:t>
+      </w:r>
+      <w:r>
+        <w:t xml:space="preserve"> transport</w:t>
+      </w:r>
+      <w:r>
+        <w:fldChar w:fldCharType="begin"/>
+      </w:r>
+      <w:r>
+        <w:instrText xml:space="preserve"> ADDIN ZOTERO_ITEM CSL_CITATION {"citationID":"1ng77rmbvi","properties":{"formattedCitation":"{\\rtf \\super 1\\nosupersub{}}","plainCitation":"1"},"citationItems":[{"id":675,"uris":["http://zotero.org/users/70825/items/5N264H99"],"uri":["http://zotero.org/users/70825/items/5N264H99"],"itemData":{"id":675,"type":"article-journal","title":"The remote sensing of clouds and precipitation from space: A review","container-title":"Journal of the Atmospheric Sciences","page":"3742–3765","volume":"64","issue":"11","source":"Google Scholar","shortTitle":"The remote sensing of clouds and precipitation from space","author":[{"family":"Stephens","given":"G. L"},{"family":"Kummerow","given":"C. D"}],"issued":{"date-parts":[["2007"]]}}}],"schema":"https://github.com/citation-style-language/schema/raw/master/csl-citation.json"} </w:instrText>
+      </w:r>
+      <w:r>
+        <w:fldChar w:fldCharType="separate"/>
+      </w:r>
+      <w:r>
+        <w:rPr>
+          <w:vertAlign w:val="superscript"/>
+        </w:rPr>
+        <w:t>1</w:t>
+      </w:r>
+      <w:r>
+        <w:fldChar w:fldCharType="end"/>
+      </w:r>
+      <w:r>
+        <w:t xml:space="preserve">. </w:t>
+      </w:r>
+      <w:r>
+        <w:t>C</w:t>
+      </w:r>
+      <w:r>
+        <w:t xml:space="preserve">loud </w:t>
+      </w:r>
+      <w:r>
+        <w:t xml:space="preserve">cover </w:t>
+      </w:r>
+      <w:r>
+        <w:t xml:space="preserve">also affects many ecological processes, such as </w:t>
+      </w:r>
+      <w:r>
+        <w:t xml:space="preserve">drought </w:t>
+      </w:r>
+      <w:r>
+        <w:t>stress</w:t>
+      </w:r>
+      <w:r>
+        <w:fldChar w:fldCharType="begin"/>
+      </w:r>
+      <w:r>
+        <w:instrText xml:space="preserve"> ADDIN ZOTERO_ITEM CSL_CITATION {"citationID":"zVFPHNuq","properties":{"formattedCitation":"{\\rtf \\super 2\\nosupersub{}}","plainCitation":"2"},"citationItems":[{"id":3607,"uris":["http://zotero.org/users/70825/items/MGQWXTWA"],"uri":["http://zotero.org/users/70825/items/MGQWXTWA"],"itemData":{"id":3607,"type":"article-journal","title":"Significance of summer fog and overcast for drought stress and ecological functioning of coastal California endemic plant species","container-title":"Journal of Biogeography","page":"783–799","volume":"36","issue":"4","source":"Wiley Online Library","abstract":"Aim Fog drip is a crucial water source for plants in many ecosystems, including a number of global biodiversity hotspots. In California, dozens of rare, drought-sensitive plant species are endemic to coastal areas where the dominant summer moisture source is fog. Low clouds that provide water to these semi-arid ecosystems through fog drip can also sharply reduce evaporative water losses by providing shade. We quantified the relative hydrological importance of cloud shading vs. fog drip. We then examined how both factors influence the range dynamics of an apparently fog-dependent plant species spanning a small-scale cloud gradient.Location The study area is on Santa Cruz Island off the coast of southern California. It is near the southern range limit of bishop pine (Pinus muricata D. Don), a tree endemic to the coasts of California and Baja, Mexico.Methods We measured climate across a pine stand along a 7 km, coastal–inland elevation transect. Short-term (1–5 years) monitoring and remote sensing data revealed strong climatic gradients driven primarily by cloud cover. Long-term (102 years) effects of these gradients were estimated using a water balance model.Results We found that shade from persistent low clouds near the coast reduced annual drought stress by 22–40% compared with clearer conditions further inland. Fog drip at higher elevations provided sufficient extra water to reduce annual drought stress by 20–36%. Sites located at both high elevation and nearer the coast were subject to both effects. Together, these effects reduced average annual drought stress by 56% and dramatically reduced the frequency of severe drought over the last century. At lower elevation (without appreciable fog drip) and also near the inland edge of the stand (with less cloud shading) severe droughts episodically kill most pine recruits, thereby limiting the local range of this species.Main conclusions Persistent cloud shading can influence hydrology as much as fog drip in cloud-affected ecosystems. Understanding the patterns of both cloud shading and fog drip and their respective impacts on ecosystem water budgets is necessary to fully understand past species range shifts and to anticipate future climate change-induced range shifts in fog-dependent ecosystems.","DOI":"10.1111/j.1365-2699.2008.02025.x","ISSN":"1365-2699","language":"en","author":[{"family":"Fischer","given":"Douglas T."},{"family":"Still","given":"Christopher J."},{"family":"Williams","given":"A. Park"}],"issued":{"date-parts":[["2009"]]},"accessed":{"date-parts":[["2013",4,2]]}}}],"schema":"https://github.com/citation-style-language/schema/raw/master/csl-citation.json"} </w:instrText>
+      </w:r>
+      <w:r>
+        <w:fldChar w:fldCharType="separate"/>
+      </w:r>
+      <w:r>
+        <w:rPr>
+          <w:vertAlign w:val="superscript"/>
+        </w:rPr>
+        <w:t>2</w:t>
+      </w:r>
+      <w:r>
+        <w:fldChar w:fldCharType="end"/>
+      </w:r>
+      <w:r>
+        <w:t xml:space="preserve">, </w:t>
+      </w:r>
+      <w:r>
+        <w:t>tree growth</w:t>
+      </w:r>
+      <w:r>
+        <w:fldChar w:fldCharType="begin"/>
+      </w:r>
+      <w:r>
+        <w:instrText xml:space="preserve"> ADDIN ZOTERO_ITEM CSL_CITATION {"citationID":"3RIOOFUh","properties":{"formattedCitation":"{\\rtf \\super 2\\nosupersub{}}","plainCitation":"2"},"citationItems":[{"id":3607,"uris":["http://zotero.org/users/70825/items/MGQWXTWA"],"uri":["http://zotero.org/users/70825/items/MGQWXTWA"],"itemData":{"id":3607,"type":"article-journal","title":"Significance of summer fog and overcast for drought stress and ecological functioning of coastal California endemic plant species","container-title":"Journal of Biogeography","page":"783–799","volume":"36","issue":"4","source":"Wiley Online Library","abstract":"Aim Fog drip is a crucial water source for plants in many ecosystems, including a number of global biodiversity hotspots. In California, dozens of rare, drought-sensitive plant species are endemic to coastal areas where the dominant summer moisture source is fog. Low clouds that provide water to these semi-arid ecosystems through fog drip can also sharply reduce evaporative water losses by providing shade. We quantified the relative hydrological importance of cloud shading vs. fog drip. We then examined how both factors influence the range dynamics of an apparently fog-dependent plant species spanning a small-scale cloud gradient.Location The study area is on Santa Cruz Island off the coast of southern California. It is near the southern range limit of bishop pine (Pinus muricata D. Don), a tree endemic to the coasts of California and Baja, Mexico.Methods We measured climate across a pine stand along a 7 km, coastal–inland elevation transect. Short-term (1–5 years) monitoring and remote sensing data revealed strong climatic gradients driven primarily by cloud cover. Long-term (102 years) effects of these gradients were estimated using a water balance model.Results We found that shade from persistent low clouds near the coast reduced annual drought stress by 22–40% compared with clearer conditions further inland. Fog drip at higher elevations provided sufficient extra water to reduce annual drought stress by 20–36%. Sites located at both high elevation and nearer the coast were subject to both effects. Together, these effects reduced average annual drought stress by 56% and dramatically reduced the frequency of severe drought over the last century. At lower elevation (without appreciable fog drip) and also near the inland edge of the stand (with less cloud shading) severe droughts episodically kill most pine recruits, thereby limiting the local range of this species.Main conclusions Persistent cloud shading can influence hydrology as much as fog drip in cloud-affected ecosystems. Understanding the patterns of both cloud shading and fog drip and their respective impacts on ecosystem water budgets is necessary to fully understand past species range shifts and to anticipate future climate change-induced range shifts in fog-dependent ecosystems.","DOI":"10.1111/j.1365-2699.2008.02025.x","ISSN":"1365-2699","language":"en","author":[{"family":"Fischer","given":"Douglas T."},{"family":"Still","given":"Christopher J."},{"family":"Williams","given":"A. Park"}],"issued":{"date-parts":[["2009"]]},"accessed":{"date-parts":[["2013",4,2]]}}}],"schema":"https://github.com/citation-style-language/schema/raw/master/csl-citation.json"} </w:instrText>
+      </w:r>
+      <w:r>
+        <w:fldChar w:fldCharType="separate"/>
+      </w:r>
+      <w:r>
+        <w:rPr>
+          <w:vertAlign w:val="superscript"/>
+        </w:rPr>
+        <w:t>2</w:t>
+      </w:r>
+      <w:r>
+        <w:fldChar w:fldCharType="end"/>
+      </w:r>
+      <w:r>
+        <w:t xml:space="preserve">, </w:t>
+      </w:r>
+      <w:r>
+        <w:t xml:space="preserve">available </w:t>
+      </w:r>
+      <w:proofErr w:type="spellStart"/>
+      <w:r>
+        <w:t>photosynthetically</w:t>
+      </w:r>
+      <w:proofErr w:type="spellEnd"/>
+      <w:r>
+        <w:t xml:space="preserve"> active radiation</w:t>
+      </w:r>
+      <w:r>
+        <w:fldChar w:fldCharType="begin"/>
+      </w:r>
+      <w:r>
+        <w:instrText xml:space="preserve"> ADDIN ZOTERO_ITEM CSL_CITATION {"citationID":"qi7Cop5n","properties":{"formattedCitation":"{\\rtf \\super 3\\nosupersub{}}","plainCitation":"3"},"citationItems":[{"id":3601,"uris":["http://zotero.org/users/70825/items/G2AQV2Q6"],"uri":["http://zotero.org/users/70825/items/G2AQV2Q6"],"itemData":{"id":3601,"type":"article-journal","title":"Cloud cover limits net CO2 uptake and growth of a rainforest tree during tropical rainy seasons","container-title":"Proceedings of the National Academy of Sciences","page":"572-576","volume":"100","issue":"2","source":"www.pnas.org","abstract":"Recent global-scale analyses indicate that climate variability affects net carbon storage but regard temperature and precipitation to be the main contributors. Seasonal and interannual variation in light availability may also limit CO2 uptake. As an experimental test of light limitation by cloud cover during tropical rainy seasons and by the unusually heavy cloud cover associated with La Niña, we installed high-intensity lamps above the forest canopy to augment light for Luehea seemannii, a tropical canopy tree species, during cloudy periods of 1999–2000. Light augmentation only partially compensated for the reduction in photosynthetic photon flux density caused by clouds. Nonetheless, leaves acclimated to the augmented irradiance, and photosynthesis, vegetative growth, and reproduction increased significantly. Light, rather than water, temperature, or leaf nitrogen, was the primary factor limiting CO2 uptake during the rainy season.","DOI":"10.1073/pnas.0133045100","ISSN":"0027-8424, 1091-6490","journalAbbreviation":"PNAS","language":"en","author":[{"family":"Graham","given":"Eric A."},{"family":"Mulkey","given":"Stephen S."},{"family":"Kitajima","given":"Kaoru"},{"family":"Phillips","given":"Nathan G."},{"family":"Wright","given":"S. Joseph"}],"issued":{"date-parts":[["2003",1,21]]},"accessed":{"date-parts":[["2013",4,2]]}}}],"schema":"https://github.com/citation-style-language/schema/raw/master/csl-citation.json"} </w:instrText>
+      </w:r>
+      <w:r>
+        <w:fldChar w:fldCharType="separate"/>
+      </w:r>
+      <w:r>
+        <w:rPr>
+          <w:vertAlign w:val="superscript"/>
+        </w:rPr>
+        <w:t>3</w:t>
+      </w:r>
+      <w:r>
+        <w:fldChar w:fldCharType="end"/>
+      </w:r>
+      <w:r>
+        <w:t>,</w:t>
+      </w:r>
+      <w:r>
+        <w:t xml:space="preserve"> e</w:t>
+      </w:r>
+      <w:r>
+        <w:t>co-physiology</w:t>
+      </w:r>
+      <w:r>
+        <w:fldChar w:fldCharType="begin"/>
+      </w:r>
+      <w:r>
+        <w:instrText xml:space="preserve"> ADDIN ZOTERO_ITEM CSL_CITATION {"citationID":"18jkefodt1","properties":{"formattedCitation":"{\\rtf \\super 4\\nosupersub{}}","plainCitation":"4"},"citationItems":[{"id":3612,"uris":["http://zotero.org/users/70825/items/QEP6B656"],"uri":["http://zotero.org/users/70825/items/QEP6B656"],"itemData":{"id":3612,"type":"article-journal","title":"Exploring the consequences of climate-induced changes in cloud cover on offspring of a cool-temperate viviparous lizard","container-title":"Biological Journal of the Linnean Society","page":"844–851","volume":"101","issue":"4","source":"Wiley Online Library","abstract":"Historically, studies on the response of ectotherms to anthropogenic climate change have emphasized predicted changes in temperature, with few examining responses associated with additional climatic changes. Basking behaviour is an absolute requirement for lizards from temperate regions because elevated body temperatures are needed for processes such as digestion and embryogenesis. Given that predicted cloud-cover changes will alter basking opportunities in many locations, we measured the phenotypic consequences of an increase or reduction in basking opportunity during pregnancy on the offspring of a viviparous temperate skink. The sex, size, growth, survival, emergence behaviour, morphotype, pigmentation, and locomotor performance of offspring were measured up to 3 months of age. Most offspring characteristics (e.g. sex) were not influenced by maternal basking regime. However, maternal pregnancy success was lower, and female offspring were slower growing, and thus smaller, when from regimes mimicking high cloud cover, suggesting potential long-term influences on population dynamics. Although a link between basking regime and phenotype has been reported in viviparous lizards, this is the first study to explore possible negative implications of changes in cloud cover on offspring production and phenotype (other than sex). © 2010 The Linnean Society of London, Biological Journal of the Linnean Society, 2010, 101, 844–851.","DOI":"10.1111/j.1095-8312.2010.01536.x","ISSN":"1095-8312","language":"en","author":[{"family":"Hare","given":"Kelly M."},{"family":"Cree","given":"Alison"}],"issued":{"date-parts":[["2010"]]},"accessed":{"date-parts":[["2013",4,3]]}}}],"schema":"https://github.com/citation-style-language/schema/raw/master/csl-citation.json"} </w:instrText>
+      </w:r>
+      <w:r>
+        <w:fldChar w:fldCharType="separate"/>
+      </w:r>
+      <w:r>
+        <w:rPr>
+          <w:vertAlign w:val="superscript"/>
+        </w:rPr>
+        <w:t>4</w:t>
+      </w:r>
+      <w:r>
+        <w:fldChar w:fldCharType="end"/>
+      </w:r>
+      <w:r>
+        <w:t xml:space="preserve">, </w:t>
+      </w:r>
+      <w:r>
+        <w:t xml:space="preserve">and </w:t>
+      </w:r>
+      <w:r>
+        <w:t xml:space="preserve">animal </w:t>
+      </w:r>
+      <w:r>
+        <w:t>behavior</w:t>
+      </w:r>
+      <w:r>
+        <w:fldChar w:fldCharType="begin"/>
+      </w:r>
+      <w:r>
+        <w:instrText xml:space="preserve"> ADDIN ZOTERO_ITEM CSL_CITATION {"citationID":"QYvUHAil","properties":{"formattedCitation":"{\\rtf \\super 5,6\\nosupersub{}}","plainCitation":"5,6"},"citationItems":[{"id":2244,"uris":["http://zotero.org/users/70825/items/73KVJK2N"],"uri":["http://zotero.org/users/70825/items/73KVJK2N"],"itemData":{"id":2244,"type":"article-journal","title":"Behavioral Thermoregulation in Butterflies","container-title":"Ecology","page":"1021-1034","volume":"47","issue":"6","source":"JSTOR","abstract":"Behavioral thermoregulation is well studied in reptiles but has not previously been known to exist in butterflies, where it seems to be widespread and perhaps universal. Like reptiles, butterflies are heliotherms, deriving their heat almost exclusively from the sun. For reception of heat they make much use of their wings. Blood circulates in the wings, making them effective heat exchangers whose efficiency is improved by modifications of structure, color and pattern. Behavioral acts (often group-specific) for heat gain include dorsal, lateral and body basking, and ground contact. Behavioral devices for heat loss include shade seeking and probably normal and excessive respiration (evaporative cooling). In optimal air temperatures a series of minor adjustment devices permits normal activity with little concession to temperature control: sum minimizing, irradiation balancing, and wing opening. Five major thermoregulatory behavior patterns can be distinguished: minimal activity, matutinal warming, vesper warming, vernier control and cooling dominant. One or another of these is in operation at all times. Butterflies and reptiles share many behavior devices but moths differ considerably from both. They are myothermus, their major heat source being muscular energy. Heliothermic butterflies and myothermic moths are compared and contrasted with respect to the ecological significance of these specializations, particularly in feeding habits. Some of the many remaining problems are discussed, most important of which is the necessity for obtaining actual body temperatures to amplify the observational data of the present paper.","DOI":"10.2307/1935649","ISSN":"0012-9658","note":"ArticleType: research-article / Full publication date: Nov., 1966 / Copyright © 1966 Ecological Society of America","journalAbbreviation":"Ecology","author":[{"family":"Clench","given":"Harry K."}],"issued":{"date-parts":[["1966",11,1]]},"accessed":{"date-parts":[["2013",11,11]]}}},{"id":2248,"uris":["http://zotero.org/users/70825/items/X4EK39B8"],"uri":["http://zotero.org/users/70825/items/X4EK39B8"],"itemData":{"id":2248,"type":"article-journal","title":"Weather-Dependent Foraging Behavior of Some Birds Wintering in a Deciduous Woodland: Horizontal Adjustments","container-title":"The Condor","page":"271-274","volume":"79","issue":"2","source":"JSTOR","DOI":"10.2307/1367175","ISSN":"0010-5422","note":"ArticleType: research-article / Full publication date: Summer, 1977 / Copyright © 1977 Cooper Ornithological Society","shortTitle":"Weather-Dependent Foraging Behavior of Some Birds Wintering in a Deciduous Woodland","journalAbbreviation":"The Condor","author":[{"family":"Grubb","given":"Thomas C., Jr."}],"issued":{"date-parts":[["1977",7,1]]},"accessed":{"date-parts":[["2013",11,11]]}}}],"schema":"https://github.com/citation-style-language/schema/raw/master/csl-citation.json"} </w:instrText>
+      </w:r>
+      <w:r>
+        <w:fldChar w:fldCharType="separate"/>
+      </w:r>
+      <w:r>
+        <w:rPr>
+          <w:vertAlign w:val="superscript"/>
+        </w:rPr>
+        <w:t>5,6</w:t>
+      </w:r>
+      <w:r>
+        <w:fldChar w:fldCharType="end"/>
+      </w:r>
+      <w:r>
+        <w:t xml:space="preserve">. </w:t>
+      </w:r>
+      <w:r>
+        <w:t xml:space="preserve"> </w:t>
+      </w:r>
+      <w:r>
+        <w:t>Furthermore, cloud frequency</w:t>
+      </w:r>
+      <w:r>
+        <w:t xml:space="preserve"> can be </w:t>
+      </w:r>
+      <w:r>
+        <w:t>a better predictor</w:t>
+      </w:r>
+      <w:r>
+        <w:t xml:space="preserve"> than interpolated precipitation for </w:t>
+      </w:r>
+      <w:r>
+        <w:lastRenderedPageBreak/>
+        <w:t>plant distributions</w:t>
+      </w:r>
+      <w:r>
+        <w:fldChar w:fldCharType="begin"/>
+      </w:r>
+      <w:r>
+        <w:instrText xml:space="preserve"> ADDIN ZOTERO_ITEM CSL_CITATION {"citationID":"27muh9n514","properties":{"formattedCitation":"{\\rtf \\super 7\\nosupersub{}}","plainCitation":"7"},"citationItems":[{"id":3615,"uris":["http://zotero.org/users/70825/items/S3IWHPIN"],"uri":["http://zotero.org/users/70825/items/S3IWHPIN"],"itemData":{"id":3615,"type":"article-journal","title":"Cloud frequency correlates to plant species composition in the high Andes of Ecuador","container-title":"Basic and Applied Ecology","page":"504-513","volume":"9","issue":"5","source":"ScienceDirect","abstract":"Two data sets representing atmospheric moisture are available for the high Andes of Ecuador, (i) cloud frequency obtained from weather satellites, and (ii) interpolated rainfall estimates obtained from global climate observations. We analyzed their correlation to vascular plant species composition at 18 Ecuadorian superpáramo study sites. Of particular interest was whether cloud frequency could be used as a proxy for precipitation. Cloud frequency had distinct seasonal and spatial variation among the sites. The spatial gradient of cloudiness was strongest during June–August and weakest around the equinoctials. Interpolated rainfall estimates also showed seasonal and spatial variation among the sites, but there was no correlation between them and cloudiness. Cloud frequency during June–August was the only significant variable in the canonical correspondence analysis (CCA) of the species composition, whereas rainfall estimates, geology, presence of glaciers, and size and altitudinal range of the superpáramos were not significant. When the spatial components were filtered out from the species composition data by employing partial CCA, cloud frequency during December–February became the only significant variable. Our results suggest that cloud frequency data may be a useful tool in mountain ecology research, serving as an indicator of habitat humidity when exact precipitation data are lacking.","DOI":"10.1016/j.baae.2007.09.007","ISSN":"1439-1791","journalAbbreviation":"Basic and Applied Ecology","author":[{"family":"Sklenář","given":"Petr"},{"family":"Bendix","given":"Jörg"},{"family":"Balslev","given":"Henrik"}],"issued":{"date-parts":[["2008",8,10]]},"accessed":{"date-parts":[["2013",4,3]]}}}],"schema":"https://github.com/citation-style-language/schema/raw/master/csl-citation.json"} </w:instrText>
+      </w:r>
+      <w:r>
+        <w:fldChar w:fldCharType="separate"/>
+      </w:r>
+      <w:r>
+        <w:rPr>
+          <w:vertAlign w:val="superscript"/>
+        </w:rPr>
+        <w:t>7</w:t>
+      </w:r>
+      <w:r>
+        <w:fldChar w:fldCharType="end"/>
+      </w:r>
+      <w:r>
+        <w:t>.</w:t>
+      </w:r>
+      <w:r>
+        <w:t xml:space="preserve"> </w:t>
+      </w:r>
+      <w:r>
+        <w:t xml:space="preserve"> </w:t>
+      </w:r>
+      <w:r>
+        <w:t>Additionally, c</w:t>
+      </w:r>
+      <w:r>
+        <w:t xml:space="preserve">hanges in cloud patterns (including, but beyond changes in </w:t>
+      </w:r>
+      <w:r>
+        <w:t>precipitation</w:t>
+      </w:r>
+      <w:r>
+        <w:t>) have multi-fold consequences for biodiversity and ecosystems</w:t>
+      </w:r>
+      <w:r>
+        <w:t xml:space="preserve"> and</w:t>
+      </w:r>
+      <w:r>
+        <w:t xml:space="preserve"> </w:t>
+      </w:r>
+      <w:r>
+        <w:t xml:space="preserve">thus </w:t>
+      </w:r>
+      <w:r>
+        <w:t>require fine-grain understanding and monitoring</w:t>
+      </w:r>
+      <w:r>
+        <w:fldChar w:fldCharType="begin"/>
+      </w:r>
+      <w:r>
+        <w:instrText xml:space="preserve"> ADDIN ZOTERO_ITEM CSL_CITATION {"citationID":"1c805aksku","properties":{"formattedCitation":"{\\rtf \\super 4\\nosupersub{}}","plainCitation":"4"},"citationItems":[{"id":3612,"uris":["http://zotero.org/users/70825/items/QEP6B656"],"uri":["http://zotero.org/users/70825/items/QEP6B656"],"itemData":{"id":3612,"type":"article-journal","title":"Exploring the consequences of climate-induced changes in cloud cover on offspring of a cool-temperate viviparous lizard","container-title":"Biological Journal of the Linnean Society","page":"844–851","volume":"101","issue":"4","source":"Wiley Online Library","abstract":"Historically, studies on the response of ectotherms to anthropogenic climate change have emphasized predicted changes in temperature, with few examining responses associated with additional climatic changes. Basking behaviour is an absolute requirement for lizards from temperate regions because elevated body temperatures are needed for processes such as digestion and embryogenesis. Given that predicted cloud-cover changes will alter basking opportunities in many locations, we measured the phenotypic consequences of an increase or reduction in basking opportunity during pregnancy on the offspring of a viviparous temperate skink. The sex, size, growth, survival, emergence behaviour, morphotype, pigmentation, and locomotor performance of offspring were measured up to 3 months of age. Most offspring characteristics (e.g. sex) were not influenced by maternal basking regime. However, maternal pregnancy success was lower, and female offspring were slower growing, and thus smaller, when from regimes mimicking high cloud cover, suggesting potential long-term influences on population dynamics. Although a link between basking regime and phenotype has been reported in viviparous lizards, this is the first study to explore possible negative implications of changes in cloud cover on offspring production and phenotype (other than sex). © 2010 The Linnean Society of London, Biological Journal of the Linnean Society, 2010, 101, 844–851.","DOI":"10.1111/j.1095-8312.2010.01536.x","ISSN":"1095-8312","language":"en","author":[{"family":"Hare","given":"Kelly M."},{"family":"Cree","given":"Alison"}],"issued":{"date-parts":[["2010"]]},"accessed":{"date-parts":[["2013",4,3]]}}}],"schema":"https://github.com/citation-style-language/schema/raw/master/csl-citation.json"} </w:instrText>
+      </w:r>
+      <w:r>
+        <w:fldChar w:fldCharType="separate"/>
+      </w:r>
+      <w:r>
+        <w:rPr>
+          <w:vertAlign w:val="superscript"/>
+        </w:rPr>
+        <w:t>4</w:t>
+      </w:r>
+      <w:r>
+        <w:fldChar w:fldCharType="end"/>
+      </w:r>
+      <w:r>
+        <w:t xml:space="preserve">. </w:t>
+      </w:r>
+      <w:r>
+        <w:t xml:space="preserve">Cloud </w:t>
+      </w:r>
+      <w:r>
+        <w:t>dynamics</w:t>
+      </w:r>
+      <w:r>
+        <w:t xml:space="preserve"> can vary drastically over small spatial and temporal grains</w:t>
+      </w:r>
+      <w:r>
+        <w:t xml:space="preserve"> due to atmospheric circulation, topography, and even land cover</w:t>
+      </w:r>
+      <w:r>
+        <w:t>.  Topographic morphology</w:t>
+      </w:r>
+      <w:r>
+        <w:t>, for example,</w:t>
+      </w:r>
+      <w:r>
+        <w:t xml:space="preserve"> </w:t>
+      </w:r>
+      <w:r>
+        <w:t>has profound</w:t>
+      </w:r>
+      <w:r>
+        <w:t xml:space="preserve"> effects on clouds and precipitation </w:t>
+      </w:r>
+      <w:r>
+        <w:t xml:space="preserve">at grains finer than 2km </w:t>
+      </w:r>
+      <w:r>
+        <w:t>in mountainous areas</w:t>
+      </w:r>
+      <w:r>
+        <w:fldChar w:fldCharType="begin"/>
+      </w:r>
+      <w:r>
+        <w:instrText xml:space="preserve"> ADDIN ZOTERO_ITEM CSL_CITATION {"citationID":"9i3eq7ti6","properties":{"formattedCitation":"{\\rtf \\super 8\\nosupersub{}}","plainCitation":"8"},"citationItems":[{"id":3818,"uris":["http://zotero.org/users/70825/items/WF4PPB9E"],"uri":["http://zotero.org/users/70825/items/WF4PPB9E"],"itemData":{"id":3818,"type":"article-journal","title":"Orographic effects on precipitating clouds","container-title":"Reviews of Geophysics","volume":"50","issue":"RG1001","source":"Wiley Online Library","abstract":"Precipitation over and near mountains is not caused by topography but, rather, occurs when storms of a type that can occur anywhere (deep convection, fronts, tropical cyclones) form near or move over complex terrain. Deep convective systems occurring near mountains are affected by channeling of airflow near mountains, capping of moist boundary layers by flow subsiding from higher terrain, and triggering to break the cap when low-level flow encounters hills near the bases of major mountain ranges. Mesoscale convective systems are triggered by nocturnal downslope flows and by diurnally triggered disturbances propagating away from mountain ranges. The stratiform regions of mesoscale convective systems are enhanced by upslope flow when they move over mountains. In frontal cloud systems, the poleward flow of warm-sector air ahead of the system may rise easily over terrain, and a maximum of precipitating cloud occurs over the first rise of terrain, and rainfall is maximum on ridges and minimum in valleys. If the low-level air ahead of the system is stable, blocking or damming occurs. Shear between a blocked layer and unblocked moist air above favors turbulent overturning, which can accelerate precipitation fallout. In tropical cyclones, the tangential winds encountering a mountain range produce a gravity wave response and greatly enhanced upslope flow. Depending on the height of the mountain, the maximum rain may occur on either the windward or leeward side. When the capped boundary layer of the eye of a tropical cyclone passes over a mountain, the cap may be broken with intense convection resulting.","URL":"http://onlinelibrary.wiley.com/doi/10.1029/2011RG000365/abstract","DOI":"10.1029/2011RG000365","ISSN":"1944-9208","language":"en","author":[{"family":"Houze","given":"Robert A."}],"issued":{"date-parts":[["2012"]]},"accessed":{"date-parts":[["2013",7,31]]}}}],"schema":"https://github.com/citation-style-language/schema/raw/master/csl-citation.json"} </w:instrText>
+      </w:r>
+      <w:r>
+        <w:fldChar w:fldCharType="separate"/>
+      </w:r>
+      <w:r>
+        <w:rPr>
+          <w:vertAlign w:val="superscript"/>
+        </w:rPr>
+        <w:t>8</w:t>
+      </w:r>
+      <w:r>
+        <w:fldChar w:fldCharType="end"/>
+      </w:r>
+      <w:r>
+        <w:t>.   Even soil moisture</w:t>
+      </w:r>
+      <w:r>
+        <w:fldChar w:fldCharType="begin"/>
+      </w:r>
+      <w:r>
+        <w:instrText xml:space="preserve"> ADDIN ZOTERO_ITEM CSL_CITATION {"citationID":"1a2tc3gb3v","properties":{"formattedCitation":"{\\rtf \\super 9\\nosupersub{}}","plainCitation":"9"},"citationItems":[{"id":3824,"uris":["http://zotero.org/users/70825/items/5RAUT5IJ"],"uri":["http://zotero.org/users/70825/items/5RAUT5IJ"],"itemData":{"id":3824,"type":"article-journal","title":"Afternoon rain more likely over drier soils","container-title":"Nature","page":"423-426","volume":"489","issue":"7416","source":"www.nature.com","abstract":"Land surface properties, such as vegetation cover and soil moisture, influence the partitioning of radiative energy between latent and sensible heat fluxes in daytime hours. During dry periods, soil-water deficit can limit evapotranspiration, leading to warmer and drier conditions in the lower atmosphere. Soil moisture can influence the development of convective storms through such modifications of low-level atmospheric temperature and humidity, which in turn feeds back on soil moisture. Yet there is considerable uncertainty in how soil moisture affects convective storms across the world, owing to a lack of observational evidence and uncertainty in large-scale models. Here we present a global-scale observational analysis of the coupling between soil moisture and precipitation. We show that across all six continents studied, afternoon rain falls preferentially over soils that are relatively dry compared to the surrounding area. The signal emerges most clearly in the observations over semi-arid regions, where surface fluxes are sensitive to soil moisture, and convective events are frequent. Mechanistically, our results are consistent with enhanced afternoon moist convection driven by increased sensible heat flux over drier soils, and/or mesoscale variability in soil moisture. We find no evidence in our analysis of a positive feedback—that is, a preference for rain over wetter soils—at the spatial scale (50–100 kilometres) studied. In contrast, we find that a positive feedback of soil moisture on simulated precipitation does dominate in six state-of-the-art global weather and climate models—a difference that may contribute to excessive simulated droughts in large-scale models.","DOI":"10.1038/nature11377","ISSN":"0028-0836","journalAbbreviation":"Nature","language":"en","author":[{"family":"Taylor","given":"Christopher M."},{"family":"de Jeu","given":"Richard A. M."},{"family":"Guichard","given":"Françoise"},{"family":"Harris","given":"Phil P."},{"family":"Dorigo","given":"Wouter A."}],"issued":{"date-parts":[["2012",9,20]]},"accessed":{"date-parts":[["2013",7,31]]}}}],"schema":"https://github.com/citation-style-language/schema/raw/master/csl-citation.json"} </w:instrText>
+      </w:r>
+      <w:r>
+        <w:fldChar w:fldCharType="separate"/>
+      </w:r>
+      <w:r>
+        <w:rPr>
+          <w:vertAlign w:val="superscript"/>
+        </w:rPr>
+        <w:t>9</w:t>
+      </w:r>
+      <w:r>
+        <w:fldChar w:fldCharType="end"/>
+      </w:r>
+      <w:r>
+        <w:t xml:space="preserve"> and deforestation</w:t>
+      </w:r>
+      <w:r>
+        <w:fldChar w:fldCharType="begin"/>
+      </w:r>
+      <w:r>
+        <w:instrText xml:space="preserve"> ADDIN ZOTERO_ITEM CSL_CITATION {"citationID":"28kmpbuhj1","properties":{"formattedCitation":"{\\rtf \\super 10\\nosupersub{}}","plainCitation":"10"},"citationItems":[{"id":1884,"uris":["http://zotero.org/users/70825/items/WG8DKZVJ"],"uri":["http://zotero.org/users/70825/items/WG8DKZVJ"],"itemData":{"id":1884,"type":"article-journal","title":"Impact of deforestation in the Amazon basin on cloud climatology","container-title":"Proceedings of the National Academy of Sciences","page":"3670-3674","volume":"106","issue":"10","source":"www.pnas.org","abstract":"Shallow clouds are prone to appear over deforested surfaces whereas deep clouds, much less frequent than shallow clouds, favor forested surfaces. Simultaneous atmospheric soundings at forest and pasture sites during the Rondonian Boundary Layer Experiment (RBLE-3) elucidate the physical mechanisms responsible for the observed correlation between clouds and land cover. We demonstrate that the atmospheric boundary layer over the forested areas is more unstable and characterized by larger values of the convective available potential energy (CAPE) due to greater humidity than that which is found over the deforested area. The shallow convection over the deforested areas is relatively more active than the deep convection over the forested areas. This greater activity results from a stronger lifting mechanism caused by mesoscale circulations driven by deforestation-induced heterogeneities in land cover.","DOI":"10.1073/pnas.0810156106","ISSN":"0027-8424, 1091-6490","journalAbbreviation":"PNAS","language":"en","author":[{"family":"Wang","given":"Jingfeng"},{"family":"Chagnon","given":"Frédéric J. F."},{"family":"Williams","given":"Earle R."},{"family":"Betts","given":"Alan K."},{"family":"Renno","given":"Nilton O."},{"family":"Machado","given":"Luiz A. T."},{"family":"Bisht","given":"Gautam"},{"family":"Knox","given":"Ryan"},{"family":"Bras","given":"Rafael L."}],"issued":{"date-parts":[["2009",3,10]]},"accessed":{"date-parts":[["2012",12,7]]}}}],"schema":"https://github.com/citation-style-language/schema/raw/master/csl-citation.json"} </w:instrText>
+      </w:r>
+      <w:r>
+        <w:fldChar w:fldCharType="separate"/>
+      </w:r>
+      <w:r>
+        <w:rPr>
+          <w:vertAlign w:val="superscript"/>
+        </w:rPr>
+        <w:t>10</w:t>
+      </w:r>
+      <w:r>
+        <w:fldChar w:fldCharType="end"/>
+      </w:r>
+      <w:r>
+        <w:t xml:space="preserve"> can affect </w:t>
+      </w:r>
+      <w:proofErr w:type="spellStart"/>
+      <w:r>
+        <w:t>mesoscale</w:t>
+      </w:r>
+      <w:proofErr w:type="spellEnd"/>
+      <w:r>
+        <w:t xml:space="preserve"> convective events, cloud cover, and precipitation.</w:t>
+      </w:r>
+      <w:r>
+        <w:t xml:space="preserve"> </w:t>
+      </w:r>
+      <w:r>
+        <w:t xml:space="preserve"> </w:t>
+      </w:r>
+      <w:r>
+        <w:t xml:space="preserve">In the ecological community, there is growing recognition of the </w:t>
+      </w:r>
+      <w:r>
+        <w:t>importance of fine-grain species-habitat (“microhabitat”) associations in a variety of systems</w:t>
+      </w:r>
+      <w:r>
+        <w:fldChar w:fldCharType="begin"/>
+      </w:r>
+      <w:r>
+        <w:instrText xml:space="preserve"> ADDIN ZOTERO_ITEM CSL_CITATION {"citationID":"19pgn4dhb3","properties":{"formattedCitation":"{\\rtf \\super 11\\nosupersub{}}","plainCitation":"11"},"citationItems":[{"id":3827,"uris":["http://zotero.org/users/70825/items/M2M5AX54"],"uri":["http://zotero.org/users/70825/items/M2M5AX54"],"itemData":{"id":3827,"type":"article-journal","title":"Micro-scale habitat associations of woody plants in a neotropical cloud forest","container-title":"Journal of Vegetation Science","page":"n/a–n/a","source":"Wiley Online Library","abstract":"Questions Species–habitat associations may contribute to the maintenance of species richness in tropical forests, but previous research has been conducted almost exclusively in lowland forests and has emphasized the importance of topography and edaphic conditions. Is the distribution of woody plant species in a Peruvian cloud forest determined by microhabitat conditions? What is the role of environmental characteristics and forest structure in habitat partitioning in a tropical cloud forest? Location Cloud Forest, north Peruvian Andes. Methods We examined species–habitat associations in three 1-ha plots using the torus-translation method. We used three different criteria to define habitats for habitat partitioning analyses, based on microtopography, forest structure and both sets of factors. The number of species associated either positively or negatively with each habitat was assessed. Results Habitats defined on the basis of environmental conditions and forest structure discriminated a greater number of positive and negative associations at the scale of our analyses in a tropical cloud forest. Conclusions Both topographic conditions and forest structure contribute to small-scale microhabitat partitioning of woody plant species in a Peruvian tropical cloud forest. Nevertheless, canopy species were most correlated with the distribution of environmental variables, while understorey species displayed associations with forest structure.","DOI":"10.1111/jvs.12023","ISSN":"1654-1103","language":"en","author":[{"family":"Ledo","given":"Alicia"},{"family":"Burslem","given":"David F.R.P."},{"family":"Condés","given":"Sonia"},{"family":"Montes","given":"Fernando"}],"issued":{"date-parts":[["2012"]]},"accessed":{"date-parts":[["2013",7,31]]}}}],"schema":"https://github.com/citation-style-language/schema/raw/master/csl-citation.json"} </w:instrText>
+      </w:r>
+      <w:r>
+        <w:fldChar w:fldCharType="separate"/>
+      </w:r>
+      <w:r>
+        <w:rPr>
+          <w:vertAlign w:val="superscript"/>
+        </w:rPr>
+        <w:t>11</w:t>
+      </w:r>
+      <w:r>
+        <w:fldChar w:fldCharType="end"/>
+      </w:r>
+      <w:r>
+        <w:t xml:space="preserve"> </w:t>
+      </w:r>
+      <w:r>
+        <w:t>and thus a need to increase</w:t>
+      </w:r>
+      <w:r>
+        <w:t xml:space="preserve"> the spatial resolution of environmental datasets</w:t>
+      </w:r>
+      <w:r>
+        <w:fldChar w:fldCharType="begin"/>
+      </w:r>
+      <w:r>
+        <w:instrText xml:space="preserve"> ADDIN ZOTERO_ITEM CSL_CITATION {"citationID":"2dq87manbr","properties":{"formattedCitation":"{\\rtf \\super 12\\nosupersub{}}","plainCitation":"12"},"citationItems":[{"id":451,"uris":["http://zotero.org/users/70825/items/PISAJDWK"],"uri":["http://zotero.org/users/70825/items/PISAJDWK"],"itemData":{"id":451,"type":"article-journal","title":"Microclimatic challenges in global change biology","container-title":"Global Change Biology","page":"2932–2939","volume":"19","issue":"10","source":"Wiley Online Library","abstract":"Despite decades of work on climate change biology, the scientific community remains uncertain about where and when most species distributions will respond to altered climates. A major barrier is the spatial mismatch between the size of organisms and the scale at which climate data are collected and modeled. Using a meta-analysis of published literature, we show that grid lengths in species distribution models are, on average, ca. 10 000-fold larger than the animals they study, and ca. 1000-fold larger than the plants they study. And the gap is even worse than these ratios indicate, as most work has focused on organisms that are significantly biased toward large size. This mismatch is problematic because organisms do not experience climate on coarse scales. Rather, they live in microclimates, which can be highly heterogeneous and strongly divergent from surrounding macroclimates. Bridging the spatial gap should be a high priority for research and will require gathering climate data at finer scales, developing better methods for downscaling environmental data to microclimates, and improving our statistical understanding of variation at finer scales. Interdisciplinary collaborations (including ecologists, engineers, climatologists, meteorologists, statisticians, and geographers) will be key to bridging the gap, and ultimately to providing scientifically grounded data and recommendations to conservation biologists and policy makers.","DOI":"10.1111/gcb.12257","ISSN":"1365-2486","language":"en","author":[{"family":"Potter","given":"Kristen A."},{"family":"Arthur Woods","given":"H."},{"family":"Pincebourde","given":"Sylvain"}],"issued":{"date-parts":[["2013"]]},"accessed":{"date-parts":[["2013",11,7]]}}}],"schema":"https://github.com/citation-style-language/schema/raw/master/csl-citation.json"} </w:instrText>
+      </w:r>
+      <w:r>
+        <w:fldChar w:fldCharType="separate"/>
+      </w:r>
+      <w:r>
+        <w:rPr>
+          <w:vertAlign w:val="superscript"/>
+        </w:rPr>
+        <w:t>12</w:t>
+      </w:r>
+      <w:r>
+        <w:fldChar w:fldCharType="end"/>
+      </w:r>
+      <w:r>
+        <w:t>.</w:t>
+      </w:r>
+      <w:r>
+        <w:t xml:space="preserve"> </w:t>
+      </w:r>
+    </w:p>
+    <w:p>
+      <w:r>
+        <w:t>E</w:t>
+      </w:r>
+      <w:r>
+        <w:t xml:space="preserve">xisting long-term cloud </w:t>
+      </w:r>
+      <w:r>
+        <w:t>climatologies</w:t>
+      </w:r>
+      <w:r>
+        <w:t xml:space="preserve"> are typically available and analyzed at relatively </w:t>
+      </w:r>
+      <w:r>
+        <w:t>coarse grains</w:t>
+      </w:r>
+      <w:r>
+        <w:t xml:space="preserve">.  </w:t>
+      </w:r>
+      <w:r>
+        <w:t>The majority of global analyses of cloud climatologies have been conducted at grains coarser than 10km</w:t>
+      </w:r>
+      <w:r>
+        <w:t xml:space="preserve"> and often over 100km</w:t>
+      </w:r>
+      <w:r>
+        <w:fldChar w:fldCharType="begin"/>
+      </w:r>
+      <w:r>
+        <w:instrText xml:space="preserve"> ADDIN ZOTERO_ITEM CSL_CITATION {"citationID":"dcpSXSEw","properties":{"formattedCitation":"{\\rtf \\super 13\\uc0\\u8211{}15\\nosupersub{}}","plainCitation":"13–15"},"citationItems":[{"id":3596,"uris":["http://zotero.org/users/70825/items/6U957689"],"uri":["http://zotero.org/users/70825/items/6U957689"],"itemData":{"id":3596,"type":"article-journal","title":"Assessment of global cloud datasets from satellites: Project and database initiated by the GEWEX Radiation Panel","container-title":"Bulletin of the American Meteorological Society","page":"130117123745009","source":"CrossRef","DOI":"10.1175/BAMS-D-12-00117","ISSN":"0003-0007, 1520-0477","note":"bibtex: Stubenrauch2013","shortTitle":"ASSESSMENT OF GLOBAL CLOUD DATASETS FROM SATELLITES","author":[{"family":"Stubenrauch","given":"C .J."},{"family":"Rossow","given":"W. B."},{"family":"Kinne","given":"S."},{"family":"Ackerman","given":"S."},{"family":"Cesana","given":"G."},{"family":"Chepfer","given":"H."},{"family":"Di Girolamo","given":"L."},{"family":"Getzewich","given":"B."},{"family":"Guignard","given":"A."},{"family":"Heidinger","given":"A."},{"family":"Maddux","given":"B. C."},{"family":"Menzel","given":"W. P."},{"family":"Minnis","given":"P."},{"family":"Pearl","given":"C."},{"family":"Platnick","given":"S."},{"family":"Poulsen","given":"C."},{"family":"Riedi","given":"J."},{"family":"Sun-Mack","given":"S."},{"family":"Walther","given":"A."},{"family":"Winker","given":"D."},{"family":"Zeng","given":"S."},{"family":"Zhao","given":"G."}],"issued":{"date-parts":[["2013",1,17]]},"accessed":{"date-parts":[["2013",4,2]]}}},{"id":4000,"uris":["http://zotero.org/users/70825/items/6XSKDBD9"],"uri":["http://zotero.org/users/70825/items/6XSKDBD9"],"itemData":{"id":4000,"type":"article-journal","title":"Trends in global cloud cover in two decades of HIRS observations","container-title":"Journal of climate","page":"3021–3031","volume":"18","issue":"15","source":"Google Scholar","note":"bibtex: Wylie2005","author":[{"family":"Wylie","given":"Donald"},{"family":"Jackson","given":"Darren L."},{"family":"Menzel","given":"W. Paul"},{"family":"Bates","given":"John J."}],"issued":{"date-parts":[["2005"]]},"accessed":{"date-parts":[["2014",1,9]],"season":"20:04:34"}}},{"id":2229,"uris":["http://zotero.org/users/70825/items/FVTTGU8H"],"uri":["http://zotero.org/users/70825/items/FVTTGU8H"],"itemData":{"id":2229,"type":"article-journal","title":"Daytime global cloud typing from AVHRR and VIIRS: Algorithm description, validation, and comparisons","container-title":"Journal of Applied Meteorology","page":"804–826","volume":"44","issue":"6","source":"Google Scholar","note":"bibtex: Pavolonis2005","shortTitle":"Daytime global cloud typing from AVHRR and VIIRS","author":[{"family":"Pavolonis","given":"Michael J."},{"family":"Heidinger","given":"Andrew K."},{"family":"Uttal","given":"Taneil"}],"issued":{"date-parts":[["2005"]]},"accessed":{"date-parts":[["2013",11,11]]}}}],"schema":"https://github.com/citation-style-language/schema/raw/master/csl-citation.json"} </w:instrText>
+      </w:r>
+      <w:r>
+        <w:fldChar w:fldCharType="separate"/>
+      </w:r>
+      <w:r>
+        <w:rPr>
+          <w:vertAlign w:val="superscript"/>
+        </w:rPr>
+        <w:t>13–15</w:t>
+      </w:r>
+      <w:r>
+        <w:fldChar w:fldCharType="end"/>
+      </w:r>
+      <w:r>
+        <w:t xml:space="preserve"> despite our understanding of important cloud dynamics operating at grains as fine as 1-2km </w:t>
+      </w:r>
+      <w:r>
+        <w:fldChar w:fldCharType="begin"/>
+      </w:r>
+      <w:r>
+        <w:instrText xml:space="preserve"> ADDIN ZOTERO_ITEM CSL_CITATION {"citationID":"KSVQGFcK","properties":{"formattedCitation":"{\\rtf \\super 8,10,16,17\\nosupersub{}}","plainCitation":"8,10,16,17"},"citationItems":[{"id":3818,"uris":["http://zotero.org/users/70825/items/WF4PPB9E"],"uri":["http://zotero.org/users/70825/items/WF4PPB9E"],"itemData":{"id":3818,"type":"article-journal","title":"Orographic effects on precipitating clouds","container-title":"Reviews of Geophysics","volume":"50","issue":"RG1001","source":"Wiley Online Library","abstract":"Precipitation over and near mountains is not caused by topography but, rather, occurs when storms of a type that can occur anywhere (deep convection, fronts, tropical cyclones) form near or move over complex terrain. Deep convective systems occurring near mountains are affected by channeling of airflow near mountains, capping of moist boundary layers by flow subsiding from higher terrain, and triggering to break the cap when low-level flow encounters hills near the bases of major mountain ranges. Mesoscale convective systems are triggered by nocturnal downslope flows and by diurnally triggered disturbances propagating away from mountain ranges. The stratiform regions of mesoscale convective systems are enhanced by upslope flow when they move over mountains. In frontal cloud systems, the poleward flow of warm-sector air ahead of the system may rise easily over terrain, and a maximum of precipitating cloud occurs over the first rise of terrain, and rainfall is maximum on ridges and minimum in valleys. If the low-level air ahead of the system is stable, blocking or damming occurs. Shear between a blocked layer and unblocked moist air above favors turbulent overturning, which can accelerate precipitation fallout. In tropical cyclones, the tangential winds encountering a mountain range produce a gravity wave response and greatly enhanced upslope flow. Depending on the height of the mountain, the maximum rain may occur on either the windward or leeward side. When the capped boundary layer of the eye of a tropical cyclone passes over a mountain, the cap may be broken with intense convection resulting.","URL":"http://onlinelibrary.wiley.com/doi/10.1029/2011RG000365/abstract","DOI":"10.1029/2011RG000365","ISSN":"1944-9208","language":"en","author":[{"family":"Houze","given":"Robert A."}],"issued":{"date-parts":[["2012"]]},"accessed":{"date-parts":[["2013",7,31]]}}},{"id":3712,"uris":["http://zotero.org/users/70825/items/PFQ2ZJHR"],"uri":["http://zotero.org/users/70825/items/PFQ2ZJHR"],"itemData":{"id":3712,"type":"article-journal","title":"Mesoscale Associations Between Midwest Land Surface Properties and Convective Cloud Development in the Warm Season","container-title":"Physical Geography","page":"107-136","volume":"31","issue":"2","source":"MetaPress","abstract":"The study of land surface-atmosphere interactions is vital to understanding climatic variations in the Earth's planetary boundary layer, particularly given continual land cover modifications by humans on local to regional scales. An agriculturally important region ideal for the study of land surface-atmosphere interactions is the Midwest United States \"Corn Belt.\" To evaluate the mesoscale relationships between Corn Belt land surface properties and a key indicator of the surface-atmosphere feedback in humid climates—warm-season convective cloud development—conventional meteorological data, digital maps of land surface properties, and satellite data were examined in a GIS framework for the May-September periods of 1991 through 1999. The results indicate associations between the surface and atmospheric moisture content and the formation of convective clouds: cumulus clouds initiate first and persist longer over a dry (moist) surface with an initially dry (moist) atmosphere. These relationships are evident when forcing from the free atmosphere is either extremely weak (i.e., when fronts and other disturbances are absent and 500 mb winds are -1 ), weak (same as extremely weak, except 500 mb winds are 7-13 ms -1 ), or strong (same as extremely weak, except 500 mb winds &gt;18 ms -1 ). However, the association between convective cloud development and other land surface properties (e.g., land use-land cover [LULC], soil order, elevation, and slope) is not consistent spatially. We find that a surface moisture-convective cloud relationship dominates Corn Belt land surface-atmosphere interactions across a range of barotropic synoptic conditions under different atmospheric moisture contents. The study results can help lead to improved prediction of convective cloud formation, and more realistic modeling of land surface-atmospheric interactions for weather and climate forecasting.","DOI":"10.2747/0272-3646.31.2.107","author":[{"family":"Allard","given":"Jason"},{"family":"Carleton","given":"Andrew"}],"issued":{"date-parts":[["2010",3,1]]},"accessed":{"date-parts":[["2013",4,30]]}}},{"id":909,"uris":["http://zotero.org/users/70825/items/AJ2UPM43"],"uri":["http://zotero.org/users/70825/items/AJ2UPM43"],"itemData":{"id":909,"type":"article-journal","title":"The impact of deforestation on cloud cover over the Amazon arc of deforestation","container-title":"Remote Sensing of Environment","page":"132–140","volume":"86","issue":"1","source":"Google Scholar","author":[{"family":"Durieux","given":"L."},{"family":"Machado","given":"L. A. T."},{"family":"Laurent","given":"H."}],"issued":{"date-parts":[["2003"]]},"accessed":{"date-parts":[["2012",12,7]]}}},{"id":1884,"uris":["http://zotero.org/users/70825/items/WG8DKZVJ"],"uri":["http://zotero.org/users/70825/items/WG8DKZVJ"],"itemData":{"id":1884,"type":"article-journal","title":"Impact of deforestation in the Amazon basin on cloud climatology","container-title":"Proceedings of the National Academy of Sciences","page":"3670-3674","volume":"106","issue":"10","source":"www.pnas.org","abstract":"Shallow clouds are prone to appear over deforested surfaces whereas deep clouds, much less frequent than shallow clouds, favor forested surfaces. Simultaneous atmospheric soundings at forest and pasture sites during the Rondonian Boundary Layer Experiment (RBLE-3) elucidate the physical mechanisms responsible for the observed correlation between clouds and land cover. We demonstrate that the atmospheric boundary layer over the forested areas is more unstable and characterized by larger values of the convective available potential energy (CAPE) due to greater humidity than that which is found over the deforested area. The shallow convection over the deforested areas is relatively more active than the deep convection over the forested areas. This greater activity results from a stronger lifting mechanism caused by mesoscale circulations driven by deforestation-induced heterogeneities in land cover.","DOI":"10.1073/pnas.0810156106","ISSN":"0027-8424, 1091-6490","journalAbbreviation":"PNAS","language":"en","author":[{"family":"Wang","given":"Jingfeng"},{"family":"Chagnon","given":"Frédéric J. F."},{"family":"Williams","given":"Earle R."},{"family":"Betts","given":"Alan K."},{"family":"Renno","given":"Nilton O."},{"family":"Machado","given":"Luiz A. T."},{"family":"Bisht","given":"Gautam"},{"family":"Knox","given":"Ryan"},{"family":"Bras","given":"Rafael L."}],"issued":{"date-parts":[["2009",3,10]]},"accessed":{"date-parts":[["2012",12,7]]}}}],"schema":"https://github.com/citation-style-language/schema/raw/master/csl-citation.json"} </w:instrText>
+      </w:r>
+      <w:r>
+        <w:fldChar w:fldCharType="separate"/>
+      </w:r>
+      <w:r>
+        <w:rPr>
+          <w:vertAlign w:val="superscript"/>
+        </w:rPr>
+        <w:t>8,10,16,17</w:t>
+      </w:r>
+      <w:r>
+        <w:fldChar w:fldCharType="end"/>
+      </w:r>
+      <w:r>
+        <w:t xml:space="preserve">.   </w:t>
+      </w:r>
+      <w:r>
+        <w:t>For example, the recent GEWEX systematic review of satellite-derived cloud climatologies</w:t>
+      </w:r>
+      <w:r>
+        <w:fldChar w:fldCharType="begin"/>
+      </w:r>
+      <w:r>
+        <w:instrText xml:space="preserve"> ADDIN ZOTERO_ITEM CSL_CITATION {"citationID":"lod7GYDh","properties":{"formattedCitation":"{\\rtf \\super 13\\nosupersub{}}","plainCitation":"13"},"citationItems":[{"id":3596,"uris":["http://zotero.org/users/70825/items/6U957689"],"uri":["http://zotero.org/users/70825/items/6U957689"],"itemData":{"id":3596,"type":"article-journal","title":"Assessment of global cloud datasets from satellites: Project and database initiated by the GEWEX Radiation Panel","container-title":"Bulletin of the American Meteorological Society","page":"130117123745009","source":"CrossRef","DOI":"10.1175/BAMS-D-12-00117","ISSN":"0003-0007, 1520-0477","note":"bibtex: Stubenrauch2013","shortTitle":"ASSESSMENT OF GLOBAL CLOUD DATASETS FROM SATELLITES","author":[{"family":"Stubenrauch","given":"C .J."},{"family":"Rossow","given":"W. B."},{"family":"Kinne","given":"S."},{"family":"Ackerman","given":"S."},{"family":"Cesana","given":"G."},{"family":"Chepfer","given":"H."},{"family":"Di Girolamo","given":"L."},{"family":"Getzewich","given":"B."},{"family":"Guignard","given":"A."},{"family":"Heidinger","given":"A."},{"family":"Maddux","given":"B. C."},{"family":"Menzel","given":"W. P."},{"family":"Minnis","given":"P."},{"family":"Pearl","given":"C."},{"family":"Platnick","given":"S."},{"family":"Poulsen","given":"C."},{"family":"Riedi","given":"J."},{"family":"Sun-Mack","given":"S."},{"family":"Walther","given":"A."},{"family":"Winker","given":"D."},{"family":"Zeng","given":"S."},{"family":"Zhao","given":"G."}],"issued":{"date-parts":[["2013",1,17]]},"accessed":{"date-parts":[["2013",4,2]]}}}],"schema":"https://github.com/citation-style-language/schema/raw/master/csl-citation.json"} </w:instrText>
+      </w:r>
+      <w:r>
+        <w:fldChar w:fldCharType="separate"/>
+      </w:r>
+      <w:r>
+        <w:rPr>
+          <w:vertAlign w:val="superscript"/>
+        </w:rPr>
+        <w:t>13</w:t>
+      </w:r>
+      <w:r>
+        <w:fldChar w:fldCharType="end"/>
+      </w:r>
+      <w:r>
+        <w:t xml:space="preserve"> and all MODIS level three (L3) atmosphere products are summarized </w:t>
+      </w:r>
+      <w:r>
+        <w:t>at 1</w:t>
+      </w:r>
+      <w:r>
+        <w:rPr>
+          <w:b/>
+          <w:color w:val="000000"/>
+        </w:rPr>
+        <w:t xml:space="preserve">° </w:t>
+      </w:r>
+      <w:r>
+        <w:t>(</w:t>
+      </w:r>
+      <w:r>
+        <w:rPr>
+          <w:rFonts w:eastAsia="ＭＳ ゴシック"/>
+          <w:color w:val="000000"/>
+        </w:rPr>
+        <w:t>≈</w:t>
+      </w:r>
+      <w:r>
+        <w:t>110km) resolutio</w:t>
+      </w:r>
+      <w:r>
+        <w:t xml:space="preserve">n. While this resolution is appropriate for study of global cloud dynamics (and necessary for cross-platform comparison), it is far too coarse to capture fine-grain variability important in </w:t>
+      </w:r>
+      <w:r>
+        <w:t>many</w:t>
+      </w:r>
+      <w:r>
+        <w:t xml:space="preserve"> ecological questions</w:t>
+      </w:r>
+      <w:r>
+        <w:fldChar w:fldCharType="begin"/>
+      </w:r>
+      <w:r>
+        <w:instrText xml:space="preserve"> ADDIN ZOTERO_ITEM CSL_CITATION {"citationID":"7e6Lawnw","properties":{"formattedCitation":"{\\rtf \\super 18\\nosupersub{}}","plainCitation":"18"},"citationItems":[{"id":3909,"uris":["http://zotero.org/users/70825/items/K2NEAP6B"],"uri":["http://zotero.org/users/70825/items/K2NEAP6B"],"itemData":{"id":3909,"type":"article-journal","title":"The incidence and implications of clouds for cloud forest plant water relations","container-title":"Ecology Letters","page":"307–314","volume":"16","issue":"3","source":"Wiley Online Library","abstract":"Although clouds are the most recognisable and defining feature of tropical montane cloud forests, little research has focussed on how clouds affect plant functioning. We used satellite and ground-based observations to study cloud and leaf wetting patterns in contrasting tropical montane and pre-montane cloud forests. We then studied the consequences of leaf wetting for the direct uptake of water accumulated on leaf surfaces into the leaves themselves. During the dry season, the montane forest experienced higher precipitation, cloud cover and leaf wetting events of longer duration than the pre-montane forest. Leaf wetting events resulted in foliar water uptake in all species studied. The capacity for foliar water uptake differed significantly between the montane and pre-montane forest plant communities, as well as among species within a forest. Our results indicate that foliar water uptake is common in these forest plants and improves plant water status during the dry season.","DOI":"10.1111/ele.12039","ISSN":"1461-0248","language":"en","author":[{"family":"Goldsmith","given":"Gregory R."},{"family":"Matzke","given":"Nicholas J."},{"family":"Dawson","given":"Todd E."}],"issued":{"date-parts":[["2013"]]},"accessed":{"date-parts":[["2014",1,9]],"season":"19:28:23"}}}],"schema":"https://github.com/citation-style-language/schema/raw/master/csl-citation.json"} </w:instrText>
+      </w:r>
+      <w:r>
+        <w:fldChar w:fldCharType="separate"/>
+      </w:r>
+      <w:r>
+        <w:rPr>
+          <w:vertAlign w:val="superscript"/>
+        </w:rPr>
+        <w:t>18</w:t>
+      </w:r>
+      <w:r>
+        <w:fldChar w:fldCharType="end"/>
+      </w:r>
+      <w:r>
+        <w:t xml:space="preserve">. </w:t>
+      </w:r>
+    </w:p>
+    <w:p>
+      <w:r>
+        <w:t>There are a few examples</w:t>
+      </w:r>
+      <w:r>
+        <w:t xml:space="preserve"> of finer-grain climatologies based on other sensors, such as HIRS</w:t>
+      </w:r>
+      <w:r>
+        <w:fldChar w:fldCharType="begin"/>
+      </w:r>
+      <w:r>
+        <w:instrText xml:space="preserve"> ADDIN ZOTERO_ITEM CSL_CITATION {"citationID":"8SuuXNUP","properties":{"formattedCitation":"{\\rtf \\super 14\\nosupersub{}}","plainCitation":"14"},"citationItems":[{"id":4000,"uris":["http://zotero.org/users/70825/items/6XSKDBD9"],"uri":["http://zotero.org/users/70825/items/6XSKDBD9"],"itemData":{"id":4000,"type":"article-journal","title":"Trends in global cloud cover in two decades of HIRS observations","container-title":"Journal of climate","page":"3021–3031","volume":"18","issue":"15","source":"Google Scholar","note":"bibtex: Wylie2005","author":[{"family":"Wylie","given":"Donald"},{"family":"Jackson","given":"Darren L."},{"family":"Menzel","given":"W. Paul"},{"family":"Bates","given":"John J."}],"issued":{"date-parts":[["2005"]]},"accessed":{"date-parts":[["2014",1,9]],"season":"20:04:34"}}}],"schema":"https://github.com/citation-style-language/schema/raw/master/csl-citation.json"} </w:instrText>
+      </w:r>
+      <w:r>
+        <w:fldChar w:fldCharType="separate"/>
+      </w:r>
+      <w:r>
+        <w:rPr>
+          <w:vertAlign w:val="superscript"/>
+        </w:rPr>
+        <w:t>14</w:t>
+      </w:r>
+      <w:r>
+        <w:fldChar w:fldCharType="end"/>
+      </w:r>
+      <w:r>
+        <w:t xml:space="preserve"> (~20km)</w:t>
+      </w:r>
+      <w:r>
+        <w:t>,  GridSAT</w:t>
+      </w:r>
+      <w:r>
+        <w:fldChar w:fldCharType="begin"/>
+      </w:r>
+      <w:r>
+        <w:instrText xml:space="preserve"> ADDIN ZOTERO_ITEM CSL_CITATION {"citationID":"XT1XI13z","properties":{"formattedCitation":"{\\rtf \\super 19\\nosupersub{}}","plainCitation":"19"},"citationItems":[{"id":1160,"uris":["http://zotero.org/users/70825/items/FAB684AS"],"uri":["http://zotero.org/users/70825/items/FAB684AS"],"itemData":{"id":1160,"type":"article-journal","title":"Globally Gridded Satellite Observations for Climate Studies","container-title":"Bulletin of the American Meteorological Society","page":"893","volume":"92","issue":"7","source":"Google Scholar","note":"bibtex: Knapp2011","author":[{"family":"Knapp","given":"K.R."},{"family":"Ansari","given":"S."},{"family":"Bain","given":"C.L."},{"family":"Bourassa","given":"M.A."},{"family":"Dickinson","given":"M.J."},{"family":"Funk","given":"C."},{"family":"Helms","given":"C.N."},{"family":"Hennon","given":"C.C."},{"family":"Holmes","given":"C.D."},{"family":"Huffman","given":"G.J."},{"family":"others","given":""}],"issued":{"date-parts":[["2011"]]}}}],"schema":"https://github.com/citation-style-language/schema/raw/master/csl-citation.json"} </w:instrText>
+      </w:r>
+      <w:r>
+        <w:fldChar w:fldCharType="separate"/>
+      </w:r>
+      <w:r>
+        <w:rPr>
+          <w:vertAlign w:val="superscript"/>
+        </w:rPr>
+        <w:t>19</w:t>
+      </w:r>
+      <w:r>
+        <w:fldChar w:fldCharType="end"/>
+      </w:r>
+      <w:r>
+        <w:t xml:space="preserve"> (~8km)</w:t>
+      </w:r>
+      <w:r>
+        <w:t xml:space="preserve">, and </w:t>
+      </w:r>
+      <w:r>
+        <w:t>AVHRR PATMOS-x</w:t>
+      </w:r>
+      <w:r>
+        <w:fldChar w:fldCharType="begin"/>
+      </w:r>
+      <w:r>
+        <w:instrText xml:space="preserve"> ADDIN ZOTERO_ITEM CSL_CITATION {"citationID":"eNTtjF7a","properties":{"formattedCitation":"{\\rtf \\super 20\\nosupersub{}}","plainCitation":"20"},"citationItems":[{"id":3815,"uris":["http://zotero.org/users/70825/items/9AJ3KQDR"],"uri":["http://zotero.org/users/70825/items/9AJ3KQDR"],"itemData":{"id":3815,"type":"article-journal","title":"A naive Bayesian cloud-detection scheme derived from CALIPSO and applied within PATMOS-x","container-title":"Journal of Applied Meteorology and Climatology","page":"1129–1144","volume":"51","issue":"6","source":"Google Scholar","author":[{"family":"Heidinger","given":"Andrew K."},{"family":"Evan","given":"Amato T."},{"family":"Foster","given":"Michael J."},{"family":"Walther","given":"Andi"}],"issued":{"date-parts":[["2012"]]},"accessed":{"date-parts":[["2013",7,30]]}}}],"schema":"https://github.com/citation-style-language/schema/raw/master/csl-citation.json"} </w:instrText>
+      </w:r>
+      <w:r>
+        <w:fldChar w:fldCharType="separate"/>
+      </w:r>
+      <w:r>
+        <w:rPr>
+          <w:vertAlign w:val="superscript"/>
+        </w:rPr>
+        <w:t>20</w:t>
+      </w:r>
+      <w:r>
+        <w:fldChar w:fldCharType="end"/>
+      </w:r>
+      <w:r>
+        <w:t xml:space="preserve"> (~8km)</w:t>
+      </w:r>
+      <w:r>
+        <w:t xml:space="preserve">, but these are 8-20 times coarser than possible with the </w:t>
+      </w:r>
+      <w:proofErr w:type="spellStart"/>
+      <w:r>
+        <w:t>M</w:t>
+      </w:r>
+      <w:r>
+        <w:t>O</w:t>
+      </w:r>
+      <w:r>
+        <w:t>derate</w:t>
+      </w:r>
+      <w:proofErr w:type="spellEnd"/>
+      <w:r>
+        <w:t xml:space="preserve"> </w:t>
+      </w:r>
+      <w:r>
+        <w:t>r</w:t>
+      </w:r>
+      <w:r>
+        <w:t xml:space="preserve">esolution Imaging </w:t>
+      </w:r>
+      <w:proofErr w:type="spellStart"/>
+      <w:r>
+        <w:t>Spectroradiometer</w:t>
+      </w:r>
+      <w:proofErr w:type="spellEnd"/>
+      <w:r>
+        <w:t xml:space="preserve"> (MODIS).  To date t</w:t>
+      </w:r>
+      <w:r>
+        <w:t xml:space="preserve">here </w:t>
+      </w:r>
+      <w:r>
+        <w:t xml:space="preserve">have been two efforts to produce </w:t>
+      </w:r>
+      <w:r>
+        <w:t xml:space="preserve">high-resolution (&lt;=1km) cloud climatologies from </w:t>
+      </w:r>
+      <w:r>
+        <w:t xml:space="preserve">the </w:t>
+      </w:r>
+      <w:r>
+        <w:t>MODIS</w:t>
+      </w:r>
+      <w:r>
+        <w:t xml:space="preserve"> archive</w:t>
+      </w:r>
+      <w:r>
+        <w:t xml:space="preserve">.  </w:t>
+      </w:r>
+      <w:r>
+        <w:t xml:space="preserve">One is </w:t>
+      </w:r>
+      <w:r>
+        <w:t xml:space="preserve">based on the MOD35 </w:t>
+      </w:r>
+      <w:r>
+        <w:t xml:space="preserve">250m visible </w:t>
+      </w:r>
+      <w:r>
+        <w:t>cloud mask</w:t>
+      </w:r>
+      <w:r>
+        <w:fldChar w:fldCharType="begin"/>
+      </w:r>
+      <w:r>
+        <w:instrText xml:space="preserve"> ADDIN ZOTERO_ITEM CSL_CITATION {"citationID":"frdFzHD9","properties":{"formattedCitation":"{\\rtf \\super 21\\nosupersub{}}","plainCitation":"21"},"citationItems":[{"id":3552,"uris":["http://zotero.org/users/70825/items/HK8JRVSH"],"uri":["http://zotero.org/users/70825/items/HK8JRVSH"],"itemData":{"id":3552,"type":"webpage","title":"MODIS MOD35 pan-tropical cloud climatology","container-title":"MODIS cloud climatology, Version 1","abstract":"This database is a pan-tropical 1km and 250m cloud climatology derived from the MODIS MOD35 Cloud Mask Product. The data represent the results of a research project carried out by Dr. Mark Mulligan at Kings College London.  The climatology is being used for hydrological and ecological modelling but you might also find it useful if you are a remote sensing specialist and interested in the likelihood of obtaining cloud-free imagery for a region.\n\nThe entire archive of tropical MOD35 data to 2006 was analysed to derive annual average, monthly and diurnal statistics on cloud frequency at 1km resolution for the entire tropics and at 250m resolution for tropical land areas.","URL":"http://www.ambiotek.com/clouds/","note":"bibtex: Mulligan2006","author":[{"family":"Mulligan","given":"Mark"}],"issued":{"date-parts":[["2006"]]},"accessed":{"date-parts":[["2013",4,1]]}}}],"schema":"https://github.com/citation-style-language/schema/raw/master/csl-citation.json"} </w:instrText>
+      </w:r>
+      <w:r>
+        <w:fldChar w:fldCharType="separate"/>
+      </w:r>
+      <w:r>
+        <w:rPr>
+          <w:vertAlign w:val="superscript"/>
+        </w:rPr>
+        <w:t>21</w:t>
+      </w:r>
+      <w:r>
+        <w:fldChar w:fldCharType="end"/>
+      </w:r>
+      <w:r>
+        <w:t xml:space="preserve">, but is spatially bounded </w:t>
+      </w:r>
+      <w:r>
+        <w:t xml:space="preserve">to the tropics and incorporates only seven years of data (2000-2006).  Additionally, these data were derived from the problematic collection 5 MODIS (MOD35) cloud mask and thus </w:t>
+      </w:r>
+      <w:r>
+        <w:t>contain</w:t>
+      </w:r>
+      <w:r>
+        <w:t xml:space="preserve"> </w:t>
+      </w:r>
+      <w:r>
+        <w:t xml:space="preserve">significant </w:t>
+      </w:r>
+      <w:r>
+        <w:t xml:space="preserve">land-cover and processing-path biases </w:t>
+      </w:r>
+      <w:r>
+        <w:t>in cloud frequency</w:t>
+      </w:r>
+      <w:r>
+        <w:fldChar w:fldCharType="begin"/>
+      </w:r>
+      <w:r>
+        <w:instrText xml:space="preserve"> ADDIN ZOTERO_ITEM CSL_CITATION {"citationID":"2874uo9cjs","properties":{"formattedCitation":"{\\rtf \\super 22\\nosupersub{}}","plainCitation":"22"},"citationItems":[{"id":3909,"uris":["http://zotero.org/users/70825/items/MZP3APIQ"],"uri":["http://zotero.org/users/70825/items/MZP3APIQ"],"itemData":{"id":3909,"type":"article-journal","title":"Systematic landcover bias in Collection 5 MODIS cloud mask and derived products – a global overview","container-title":"Remote Sensing of Environment","volume":"in press","abstract":"Identifying cloud interference in satellite-derived data is a critical step toward developing useful remotely sensed products. Most MODIS land products use a combination of the MODIS (MOD35) cloud mask and the ‘internal’ cloud mask of the surface reflectance product (MOD09) to mask clouds, but there has been little discussion of how these masks differ globally.  We calculated global mean cloud frequency for both products, for 2009, and found that inflated proportions of observations were flagged as cloudy in the Collection 5 MOD35 product.  These observations were not random, but usually occurred over high-albedo land-cover types (such as grassland and savanna) in several regions around the world.   Additionally, we found spatial variability in the processing path applied in the Collection 5 MOD35 algorithm affects the likelihood of a cloudy observation by up to 20% in some areas. These factors result in abrupt transitions in recorded cloud frequency across landcover and processing-path boundaries.  We show that together, these artifacts have resulted in significantly decreased data availability for Collection 5 MOD35-derived composite MODIS land products such as land surface temperature (MOD11) and net primary productivity (MOD17).  Finally, we compared our results to mean cloud frequency in the new Collection 6 MOD35 product, and found significant reductions in landcover artifacts. Collection 6 thus increases data availability for some regions and land cover types in MOD35-derived products.","DOI":"10.1016/j.rse.2013.10.025","author":[{"family":"Wilson","given":"Adam M."},{"family":"Parmentier","given":"Benoit"},{"family":"Jetz","given":"Walter"}],"issued":{"date-parts":[["2013"]]}}}],"schema":"https://github.com/citation-style-language/schema/raw/master/csl-citation.json"} </w:instrText>
+      </w:r>
+      <w:r>
+        <w:fldChar w:fldCharType="separate"/>
+      </w:r>
+      <w:r>
+        <w:rPr>
+          <w:vertAlign w:val="superscript"/>
+        </w:rPr>
+        <w:t>22</w:t>
+      </w:r>
+      <w:r>
+        <w:fldChar w:fldCharType="end"/>
+      </w:r>
+      <w:r>
+        <w:t xml:space="preserve">. The other </w:t>
+      </w:r>
+      <w:r>
+        <w:t xml:space="preserve">MODIS-derived 1km cloud climatology </w:t>
+      </w:r>
+      <w:r>
+        <w:t xml:space="preserve">avoids the </w:t>
+      </w:r>
+      <w:r>
+        <w:t>problematic MOD35 algorithm through a simple cloud masking procedure based on</w:t>
+      </w:r>
+      <w:r>
+        <w:t xml:space="preserve"> </w:t>
+      </w:r>
+      <w:r>
+        <w:t xml:space="preserve">scaled visible wavelength  (RGB) images from </w:t>
+      </w:r>
+      <w:r>
+        <w:t>the MODIS “Rapid Response” system</w:t>
+      </w:r>
+      <w:r>
+        <w:fldChar w:fldCharType="begin"/>
+      </w:r>
+      <w:r>
+        <w:instrText xml:space="preserve"> ADDIN ZOTERO_ITEM CSL_CITATION {"citationID":"2pl729a4lc","properties":{"formattedCitation":"{\\rtf \\super 23\\nosupersub{}}","plainCitation":"23"},"citationItems":[{"id":481,"uris":["http://zotero.org/users/70825/items/QWSJUHM3"],"uri":["http://zotero.org/users/70825/items/QWSJUHM3"],"itemData":{"id":481,"type":"paper-conference","title":"The MODIS rapid response project","container-title":"Geoscience and Remote Sensing Symposium, 2002. IGARSS '02. 2002 IEEE International","page":"1191-1192 vol.2","volume":"2","source":"IEEE Xplore","event":"Geoscience and Remote Sensing Symposium, 2002. IGARSS '02. 2002 IEEE International","abstract":"The Moderate-resolution Imaging Spectroradiometer (MODIS) instrument on board the Terra satellite offers an unprecedented combination of daily spatial coverage, spatial resolution, and spectral characteristics. These capabilities make MODIS ideal to observe a variety of rapid events: active fires, floods, smoke transport, dust storms, severe storms, iceberg calving, and volcanic eruptions. A new processing system has been developed at NASA's Goddard Space Flight Center to provide a rapid response to those events, with initial emphasis on active fire detection and 250-m resolution imagery. MODIS data of most of the Earth's land surface is processed within a few hours of data acquisition. Collaboration between NASA, the University of Maryland and the USDA Forest Service has been developed to provide fire information derived from MODIS to the fire managers. Active fire locations in the conterminous United States are produced by the MODIS Rapid Response System and communicated to the Forest Service within a few minutes of production. These active fire locations are used to generate regional fire maps, updated daily and provided to the fire managers to help them allocate adequate resources to firefighters. Active fire locations are also distributed to the Global Observation of Forest Cover (GOFC) user community through a Web interface integrating MODIS active fire locations and geographic information system datasets.","DOI":"10.1109/IGARSS.2002.1025879","author":[{"family":"Descloitres","given":"J."},{"family":"Sohlberg","given":"R."},{"family":"Owens","given":"J."},{"family":"Giglio","given":"L."},{"family":"Justice","given":"C."},{"family":"Carroll","given":"M."},{"family":"Seaton","given":"J."},{"family":"Crisologo","given":"M."},{"family":"Finco","given":"M."},{"family":"Lannom","given":"K."},{"family":"Bobbe","given":"T."}],"issued":{"date-parts":[["2002"]]}}}],"schema":"https://github.com/citation-style-language/schema/raw/master/csl-citation.json"} </w:instrText>
+      </w:r>
+      <w:r>
+        <w:fldChar w:fldCharType="separate"/>
+      </w:r>
+      <w:r>
+        <w:rPr>
+          <w:vertAlign w:val="superscript"/>
+        </w:rPr>
+        <w:t>23</w:t>
+      </w:r>
+      <w:r>
+        <w:fldChar w:fldCharType="end"/>
+      </w:r>
+      <w:r>
+        <w:t xml:space="preserve">. Douglas, </w:t>
+      </w:r>
+      <w:proofErr w:type="gramStart"/>
+      <w:r>
+        <w:t>et</w:t>
+      </w:r>
+      <w:proofErr w:type="gramEnd"/>
+      <w:r>
+        <w:t xml:space="preserve">. </w:t>
+      </w:r>
+      <w:proofErr w:type="gramStart"/>
+      <w:r>
+        <w:t>al</w:t>
+      </w:r>
+      <w:proofErr w:type="gramEnd"/>
+      <w:r>
+        <w:t>.</w:t>
+      </w:r>
+      <w:r>
+        <w:fldChar w:fldCharType="begin"/>
+      </w:r>
+      <w:r>
+        <w:instrText xml:space="preserve"> ADDIN ZOTERO_ITEM CSL_CITATION {"citationID":"BN8HTmSr","properties":{"formattedCitation":"{\\rtf \\super 24,25\\nosupersub{}}","plainCitation":"24,25"},"citationItems":[{"id":3820,"uris":["http://zotero.org/users/70825/items/D6IVQK96"],"uri":["http://zotero.org/users/70825/items/D6IVQK96"],"itemData":{"id":3820,"type":"paper-conference","title":"Developing high spatial resolution daytime cloud climatologies for Africa","container-title":"Preprints, 29th Conf. on Hurricanes and Tropical Meteorology, Tucson, AZ, Amer. Meteor. Soc. P","volume":"2","source":"Google Scholar","URL":"https://ams.confex.com/ams/pdfpapers/168263.pdf","author":[{"family":"Douglas","given":"Michael"},{"family":"Beida","given":"Rahama"},{"family":"Dominguez","given":"Abdul"}],"issued":{"date-parts":[["2010"]]},"accessed":{"date-parts":[["2013",7,31]]}},"suppress-author":true},{"id":3571,"uris":["http://zotero.org/users/70825/items/B4M6KT27"],"uri":["http://zotero.org/users/70825/items/B4M6KT27"],"itemData":{"id":3571,"type":"paper-conference","title":"A high spatial resolution satellite-based cloud climatology for biogeographical applications","container-title":"6th International Conference","publisher":"International Biogeography Society","publisher-place":"Miami, FL","event":"Meeting of the International Biogeography Society","event-place":"Miami, FL","abstract":"Cloud cover strongly affects the evapotranspiration, especially in the tropics and subtropics. This poster describes a nearglobal 250m pixel resolution daytime cloud climatology developed using 10 years of MODIS imagery from two sunsynchronous polar-orbiting NASA satellites. Our simple thresholding procedure to extract cloudiness from individual visible \nimages and average them to produce monthly, seasonal and multiannual means has some limitations but is reliable over \nmost of the tropics and subtropics. Our thresholding procedure is not as reliable where snow cover is frequent. The most \nimportant results from our work are that mean daytime cloudiness is strongly controlled by small topographic features \nthroughout the moist tropics and that the underlying vegetation in many regions closely mirrors the mean cloudiness \npatterns. Thus, these cloud climatologies should be useful for not only improving the mapping of high-rainfall cloud forest \ndistributions, but may be even more important in low-rainfall regimes, such as along the coasts of Peru, Chile, and Baja \nCalifornia, and parts of southern Arabia and eastern Africa. Many taller oceanic islands also show prominent stratocumuluscontrolled moist environments (e.g. the Galapagos, Cape Verde, and Canary Islands and some others regions that are \npartially cloud-controlled such as Hawaii and Socotra). In addition to providing a better understanding of the climatic controls \non vegetation (and the associated fauna) at high spatial resolution, these cloudiness products may be useful for conservation \nand restoration efforts in cloud-controlled regions where the original vegetation cover has been altered.","URL":"http://www.nssl.noaa.gov/projects/pacs/web/MODIS/","note":"bibtex: Douglas2013","author":[{"family":"Douglas","given":"Michael"}],"issued":{"date-parts":[["2013"]]}},"suppress-author":true}],"schema":"https://github.com/citation-style-language/schema/raw/master/csl-citation.json"} </w:instrText>
+      </w:r>
+      <w:r>
+        <w:fldChar w:fldCharType="separate"/>
+      </w:r>
+      <w:r>
+        <w:rPr>
+          <w:vertAlign w:val="superscript"/>
+        </w:rPr>
+        <w:t>24,25</w:t>
+      </w:r>
+      <w:r>
+        <w:fldChar w:fldCharType="end"/>
+      </w:r>
+      <w:proofErr w:type="gramStart"/>
+      <w:r>
+        <w:t>,</w:t>
+      </w:r>
+      <w:proofErr w:type="gramEnd"/>
+      <w:r>
+        <w:t xml:space="preserve"> developed an algorithm that applies a user-defined threshold to convert RGB “brightness” to “cloudiness.” </w:t>
+      </w:r>
+      <w:r>
+        <w:t>However, t</w:t>
+      </w:r>
+      <w:r>
+        <w:t xml:space="preserve">he product is </w:t>
+      </w:r>
+      <w:r>
+        <w:t xml:space="preserve">based on a derivative of surface reflectance data designed to be visually appealing, is </w:t>
+      </w:r>
+      <w:r>
+        <w:t xml:space="preserve">strongly dependent on </w:t>
+      </w:r>
+      <w:r>
+        <w:t xml:space="preserve">the brightness </w:t>
+      </w:r>
+      <w:r>
+        <w:t xml:space="preserve">threshold, and is problematic over high-albedo surfaces (such as urban areas or snow).  </w:t>
+      </w:r>
+      <w:r>
+        <w:t>Furthermore, t</w:t>
+      </w:r>
+      <w:r>
+        <w:t xml:space="preserve">his approach does not exploit more sophisticated </w:t>
+      </w:r>
+      <w:r>
+        <w:t xml:space="preserve">tests used in most </w:t>
+      </w:r>
+      <w:r>
+        <w:t xml:space="preserve">cloud detection algorithms </w:t>
+      </w:r>
+      <w:r>
+        <w:t>such as</w:t>
+      </w:r>
+      <w:r>
+        <w:t xml:space="preserve"> cloud-top </w:t>
+      </w:r>
+      <w:r>
+        <w:t xml:space="preserve">infrared </w:t>
+      </w:r>
+      <w:r>
+        <w:t>temperature</w:t>
+      </w:r>
+      <w:r>
+        <w:fldChar w:fldCharType="begin"/>
+      </w:r>
+      <w:r>
+        <w:instrText xml:space="preserve"> ADDIN ZOTERO_ITEM CSL_CITATION {"citationID":"14slg5lcl0","properties":{"formattedCitation":"{\\rtf \\super 13\\nosupersub{}}","plainCitation":"13"},"citationItems":[{"id":3596,"uris":["http://zotero.org/users/70825/items/6U957689"],"uri":["http://zotero.org/users/70825/items/6U957689"],"itemData":{"id":3596,"type":"article-journal","title":"Assessment of global cloud datasets from satellites: Project and database initiated by the GEWEX Radiation Panel","container-title":"Bulletin of the American Meteorological Society","page":"130117123745009","source":"CrossRef","DOI":"10.1175/BAMS-D-12-00117","ISSN":"0003-0007, 1520-0477","note":"bibtex: Stubenrauch2013","shortTitle":"ASSESSMENT OF GLOBAL CLOUD DATASETS FROM SATELLITES","author":[{"family":"Stubenrauch","given":"C .J."},{"family":"Rossow","given":"W. B."},{"family":"Kinne","given":"S."},{"family":"Ackerman","given":"S."},{"family":"Cesana","given":"G."},{"family":"Chepfer","given":"H."},{"family":"Di Girolamo","given":"L."},{"family":"Getzewich","given":"B."},{"family":"Guignard","given":"A."},{"family":"Heidinger","given":"A."},{"family":"Maddux","given":"B. C."},{"family":"Menzel","given":"W. P."},{"family":"Minnis","given":"P."},{"family":"Pearl","given":"C."},{"family":"Platnick","given":"S."},{"family":"Poulsen","given":"C."},{"family":"Riedi","given":"J."},{"family":"Sun-Mack","given":"S."},{"family":"Walther","given":"A."},{"family":"Winker","given":"D."},{"family":"Zeng","given":"S."},{"family":"Zhao","given":"G."}],"issued":{"date-parts":[["2013",1,17]]},"accessed":{"date-parts":[["2013",4,2]]}}}],"schema":"https://github.com/citation-style-language/schema/raw/master/csl-citation.json"} </w:instrText>
+      </w:r>
+      <w:r>
+        <w:fldChar w:fldCharType="separate"/>
+      </w:r>
+      <w:r>
+        <w:rPr>
+          <w:vertAlign w:val="superscript"/>
+        </w:rPr>
+        <w:t>13</w:t>
+      </w:r>
+      <w:r>
+        <w:fldChar w:fldCharType="end"/>
+      </w:r>
+      <w:r>
+        <w:t xml:space="preserve"> and is only available for scattered regions around the globe.</w:t>
+      </w:r>
+      <w:r>
+        <w:t xml:space="preserve"> As a result, cloud cover is infrequently used in ecological studies, likely due in large part to the complexity of attaining it at sufficiently high resolution for a study region. Goldsmith, </w:t>
+      </w:r>
+      <w:proofErr w:type="spellStart"/>
+      <w:r>
+        <w:t>Matzke</w:t>
+      </w:r>
+      <w:proofErr w:type="spellEnd"/>
+      <w:r>
+        <w:t>, and Dawson</w:t>
+      </w:r>
+      <w:r>
+        <w:fldChar w:fldCharType="begin"/>
+      </w:r>
+      <w:r>
+        <w:instrText xml:space="preserve"> ADDIN ZOTERO_ITEM CSL_CITATION {"citationID":"vfRYdcGM","properties":{"formattedCitation":"{\\rtf \\super 18\\nosupersub{}}","plainCitation":"18"},"citationItems":[{"id":3909,"uris":["http://zotero.org/users/70825/items/K2NEAP6B"],"uri":["http://zotero.org/users/70825/items/K2NEAP6B"],"itemData":{"id":3909,"type":"article-journal","title":"The incidence and implications of clouds for cloud forest plant water relations","container-title":"Ecology Letters","page":"307–314","volume":"16","issue":"3","source":"Wiley Online Library","abstract":"Although clouds are the most recognisable and defining feature of tropical montane cloud forests, little research has focussed on how clouds affect plant functioning. We used satellite and ground-based observations to study cloud and leaf wetting patterns in contrasting tropical montane and pre-montane cloud forests. We then studied the consequences of leaf wetting for the direct uptake of water accumulated on leaf surfaces into the leaves themselves. During the dry season, the montane forest experienced higher precipitation, cloud cover and leaf wetting events of longer duration than the pre-montane forest. Leaf wetting events resulted in foliar water uptake in all species studied. The capacity for foliar water uptake differed significantly between the montane and pre-montane forest plant communities, as well as among species within a forest. Our results indicate that foliar water uptake is common in these forest plants and improves plant water status during the dry season.","DOI":"10.1111/ele.12039","ISSN":"1461-0248","language":"en","author":[{"family":"Goldsmith","given":"Gregory R."},{"family":"Matzke","given":"Nicholas J."},{"family":"Dawson","given":"Todd E."}],"issued":{"date-parts":[["2013"]]},"accessed":{"date-parts":[["2014",1,9]],"season":"19:28:23"}},"suppress-author":true}],"schema":"https://github.com/citation-style-language/schema/raw/master/csl-citation.json"} </w:instrText>
+      </w:r>
+      <w:r>
+        <w:fldChar w:fldCharType="separate"/>
+      </w:r>
+      <w:r>
+        <w:rPr>
+          <w:vertAlign w:val="superscript"/>
+        </w:rPr>
+        <w:t>18</w:t>
+      </w:r>
+      <w:r>
+        <w:fldChar w:fldCharType="end"/>
+      </w:r>
+      <w:r>
+        <w:t>, for example, needed to process a decade of four daily swath-level (</w:t>
+      </w:r>
+      <w:proofErr w:type="spellStart"/>
+      <w:r>
+        <w:t>ungridded</w:t>
+      </w:r>
+      <w:proofErr w:type="spellEnd"/>
+      <w:r>
+        <w:t xml:space="preserve">) satellite images (over 14,000 files) simply to extract mean cloud frequency at two locations in Costa Rica. </w:t>
+      </w:r>
+    </w:p>
+    <w:p>
+      <w:r>
+        <w:t xml:space="preserve">In summary, cloud frequency is a vitally important </w:t>
+      </w:r>
+      <w:r>
+        <w:t>integrative predictor</w:t>
+      </w:r>
+      <w:r>
+        <w:t xml:space="preserve"> in </w:t>
+      </w:r>
+      <w:proofErr w:type="spellStart"/>
+      <w:r>
+        <w:t>biogeographical</w:t>
+      </w:r>
+      <w:proofErr w:type="spellEnd"/>
+      <w:r>
+        <w:t xml:space="preserve"> processes</w:t>
+      </w:r>
+      <w:r>
+        <w:t>, but there</w:t>
+      </w:r>
+      <w:r>
+        <w:t xml:space="preserve"> </w:t>
+      </w:r>
+      <w:r>
+        <w:t xml:space="preserve">are no </w:t>
+      </w:r>
+      <w:r>
+        <w:t xml:space="preserve">globally available, </w:t>
+      </w:r>
+      <w:r>
+        <w:t xml:space="preserve">high-quality, </w:t>
+      </w:r>
+      <w:r>
+        <w:t>high-resolution</w:t>
+      </w:r>
+      <w:r>
+        <w:t>,</w:t>
+      </w:r>
+      <w:r>
+        <w:t xml:space="preserve"> cloud frequency </w:t>
+      </w:r>
+      <w:r>
+        <w:t>data sets</w:t>
+      </w:r>
+      <w:r>
+        <w:t>.   In this study we develop</w:t>
+      </w:r>
+      <w:r>
+        <w:t xml:space="preserve"> </w:t>
+      </w:r>
+      <w:r>
+        <w:t xml:space="preserve">and validate </w:t>
+      </w:r>
+      <w:r>
+        <w:t>a 30-arc-second (</w:t>
+      </w:r>
+      <w:r>
+        <w:rPr>
+          <w:rFonts w:eastAsia="ＭＳ ゴシック"/>
+          <w:color w:val="000000"/>
+        </w:rPr>
+        <w:t>≈</w:t>
+      </w:r>
+      <w:r>
+        <w:t>1km</w:t>
+      </w:r>
+      <w:r>
+        <w:t>)</w:t>
+      </w:r>
+      <w:r>
+        <w:t xml:space="preserve"> </w:t>
+      </w:r>
+      <w:r>
+        <w:t>global</w:t>
+      </w:r>
+      <w:r>
+        <w:t xml:space="preserve"> </w:t>
+      </w:r>
+      <w:r>
+        <w:t xml:space="preserve">monthly cloud frequency climatologies </w:t>
+      </w:r>
+      <w:r>
+        <w:t xml:space="preserve">using an alternative MODIS </w:t>
+      </w:r>
+      <w:proofErr w:type="gramStart"/>
+      <w:r>
+        <w:t>cloud masking</w:t>
+      </w:r>
+      <w:proofErr w:type="gramEnd"/>
+      <w:r>
+        <w:t xml:space="preserve"> algorithm.</w:t>
+      </w:r>
+      <w:r>
+        <w:t xml:space="preserve"> </w:t>
+      </w:r>
+    </w:p>
+    <w:p>
+      <w:pPr>
+        <w:pStyle w:val="Heading1"/>
+      </w:pPr>
+      <w:r>
+        <w:t>Results</w:t>
       </w:r>
     </w:p>
     <w:p>
@@ -1839,7 +1363,7 @@
         <w:rPr>
           <w:noProof/>
         </w:rPr>
-        <w:t>1</w:t>
+        <w:t>4</w:t>
       </w:r>
       <w:r>
         <w:fldChar w:fldCharType="end"/>
@@ -1869,8 +1393,6 @@
       <w:pPr>
         <w:pStyle w:val="Caption"/>
       </w:pPr>
-      <w:bookmarkStart w:id="3" w:name="_GoBack"/>
-      <w:bookmarkEnd w:id="3"/>
       <w:r>
         <w:t xml:space="preserve">Figure </w:t>
       </w:r>
@@ -1879,27 +1401,11 @@
           <w:rPr>
             <w:noProof/>
           </w:rPr>
-          <w:t>2</w:t>
+          <w:t>1</w:t>
         </w:r>
       </w:fldSimple>
       <w:r>
-        <w:t xml:space="preserve">: </w:t>
-      </w:r>
-      <w:commentRangeStart w:id="4"/>
-      <w:r>
-        <w:t xml:space="preserve">Cloud frequency seasonality </w:t>
-      </w:r>
-      <w:commentRangeEnd w:id="4"/>
-      <w:r>
-        <w:rPr>
-          <w:rStyle w:val="CommentReference"/>
-          <w:b w:val="0"/>
-          <w:bCs w:val="0"/>
-        </w:rPr>
-        <w:commentReference w:id="4"/>
-      </w:r>
-      <w:r>
-        <w:t xml:space="preserve">and variability for each terrestrial biome separated by geographic realm.  The grey lines represent the seasonality for 1000 randomly selected locations within each region and the blue line is a thin-plate spline representing the overall seasonality.  </w:t>
+        <w:t xml:space="preserve">: Cloud frequency seasonality and variability for each terrestrial biome separated by geographic realm.  The grey lines represent the seasonality for 1000 randomly selected locations within each region and the blue line is a thin-plate spline representing the overall seasonality.  </w:t>
       </w:r>
     </w:p>
     <w:p>
@@ -1907,21 +1413,7 @@
         <w:pStyle w:val="Heading3"/>
       </w:pPr>
       <w:r>
-        <w:t xml:space="preserve">Summary by </w:t>
-      </w:r>
-      <w:commentRangeStart w:id="5"/>
-      <w:r>
-        <w:t>biome</w:t>
-      </w:r>
-      <w:commentRangeEnd w:id="5"/>
-      <w:r>
-        <w:rPr>
-          <w:rStyle w:val="CommentReference"/>
-          <w:rFonts w:eastAsiaTheme="minorEastAsia"/>
-          <w:b w:val="0"/>
-          <w:bCs w:val="0"/>
-        </w:rPr>
-        <w:commentReference w:id="5"/>
+        <w:t>Summary by biome</w:t>
       </w:r>
     </w:p>
     <w:p>
@@ -1946,162 +1438,279 @@
     <w:p/>
     <w:p>
       <w:r>
-        <w:t xml:space="preserve">The majority of global analyses of cloud climatologies have been conducted at grains coarser than 10km </w:t>
-      </w:r>
-      <w:r>
+        <w:t xml:space="preserve">The MODIS MOD09 cloud detection algorithm is capable of explaining nearly 80% of the variability </w:t>
+      </w:r>
+      <w:r>
+        <w:t xml:space="preserve">in cloud cover </w:t>
+      </w:r>
+      <w:r>
+        <w:t xml:space="preserve">observed at </w:t>
+      </w:r>
+      <w:r>
+        <w:t xml:space="preserve">a global set of </w:t>
+      </w:r>
+      <w:r>
+        <w:t xml:space="preserve">validation stations.  </w:t>
+      </w:r>
+      <w:r>
+        <w:t>Furthermore</w:t>
+      </w:r>
+      <w:r>
+        <w:t xml:space="preserve">, the MODCF data was nearly as </w:t>
+      </w:r>
+      <w:r>
+        <w:t xml:space="preserve">accurate </w:t>
+      </w:r>
+      <w:r>
+        <w:t xml:space="preserve">over the full time period (1970-2009) versus the MODIS-era (2000-2009) alone.  This suggests that the MODCF, although it only represents 14 years of observations (2000-2013), is a useful metric of </w:t>
+      </w:r>
+      <w:r>
+        <w:t xml:space="preserve">multi-decadal </w:t>
+      </w:r>
+      <w:r>
+        <w:t>fine-grain spatial patterns of cloud frequency.</w:t>
+      </w:r>
+    </w:p>
+    <w:p>
+      <w:pPr>
+        <w:rPr>
+          <w:bCs/>
+        </w:rPr>
+      </w:pPr>
+      <w:r>
+        <w:rPr>
+          <w:bCs/>
+        </w:rPr>
         <w:fldChar w:fldCharType="begin"/>
       </w:r>
       <w:r>
-        <w:instrText xml:space="preserve"> ADDIN ZOTERO_ITEM CSL_CITATION {"citationID":"hPA5EX52","properties":{"formattedCitation":"(e.g. Stubenrauch et al. 2013; Wylie et al. 2005; Pavolonis, Heidinger, and Uttal 2005)","plainCitation":"(e.g. Stubenrauch et al. 2013; Wylie et al. 2005; Pavolonis, Heidinger, and Uttal 2005)"},"citationItems":[{"id":3596,"uris":["http://zotero.org/users/70825/items/6U957689"],"uri":["http://zotero.org/users/70825/items/6U957689"],"itemData":{"id":3596,"type":"article-journal","title":"Assessment of global cloud datasets from satellites: Project and database initiated by the GEWEX Radiation Panel","container-title":"Bulletin of the American Meteorological Society","page":"130117123745009","source":"CrossRef","DOI":"10.1175/BAMS-D-12-00117","ISSN":"0003-0007, 1520-0477","shortTitle":"ASSESSMENT OF GLOBAL CLOUD DATASETS FROM SATELLITES","author":[{"family":"Stubenrauch","given":"C .J."},{"family":"Rossow","given":"W. B."},{"family":"Kinne","given":"S."},{"family":"Ackerman","given":"S."},{"family":"Cesana","given":"G."},{"family":"Chepfer","given":"H."},{"family":"Di Girolamo","given":"L."},{"family":"Getzewich","given":"B."},{"family":"Guignard","given":"A."},{"family":"Heidinger","given":"A."},{"family":"Maddux","given":"B. C."},{"family":"Menzel","given":"W. P."},{"family":"Minnis","given":"P."},{"family":"Pearl","given":"C."},{"family":"Platnick","given":"S."},{"family":"Poulsen","given":"C."},{"family":"Riedi","given":"J."},{"family":"Sun-Mack","given":"S."},{"family":"Walther","given":"A."},{"family":"Winker","given":"D."},{"family":"Zeng","given":"S."},{"family":"Zhao","given":"G."}],"issued":{"date-parts":[["2013",1,17]]},"accessed":{"date-parts":[["2013",4,2]]}},"prefix":"e.g. "},{"id":4000,"uris":["http://zotero.org/users/70825/items/6XSKDBD9"],"uri":["http://zotero.org/users/70825/items/6XSKDBD9"],"itemData":{"id":4000,"type":"article-journal","title":"Trends in global cloud cover in two decades of HIRS observations","container-title":"Journal of climate","page":"3021–3031","volume":"18","issue":"15","source":"Google Scholar","author":[{"family":"Wylie","given":"Donald"},{"family":"Jackson","given":"Darren L."},{"family":"Menzel","given":"W. Paul"},{"family":"Bates","given":"John J."}],"issued":{"date-parts":[["2005"]]},"accessed":{"date-parts":[["2014",1,9]],"season":"20:04:34"}}},{"id":2229,"uris":["http://zotero.org/users/70825/items/FVTTGU8H"],"uri":["http://zotero.org/users/70825/items/FVTTGU8H"],"itemData":{"id":2229,"type":"article-journal","title":"Daytime global cloud typing from AVHRR and VIIRS: Algorithm description, validation, and comparisons","container-title":"Journal of Applied Meteorology","page":"804–826","volume":"44","issue":"6","source":"Google Scholar","shortTitle":"Daytime global cloud typing from AVHRR and VIIRS","author":[{"family":"Pavolonis","given":"Michael J."},{"family":"Heidinger","given":"Andrew K."},{"family":"Uttal","given":"Taneil"}],"issued":{"date-parts":[["2005"]]},"accessed":{"date-parts":[["2013",11,11]]}}}],"schema":"https://github.com/citation-style-language/schema/raw/master/csl-citation.json"} </w:instrText>
-      </w:r>
-      <w:r>
+        <w:rPr>
+          <w:bCs/>
+        </w:rPr>
+        <w:instrText xml:space="preserve"> REF _Ref251859805 \h </w:instrText>
+      </w:r>
+      <w:r>
+        <w:rPr>
+          <w:bCs/>
+        </w:rPr>
+      </w:r>
+      <w:r>
+        <w:rPr>
+          <w:bCs/>
+        </w:rPr>
         <w:fldChar w:fldCharType="separate"/>
       </w:r>
       <w:r>
+        <w:t xml:space="preserve">Figure </w:t>
+      </w:r>
+      <w:r>
         <w:rPr>
           <w:noProof/>
         </w:rPr>
-        <w:t>(e.g. Stubenrauch et al. 2013; Wylie et al. 2005; Pavolonis, Heidinger, and Uttal 2005)</w:t>
-      </w:r>
-      <w:r>
+        <w:t>2</w:t>
+      </w:r>
+      <w:r>
+        <w:rPr>
+          <w:bCs/>
+        </w:rPr>
         <w:fldChar w:fldCharType="end"/>
       </w:r>
       <w:r>
-        <w:t xml:space="preserve"> despite our understanding of important cloud dynamics </w:t>
-      </w:r>
-      <w:r>
-        <w:t xml:space="preserve">operating </w:t>
-      </w:r>
-      <w:r>
-        <w:t xml:space="preserve">at grains as fine as 1-2km </w:t>
-      </w:r>
-      <w:r>
+        <w:rPr>
+          <w:bCs/>
+        </w:rPr>
+        <w:t xml:space="preserve"> illustrates the </w:t>
+      </w:r>
+      <w:r>
+        <w:rPr>
+          <w:bCs/>
+        </w:rPr>
+        <w:t xml:space="preserve">increased </w:t>
+      </w:r>
+      <w:r>
+        <w:rPr>
+          <w:bCs/>
+        </w:rPr>
+        <w:t xml:space="preserve">fine-grain </w:t>
+      </w:r>
+      <w:r>
+        <w:rPr>
+          <w:bCs/>
+        </w:rPr>
+        <w:t xml:space="preserve">detail </w:t>
+      </w:r>
+      <w:r>
+        <w:rPr>
+          <w:bCs/>
+        </w:rPr>
+        <w:t xml:space="preserve">available in MODCF compared with </w:t>
+      </w:r>
+      <w:r>
+        <w:rPr>
+          <w:bCs/>
+        </w:rPr>
+        <w:t xml:space="preserve">easily available coarse-grain cloud </w:t>
+      </w:r>
+      <w:r>
+        <w:rPr>
+          <w:bCs/>
+        </w:rPr>
+        <w:t>data from the GEWEX Cloud Assessment</w:t>
+      </w:r>
+      <w:r>
+        <w:rPr>
+          <w:bCs/>
+        </w:rPr>
+        <w:t xml:space="preserve"> in a </w:t>
+      </w:r>
+      <w:r>
+        <w:rPr>
+          <w:bCs/>
+        </w:rPr>
+        <w:t xml:space="preserve">region near </w:t>
+      </w:r>
+      <w:proofErr w:type="spellStart"/>
+      <w:r>
+        <w:rPr>
+          <w:bCs/>
+        </w:rPr>
+        <w:t>Parque</w:t>
+      </w:r>
+      <w:proofErr w:type="spellEnd"/>
+      <w:r>
+        <w:rPr>
+          <w:bCs/>
+        </w:rPr>
+        <w:t xml:space="preserve"> </w:t>
+      </w:r>
+      <w:proofErr w:type="spellStart"/>
+      <w:r>
+        <w:rPr>
+          <w:bCs/>
+        </w:rPr>
+        <w:t>Nacional</w:t>
+      </w:r>
+      <w:proofErr w:type="spellEnd"/>
+      <w:r>
+        <w:rPr>
+          <w:bCs/>
+        </w:rPr>
+        <w:t xml:space="preserve"> </w:t>
+      </w:r>
+      <w:proofErr w:type="spellStart"/>
+      <w:r>
+        <w:rPr>
+          <w:bCs/>
+        </w:rPr>
+        <w:t>Jaua-Sarisariñama</w:t>
+      </w:r>
+      <w:proofErr w:type="spellEnd"/>
+      <w:r>
+        <w:rPr>
+          <w:bCs/>
+        </w:rPr>
+        <w:t xml:space="preserve"> in Southern Venezuela</w:t>
+      </w:r>
+      <w:r>
+        <w:rPr>
+          <w:bCs/>
+        </w:rPr>
+        <w:t xml:space="preserve">. </w:t>
+      </w:r>
+      <w:r>
+        <w:rPr>
+          <w:bCs/>
+        </w:rPr>
+        <w:t xml:space="preserve">The 1-km dataset captures the effects of orographic cloud formation due to the complex topography (compare with elevation in the lower right panel). </w:t>
+      </w:r>
+      <w:r>
+        <w:rPr>
+          <w:bCs/>
+        </w:rPr>
+        <w:t xml:space="preserve"> </w:t>
+      </w:r>
+      <w:r>
+        <w:rPr>
+          <w:bCs/>
+        </w:rPr>
         <w:fldChar w:fldCharType="begin"/>
       </w:r>
       <w:r>
-        <w:instrText xml:space="preserve"> ADDIN ZOTERO_ITEM CSL_CITATION {"citationID":"jB6kI2BL","properties":{"formattedCitation":"(e.g. Houze 2012; Allard and Carleton 2010; Durieux, Machado, and Laurent 2003; Wang et al. 2009)","plainCitation":"(e.g. Houze 2012; Allard and Carleton 2010; Durieux, Machado, and Laurent 2003; Wang et al. 2009)"},"citationItems":[{"id":3818,"uris":["http://zotero.org/users/70825/items/WF4PPB9E"],"uri":["http://zotero.org/users/70825/items/WF4PPB9E"],"itemData":{"id":3818,"type":"article-journal","title":"Orographic effects on precipitating clouds","container-title":"Reviews of Geophysics","volume":"50","issue":"RG1001","source":"Wiley Online Library","abstract":"Precipitation over and near mountains is not caused by topography but, rather, occurs when storms of a type that can occur anywhere (deep convection, fronts, tropical cyclones) form near or move over complex terrain. Deep convective systems occurring near mountains are affected by channeling of airflow near mountains, capping of moist boundary layers by flow subsiding from higher terrain, and triggering to break the cap when low-level flow encounters hills near the bases of major mountain ranges. Mesoscale convective systems are triggered by nocturnal downslope flows and by diurnally triggered disturbances propagating away from mountain ranges. The stratiform regions of mesoscale convective systems are enhanced by upslope flow when they move over mountains. In frontal cloud systems, the poleward flow of warm-sector air ahead of the system may rise easily over terrain, and a maximum of precipitating cloud occurs over the first rise of terrain, and rainfall is maximum on ridges and minimum in valleys. If the low-level air ahead of the system is stable, blocking or damming occurs. Shear between a blocked layer and unblocked moist air above favors turbulent overturning, which can accelerate precipitation fallout. In tropical cyclones, the tangential winds encountering a mountain range produce a gravity wave response and greatly enhanced upslope flow. Depending on the height of the mountain, the maximum rain may occur on either the windward or leeward side. When the capped boundary layer of the eye of a tropical cyclone passes over a mountain, the cap may be broken with intense convection resulting.","URL":"http://onlinelibrary.wiley.com/doi/10.1029/2011RG000365/abstract","DOI":"10.1029/2011RG000365","ISSN":"1944-9208","language":"en","author":[{"family":"Houze","given":"Robert A."}],"issued":{"date-parts":[["2012"]]},"accessed":{"date-parts":[["2013",7,31]]}},"prefix":"e.g."},{"id":3712,"uris":["http://zotero.org/users/70825/items/PFQ2ZJHR"],"uri":["http://zotero.org/users/70825/items/PFQ2ZJHR"],"itemData":{"id":3712,"type":"article-journal","title":"Mesoscale Associations Between Midwest Land Surface Properties and Convective Cloud Development in the Warm Season","container-title":"Physical Geography","page":"107-136","volume":"31","issue":"2","source":"MetaPress","abstract":"The study of land surface-atmosphere interactions is vital to understanding climatic variations in the Earth's planetary boundary layer, particularly given continual land cover modifications by humans on local to regional scales. An agriculturally important region ideal for the study of land surface-atmosphere interactions is the Midwest United States \"Corn Belt.\" To evaluate the mesoscale relationships between Corn Belt land surface properties and a key indicator of the surface-atmosphere feedback in humid climates—warm-season convective cloud development—conventional meteorological data, digital maps of land surface properties, and satellite data were examined in a GIS framework for the May-September periods of 1991 through 1999. The results indicate associations between the surface and atmospheric moisture content and the formation of convective clouds: cumulus clouds initiate first and persist longer over a dry (moist) surface with an initially dry (moist) atmosphere. These relationships are evident when forcing from the free atmosphere is either extremely weak (i.e., when fronts and other disturbances are absent and 500 mb winds are -1 ), weak (same as extremely weak, except 500 mb winds are 7-13 ms -1 ), or strong (same as extremely weak, except 500 mb winds &gt;18 ms -1 ). However, the association between convective cloud development and other land surface properties (e.g., land use-land cover [LULC], soil order, elevation, and slope) is not consistent spatially. We find that a surface moisture-convective cloud relationship dominates Corn Belt land surface-atmosphere interactions across a range of barotropic synoptic conditions under different atmospheric moisture contents. The study results can help lead to improved prediction of convective cloud formation, and more realistic modeling of land surface-atmospheric interactions for weather and climate forecasting.","DOI":"10.2747/0272-3646.31.2.107","author":[{"family":"Allard","given":"Jason"},{"family":"Carleton","given":"Andrew"}],"issued":{"date-parts":[["2010",3,1]]},"accessed":{"date-parts":[["2013",4,30]]}}},{"id":909,"uris":["http://zotero.org/users/70825/items/AJ2UPM43"],"uri":["http://zotero.org/users/70825/items/AJ2UPM43"],"itemData":{"id":909,"type":"article-journal","title":"The impact of deforestation on cloud cover over the Amazon arc of deforestation","container-title":"Remote Sensing of Environment","page":"132–140","volume":"86","issue":"1","source":"Google Scholar","author":[{"family":"Durieux","given":"L."},{"family":"Machado","given":"L. A. T."},{"family":"Laurent","given":"H."}],"issued":{"date-parts":[["2003"]]},"accessed":{"date-parts":[["2012",12,7]]}}},{"id":1884,"uris":["http://zotero.org/users/70825/items/WG8DKZVJ"],"uri":["http://zotero.org/users/70825/items/WG8DKZVJ"],"itemData":{"id":1884,"type":"article-journal","title":"Impact of deforestation in the Amazon basin on cloud climatology","container-title":"Proceedings of the National Academy of Sciences","page":"3670-3674","volume":"106","issue":"10","source":"www.pnas.org","abstract":"Shallow clouds are prone to appear over deforested surfaces whereas deep clouds, much less frequent than shallow clouds, favor forested surfaces. Simultaneous atmospheric soundings at forest and pasture sites during the Rondonian Boundary Layer Experiment (RBLE-3) elucidate the physical mechanisms responsible for the observed correlation between clouds and land cover. We demonstrate that the atmospheric boundary layer over the forested areas is more unstable and characterized by larger values of the convective available potential energy (CAPE) due to greater humidity than that which is found over the deforested area. The shallow convection over the deforested areas is relatively more active than the deep convection over the forested areas. This greater activity results from a stronger lifting mechanism caused by mesoscale circulations driven by deforestation-induced heterogeneities in land cover.","DOI":"10.1073/pnas.0810156106","ISSN":"0027-8424, 1091-6490","journalAbbreviation":"PNAS","language":"en","author":[{"family":"Wang","given":"Jingfeng"},{"family":"Chagnon","given":"Frédéric J. F."},{"family":"Williams","given":"Earle R."},{"family":"Betts","given":"Alan K."},{"family":"Renno","given":"Nilton O."},{"family":"Machado","given":"Luiz A. T."},{"family":"Bisht","given":"Gautam"},{"family":"Knox","given":"Ryan"},{"family":"Bras","given":"Rafael L."}],"issued":{"date-parts":[["2009",3,10]]},"accessed":{"date-parts":[["2012",12,7]]}}}],"schema":"https://github.com/citation-style-language/schema/raw/master/csl-citation.json"} </w:instrText>
-      </w:r>
-      <w:r>
+        <w:rPr>
+          <w:bCs/>
+        </w:rPr>
+        <w:instrText xml:space="preserve"> REF _Ref251859805 \h </w:instrText>
+      </w:r>
+      <w:r>
+        <w:rPr>
+          <w:bCs/>
+        </w:rPr>
+      </w:r>
+      <w:r>
+        <w:rPr>
+          <w:bCs/>
+        </w:rPr>
         <w:fldChar w:fldCharType="separate"/>
       </w:r>
       <w:r>
+        <w:t xml:space="preserve">Figure </w:t>
+      </w:r>
+      <w:r>
         <w:rPr>
           <w:noProof/>
         </w:rPr>
-        <w:t>(e.g. Houze 2012; Allard and Carleton 2010; Durieux, Machado, and Laurent 2003; Wang et al. 2009)</w:t>
-      </w:r>
-      <w:r>
+        <w:t>2</w:t>
+      </w:r>
+      <w:r>
+        <w:rPr>
+          <w:bCs/>
+        </w:rPr>
         <w:fldChar w:fldCharType="end"/>
       </w:r>
       <w:r>
-        <w:t xml:space="preserve"> and important implications of this variability on biogeography and other ecosystem properties.  There has thus been </w:t>
-      </w:r>
-      <w:proofErr w:type="gramStart"/>
-      <w:r>
-        <w:t>a disconnect</w:t>
-      </w:r>
-      <w:proofErr w:type="gramEnd"/>
-      <w:r>
-        <w:t xml:space="preserve"> between climatologists studying clouds at coarse</w:t>
-      </w:r>
-      <w:r>
-        <w:t xml:space="preserve"> spatial grains </w:t>
-      </w:r>
-      <w:r>
-        <w:t>and biologists</w:t>
-      </w:r>
-      <w:r>
-        <w:t>’ desire</w:t>
-      </w:r>
-      <w:r>
-        <w:t xml:space="preserve"> to </w:t>
-      </w:r>
-      <w:r>
-        <w:t xml:space="preserve">explain the </w:t>
-      </w:r>
-      <w:r>
-        <w:t>significant fine-grain variability observed in ecological systems</w:t>
-      </w:r>
-      <w:r>
-        <w:t>.</w:t>
-      </w:r>
-      <w:r>
-        <w:t xml:space="preserve">   While it may be appropriate to study global cloud dynamics at </w:t>
-      </w:r>
-      <w:r>
-        <w:t xml:space="preserve">grains coarser </w:t>
-      </w:r>
-      <w:r>
-        <w:t xml:space="preserve">than 100km to </w:t>
-      </w:r>
-      <w:r>
-        <w:t>develop</w:t>
-      </w:r>
-      <w:r>
-        <w:t xml:space="preserve"> and validate climate models, it is not sufficient </w:t>
-      </w:r>
-      <w:r>
-        <w:t xml:space="preserve">to explain </w:t>
-      </w:r>
-      <w:r>
-        <w:t xml:space="preserve">many </w:t>
-      </w:r>
-      <w:r>
-        <w:t>ecologica</w:t>
-      </w:r>
-      <w:r>
-        <w:t xml:space="preserve">l and </w:t>
+        <w:rPr>
+          <w:bCs/>
+        </w:rPr>
+        <w:t xml:space="preserve"> </w:t>
+      </w:r>
+      <w:r>
+        <w:rPr>
+          <w:bCs/>
+        </w:rPr>
+        <w:t xml:space="preserve">also shows </w:t>
+      </w:r>
+      <w:r>
+        <w:rPr>
+          <w:bCs/>
+        </w:rPr>
+        <w:t xml:space="preserve">mean annual precipitation from </w:t>
+      </w:r>
+      <w:r>
+        <w:rPr>
+          <w:bCs/>
+        </w:rPr>
+        <w:t xml:space="preserve">the </w:t>
       </w:r>
       <w:proofErr w:type="spellStart"/>
       <w:r>
-        <w:t>biogeographical</w:t>
+        <w:rPr>
+          <w:bCs/>
+        </w:rPr>
+        <w:t>WorldClim</w:t>
       </w:r>
       <w:proofErr w:type="spellEnd"/>
       <w:r>
-        <w:t xml:space="preserve"> patterns. </w:t>
-      </w:r>
-    </w:p>
-    <w:p>
-      <w:r>
-        <w:t xml:space="preserve">The MODIS MOD09 cloud detection algorithm is capable of explaining nearly 80% of the variability </w:t>
-      </w:r>
-      <w:r>
-        <w:t xml:space="preserve">in cloud cover </w:t>
-      </w:r>
-      <w:r>
-        <w:t xml:space="preserve">observed at </w:t>
-      </w:r>
-      <w:r>
-        <w:t xml:space="preserve">a global set of </w:t>
-      </w:r>
-      <w:r>
-        <w:t xml:space="preserve">validation stations.  </w:t>
-      </w:r>
-      <w:r>
-        <w:t>Furthermore</w:t>
-      </w:r>
-      <w:r>
-        <w:t xml:space="preserve">, the MODCF data was nearly as </w:t>
-      </w:r>
-      <w:r>
-        <w:t xml:space="preserve">accurate </w:t>
-      </w:r>
-      <w:r>
-        <w:t xml:space="preserve">over the full time period (1970-2009) versus the MODIS-era (2000-2009) alone.  This suggests that the MODCF, although it only represents 14 years of observations (2000-2013), is a useful metric of </w:t>
-      </w:r>
-      <w:r>
-        <w:t xml:space="preserve">multi-decadal </w:t>
-      </w:r>
-      <w:r>
-        <w:t>fine-grain spatial patterns of cloud frequency.</w:t>
-      </w:r>
-    </w:p>
-    <w:p>
-      <w:pPr>
-        <w:rPr>
-          <w:bCs/>
-        </w:rPr>
-      </w:pPr>
+        <w:rPr>
+          <w:bCs/>
+        </w:rPr>
+        <w:t xml:space="preserve"> </w:t>
+      </w:r>
+      <w:r>
+        <w:rPr>
+          <w:bCs/>
+        </w:rPr>
+        <w:t>dataset</w:t>
+      </w:r>
       <w:r>
         <w:rPr>
           <w:bCs/>
@@ -2112,12 +1721,7 @@
         <w:rPr>
           <w:bCs/>
         </w:rPr>
-        <w:instrText xml:space="preserve"> REF _Ref251859805 \h </w:instrText>
-      </w:r>
-      <w:r>
-        <w:rPr>
-          <w:bCs/>
-        </w:rPr>
+        <w:instrText xml:space="preserve"> ADDIN ZOTERO_ITEM CSL_CITATION {"citationID":"T49eWpU5","properties":{"formattedCitation":"{\\rtf \\super 26\\nosupersub{}}","plainCitation":"26"},"citationItems":[{"id":658,"uris":["http://zotero.org/users/70825/items/55T5ADQV"],"uri":["http://zotero.org/users/70825/items/55T5ADQV"],"itemData":{"id":658,"type":"article-journal","title":"Very high resolution interpolated climate surfaces for global land areas","container-title":"International Journal of Climatology","page":"1965--1978","volume":"25","issue":"15","author":[{"family":"Hijmans","given":"R J"},{"family":"Cameron","given":"S E"},{"family":"Parra","given":"J L"},{"family":"Jones","given":"P G"},{"family":"Jarvis","given":"A."},{"family":"Others","given":""}],"issued":{"date-parts":[["2005"]]}}}],"schema":"https://github.com/citation-style-language/schema/raw/master/csl-citation.json"} </w:instrText>
       </w:r>
       <w:r>
         <w:rPr>
@@ -2126,13 +1730,10 @@
         <w:fldChar w:fldCharType="separate"/>
       </w:r>
       <w:r>
-        <w:t xml:space="preserve">Figure </w:t>
-      </w:r>
-      <w:r>
-        <w:rPr>
-          <w:noProof/>
-        </w:rPr>
-        <w:t>5</w:t>
+        <w:rPr>
+          <w:vertAlign w:val="superscript"/>
+        </w:rPr>
+        <w:t>26</w:t>
       </w:r>
       <w:r>
         <w:rPr>
@@ -2144,97 +1745,39 @@
         <w:rPr>
           <w:bCs/>
         </w:rPr>
-        <w:t xml:space="preserve"> illustrates the </w:t>
-      </w:r>
-      <w:r>
-        <w:rPr>
-          <w:bCs/>
-        </w:rPr>
-        <w:t xml:space="preserve">increased </w:t>
-      </w:r>
-      <w:r>
-        <w:rPr>
-          <w:bCs/>
-        </w:rPr>
-        <w:t xml:space="preserve">fine-grain </w:t>
-      </w:r>
-      <w:r>
-        <w:rPr>
-          <w:bCs/>
-        </w:rPr>
-        <w:t xml:space="preserve">detail </w:t>
-      </w:r>
-      <w:r>
-        <w:rPr>
-          <w:bCs/>
-        </w:rPr>
-        <w:t xml:space="preserve">available in MODCF compared with </w:t>
-      </w:r>
-      <w:r>
-        <w:rPr>
-          <w:bCs/>
-        </w:rPr>
-        <w:t xml:space="preserve">easily available coarse-grain cloud </w:t>
-      </w:r>
-      <w:r>
-        <w:rPr>
-          <w:bCs/>
-        </w:rPr>
-        <w:t>data from the GEWEX Cloud Assessment</w:t>
-      </w:r>
-      <w:r>
-        <w:rPr>
-          <w:bCs/>
-        </w:rPr>
-        <w:t xml:space="preserve"> in a </w:t>
-      </w:r>
-      <w:r>
-        <w:rPr>
-          <w:bCs/>
-        </w:rPr>
-        <w:t xml:space="preserve">region near </w:t>
+        <w:t xml:space="preserve">.  </w:t>
       </w:r>
       <w:proofErr w:type="spellStart"/>
       <w:r>
         <w:rPr>
           <w:bCs/>
         </w:rPr>
-        <w:t>Parque</w:t>
+        <w:t>WorldClim</w:t>
       </w:r>
       <w:proofErr w:type="spellEnd"/>
       <w:r>
         <w:rPr>
           <w:bCs/>
         </w:rPr>
-        <w:t xml:space="preserve"> </w:t>
-      </w:r>
-      <w:proofErr w:type="spellStart"/>
-      <w:r>
-        <w:rPr>
-          <w:bCs/>
-        </w:rPr>
-        <w:t>Nacional</w:t>
-      </w:r>
-      <w:proofErr w:type="spellEnd"/>
-      <w:r>
-        <w:rPr>
-          <w:bCs/>
-        </w:rPr>
-        <w:t xml:space="preserve"> </w:t>
-      </w:r>
-      <w:proofErr w:type="spellStart"/>
-      <w:r>
-        <w:rPr>
-          <w:bCs/>
-        </w:rPr>
-        <w:t>Jaua-Sarisariñama</w:t>
-      </w:r>
-      <w:proofErr w:type="spellEnd"/>
-      <w:r>
-        <w:rPr>
-          <w:bCs/>
-        </w:rPr>
-        <w:t xml:space="preserve"> in Southern Venezuela</w:t>
+        <w:t xml:space="preserve"> is available at the same resolution (30-arc seconds)</w:t>
+      </w:r>
+      <w:r>
+        <w:rPr>
+          <w:bCs/>
+        </w:rPr>
+        <w:t xml:space="preserve"> as the product described here</w:t>
+      </w:r>
+      <w:r>
+        <w:rPr>
+          <w:bCs/>
+        </w:rPr>
+        <w:t xml:space="preserve">, but was developed from interpolated station data </w:t>
+      </w:r>
+      <w:r>
+        <w:rPr>
+          <w:bCs/>
+        </w:rPr>
+        <w:t>using only latitude, longitude, and elevation as covariates</w:t>
       </w:r>
       <w:r>
         <w:rPr>
@@ -2246,175 +1789,6 @@
         <w:rPr>
           <w:bCs/>
         </w:rPr>
-        <w:t xml:space="preserve">The 1-km dataset captures the effects of orographic cloud formation due to the complex topography (compare with elevation in the lower right panel). </w:t>
-      </w:r>
-      <w:r>
-        <w:rPr>
-          <w:bCs/>
-        </w:rPr>
-        <w:t xml:space="preserve"> </w:t>
-      </w:r>
-      <w:r>
-        <w:rPr>
-          <w:bCs/>
-        </w:rPr>
-        <w:fldChar w:fldCharType="begin"/>
-      </w:r>
-      <w:r>
-        <w:rPr>
-          <w:bCs/>
-        </w:rPr>
-        <w:instrText xml:space="preserve"> REF _Ref251859805 \h </w:instrText>
-      </w:r>
-      <w:r>
-        <w:rPr>
-          <w:bCs/>
-        </w:rPr>
-      </w:r>
-      <w:r>
-        <w:rPr>
-          <w:bCs/>
-        </w:rPr>
-        <w:fldChar w:fldCharType="separate"/>
-      </w:r>
-      <w:r>
-        <w:t xml:space="preserve">Figure </w:t>
-      </w:r>
-      <w:r>
-        <w:rPr>
-          <w:noProof/>
-        </w:rPr>
-        <w:t>5</w:t>
-      </w:r>
-      <w:r>
-        <w:rPr>
-          <w:bCs/>
-        </w:rPr>
-        <w:fldChar w:fldCharType="end"/>
-      </w:r>
-      <w:r>
-        <w:rPr>
-          <w:bCs/>
-        </w:rPr>
-        <w:t xml:space="preserve"> </w:t>
-      </w:r>
-      <w:r>
-        <w:rPr>
-          <w:bCs/>
-        </w:rPr>
-        <w:t xml:space="preserve">also shows </w:t>
-      </w:r>
-      <w:r>
-        <w:rPr>
-          <w:bCs/>
-        </w:rPr>
-        <w:t xml:space="preserve">mean annual precipitation from </w:t>
-      </w:r>
-      <w:r>
-        <w:rPr>
-          <w:bCs/>
-        </w:rPr>
-        <w:t xml:space="preserve">the </w:t>
-      </w:r>
-      <w:proofErr w:type="spellStart"/>
-      <w:r>
-        <w:rPr>
-          <w:bCs/>
-        </w:rPr>
-        <w:t>WorldClim</w:t>
-      </w:r>
-      <w:proofErr w:type="spellEnd"/>
-      <w:r>
-        <w:rPr>
-          <w:bCs/>
-        </w:rPr>
-        <w:t xml:space="preserve"> </w:t>
-      </w:r>
-      <w:r>
-        <w:rPr>
-          <w:bCs/>
-        </w:rPr>
-        <w:t xml:space="preserve">dataset </w:t>
-      </w:r>
-      <w:r>
-        <w:rPr>
-          <w:bCs/>
-        </w:rPr>
-        <w:fldChar w:fldCharType="begin"/>
-      </w:r>
-      <w:r>
-        <w:rPr>
-          <w:bCs/>
-        </w:rPr>
-        <w:instrText xml:space="preserve"> ADDIN ZOTERO_ITEM CSL_CITATION {"citationID":"T49eWpU5","properties":{"formattedCitation":"(Hijmans et al. 2005)","plainCitation":"(Hijmans et al. 2005)"},"citationItems":[{"id":658,"uris":["http://zotero.org/users/70825/items/55T5ADQV"],"uri":["http://zotero.org/users/70825/items/55T5ADQV"],"itemData":{"id":658,"type":"article-journal","title":"Very high resolution interpolated climate surfaces for global land areas","container-title":"International Journal of Climatology","page":"1965--1978","volume":"25","issue":"15","author":[{"family":"Hijmans","given":"R J"},{"family":"Cameron","given":"S E"},{"family":"Parra","given":"J L"},{"family":"Jones","given":"P G"},{"family":"Jarvis","given":"A."},{"family":"Others","given":""}],"issued":{"date-parts":[["2005"]]}}}],"schema":"https://github.com/citation-style-language/schema/raw/master/csl-citation.json"} </w:instrText>
-      </w:r>
-      <w:r>
-        <w:rPr>
-          <w:bCs/>
-        </w:rPr>
-        <w:fldChar w:fldCharType="separate"/>
-      </w:r>
-      <w:r>
-        <w:rPr>
-          <w:bCs/>
-          <w:noProof/>
-        </w:rPr>
-        <w:t>(Hijmans et al. 2005)</w:t>
-      </w:r>
-      <w:r>
-        <w:rPr>
-          <w:bCs/>
-        </w:rPr>
-        <w:fldChar w:fldCharType="end"/>
-      </w:r>
-      <w:r>
-        <w:rPr>
-          <w:bCs/>
-        </w:rPr>
-        <w:t xml:space="preserve">.  </w:t>
-      </w:r>
-      <w:proofErr w:type="spellStart"/>
-      <w:r>
-        <w:rPr>
-          <w:bCs/>
-        </w:rPr>
-        <w:t>WorldClim</w:t>
-      </w:r>
-      <w:proofErr w:type="spellEnd"/>
-      <w:r>
-        <w:rPr>
-          <w:bCs/>
-        </w:rPr>
-        <w:t xml:space="preserve"> is available at the same resolution (30-arc seconds)</w:t>
-      </w:r>
-      <w:r>
-        <w:rPr>
-          <w:bCs/>
-        </w:rPr>
-        <w:t xml:space="preserve"> as the product described here</w:t>
-      </w:r>
-      <w:r>
-        <w:rPr>
-          <w:bCs/>
-        </w:rPr>
-        <w:t xml:space="preserve">, but was developed from interpolated station data </w:t>
-      </w:r>
-      <w:r>
-        <w:rPr>
-          <w:bCs/>
-        </w:rPr>
-        <w:t>using only latitude, longitude, and elevation as covariates</w:t>
-      </w:r>
-      <w:r>
-        <w:rPr>
-          <w:bCs/>
-        </w:rPr>
-        <w:t xml:space="preserve">. </w:t>
-      </w:r>
-      <w:r>
-        <w:rPr>
-          <w:bCs/>
-        </w:rPr>
         <w:t xml:space="preserve">The artifacts near stations and </w:t>
       </w:r>
       <w:r>
@@ -2449,6 +1823,7 @@
       </w:r>
     </w:p>
     <w:p>
+      <w:bookmarkStart w:id="2" w:name="_GoBack"/>
       <w:r>
         <w:rPr>
           <w:noProof/>
@@ -2505,34 +1880,35 @@
           </wp:inline>
         </w:drawing>
       </w:r>
+      <w:bookmarkEnd w:id="2"/>
     </w:p>
     <w:p>
       <w:pPr>
         <w:pStyle w:val="Caption"/>
       </w:pPr>
-      <w:bookmarkStart w:id="6" w:name="_Ref251859805"/>
-      <w:commentRangeStart w:id="7"/>
+      <w:bookmarkStart w:id="3" w:name="_Ref251859805"/>
+      <w:commentRangeStart w:id="4"/>
       <w:r>
         <w:t xml:space="preserve">Figure </w:t>
       </w:r>
-      <w:commentRangeEnd w:id="7"/>
+      <w:commentRangeEnd w:id="4"/>
       <w:r>
         <w:rPr>
           <w:rStyle w:val="CommentReference"/>
           <w:b w:val="0"/>
           <w:bCs w:val="0"/>
         </w:rPr>
-        <w:commentReference w:id="7"/>
+        <w:commentReference w:id="4"/>
       </w:r>
       <w:fldSimple w:instr=" SEQ Figure \* ARABIC ">
         <w:r>
           <w:rPr>
             <w:noProof/>
           </w:rPr>
-          <w:t>5</w:t>
+          <w:t>2</w:t>
         </w:r>
       </w:fldSimple>
-      <w:bookmarkEnd w:id="6"/>
+      <w:bookmarkEnd w:id="3"/>
       <w:r>
         <w:t xml:space="preserve">: </w:t>
       </w:r>
@@ -2648,14 +2024,17 @@
       <w:pPr>
         <w:pStyle w:val="Heading3"/>
       </w:pPr>
-      <w:commentRangeStart w:id="8"/>
-      <w:r>
-        <w:t>Limitations</w:t>
-      </w:r>
-      <w:r>
-        <w:t xml:space="preserve"> </w:t>
-      </w:r>
-      <w:commentRangeEnd w:id="8"/>
+      <w:commentRangeStart w:id="5"/>
+      <w:r>
+        <w:t>Application</w:t>
+      </w:r>
+      <w:r>
+        <w:t>s</w:t>
+      </w:r>
+      <w:r>
+        <w:t xml:space="preserve"> </w:t>
+      </w:r>
+      <w:commentRangeEnd w:id="5"/>
       <w:r>
         <w:rPr>
           <w:rStyle w:val="CommentReference"/>
@@ -2663,138 +2042,141 @@
           <w:b w:val="0"/>
           <w:bCs w:val="0"/>
         </w:rPr>
-        <w:commentReference w:id="8"/>
-      </w:r>
-      <w:r>
-        <w:t>and Caveats</w:t>
-      </w:r>
-    </w:p>
-    <w:p>
-      <w:r>
-        <w:t xml:space="preserve">The MOD09 </w:t>
-      </w:r>
-      <w:r>
-        <w:t xml:space="preserve">cloud </w:t>
-      </w:r>
-      <w:r>
-        <w:t>algorithm was designed to minimize confusion over s</w:t>
-      </w:r>
-      <w:r>
-        <w:t xml:space="preserve">now and ice </w:t>
-      </w:r>
-      <w:r>
-        <w:t>by taking the surface air temperature into account, however there are possibly</w:t>
-      </w:r>
-      <w:r>
-        <w:t xml:space="preserve"> inf</w:t>
-      </w:r>
-      <w:r>
-        <w:t>lated cloud frequency over snow-covered</w:t>
-      </w:r>
-      <w:r>
-        <w:t xml:space="preserve"> areas</w:t>
-      </w:r>
-      <w:r>
-        <w:t xml:space="preserve"> which are not well represented in our validation data set</w:t>
-      </w:r>
-      <w:r>
-        <w:t>.</w:t>
-      </w:r>
-      <w:r>
-        <w:t xml:space="preserve"> </w:t>
-      </w:r>
-      <w:r>
-        <w:t xml:space="preserve"> </w:t>
-      </w:r>
-      <w:r>
-        <w:t xml:space="preserve">Like many cloud masks, the MOD09 detection algorithm </w:t>
-      </w:r>
-      <w:r>
-        <w:t xml:space="preserve">has a </w:t>
-      </w:r>
-      <w:r>
-        <w:t>binary</w:t>
-      </w:r>
-      <w:r>
-        <w:t xml:space="preserve"> response (cloudy/not cloudy) and </w:t>
-      </w:r>
-      <w:r>
-        <w:t xml:space="preserve">does not retain an estimate of </w:t>
-      </w:r>
-      <w:r>
-        <w:t xml:space="preserve">confidence </w:t>
-      </w:r>
-      <w:r>
-        <w:t>in cloud state</w:t>
-      </w:r>
-      <w:r>
-        <w:t xml:space="preserve"> (i.e. probability that the pixel was actually cloudy</w:t>
-      </w:r>
-      <w:r>
-        <w:t xml:space="preserve"> given the tests</w:t>
-      </w:r>
-      <w:r>
-        <w:t xml:space="preserve">). </w:t>
-      </w:r>
-      <w:r>
-        <w:t xml:space="preserve">  </w:t>
-      </w:r>
-      <w:r>
-        <w:t xml:space="preserve">The other MODIS cloud mask (MOD35) converts the continuous probabilities into four bins (‘certainly clear,’ ‘probably clear,’ ‘probably cloudy,’ and ‘confidently cloudy’), and is available at the satellite swath-level (which would avoid any sampling problems introduced by the orbital parameters and the MODLAND selection criteria). However, </w:t>
-      </w:r>
-      <w:r>
-        <w:t xml:space="preserve">due to spatially heterogeneous application of cloud tests (even in the recently reprocessed Collection 6), </w:t>
-      </w:r>
-      <w:r>
-        <w:t xml:space="preserve">the MOD35 mask is </w:t>
-      </w:r>
-      <w:r>
-        <w:t>un</w:t>
-      </w:r>
-      <w:r>
-        <w:t xml:space="preserve">suitable for generating spatially </w:t>
-      </w:r>
-      <w:r>
-        <w:t>consistent maps of cloud frequencies at 1-km resolution </w:t>
+        <w:commentReference w:id="5"/>
+      </w:r>
+      <w:r>
+        <w:t xml:space="preserve">to </w:t>
+      </w:r>
+      <w:r>
+        <w:t>b</w:t>
+      </w:r>
+      <w:r>
+        <w:t>iodiversity</w:t>
+      </w:r>
+      <w:r>
+        <w:t xml:space="preserve"> and ecological m</w:t>
+      </w:r>
+      <w:r>
+        <w:t>odeling</w:t>
+      </w:r>
+    </w:p>
+    <w:p>
+      <w:r>
+        <w:t>Cloud cover is known to be an important factor for many biological processes</w:t>
+      </w:r>
+      <w:r>
+        <w:t xml:space="preserve"> ranging from ecosystem parameters (such as net primary productivity) to animal behavior</w:t>
+      </w:r>
+      <w:r>
+        <w:t xml:space="preserve">.  </w:t>
+      </w:r>
+      <w:r>
+        <w:t xml:space="preserve"> </w:t>
+      </w:r>
+      <w:r>
+        <w:t xml:space="preserve">For example, </w:t>
+      </w:r>
+      <w:r>
+        <w:t xml:space="preserve">Graham, </w:t>
+      </w:r>
+      <w:proofErr w:type="gramStart"/>
+      <w:r>
+        <w:t>et</w:t>
+      </w:r>
+      <w:proofErr w:type="gramEnd"/>
+      <w:r>
+        <w:t xml:space="preserve">. </w:t>
+      </w:r>
+      <w:proofErr w:type="gramStart"/>
+      <w:r>
+        <w:t>al</w:t>
+      </w:r>
+      <w:proofErr w:type="gramEnd"/>
+      <w:r>
+        <w:t xml:space="preserve"> </w:t>
       </w:r>
       <w:r>
         <w:fldChar w:fldCharType="begin"/>
       </w:r>
       <w:r>
-        <w:instrText xml:space="preserve"> ADDIN ZOTERO_ITEM CSL_CITATION {"citationID":"ISshKIt3","properties":{"formattedCitation":"(Wilson, Parmentier, and Jetz 2013)","plainCitation":"(Wilson, Parmentier, and Jetz 2013)"},"citationItems":[{"id":"2FapCTUp/Nxp8uL7Q","uris":["http://zotero.org/users/70825/items/MZP3APIQ"],"uri":["http://zotero.org/users/70825/items/MZP3APIQ"],"itemData":{"id":"2FapCTUp/Nxp8uL7Q","type":"article-journal","title":"Systematic landcover bias in Collection 5 MODIS cloud mask and derived products – a global overview","container-title":"Remote Sensing of Environment","volume":"in press","abstract":"Identifying cloud interference in satellite-derived data is a critical step toward developing useful remotely sensed products. Most MODIS land products use a combination of the MODIS (MOD35) cloud mask and the ‘internal’ cloud mask of the surface reflectance product (MOD09) to mask clouds, but there has been little discussion of how these masks differ globally.  We calculated global mean cloud frequency for both products, for 2009, and found that inflated proportions of observations were flagged as cloudy in the Collection 5 MOD35 product.  These observations were not random, but usually occurred over high-albedo land-cover types (such as grassland and savanna) in several regions around the world.   Additionally, we found spatial variability in the processing path applied in the Collection 5 MOD35 algorithm affects the likelihood of a cloudy observation by up to 20% in some areas. These factors result in abrupt transitions in recorded cloud frequency across landcover and processing-path boundaries.  We show that together, these artifacts have resulted in significantly decreased data availability for Collection 5 MOD35-derived composite MODIS land products such as land surface temperature (MOD11) and net primary productivity (MOD17).  Finally, we compared our results to mean cloud frequency in the new Collection 6 MOD35 product, and found significant reductions in landcover artifacts. Collection 6 thus increases data availability for some regions and land cover types in MOD35-derived products.","DOI":"10.1016/j.rse.2013.10.025","author":[{"family":"Wilson","given":"Adam M."},{"family":"Parmentier","given":"Benoit"},{"family":"Jetz","given":"Walter"}],"issued":{"year":2013}}}],"schema":"https://github.com/citation-style-language/schema/raw/master/csl-citation.json"} </w:instrText>
+        <w:instrText xml:space="preserve"> ADDIN ZOTERO_ITEM CSL_CITATION {"citationID":"eetrNX2b","properties":{"formattedCitation":"{\\rtf \\super 3\\nosupersub{}}","plainCitation":"3"},"citationItems":[{"id":3601,"uris":["http://zotero.org/users/70825/items/G2AQV2Q6"],"uri":["http://zotero.org/users/70825/items/G2AQV2Q6"],"itemData":{"id":3601,"type":"article-journal","title":"Cloud cover limits net CO2 uptake and growth of a rainforest tree during tropical rainy seasons","container-title":"Proceedings of the National Academy of Sciences","page":"572-576","volume":"100","issue":"2","source":"www.pnas.org","abstract":"Recent global-scale analyses indicate that climate variability affects net carbon storage but regard temperature and precipitation to be the main contributors. Seasonal and interannual variation in light availability may also limit CO2 uptake. As an experimental test of light limitation by cloud cover during tropical rainy seasons and by the unusually heavy cloud cover associated with La Niña, we installed high-intensity lamps above the forest canopy to augment light for Luehea seemannii, a tropical canopy tree species, during cloudy periods of 1999–2000. Light augmentation only partially compensated for the reduction in photosynthetic photon flux density caused by clouds. Nonetheless, leaves acclimated to the augmented irradiance, and photosynthesis, vegetative growth, and reproduction increased significantly. Light, rather than water, temperature, or leaf nitrogen, was the primary factor limiting CO2 uptake during the rainy season.","DOI":"10.1073/pnas.0133045100","ISSN":"0027-8424, 1091-6490","journalAbbreviation":"PNAS","language":"en","author":[{"family":"Graham","given":"Eric A."},{"family":"Mulkey","given":"Stephen S."},{"family":"Kitajima","given":"Kaoru"},{"family":"Phillips","given":"Nathan G."},{"family":"Wright","given":"S. Joseph"}],"issued":{"date-parts":[["2003",1,21]]},"accessed":{"date-parts":[["2013",4,2]]}},"suppress-author":true}],"schema":"https://github.com/citation-style-language/schema/raw/master/csl-citation.json"} </w:instrText>
       </w:r>
       <w:r>
         <w:fldChar w:fldCharType="separate"/>
       </w:r>
       <w:r>
         <w:rPr>
-          <w:noProof/>
-        </w:rPr>
-        <w:t>(Wilson, Parmentier, and Jetz 2013)</w:t>
+          <w:vertAlign w:val="superscript"/>
+        </w:rPr>
+        <w:t>3</w:t>
       </w:r>
       <w:r>
         <w:fldChar w:fldCharType="end"/>
       </w:r>
       <w:r>
-        <w:t>.</w:t>
-      </w:r>
-      <w:r>
-        <w:t xml:space="preserve">  Liu and Liu </w:t>
+        <w:t xml:space="preserve"> </w:t>
+      </w:r>
+      <w:r>
+        <w:t xml:space="preserve">used data from a micrometeorological station to determine </w:t>
+      </w:r>
+      <w:r>
+        <w:t xml:space="preserve">that seasonal availability in light </w:t>
+      </w:r>
+      <w:r>
+        <w:t>due to cloud</w:t>
+      </w:r>
+      <w:r>
+        <w:t xml:space="preserve"> cover</w:t>
+      </w:r>
+      <w:r>
+        <w:t xml:space="preserve"> limited</w:t>
+      </w:r>
+      <w:r>
+        <w:t xml:space="preserve"> CO</w:t>
+      </w:r>
+      <w:r>
+        <w:rPr>
+          <w:vertAlign w:val="subscript"/>
+        </w:rPr>
+        <w:t>2</w:t>
+      </w:r>
+      <w:r>
+        <w:t xml:space="preserve"> uptak</w:t>
+      </w:r>
+      <w:r>
+        <w:t>e in a rainforest tree species.</w:t>
+      </w:r>
+      <w:r>
+        <w:t xml:space="preserve"> </w:t>
+      </w:r>
+      <w:r>
+        <w:t xml:space="preserve"> </w:t>
+      </w:r>
+      <w:r>
+        <w:t xml:space="preserve">Goldsmith, </w:t>
+      </w:r>
+      <w:proofErr w:type="spellStart"/>
+      <w:r>
+        <w:t>Matzke</w:t>
+      </w:r>
+      <w:proofErr w:type="spellEnd"/>
+      <w:r>
+        <w:t>, and Dawson</w:t>
       </w:r>
       <w:r>
         <w:fldChar w:fldCharType="begin"/>
       </w:r>
       <w:r>
-        <w:instrText xml:space="preserve"> ADDIN ZOTERO_ITEM CSL_CITATION {"citationID":"jUYxJL0c","properties":{"formattedCitation":"(2013)","plainCitation":"(2013)"},"citationItems":[{"id":3528,"uris":["http://zotero.org/users/70825/items/C9TF9Z5W"],"uri":["http://zotero.org/users/70825/items/C9TF9Z5W"],"itemData":{"id":3528,"type":"article-journal","title":"Generation of new cloud masks from MODIS land surface reflectance products","container-title":"Remote Sensing of Environment","page":"21-37","volume":"133","source":"ScienceDirect","abstract":"Abstract \r\nMODIS land surface reflectance product (MOD09) is one of the most popular data sources for characterizing land surface environments. Because those cloudy observations should be excluded from further analysis, the reliable cloud screening is important for downstream applications. In this paper, an approach is proposed to generate cloud masks from time series of MOD09 products. It is found that an inflexion point exists between the clear-sky and cloudy observations if time series of reflectances assembled from the same location are sorted. The maximum surface reflectance can be composited from these inflexions and those observations with reflectance values larger than the inflexion are identified as cloudy. To the best of our knowledge, this is the first method to composite the maximum snow-free surface reflectance. And a new method is proposed to objectively compare cloud detection results derived from different approaches. Comparisons show that this inflexion-based cloud detection algorithm performs generally better than the cloud masks accompanying with the MOD09 products. The new cloud masks are valuable for those applications relying on the MOD09 products as input and for analysis of the uncertainty of the MODIS cloud mask products.","DOI":"10.1016/j.rse.2013.01.019","ISSN":"0034-4257","journalAbbreviation":"Remote Sensing of Environment","author":[{"family":"Liu","given":"Ronggao"},{"family":"Liu","given":"Yang"}],"issued":{"date-parts":[["2013",6,15]]},"accessed":{"date-parts":[["2013",3,1]]}},"suppress-author":true}],"schema":"https://github.com/citation-style-language/schema/raw/master/csl-citation.json"} </w:instrText>
+        <w:instrText xml:space="preserve"> ADDIN ZOTERO_ITEM CSL_CITATION {"citationID":"XWxnXcc1","properties":{"formattedCitation":"{\\rtf \\super 18\\nosupersub{}}","plainCitation":"18"},"citationItems":[{"id":3909,"uris":["http://zotero.org/users/70825/items/K2NEAP6B"],"uri":["http://zotero.org/users/70825/items/K2NEAP6B"],"itemData":{"id":3909,"type":"article-journal","title":"The incidence and implications of clouds for cloud forest plant water relations","container-title":"Ecology Letters","page":"307–314","volume":"16","issue":"3","source":"Wiley Online Library","abstract":"Although clouds are the most recognisable and defining feature of tropical montane cloud forests, little research has focussed on how clouds affect plant functioning. We used satellite and ground-based observations to study cloud and leaf wetting patterns in contrasting tropical montane and pre-montane cloud forests. We then studied the consequences of leaf wetting for the direct uptake of water accumulated on leaf surfaces into the leaves themselves. During the dry season, the montane forest experienced higher precipitation, cloud cover and leaf wetting events of longer duration than the pre-montane forest. Leaf wetting events resulted in foliar water uptake in all species studied. The capacity for foliar water uptake differed significantly between the montane and pre-montane forest plant communities, as well as among species within a forest. Our results indicate that foliar water uptake is common in these forest plants and improves plant water status during the dry season.","DOI":"10.1111/ele.12039","ISSN":"1461-0248","language":"en","author":[{"family":"Goldsmith","given":"Gregory R."},{"family":"Matzke","given":"Nicholas J."},{"family":"Dawson","given":"Todd E."}],"issued":{"date-parts":[["2013"]]},"accessed":{"date-parts":[["2014",1,9]],"season":"19:28:23"}},"suppress-author":true}],"schema":"https://github.com/citation-style-language/schema/raw/master/csl-citation.json"} </w:instrText>
       </w:r>
       <w:r>
         <w:fldChar w:fldCharType="separate"/>
       </w:r>
       <w:r>
         <w:rPr>
-          <w:noProof/>
-        </w:rPr>
-        <w:t>(2013)</w:t>
+          <w:vertAlign w:val="superscript"/>
+        </w:rPr>
+        <w:t>18</w:t>
       </w:r>
       <w:r>
         <w:fldChar w:fldCharType="end"/>
@@ -2803,486 +2185,162 @@
         <w:t xml:space="preserve"> </w:t>
       </w:r>
       <w:r>
-        <w:t xml:space="preserve">introduced an </w:t>
-      </w:r>
-      <w:r>
-        <w:t xml:space="preserve">interesting </w:t>
-      </w:r>
-      <w:r>
-        <w:t xml:space="preserve">alternative method of estimating cloud cover based on </w:t>
-      </w:r>
-      <w:r>
-        <w:t xml:space="preserve">multi-year </w:t>
+        <w:t>compared</w:t>
+      </w:r>
+      <w:r>
+        <w:t xml:space="preserve"> MODIS MOD35 </w:t>
+      </w:r>
+      <w:r>
+        <w:t xml:space="preserve">cloud frequency </w:t>
+      </w:r>
+      <w:r>
+        <w:t xml:space="preserve">to understand how cloud cover and leaf wetting varied across sites in tropical </w:t>
       </w:r>
       <w:proofErr w:type="spellStart"/>
       <w:r>
-        <w:t>timeseries</w:t>
+        <w:t>montane</w:t>
       </w:r>
       <w:proofErr w:type="spellEnd"/>
       <w:r>
-        <w:t xml:space="preserve"> of MOD09 </w:t>
-      </w:r>
-      <w:r>
-        <w:t>surface reflectance</w:t>
-      </w:r>
-      <w:r>
-        <w:t xml:space="preserve">, which is promising but currently based on </w:t>
+        <w:t xml:space="preserve"> and pre-</w:t>
+      </w:r>
+      <w:proofErr w:type="spellStart"/>
+      <w:r>
+        <w:t>montane</w:t>
+      </w:r>
+      <w:proofErr w:type="spellEnd"/>
+      <w:r>
+        <w:t xml:space="preserve"> cloud forests.</w:t>
+      </w:r>
+      <w:r>
+        <w:t xml:space="preserve"> </w:t>
+      </w:r>
+      <w:r>
+        <w:t xml:space="preserve"> </w:t>
+      </w:r>
+      <w:r>
+        <w:t xml:space="preserve">They found that </w:t>
       </w:r>
       <w:r>
         <w:t xml:space="preserve">the </w:t>
       </w:r>
       <w:r>
-        <w:t xml:space="preserve">frequency of clouds </w:t>
-      </w:r>
-      <w:r>
-        <w:t xml:space="preserve">between </w:t>
-      </w:r>
-      <w:r>
-        <w:t xml:space="preserve">8-day </w:t>
-      </w:r>
-      <w:r>
-        <w:t xml:space="preserve">MODLAND composites </w:t>
-      </w:r>
-      <w:r>
-        <w:t xml:space="preserve">and thus cannot estimate the </w:t>
-      </w:r>
-      <w:r>
-        <w:t xml:space="preserve">true daily </w:t>
-      </w:r>
-      <w:r>
-        <w:t>cloud frequency</w:t>
-      </w:r>
-      <w:r>
-        <w:t xml:space="preserve"> (e.g. a cloudy observation in a single 8-day MODLAND window indicates 8 cloudy days, but a clear observation could indicated 1-7 clear days)</w:t>
-      </w:r>
-      <w:r>
-        <w:t>.</w:t>
-      </w:r>
-      <w:r>
-        <w:t xml:space="preserve">  </w:t>
-      </w:r>
-      <w:r>
-        <w:t xml:space="preserve"> </w:t>
-      </w:r>
-      <w:r>
-        <w:t xml:space="preserve">Other approaches have been developed to estimate continuous probabilities rather than </w:t>
-      </w:r>
-      <w:r>
-        <w:t xml:space="preserve">binned </w:t>
-      </w:r>
-      <w:r>
-        <w:t xml:space="preserve">classifications </w:t>
+        <w:t xml:space="preserve">satellite-derived cloud cover was a useful predictor of leaf wetness even between sites only 2km apart.  </w:t>
+      </w:r>
+      <w:r>
+        <w:t xml:space="preserve">They used the MOD35 cloud data </w:t>
+      </w:r>
+      <w:r>
+        <w:t xml:space="preserve">only </w:t>
+      </w:r>
+      <w:r>
+        <w:t>for the pixels over their forested study locations, so the land-cover biases present in the MOD35 data</w:t>
       </w:r>
       <w:r>
         <w:fldChar w:fldCharType="begin"/>
       </w:r>
       <w:r>
-        <w:instrText xml:space="preserve"> ADDIN ZOTERO_ITEM CSL_CITATION {"citationID":"Yqaq4jjN","properties":{"formattedCitation":"(e.g. Heidinger et al. 2012)","plainCitation":"(e.g. Heidinger et al. 2012)"},"citationItems":[{"id":3815,"uris":["http://zotero.org/users/70825/items/9AJ3KQDR"],"uri":["http://zotero.org/users/70825/items/9AJ3KQDR"],"itemData":{"id":3815,"type":"article-journal","title":"A naive Bayesian cloud-detection scheme derived from CALIPSO and applied within PATMOS-x","container-title":"Journal of Applied Meteorology and Climatology","page":"1129–1144","volume":"51","issue":"6","source":"Google Scholar","author":[{"family":"Heidinger","given":"Andrew K."},{"family":"Evan","given":"Amato T."},{"family":"Foster","given":"Michael J."},{"family":"Walther","given":"Andi"}],"issued":{"date-parts":[["2012"]]},"accessed":{"date-parts":[["2013",7,30]]}},"prefix":"e.g. "}],"schema":"https://github.com/citation-style-language/schema/raw/master/csl-citation.json"} </w:instrText>
+        <w:instrText xml:space="preserve"> ADDIN ZOTERO_ITEM CSL_CITATION {"citationID":"O6i3ENwj","properties":{"formattedCitation":"{\\rtf \\super 22\\nosupersub{}}","plainCitation":"22"},"citationItems":[{"id":"2FapCTUp/Nxp8uL7Q","uris":["http://zotero.org/users/70825/items/MZP3APIQ"],"uri":["http://zotero.org/users/70825/items/MZP3APIQ"],"itemData":{"id":"2FapCTUp/Nxp8uL7Q","type":"article-journal","title":"Systematic landcover bias in Collection 5 MODIS cloud mask and derived products – a global overview","container-title":"Remote Sensing of Environment","volume":"in press","abstract":"Identifying cloud interference in satellite-derived data is a critical step toward developing useful remotely sensed products. Most MODIS land products use a combination of the MODIS (MOD35) cloud mask and the ‘internal’ cloud mask of the surface reflectance product (MOD09) to mask clouds, but there has been little discussion of how these masks differ globally.  We calculated global mean cloud frequency for both products, for 2009, and found that inflated proportions of observations were flagged as cloudy in the Collection 5 MOD35 product.  These observations were not random, but usually occurred over high-albedo land-cover types (such as grassland and savanna) in several regions around the world.   Additionally, we found spatial variability in the processing path applied in the Collection 5 MOD35 algorithm affects the likelihood of a cloudy observation by up to 20% in some areas. These factors result in abrupt transitions in recorded cloud frequency across landcover and processing-path boundaries.  We show that together, these artifacts have resulted in significantly decreased data availability for Collection 5 MOD35-derived composite MODIS land products such as land surface temperature (MOD11) and net primary productivity (MOD17).  Finally, we compared our results to mean cloud frequency in the new Collection 6 MOD35 product, and found significant reductions in landcover artifacts. Collection 6 thus increases data availability for some regions and land cover types in MOD35-derived products.","DOI":"10.1016/j.rse.2013.10.025","author":[{"family":"Wilson","given":"Adam M."},{"family":"Parmentier","given":"Benoit"},{"family":"Jetz","given":"Walter"}],"issued":{"year":2013}}}],"schema":"https://github.com/citation-style-language/schema/raw/master/csl-citation.json"} </w:instrText>
       </w:r>
       <w:r>
         <w:fldChar w:fldCharType="separate"/>
       </w:r>
       <w:r>
         <w:rPr>
-          <w:noProof/>
-        </w:rPr>
-        <w:t>(e.g. Heidinger et al. 2012)</w:t>
+          <w:vertAlign w:val="superscript"/>
+        </w:rPr>
+        <w:t>22</w:t>
       </w:r>
       <w:r>
         <w:fldChar w:fldCharType="end"/>
       </w:r>
       <w:r>
-        <w:t>, but these have</w:t>
-      </w:r>
-      <w:r>
-        <w:t xml:space="preserve"> not been applied to MODIS data.</w:t>
-      </w:r>
-      <w:r>
-        <w:t xml:space="preserve">  </w:t>
-      </w:r>
-    </w:p>
-    <w:p>
-      <w:r>
-        <w:t>However, there the human-observed station data used for validation have known biases at the low and high cloud amounts</w:t>
-      </w:r>
-      <w:r>
-        <w:t xml:space="preserve"> (ELABORATE and cite)</w:t>
-      </w:r>
-      <w:r>
-        <w:t xml:space="preserve">.  </w:t>
-      </w:r>
-      <w:commentRangeStart w:id="9"/>
-      <w:r>
-        <w:t xml:space="preserve">There </w:t>
-      </w:r>
-      <w:r>
-        <w:t xml:space="preserve">is </w:t>
-      </w:r>
-      <w:r>
-        <w:t xml:space="preserve">evidence </w:t>
-      </w:r>
-      <w:commentRangeEnd w:id="9"/>
-      <w:r>
-        <w:rPr>
-          <w:rStyle w:val="CommentReference"/>
-        </w:rPr>
-        <w:commentReference w:id="9"/>
-      </w:r>
-      <w:r>
-        <w:t>of a negative bias in MODCF due to increased frequency of observations at high latitu</w:t>
-      </w:r>
-      <w:r>
-        <w:t xml:space="preserve">des and the MODLAND algorithm </w:t>
-      </w:r>
-      <w:r>
-        <w:t>(</w:t>
+        <w:t xml:space="preserve"> were unlikely to affect the analysis.  </w:t>
+      </w:r>
+      <w:r>
+        <w:t>F</w:t>
+      </w:r>
+      <w:r>
+        <w:t xml:space="preserve">ischer, Still, and Williams </w:t>
       </w:r>
       <w:r>
         <w:fldChar w:fldCharType="begin"/>
       </w:r>
       <w:r>
-        <w:instrText xml:space="preserve"> REF _Ref251415490 \h </w:instrText>
+        <w:instrText xml:space="preserve"> ADDIN ZOTERO_ITEM CSL_CITATION {"citationID":"Gr5u96oP","properties":{"formattedCitation":"{\\rtf \\super 2\\nosupersub{}}","plainCitation":"2"},"citationItems":[{"id":3607,"uris":["http://zotero.org/users/70825/items/MGQWXTWA"],"uri":["http://zotero.org/users/70825/items/MGQWXTWA"],"itemData":{"id":3607,"type":"article-journal","title":"Significance of summer fog and overcast for drought stress and ecological functioning of coastal California endemic plant species","container-title":"Journal of Biogeography","page":"783–799","volume":"36","issue":"4","source":"Wiley Online Library","abstract":"Aim Fog drip is a crucial water source for plants in many ecosystems, including a number of global biodiversity hotspots. In California, dozens of rare, drought-sensitive plant species are endemic to coastal areas where the dominant summer moisture source is fog. Low clouds that provide water to these semi-arid ecosystems through fog drip can also sharply reduce evaporative water losses by providing shade. We quantified the relative hydrological importance of cloud shading vs. fog drip. We then examined how both factors influence the range dynamics of an apparently fog-dependent plant species spanning a small-scale cloud gradient.Location The study area is on Santa Cruz Island off the coast of southern California. It is near the southern range limit of bishop pine (Pinus muricata D. Don), a tree endemic to the coasts of California and Baja, Mexico.Methods We measured climate across a pine stand along a 7 km, coastal–inland elevation transect. Short-term (1–5 years) monitoring and remote sensing data revealed strong climatic gradients driven primarily by cloud cover. Long-term (102 years) effects of these gradients were estimated using a water balance model.Results We found that shade from persistent low clouds near the coast reduced annual drought stress by 22–40% compared with clearer conditions further inland. Fog drip at higher elevations provided sufficient extra water to reduce annual drought stress by 20–36%. Sites located at both high elevation and nearer the coast were subject to both effects. Together, these effects reduced average annual drought stress by 56% and dramatically reduced the frequency of severe drought over the last century. At lower elevation (without appreciable fog drip) and also near the inland edge of the stand (with less cloud shading) severe droughts episodically kill most pine recruits, thereby limiting the local range of this species.Main conclusions Persistent cloud shading can influence hydrology as much as fog drip in cloud-affected ecosystems. Understanding the patterns of both cloud shading and fog drip and their respective impacts on ecosystem water budgets is necessary to fully understand past species range shifts and to anticipate future climate change-induced range shifts in fog-dependent ecosystems.","DOI":"10.1111/j.1365-2699.2008.02025.x","ISSN":"1365-2699","language":"en","author":[{"family":"Fischer","given":"Douglas T."},{"family":"Still","given":"Christopher J."},{"family":"Williams","given":"A. Park"}],"issued":{"date-parts":[["2009"]]},"accessed":{"date-parts":[["2013",4,2]]}},"suppress-author":true}],"schema":"https://github.com/citation-style-language/schema/raw/master/csl-citation.json"} </w:instrText>
       </w:r>
       <w:r>
         <w:fldChar w:fldCharType="separate"/>
       </w:r>
       <w:r>
-        <w:t xml:space="preserve">Figure </w:t>
-      </w:r>
-      <w:r>
-        <w:rPr>
-          <w:noProof/>
+        <w:rPr>
+          <w:vertAlign w:val="superscript"/>
+        </w:rPr>
+        <w:t>2</w:t>
+      </w:r>
+      <w:r>
+        <w:fldChar w:fldCharType="end"/>
+      </w:r>
+      <w:r>
+        <w:t xml:space="preserve"> modeled drought stress in bishop pine (</w:t>
+      </w:r>
+      <w:proofErr w:type="spellStart"/>
+      <w:r>
+        <w:rPr>
+          <w:i/>
+        </w:rPr>
+        <w:t>Pinus</w:t>
+      </w:r>
+      <w:proofErr w:type="spellEnd"/>
+      <w:r>
+        <w:rPr>
+          <w:i/>
+        </w:rPr>
+        <w:t xml:space="preserve"> </w:t>
+      </w:r>
+      <w:proofErr w:type="spellStart"/>
+      <w:r>
+        <w:t>muricata</w:t>
+      </w:r>
+      <w:proofErr w:type="spellEnd"/>
+      <w:r>
+        <w:t xml:space="preserve">) </w:t>
+      </w:r>
+      <w:r>
+        <w:t>and</w:t>
+      </w:r>
+      <w:r>
+        <w:t xml:space="preserve"> found that persistent</w:t>
+      </w:r>
+      <w:r>
+        <w:t xml:space="preserve"> cloud cover near the coast of Santa Cruz Island (California, USA)</w:t>
+      </w:r>
+      <w:r>
+        <w:t xml:space="preserve"> reduced annual drought stress by 22-44% compared to less cloudy </w:t>
+      </w:r>
+      <w:r>
+        <w:t>areas</w:t>
+      </w:r>
+      <w:r>
+        <w:t xml:space="preserve"> further inland.</w:t>
+      </w:r>
+      <w:r>
+        <w:t xml:space="preserve"> Hare and Cree </w:t>
+      </w:r>
+      <w:r>
+        <w:fldChar w:fldCharType="begin"/>
+      </w:r>
+      <w:r>
+        <w:instrText xml:space="preserve"> ADDIN ZOTERO_ITEM CSL_CITATION {"citationID":"wYO30vz8","properties":{"formattedCitation":"{\\rtf \\super 4\\nosupersub{}}","plainCitation":"4"},"citationItems":[{"id":3612,"uris":["http://zotero.org/users/70825/items/QEP6B656"],"uri":["http://zotero.org/users/70825/items/QEP6B656"],"itemData":{"id":3612,"type":"article-journal","title":"Exploring the consequences of climate-induced changes in cloud cover on offspring of a cool-temperate viviparous lizard","container-title":"Biological Journal of the Linnean Society","page":"844–851","volume":"101","issue":"4","source":"Wiley Online Library","abstract":"Historically, studies on the response of ectotherms to anthropogenic climate change have emphasized predicted changes in temperature, with few examining responses associated with additional climatic changes. Basking behaviour is an absolute requirement for lizards from temperate regions because elevated body temperatures are needed for processes such as digestion and embryogenesis. Given that predicted cloud-cover changes will alter basking opportunities in many locations, we measured the phenotypic consequences of an increase or reduction in basking opportunity during pregnancy on the offspring of a viviparous temperate skink. The sex, size, growth, survival, emergence behaviour, morphotype, pigmentation, and locomotor performance of offspring were measured up to 3 months of age. Most offspring characteristics (e.g. sex) were not influenced by maternal basking regime. However, maternal pregnancy success was lower, and female offspring were slower growing, and thus smaller, when from regimes mimicking high cloud cover, suggesting potential long-term influences on population dynamics. Although a link between basking regime and phenotype has been reported in viviparous lizards, this is the first study to explore possible negative implications of changes in cloud cover on offspring production and phenotype (other than sex). © 2010 The Linnean Society of London, Biological Journal of the Linnean Society, 2010, 101, 844–851.","DOI":"10.1111/j.1095-8312.2010.01536.x","ISSN":"1095-8312","language":"en","author":[{"family":"Hare","given":"Kelly M."},{"family":"Cree","given":"Alison"}],"issued":{"date-parts":[["2010"]]},"accessed":{"date-parts":[["2013",4,3]]}},"suppress-author":true}],"schema":"https://github.com/citation-style-language/schema/raw/master/csl-citation.json"} </w:instrText>
+      </w:r>
+      <w:r>
+        <w:fldChar w:fldCharType="separate"/>
+      </w:r>
+      <w:r>
+        <w:rPr>
+          <w:vertAlign w:val="superscript"/>
         </w:rPr>
         <w:t>4</w:t>
-      </w:r>
-      <w:r>
-        <w:fldChar w:fldCharType="end"/>
-      </w:r>
-      <w:r>
-        <w:t xml:space="preserve">).  </w:t>
-      </w:r>
-    </w:p>
-    <w:p>
-      <w:pPr>
-        <w:pStyle w:val="Heading3"/>
-      </w:pPr>
-      <w:commentRangeStart w:id="10"/>
-      <w:r>
-        <w:t>Application</w:t>
-      </w:r>
-      <w:r>
-        <w:t>s</w:t>
-      </w:r>
-      <w:r>
-        <w:t xml:space="preserve"> </w:t>
-      </w:r>
-      <w:commentRangeEnd w:id="10"/>
-      <w:r>
-        <w:rPr>
-          <w:rStyle w:val="CommentReference"/>
-          <w:rFonts w:eastAsiaTheme="minorEastAsia"/>
-          <w:b w:val="0"/>
-          <w:bCs w:val="0"/>
-        </w:rPr>
-        <w:commentReference w:id="10"/>
-      </w:r>
-      <w:r>
-        <w:t xml:space="preserve">to </w:t>
-      </w:r>
-      <w:r>
-        <w:t>b</w:t>
-      </w:r>
-      <w:r>
-        <w:t>iodiversity</w:t>
-      </w:r>
-      <w:r>
-        <w:t xml:space="preserve"> and ecological m</w:t>
-      </w:r>
-      <w:r>
-        <w:t>odeling</w:t>
-      </w:r>
-    </w:p>
-    <w:p>
-      <w:r>
-        <w:t>Cloud cover is known to be an important factor for many biological processes</w:t>
-      </w:r>
-      <w:r>
-        <w:t xml:space="preserve"> ranging from ecosystem parameters (such as net primary productivity) to animal behavior</w:t>
-      </w:r>
-      <w:r>
-        <w:t xml:space="preserve">.  </w:t>
-      </w:r>
-      <w:r>
-        <w:t xml:space="preserve"> </w:t>
-      </w:r>
-      <w:r>
-        <w:t xml:space="preserve">For example, </w:t>
-      </w:r>
-      <w:r>
-        <w:t xml:space="preserve">Graham, </w:t>
-      </w:r>
-      <w:proofErr w:type="gramStart"/>
-      <w:r>
-        <w:t>et</w:t>
-      </w:r>
-      <w:proofErr w:type="gramEnd"/>
-      <w:r>
-        <w:t xml:space="preserve">. </w:t>
-      </w:r>
-      <w:proofErr w:type="gramStart"/>
-      <w:r>
-        <w:t>al</w:t>
-      </w:r>
-      <w:proofErr w:type="gramEnd"/>
-      <w:r>
-        <w:t xml:space="preserve"> </w:t>
-      </w:r>
-      <w:r>
-        <w:fldChar w:fldCharType="begin"/>
-      </w:r>
-      <w:r>
-        <w:instrText xml:space="preserve"> ADDIN ZOTERO_ITEM CSL_CITATION {"citationID":"eetrNX2b","properties":{"formattedCitation":"(2003)","plainCitation":"(2003)"},"citationItems":[{"id":3601,"uris":["http://zotero.org/users/70825/items/G2AQV2Q6"],"uri":["http://zotero.org/users/70825/items/G2AQV2Q6"],"itemData":{"id":3601,"type":"article-journal","title":"Cloud cover limits net CO2 uptake and growth of a rainforest tree during tropical rainy seasons","container-title":"Proceedings of the National Academy of Sciences","page":"572-576","volume":"100","issue":"2","source":"www.pnas.org","abstract":"Recent global-scale analyses indicate that climate variability affects net carbon storage but regard temperature and precipitation to be the main contributors. Seasonal and interannual variation in light availability may also limit CO2 uptake. As an experimental test of light limitation by cloud cover during tropical rainy seasons and by the unusually heavy cloud cover associated with La Niña, we installed high-intensity lamps above the forest canopy to augment light for Luehea seemannii, a tropical canopy tree species, during cloudy periods of 1999–2000. Light augmentation only partially compensated for the reduction in photosynthetic photon flux density caused by clouds. Nonetheless, leaves acclimated to the augmented irradiance, and photosynthesis, vegetative growth, and reproduction increased significantly. Light, rather than water, temperature, or leaf nitrogen, was the primary factor limiting CO2 uptake during the rainy season.","DOI":"10.1073/pnas.0133045100","ISSN":"0027-8424, 1091-6490","journalAbbreviation":"PNAS","language":"en","author":[{"family":"Graham","given":"Eric A."},{"family":"Mulkey","given":"Stephen S."},{"family":"Kitajima","given":"Kaoru"},{"family":"Phillips","given":"Nathan G."},{"family":"Wright","given":"S. Joseph"}],"issued":{"date-parts":[["2003",1,21]]},"accessed":{"date-parts":[["2013",4,2]]}},"suppress-author":true}],"schema":"https://github.com/citation-style-language/schema/raw/master/csl-citation.json"} </w:instrText>
-      </w:r>
-      <w:r>
-        <w:fldChar w:fldCharType="separate"/>
-      </w:r>
-      <w:r>
-        <w:rPr>
-          <w:noProof/>
-        </w:rPr>
-        <w:t>(2003)</w:t>
-      </w:r>
-      <w:r>
-        <w:fldChar w:fldCharType="end"/>
-      </w:r>
-      <w:r>
-        <w:t xml:space="preserve"> </w:t>
-      </w:r>
-      <w:r>
-        <w:t xml:space="preserve">used data from a micrometeorological station to determine </w:t>
-      </w:r>
-      <w:r>
-        <w:t xml:space="preserve">that seasonal availability in light </w:t>
-      </w:r>
-      <w:r>
-        <w:t>due to cloud</w:t>
-      </w:r>
-      <w:r>
-        <w:t xml:space="preserve"> cover</w:t>
-      </w:r>
-      <w:r>
-        <w:t xml:space="preserve"> limited</w:t>
-      </w:r>
-      <w:r>
-        <w:t xml:space="preserve"> CO</w:t>
-      </w:r>
-      <w:r>
-        <w:rPr>
-          <w:vertAlign w:val="subscript"/>
-        </w:rPr>
-        <w:t>2</w:t>
-      </w:r>
-      <w:r>
-        <w:t xml:space="preserve"> uptak</w:t>
-      </w:r>
-      <w:r>
-        <w:t>e in a rainforest tree species.</w:t>
-      </w:r>
-      <w:r>
-        <w:t xml:space="preserve"> </w:t>
-      </w:r>
-      <w:r>
-        <w:t xml:space="preserve"> </w:t>
-      </w:r>
-      <w:r>
-        <w:t xml:space="preserve">Goldsmith, </w:t>
-      </w:r>
-      <w:proofErr w:type="spellStart"/>
-      <w:r>
-        <w:t>Matzke</w:t>
-      </w:r>
-      <w:proofErr w:type="spellEnd"/>
-      <w:r>
-        <w:t xml:space="preserve">, and Dawson </w:t>
-      </w:r>
-      <w:r>
-        <w:fldChar w:fldCharType="begin"/>
-      </w:r>
-      <w:r>
-        <w:instrText xml:space="preserve"> ADDIN ZOTERO_ITEM CSL_CITATION {"citationID":"XWxnXcc1","properties":{"formattedCitation":"(2013)","plainCitation":"(2013)"},"citationItems":[{"id":3909,"uris":["http://zotero.org/users/70825/items/K2NEAP6B"],"uri":["http://zotero.org/users/70825/items/K2NEAP6B"],"itemData":{"id":3909,"type":"article-journal","title":"The incidence and implications of clouds for cloud forest plant water relations","container-title":"Ecology Letters","page":"307–314","volume":"16","issue":"3","source":"Wiley Online Library","abstract":"Although clouds are the most recognisable and defining feature of tropical montane cloud forests, little research has focussed on how clouds affect plant functioning. We used satellite and ground-based observations to study cloud and leaf wetting patterns in contrasting tropical montane and pre-montane cloud forests. We then studied the consequences of leaf wetting for the direct uptake of water accumulated on leaf surfaces into the leaves themselves. During the dry season, the montane forest experienced higher precipitation, cloud cover and leaf wetting events of longer duration than the pre-montane forest. Leaf wetting events resulted in foliar water uptake in all species studied. The capacity for foliar water uptake differed significantly between the montane and pre-montane forest plant communities, as well as among species within a forest. Our results indicate that foliar water uptake is common in these forest plants and improves plant water status during the dry season.","DOI":"10.1111/ele.12039","ISSN":"1461-0248","language":"en","author":[{"family":"Goldsmith","given":"Gregory R."},{"family":"Matzke","given":"Nicholas J."},{"family":"Dawson","given":"Todd E."}],"issued":{"date-parts":[["2013"]]},"accessed":{"date-parts":[["2014",1,9]],"season":"19:28:23"}},"suppress-author":true}],"schema":"https://github.com/citation-style-language/schema/raw/master/csl-citation.json"} </w:instrText>
-      </w:r>
-      <w:r>
-        <w:fldChar w:fldCharType="separate"/>
-      </w:r>
-      <w:r>
-        <w:rPr>
-          <w:noProof/>
-        </w:rPr>
-        <w:t>(2013)</w:t>
-      </w:r>
-      <w:r>
-        <w:fldChar w:fldCharType="end"/>
-      </w:r>
-      <w:r>
-        <w:t xml:space="preserve"> </w:t>
-      </w:r>
-      <w:r>
-        <w:t>compared</w:t>
-      </w:r>
-      <w:r>
-        <w:t xml:space="preserve"> MODIS MOD35 </w:t>
-      </w:r>
-      <w:r>
-        <w:t xml:space="preserve">cloud frequency </w:t>
-      </w:r>
-      <w:r>
-        <w:t xml:space="preserve">to understand how cloud cover and leaf wetting varied across sites in tropical </w:t>
-      </w:r>
-      <w:proofErr w:type="spellStart"/>
-      <w:r>
-        <w:t>montane</w:t>
-      </w:r>
-      <w:proofErr w:type="spellEnd"/>
-      <w:r>
-        <w:t xml:space="preserve"> and pre-</w:t>
-      </w:r>
-      <w:proofErr w:type="spellStart"/>
-      <w:r>
-        <w:t>montane</w:t>
-      </w:r>
-      <w:proofErr w:type="spellEnd"/>
-      <w:r>
-        <w:t xml:space="preserve"> cloud forests.</w:t>
-      </w:r>
-      <w:r>
-        <w:t xml:space="preserve"> </w:t>
-      </w:r>
-      <w:r>
-        <w:t xml:space="preserve"> </w:t>
-      </w:r>
-      <w:r>
-        <w:t xml:space="preserve">They found that </w:t>
-      </w:r>
-      <w:r>
-        <w:t xml:space="preserve">the </w:t>
-      </w:r>
-      <w:r>
-        <w:t xml:space="preserve">satellite-derived cloud cover was a useful predictor of leaf wetness even between sites only 2km apart.  </w:t>
-      </w:r>
-      <w:r>
-        <w:t xml:space="preserve">They used the MOD35 cloud data </w:t>
-      </w:r>
-      <w:r>
-        <w:t xml:space="preserve">only </w:t>
-      </w:r>
-      <w:r>
-        <w:t xml:space="preserve">for the pixels over their forested study locations, so the land-cover biases present in the MOD35 data </w:t>
-      </w:r>
-      <w:r>
-        <w:fldChar w:fldCharType="begin"/>
-      </w:r>
-      <w:r>
-        <w:instrText xml:space="preserve"> ADDIN ZOTERO_ITEM CSL_CITATION {"citationID":"O6i3ENwj","properties":{"formattedCitation":"(Wilson, Parmentier, and Jetz 2013)","plainCitation":"(Wilson, Parmentier, and Jetz 2013)"},"citationItems":[{"id":"2FapCTUp/Nxp8uL7Q","uris":["http://zotero.org/users/70825/items/MZP3APIQ"],"uri":["http://zotero.org/users/70825/items/MZP3APIQ"],"itemData":{"id":"2FapCTUp/Nxp8uL7Q","type":"article-journal","title":"Systematic landcover bias in Collection 5 MODIS cloud mask and derived products – a global overview","container-title":"Remote Sensing of Environment","volume":"in press","abstract":"Identifying cloud interference in satellite-derived data is a critical step toward developing useful remotely sensed products. Most MODIS land products use a combination of the MODIS (MOD35) cloud mask and the ‘internal’ cloud mask of the surface reflectance product (MOD09) to mask clouds, but there has been little discussion of how these masks differ globally.  We calculated global mean cloud frequency for both products, for 2009, and found that inflated proportions of observations were flagged as cloudy in the Collection 5 MOD35 product.  These observations were not random, but usually occurred over high-albedo land-cover types (such as grassland and savanna) in several regions around the world.   Additionally, we found spatial variability in the processing path applied in the Collection 5 MOD35 algorithm affects the likelihood of a cloudy observation by up to 20% in some areas. These factors result in abrupt transitions in recorded cloud frequency across landcover and processing-path boundaries.  We show that together, these artifacts have resulted in significantly decreased data availability for Collection 5 MOD35-derived composite MODIS land products such as land surface temperature (MOD11) and net primary productivity (MOD17).  Finally, we compared our results to mean cloud frequency in the new Collection 6 MOD35 product, and found significant reductions in landcover artifacts. Collection 6 thus increases data availability for some regions and land cover types in MOD35-derived products.","DOI":"10.1016/j.rse.2013.10.025","author":[{"family":"Wilson","given":"Adam M."},{"family":"Parmentier","given":"Benoit"},{"family":"Jetz","given":"Walter"}],"issued":{"year":2013}}}],"schema":"https://github.com/citation-style-language/schema/raw/master/csl-citation.json"} </w:instrText>
-      </w:r>
-      <w:r>
-        <w:fldChar w:fldCharType="separate"/>
-      </w:r>
-      <w:r>
-        <w:rPr>
-          <w:noProof/>
-        </w:rPr>
-        <w:t>(Wilson, Parmentier, and Jetz 2013)</w:t>
-      </w:r>
-      <w:r>
-        <w:fldChar w:fldCharType="end"/>
-      </w:r>
-      <w:r>
-        <w:t xml:space="preserve"> were unlikely to affect the analysis.  </w:t>
-      </w:r>
-      <w:r>
-        <w:t>F</w:t>
-      </w:r>
-      <w:r>
-        <w:t xml:space="preserve">ischer, Still, and Williams </w:t>
-      </w:r>
-      <w:r>
-        <w:fldChar w:fldCharType="begin"/>
-      </w:r>
-      <w:r>
-        <w:instrText xml:space="preserve"> ADDIN ZOTERO_ITEM CSL_CITATION {"citationID":"Gr5u96oP","properties":{"formattedCitation":"(2009)","plainCitation":"(2009)"},"citationItems":[{"id":3607,"uris":["http://zotero.org/users/70825/items/MGQWXTWA"],"uri":["http://zotero.org/users/70825/items/MGQWXTWA"],"itemData":{"id":3607,"type":"article-journal","title":"Significance of summer fog and overcast for drought stress and ecological functioning of coastal California endemic plant species","container-title":"Journal of Biogeography","page":"783–799","volume":"36","issue":"4","source":"Wiley Online Library","abstract":"Aim Fog drip is a crucial water source for plants in many ecosystems, including a number of global biodiversity hotspots. In California, dozens of rare, drought-sensitive plant species are endemic to coastal areas where the dominant summer moisture source is fog. Low clouds that provide water to these semi-arid ecosystems through fog drip can also sharply reduce evaporative water losses by providing shade. We quantified the relative hydrological importance of cloud shading vs. fog drip. We then examined how both factors influence the range dynamics of an apparently fog-dependent plant species spanning a small-scale cloud gradient.Location The study area is on Santa Cruz Island off the coast of southern California. It is near the southern range limit of bishop pine (Pinus muricata D. Don), a tree endemic to the coasts of California and Baja, Mexico.Methods We measured climate across a pine stand along a 7 km, coastal–inland elevation transect. Short-term (1–5 years) monitoring and remote sensing data revealed strong climatic gradients driven primarily by cloud cover. Long-term (102 years) effects of these gradients were estimated using a water balance model.Results We found that shade from persistent low clouds near the coast reduced annual drought stress by 22–40% compared with clearer conditions further inland. Fog drip at higher elevations provided sufficient extra water to reduce annual drought stress by 20–36%. Sites located at both high elevation and nearer the coast were subject to both effects. Together, these effects reduced average annual drought stress by 56% and dramatically reduced the frequency of severe drought over the last century. At lower elevation (without appreciable fog drip) and also near the inland edge of the stand (with less cloud shading) severe droughts episodically kill most pine recruits, thereby limiting the local range of this species.Main conclusions Persistent cloud shading can influence hydrology as much as fog drip in cloud-affected ecosystems. Understanding the patterns of both cloud shading and fog drip and their respective impacts on ecosystem water budgets is necessary to fully understand past species range shifts and to anticipate future climate change-induced range shifts in fog-dependent ecosystems.","DOI":"10.1111/j.1365-2699.2008.02025.x","ISSN":"1365-2699","language":"en","author":[{"family":"Fischer","given":"Douglas T."},{"family":"Still","given":"Christopher J."},{"family":"Williams","given":"A. Park"}],"issued":{"date-parts":[["2009"]]},"accessed":{"date-parts":[["2013",4,2]]}},"suppress-author":true}],"schema":"https://github.com/citation-style-language/schema/raw/master/csl-citation.json"} </w:instrText>
-      </w:r>
-      <w:r>
-        <w:fldChar w:fldCharType="separate"/>
-      </w:r>
-      <w:r>
-        <w:rPr>
-          <w:noProof/>
-        </w:rPr>
-        <w:t>(2009)</w:t>
-      </w:r>
-      <w:r>
-        <w:fldChar w:fldCharType="end"/>
-      </w:r>
-      <w:r>
-        <w:t xml:space="preserve"> modeled drought stress in bishop pine (</w:t>
-      </w:r>
-      <w:proofErr w:type="spellStart"/>
-      <w:r>
-        <w:rPr>
-          <w:i/>
-        </w:rPr>
-        <w:t>Pinus</w:t>
-      </w:r>
-      <w:proofErr w:type="spellEnd"/>
-      <w:r>
-        <w:rPr>
-          <w:i/>
-        </w:rPr>
-        <w:t xml:space="preserve"> </w:t>
-      </w:r>
-      <w:proofErr w:type="spellStart"/>
-      <w:r>
-        <w:t>muricata</w:t>
-      </w:r>
-      <w:proofErr w:type="spellEnd"/>
-      <w:r>
-        <w:t xml:space="preserve">) </w:t>
-      </w:r>
-      <w:r>
-        <w:t>and</w:t>
-      </w:r>
-      <w:r>
-        <w:t xml:space="preserve"> found that persistent</w:t>
-      </w:r>
-      <w:r>
-        <w:t xml:space="preserve"> cloud cover near the coast of Santa Cruz Island (California, USA)</w:t>
-      </w:r>
-      <w:r>
-        <w:t xml:space="preserve"> reduced annual drought stress by 22-44% compared to less cloudy </w:t>
-      </w:r>
-      <w:r>
-        <w:t>areas</w:t>
-      </w:r>
-      <w:r>
-        <w:t xml:space="preserve"> further inland.</w:t>
-      </w:r>
-      <w:r>
-        <w:t xml:space="preserve"> Hare and Cree </w:t>
-      </w:r>
-      <w:r>
-        <w:fldChar w:fldCharType="begin"/>
-      </w:r>
-      <w:r>
-        <w:instrText xml:space="preserve"> ADDIN ZOTERO_ITEM CSL_CITATION {"citationID":"wYO30vz8","properties":{"formattedCitation":"(2010)","plainCitation":"(2010)"},"citationItems":[{"id":3612,"uris":["http://zotero.org/users/70825/items/QEP6B656"],"uri":["http://zotero.org/users/70825/items/QEP6B656"],"itemData":{"id":3612,"type":"article-journal","title":"Exploring the consequences of climate-induced changes in cloud cover on offspring of a cool-temperate viviparous lizard","container-title":"Biological Journal of the Linnean Society","page":"844–851","volume":"101","issue":"4","source":"Wiley Online Library","abstract":"Historically, studies on the response of ectotherms to anthropogenic climate change have emphasized predicted changes in temperature, with few examining responses associated with additional climatic changes. Basking behaviour is an absolute requirement for lizards from temperate regions because elevated body temperatures are needed for processes such as digestion and embryogenesis. Given that predicted cloud-cover changes will alter basking opportunities in many locations, we measured the phenotypic consequences of an increase or reduction in basking opportunity during pregnancy on the offspring of a viviparous temperate skink. The sex, size, growth, survival, emergence behaviour, morphotype, pigmentation, and locomotor performance of offspring were measured up to 3 months of age. Most offspring characteristics (e.g. sex) were not influenced by maternal basking regime. However, maternal pregnancy success was lower, and female offspring were slower growing, and thus smaller, when from regimes mimicking high cloud cover, suggesting potential long-term influences on population dynamics. Although a link between basking regime and phenotype has been reported in viviparous lizards, this is the first study to explore possible negative implications of changes in cloud cover on offspring production and phenotype (other than sex). © 2010 The Linnean Society of London, Biological Journal of the Linnean Society, 2010, 101, 844–851.","DOI":"10.1111/j.1095-8312.2010.01536.x","ISSN":"1095-8312","language":"en","author":[{"family":"Hare","given":"Kelly M."},{"family":"Cree","given":"Alison"}],"issued":{"date-parts":[["2010"]]},"accessed":{"date-parts":[["2013",4,3]]}},"suppress-author":true}],"schema":"https://github.com/citation-style-language/schema/raw/master/csl-citation.json"} </w:instrText>
-      </w:r>
-      <w:r>
-        <w:fldChar w:fldCharType="separate"/>
-      </w:r>
-      <w:r>
-        <w:rPr>
-          <w:noProof/>
-        </w:rPr>
-        <w:t>(2010)</w:t>
       </w:r>
       <w:r>
         <w:fldChar w:fldCharType="end"/>
@@ -3399,16 +2457,16 @@
         <w:fldChar w:fldCharType="begin"/>
       </w:r>
       <w:r>
-        <w:instrText xml:space="preserve"> ADDIN ZOTERO_ITEM CSL_CITATION {"citationID":"CdWyPWTT","properties":{"formattedCitation":"(Hijmans et al. 2005)","plainCitation":"(Hijmans et al. 2005)"},"citationItems":[{"id":658,"uris":["http://zotero.org/users/70825/items/55T5ADQV"],"uri":["http://zotero.org/users/70825/items/55T5ADQV"],"itemData":{"id":658,"type":"article-journal","title":"Very high resolution interpolated climate surfaces for global land areas","container-title":"International Journal of Climatology","page":"1965--1978","volume":"25","issue":"15","author":[{"family":"Hijmans","given":"R J"},{"family":"Cameron","given":"S E"},{"family":"Parra","given":"J L"},{"family":"Jones","given":"P G"},{"family":"Jarvis","given":"A."},{"family":"Others","given":""}],"issued":{"date-parts":[["2005"]]}}}],"schema":"https://github.com/citation-style-language/schema/raw/master/csl-citation.json"} </w:instrText>
+        <w:instrText xml:space="preserve"> ADDIN ZOTERO_ITEM CSL_CITATION {"citationID":"CdWyPWTT","properties":{"formattedCitation":"{\\rtf \\super 26\\nosupersub{}}","plainCitation":"26"},"citationItems":[{"id":658,"uris":["http://zotero.org/users/70825/items/55T5ADQV"],"uri":["http://zotero.org/users/70825/items/55T5ADQV"],"itemData":{"id":658,"type":"article-journal","title":"Very high resolution interpolated climate surfaces for global land areas","container-title":"International Journal of Climatology","page":"1965--1978","volume":"25","issue":"15","author":[{"family":"Hijmans","given":"R J"},{"family":"Cameron","given":"S E"},{"family":"Parra","given":"J L"},{"family":"Jones","given":"P G"},{"family":"Jarvis","given":"A."},{"family":"Others","given":""}],"issued":{"date-parts":[["2005"]]}}}],"schema":"https://github.com/citation-style-language/schema/raw/master/csl-citation.json"} </w:instrText>
       </w:r>
       <w:r>
         <w:fldChar w:fldCharType="separate"/>
       </w:r>
       <w:r>
         <w:rPr>
-          <w:noProof/>
-        </w:rPr>
-        <w:t>(Hijmans et al. 2005)</w:t>
+          <w:vertAlign w:val="superscript"/>
+        </w:rPr>
+        <w:t>26</w:t>
       </w:r>
       <w:r>
         <w:fldChar w:fldCharType="end"/>
@@ -3435,28 +2493,28 @@
       </w:r>
       <w:proofErr w:type="gramEnd"/>
       <w:r>
-        <w:t xml:space="preserve"> power development </w:t>
+        <w:t xml:space="preserve"> power development</w:t>
       </w:r>
       <w:r>
         <w:fldChar w:fldCharType="begin"/>
       </w:r>
       <w:r>
-        <w:instrText xml:space="preserve"> ADDIN ZOTERO_ITEM CSL_CITATION {"citationID":"Suj1nzmk","properties":{"formattedCitation":"(c.f. Ramachandra, Jain, and Krishnadas 2011; Tapiador 2009)","plainCitation":"(c.f. Ramachandra, Jain, and Krishnadas 2011; Tapiador 2009)"},"citationItems":[{"id":3809,"uris":["http://zotero.org/users/70825/items/43B7QIQV"],"uri":["http://zotero.org/users/70825/items/43B7QIQV"],"itemData":{"id":3809,"type":"article-journal","title":"Hotspots of solar potential in India","container-title":"Renewable and Sustainable Energy Reviews","page":"3178-3186","volume":"15","issue":"6","source":"ScienceDirect","abstract":"Solar hotspots are the regions characterized by an exceptional solar power potential suitable for decentralized commercial exploitation of energy. Identification of solar hotspots in a vast geographical expanse with dense habitations helps to meet escalating power demand in a decentralized, efficient and sustainable manner. This communication focuses on the assessment of resource potential with variability in India derived from high resolution satellite derived insolation data. Data analysis reveals that nearly 58% of the geographical area potentially represent the solar hotspots in the country with more than 5 kWh/m2/day of annual average Global insolation. A techno-economic analysis of the solar power technologies and a prospective minimal utilization of the land available within these solar hotspots demonstrate their immense power generation as well as emission reduction potential. The study evaluates the progress made in solar power generation in the country especially with the inception of an ambitious National Solar Mission (NSM) also termed as ‘Solar India’. The organizational aspects of solar power generation with focus on existing policy elements are also addressed so as to probe the actual potential of the identified solar hotspots in meeting the NSM targets and beyond.","DOI":"10.1016/j.rser.2011.04.007","ISSN":"1364-0321","journalAbbreviation":"Renewable and Sustainable Energy Reviews","author":[{"family":"Ramachandra","given":"T.V."},{"family":"Jain","given":"Rishabh"},{"family":"Krishnadas","given":"Gautham"}],"issued":{"date-parts":[["2011",8]]},"accessed":{"date-parts":[["2013",7,30]]}},"prefix":"c.f."},{"id":3812,"uris":["http://zotero.org/users/70825/items/5F2XZUTA"],"uri":["http://zotero.org/users/70825/items/5F2XZUTA"],"itemData":{"id":3812,"type":"article-journal","title":"Assessment of renewable energy potential through satellite data and numerical models","container-title":"Energy &amp; Environmental Science","page":"1142-1161","volume":"2","issue":"11","source":"pubs.rsc.org","abstract":"There is an increasing use of satellite data and numerical models to assess the environmental constraints and energy potential of several renewable energies, namely solar, wind, hydropower, biomass and geothermal. This paper presents an overview of state of the art spatial technology and quantitative models","DOI":"10.1039/B914121A","ISSN":"1754-5706","journalAbbreviation":"Energy Environ. Sci.","language":"en","author":[{"family":"Tapiador","given":"Francisco J."}],"issued":{"date-parts":[["2009",11,1]]},"accessed":{"date-parts":[["2013",7,30]]}}}],"schema":"https://github.com/citation-style-language/schema/raw/master/csl-citation.json"} </w:instrText>
+        <w:instrText xml:space="preserve"> ADDIN ZOTERO_ITEM CSL_CITATION {"citationID":"cJ2OZ5F6","properties":{"formattedCitation":"{\\rtf \\super 27,28\\nosupersub{}}","plainCitation":"27,28"},"citationItems":[{"id":3809,"uris":["http://zotero.org/users/70825/items/43B7QIQV"],"uri":["http://zotero.org/users/70825/items/43B7QIQV"],"itemData":{"id":3809,"type":"article-journal","title":"Hotspots of solar potential in India","container-title":"Renewable and Sustainable Energy Reviews","page":"3178-3186","volume":"15","issue":"6","source":"ScienceDirect","abstract":"Solar hotspots are the regions characterized by an exceptional solar power potential suitable for decentralized commercial exploitation of energy. Identification of solar hotspots in a vast geographical expanse with dense habitations helps to meet escalating power demand in a decentralized, efficient and sustainable manner. This communication focuses on the assessment of resource potential with variability in India derived from high resolution satellite derived insolation data. Data analysis reveals that nearly 58% of the geographical area potentially represent the solar hotspots in the country with more than 5 kWh/m2/day of annual average Global insolation. A techno-economic analysis of the solar power technologies and a prospective minimal utilization of the land available within these solar hotspots demonstrate their immense power generation as well as emission reduction potential. The study evaluates the progress made in solar power generation in the country especially with the inception of an ambitious National Solar Mission (NSM) also termed as ‘Solar India’. The organizational aspects of solar power generation with focus on existing policy elements are also addressed so as to probe the actual potential of the identified solar hotspots in meeting the NSM targets and beyond.","DOI":"10.1016/j.rser.2011.04.007","ISSN":"1364-0321","journalAbbreviation":"Renewable and Sustainable Energy Reviews","author":[{"family":"Ramachandra","given":"T.V."},{"family":"Jain","given":"Rishabh"},{"family":"Krishnadas","given":"Gautham"}],"issued":{"date-parts":[["2011",8]]},"accessed":{"date-parts":[["2013",7,30]]}}},{"id":3812,"uris":["http://zotero.org/users/70825/items/5F2XZUTA"],"uri":["http://zotero.org/users/70825/items/5F2XZUTA"],"itemData":{"id":3812,"type":"article-journal","title":"Assessment of renewable energy potential through satellite data and numerical models","container-title":"Energy &amp; Environmental Science","page":"1142-1161","volume":"2","issue":"11","source":"pubs.rsc.org","abstract":"There is an increasing use of satellite data and numerical models to assess the environmental constraints and energy potential of several renewable energies, namely solar, wind, hydropower, biomass and geothermal. This paper presents an overview of state of the art spatial technology and quantitative models","DOI":"10.1039/B914121A","ISSN":"1754-5706","journalAbbreviation":"Energy Environ. Sci.","language":"en","author":[{"family":"Tapiador","given":"Francisco J."}],"issued":{"date-parts":[["2009",11,1]]},"accessed":{"date-parts":[["2013",7,30]]}}}],"schema":"https://github.com/citation-style-language/schema/raw/master/csl-citation.json"} </w:instrText>
       </w:r>
       <w:r>
         <w:fldChar w:fldCharType="separate"/>
       </w:r>
       <w:r>
         <w:rPr>
-          <w:noProof/>
-        </w:rPr>
-        <w:t>(c.f. Ramachandra, Jain, and Krishnadas 2011; Tapiador 2009)</w:t>
+          <w:vertAlign w:val="superscript"/>
+        </w:rPr>
+        <w:t>27,28</w:t>
       </w:r>
       <w:r>
         <w:fldChar w:fldCharType="end"/>
       </w:r>
       <w:r>
-        <w:t xml:space="preserve">.   </w:t>
+        <w:t xml:space="preserve">. </w:t>
       </w:r>
     </w:p>
     <w:p>
@@ -3464,64 +2522,279 @@
         <w:pStyle w:val="Heading1"/>
       </w:pPr>
       <w:r>
+        <w:t>Methods</w:t>
+      </w:r>
+    </w:p>
+    <w:p>
+      <w:pPr>
+        <w:pStyle w:val="Heading3"/>
+      </w:pPr>
+      <w:r>
+        <w:t>MOD09 Cloud Detection Algorithm</w:t>
+      </w:r>
+    </w:p>
+    <w:p>
+      <w:r>
+        <w:t xml:space="preserve">The MOD09 surface reflectance product includes an ‘internal cloud mask’ </w:t>
+      </w:r>
+      <w:r>
+        <w:t xml:space="preserve">in the PGE11 program </w:t>
+      </w:r>
+      <w:r>
+        <w:t xml:space="preserve">which relies on two reflective and one thermal test </w:t>
+      </w:r>
+      <w:r>
+        <w:fldChar w:fldCharType="begin"/>
+      </w:r>
+      <w:r>
+        <w:instrText xml:space="preserve"> ADDIN ZOTERO_ITEM CSL_CITATION {"citationID":"3G1ReTLB","properties":{"formattedCitation":"{\\rtf \\super 29\\uc0\\u8211{}31\\nosupersub{}}","plainCitation":"29–31"},"citationItems":[{"id":506,"uris":["http://zotero.org/users/70825/items/79KF3N4T"],"uri":["http://zotero.org/users/70825/items/79KF3N4T"],"itemData":{"id":506,"type":"article-journal","title":"Land surface reflectance, emissivity and temperature from MODIS middle and thermal infrared data","container-title":"Remote Sensing of Environment","page":"112-134","volume":"83","issue":"1–2","source":"ScienceDirect","abstract":"The following paper presents a method to retrieve surface reflectance, emissivity and temperature in the middle infrared (3–5 μm) and thermal infrared (8–12 μm). It is applied to Moderate Resolution Imaging Spectroradiometer (MODIS) data acquired over Southern Africa during the August to October 2000 period. This method relies first on atmospheric correction of the middle-thermal infrared radiances which uses National Center for Environmental Prediction (NCEP) humidity, pressure and temperature profiles and second on constructing and using a database of night emissivities ratio (Temperature Independent Spectral Indices of Emissivity, TISIE). The middle infrared reflectances (3–5 μm) are then derived from day-time measurements and mean TISIE values. By hemispheric integration (over a 16-day period), they lead to middle infrared directional emissivity which, combined with TISIE again, leads to thermal infrared emissivity and surface temperature. The reflectance accuracies are assessed by looking at targets of known reflectance (water and sun-glint). The emissivities in the thermal infrared are assessed by checking the spectral invariance of the derived surface temperature in the 3–5- and 8–12-μm region. Other consistency checks are performed leading to the conclusion that the reflectance, emissivity and surface temperature are derived within ±0.015, ±0.01 and ±1 K, respectively. Finally, a direct application of the MODIS middle infrared surface reflectances to the fire detection problem is developed and the results compared to the Landsat 7 high spatial resolution data.","DOI":"10.1016/S0034-4257(02)00094-9","ISSN":"0034-4257","note":"bibtex: Petitcolin2002","journalAbbreviation":"Remote Sensing of Environment","author":[{"family":"Petitcolin","given":"François"},{"family":"Vermote","given":"Eric"}],"issued":{"date-parts":[["2002",11]]},"accessed":{"date-parts":[["2013",11,10]]}}},{"id":493,"uris":["http://zotero.org/users/70825/items/T6D5CC3H"],"uri":["http://zotero.org/users/70825/items/T6D5CC3H"],"itemData":{"id":493,"type":"article-journal","title":"A Method to Retrieve the Reflectivity Signature at 3.75 μm from AVHRR Data","container-title":"Remote Sensing of Environment","page":"103-114","volume":"64","issue":"1","source":"ScienceDirect","abstract":"Global monitoring of land surface properties has primarily relied on the AVHRR red and near-infrared channels through use of the NDVI. The AVHRR Channel 3, centered at 3.75 μm, has been shown to be sensitive to vegetation on a local scale. A method to separate the reflected and emitted components in this channel has been developed. The 3.75-μm reflectivity is computed by subtracting the thermal contribution from the total signal and dividing the remaining signal component by atmospheric transmission and solar irradiance. The thermal contribution is estimated by using thermal infrared Channels 4 and 5 as well as NDVI to estimate infrared surface emissivities. The atmospheric transmission is computed with MODTRAN2 and uses integrated water vapor derived from the Split Window Technique. The formula derived are validated over ocean using sun glint observations and land using the FIFE-87 data set. Despite the uncertainties inherent to the procedure we adopted, quantitative use of the derived reflectance at 3.75 μm appears possible.","DOI":"10.1016/S0034-4257(97)00173-9","ISSN":"0034-4257","note":"bibtex: Roger1998","journalAbbreviation":"Remote Sensing of Environment","author":[{"family":"Roger","given":"J.C."},{"family":"Vermote","given":"E.F."}],"issued":{"date-parts":[["1998",4]]},"accessed":{"date-parts":[["2013",11,10]]}}},{"id":3742,"uris":["http://zotero.org/users/70825/items/KJ2T395R"],"uri":["http://zotero.org/users/70825/items/KJ2T395R"],"itemData":{"id":3742,"type":"report","title":"Land surface reflectance code development, testing and delivery","collection-title":"MODIS Science Team Member Semi-Annual Report","publisher":"University of Maryland","publisher-place":"University of Maryland","page":"29","event-place":"University of Maryland","abstract":"The most important activities undertaken during this reporting period are the following:\n1. Land surface reflectance code development, testing and delivery\n2. Internal filtering masks development (cloud, fire, snow)\n3. MODIS Middle Infrared surface reflectance\n4. MODIS Adaptive Processing System (MODAPS)/PI Processing/250m\nsystem","number":"Contract Number NAS5-96062","author":[{"family":"Vermote","given":"E. F."},{"family":"O'Bannon","given":"John"},{"family":"Davis","given":"Rhonda"},{"family":"PetitColin","given":"Francois"},{"family":"Ray","given":"James"},{"family":"El Saleous","given":"Nazmi"}],"issued":{"date-parts":[["2001"]]}}}],"schema":"https://github.com/citation-style-language/schema/raw/master/csl-citation.json"} </w:instrText>
+      </w:r>
+      <w:r>
+        <w:fldChar w:fldCharType="separate"/>
+      </w:r>
+      <w:r>
+        <w:rPr>
+          <w:vertAlign w:val="superscript"/>
+        </w:rPr>
+        <w:t>29–31</w:t>
+      </w:r>
+      <w:r>
+        <w:fldChar w:fldCharType="end"/>
+      </w:r>
+      <w:r>
+        <w:t>. The reflective tests include the shortwave and middle infrared data combined in the ‘middle infrared anomaly’ index  (MIRA= ρ</w:t>
+      </w:r>
+      <w:r>
+        <w:rPr>
+          <w:vertAlign w:val="subscript"/>
+        </w:rPr>
+        <w:t>20</w:t>
+      </w:r>
+      <w:proofErr w:type="gramStart"/>
+      <w:r>
+        <w:rPr>
+          <w:vertAlign w:val="subscript"/>
+        </w:rPr>
+        <w:t>,21</w:t>
+      </w:r>
+      <w:proofErr w:type="gramEnd"/>
+      <w:r>
+        <w:t>-0.82</w:t>
+      </w:r>
+      <w:r>
+        <w:rPr>
+          <w:vertAlign w:val="subscript"/>
+        </w:rPr>
+        <w:t>ρ7</w:t>
+      </w:r>
+      <w:r>
+        <w:t>+0.32ρ</w:t>
+      </w:r>
+      <w:r>
+        <w:rPr>
+          <w:vertAlign w:val="subscript"/>
+        </w:rPr>
+        <w:t xml:space="preserve">6,    </w:t>
+      </w:r>
+      <w:r>
+        <w:t xml:space="preserve">where ρ indicates MODIS band number).  The </w:t>
+      </w:r>
+      <w:r>
+        <w:t xml:space="preserve">second test uses </w:t>
+      </w:r>
+      <w:r>
+        <w:t>reflectance at 1.38 microns (1.38mic=ρ</w:t>
+      </w:r>
+      <w:r>
+        <w:rPr>
+          <w:vertAlign w:val="subscript"/>
+        </w:rPr>
+        <w:t>26</w:t>
+      </w:r>
+      <w:r>
+        <w:t>).  The MIRA and the 1.38mic reflectance are designed to be complementary</w:t>
+      </w:r>
+      <w:r>
+        <w:t xml:space="preserve">, with </w:t>
+      </w:r>
+      <w:r>
+        <w:t>MIRA efficien</w:t>
+      </w:r>
+      <w:r>
+        <w:t>tly detecting</w:t>
+      </w:r>
+      <w:r>
+        <w:t xml:space="preserve"> low or high reflective cloud</w:t>
+      </w:r>
+      <w:r>
+        <w:t>s</w:t>
+      </w:r>
+      <w:r>
+        <w:fldChar w:fldCharType="begin"/>
+      </w:r>
+      <w:r>
+        <w:instrText xml:space="preserve"> ADDIN ZOTERO_ITEM CSL_CITATION {"citationID":"tsnba9goo","properties":{"formattedCitation":"{\\rtf \\super 29\\nosupersub{}}","plainCitation":"29"},"citationItems":[{"id":506,"uris":["http://zotero.org/users/70825/items/79KF3N4T"],"uri":["http://zotero.org/users/70825/items/79KF3N4T"],"itemData":{"id":506,"type":"article-journal","title":"Land surface reflectance, emissivity and temperature from MODIS middle and thermal infrared data","container-title":"Remote Sensing of Environment","page":"112-134","volume":"83","issue":"1–2","source":"ScienceDirect","abstract":"The following paper presents a method to retrieve surface reflectance, emissivity and temperature in the middle infrared (3–5 μm) and thermal infrared (8–12 μm). It is applied to Moderate Resolution Imaging Spectroradiometer (MODIS) data acquired over Southern Africa during the August to October 2000 period. This method relies first on atmospheric correction of the middle-thermal infrared radiances which uses National Center for Environmental Prediction (NCEP) humidity, pressure and temperature profiles and second on constructing and using a database of night emissivities ratio (Temperature Independent Spectral Indices of Emissivity, TISIE). The middle infrared reflectances (3–5 μm) are then derived from day-time measurements and mean TISIE values. By hemispheric integration (over a 16-day period), they lead to middle infrared directional emissivity which, combined with TISIE again, leads to thermal infrared emissivity and surface temperature. The reflectance accuracies are assessed by looking at targets of known reflectance (water and sun-glint). The emissivities in the thermal infrared are assessed by checking the spectral invariance of the derived surface temperature in the 3–5- and 8–12-μm region. Other consistency checks are performed leading to the conclusion that the reflectance, emissivity and surface temperature are derived within ±0.015, ±0.01 and ±1 K, respectively. Finally, a direct application of the MODIS middle infrared surface reflectances to the fire detection problem is developed and the results compared to the Landsat 7 high spatial resolution data.","DOI":"10.1016/S0034-4257(02)00094-9","ISSN":"0034-4257","note":"bibtex: Petitcolin2002","journalAbbreviation":"Remote Sensing of Environment","author":[{"family":"Petitcolin","given":"François"},{"family":"Vermote","given":"Eric"}],"issued":{"date-parts":[["2002",11]]},"accessed":{"date-parts":[["2013",11,10]]}}}],"schema":"https://github.com/citation-style-language/schema/raw/master/csl-citation.json"} </w:instrText>
+      </w:r>
+      <w:r>
+        <w:fldChar w:fldCharType="separate"/>
+      </w:r>
+      <w:r>
+        <w:rPr>
+          <w:vertAlign w:val="superscript"/>
+        </w:rPr>
+        <w:t>29</w:t>
+      </w:r>
+      <w:r>
+        <w:fldChar w:fldCharType="end"/>
+      </w:r>
+      <w:r>
+        <w:t>, while 1.38mic effectively detects high (and potentially not very reflective) clouds.  Additionally, a thermal test is used to identify pixels with high infrared reflectance anomalies (e.g. fires, sun-glint</w:t>
+      </w:r>
+      <w:r>
+        <w:t>,</w:t>
+      </w:r>
+      <w:r>
+        <w:t xml:space="preserve"> and high albedo surfaces) with respect to </w:t>
+      </w:r>
+      <w:r>
+        <w:t xml:space="preserve">near surface (2m) </w:t>
+      </w:r>
+      <w:r>
+        <w:t xml:space="preserve">air temperature computed by the NCEP reanalysis model </w:t>
+      </w:r>
+      <w:r>
+        <w:fldChar w:fldCharType="begin"/>
+      </w:r>
+      <w:r>
+        <w:instrText xml:space="preserve"> ADDIN ZOTERO_ITEM CSL_CITATION {"citationID":"fc2ufd283","properties":{"formattedCitation":"{\\rtf \\super 32\\nosupersub{}}","plainCitation":"32"},"citationItems":[{"id":2227,"uris":["http://zotero.org/users/70825/items/Z3G77AIJ"],"uri":["http://zotero.org/users/70825/items/Z3G77AIJ"],"itemData":{"id":2227,"type":"article-journal","title":"The NCEP/NCAR 40-Year Reanalysis Project","container-title":"Bulletin of the American Meteorological Society","page":"437-471","volume":"77","issue":"3","source":"CrossRef","DOI":"10.1175/1520-0477(1996)077&lt;0437:TNYRP&gt;2.0.CO;2","ISSN":"0003-0007, 1520-0477","author":[{"family":"Kalnay","given":"E."},{"family":"Kanamitsu","given":"M."},{"family":"Kistler","given":"R."},{"family":"Collins","given":"W."},{"family":"Deaven","given":"D."},{"family":"Gandin","given":"L."},{"family":"Iredell","given":"M."},{"family":"Saha","given":"S."},{"family":"White","given":"G."},{"family":"Woollen","given":"J."},{"family":"Zhu","given":"Y."},{"family":"Leetmaa","given":"A."},{"family":"Reynolds","given":"R."},{"family":"Chelliah","given":"M."},{"family":"Ebisuzaki","given":"W."},{"family":"Higgins","given":"W."},{"family":"Janowiak","given":"J."},{"family":"Mo","given":"K. C."},{"family":"Ropelewski","given":"C."},{"family":"Wang","given":"J."},{"family":"Jenne","given":"Roy"},{"family":"Joseph","given":"Dennis"}],"issued":{"date-parts":[["1996",3]]},"accessed":{"date-parts":[["2013",11,10]]}}}],"schema":"https://github.com/citation-style-language/schema/raw/master/csl-citation.json"} </w:instrText>
+      </w:r>
+      <w:r>
+        <w:fldChar w:fldCharType="separate"/>
+      </w:r>
+      <w:r>
+        <w:rPr>
+          <w:vertAlign w:val="superscript"/>
+        </w:rPr>
+        <w:t>32</w:t>
+      </w:r>
+      <w:r>
+        <w:fldChar w:fldCharType="end"/>
+      </w:r>
+      <w:r>
+        <w:t xml:space="preserve">. </w:t>
+      </w:r>
+    </w:p>
+    <w:p>
+      <w:proofErr w:type="gramStart"/>
+      <w:r>
+        <w:t>The daily 2000-2013 archive</w:t>
+      </w:r>
+      <w:proofErr w:type="gramEnd"/>
+      <w:r>
+        <w:t xml:space="preserve"> (approximately 260TB of data) were processed </w:t>
+      </w:r>
+      <w:r>
+        <w:t xml:space="preserve">to </w:t>
+      </w:r>
+      <w:r>
+        <w:t>calculate the mean and standard deviation of monthly cloud frequency.</w:t>
+      </w:r>
+    </w:p>
+    <w:p>
+      <w:r>
+        <w:t xml:space="preserve">Due to the algorithm’s use of tests based on reflectance data, the flag is only available for daytime scenes and thus high latitudes have missing data during winter months.  </w:t>
+      </w:r>
+      <w:r>
+        <w:t xml:space="preserve">These data are referred to </w:t>
+      </w:r>
+      <w:r>
+        <w:t xml:space="preserve">below </w:t>
+      </w:r>
+      <w:r>
+        <w:t xml:space="preserve">as </w:t>
+      </w:r>
+      <w:r>
+        <w:t xml:space="preserve">the MODIS </w:t>
+      </w:r>
+      <w:r>
+        <w:t>cloud frequency (</w:t>
+      </w:r>
+      <w:commentRangeStart w:id="6"/>
+      <w:r>
+        <w:t>MOD</w:t>
+      </w:r>
+      <w:r>
+        <w:t>CF</w:t>
+      </w:r>
+      <w:commentRangeEnd w:id="6"/>
+      <w:r>
+        <w:rPr>
+          <w:rStyle w:val="CommentReference"/>
+        </w:rPr>
+        <w:commentReference w:id="6"/>
+      </w:r>
+      <w:r>
+        <w:t>)</w:t>
+      </w:r>
+      <w:r>
+        <w:t xml:space="preserve"> dataset</w:t>
+      </w:r>
+      <w:r>
+        <w:t xml:space="preserve">.  </w:t>
+      </w:r>
+      <w:r>
+        <w:t xml:space="preserve">To illustrate and contrast the spatial variability in cloud frequency within and between Earth’s </w:t>
+      </w:r>
+      <w:proofErr w:type="spellStart"/>
+      <w:r>
+        <w:t>ecoregions</w:t>
+      </w:r>
+      <w:proofErr w:type="spellEnd"/>
+      <w:r>
+        <w:t xml:space="preserve">, we summarized MODCF within each of the up to 14 biomes in each geographic ‘realm’ delineated by the “Terrestrial </w:t>
+      </w:r>
+      <w:proofErr w:type="spellStart"/>
+      <w:r>
+        <w:t>Ecoregions</w:t>
+      </w:r>
+      <w:proofErr w:type="spellEnd"/>
+      <w:r>
+        <w:t xml:space="preserve"> of the World” dataset</w:t>
+      </w:r>
+      <w:r>
+        <w:fldChar w:fldCharType="begin"/>
+      </w:r>
+      <w:r>
+        <w:instrText xml:space="preserve"> ADDIN ZOTERO_ITEM CSL_CITATION {"citationID":"9ueq7oWQ","properties":{"formattedCitation":"{\\rtf \\super 33\\nosupersub{}}","plainCitation":"33"},"citationItems":[{"id":4007,"uris":["http://zotero.org/users/70825/items/F2CC46MV"],"uri":["http://zotero.org/users/70825/items/F2CC46MV"],"itemData":{"id":4007,"type":"article-journal","title":"Terrestrial Ecoregions of the World: A New Map of Life on Earth","container-title":"BioScience","page":"933-938","volume":"51","issue":"11","source":"BioOne","DOI":"10.1641/0006-3568(2001)051[0933:TEOTWA]2.0.CO;2","ISSN":"0006-3568","shortTitle":"Terrestrial Ecoregions of the World","journalAbbreviation":"BioScience","author":[{"family":"Olson","given":"David M."},{"family":"Dinerstein","given":"Eric"},{"family":"Wikramanayake","given":"Eric D."},{"family":"Burgess","given":"Neil D."},{"family":"Powell","given":"George V. N."},{"family":"Underwood","given":"Emma C."},{"family":"D'amico","given":"Jennifer A."},{"family":"Itoua","given":"Illanga"},{"family":"Strand","given":"Holly E."},{"family":"Morrison","given":"John C."},{"family":"Loucks","given":"Colby J."},{"family":"Allnutt","given":"Thomas F."},{"family":"Ricketts","given":"Taylor H."},{"family":"Kura","given":"Yumiko"},{"family":"Lamoreux","given":"John F."},{"family":"Wettengel","given":"Wesley W."},{"family":"Hedao","given":"Prashant"},{"family":"Kassem","given":"Kenneth R."}],"issued":{"date-parts":[["2001",11,1]]},"accessed":{"date-parts":[["2014",1,20]],"season":"20:54:30"}}}],"schema":"https://github.com/citation-style-language/schema/raw/master/csl-citation.json"} </w:instrText>
+      </w:r>
+      <w:r>
+        <w:fldChar w:fldCharType="separate"/>
+      </w:r>
+      <w:r>
+        <w:rPr>
+          <w:vertAlign w:val="superscript"/>
+        </w:rPr>
+        <w:t>33</w:t>
+      </w:r>
+      <w:r>
+        <w:fldChar w:fldCharType="end"/>
+      </w:r>
+      <w:r>
+        <w:t xml:space="preserve">. </w:t>
+      </w:r>
+      <w:r>
+        <w:t xml:space="preserve">  </w:t>
+      </w:r>
+    </w:p>
+    <w:p>
+      <w:pPr>
+        <w:pStyle w:val="Heading1"/>
+      </w:pPr>
+      <w:r>
         <w:t>Appendix figures</w:t>
       </w:r>
     </w:p>
-    <w:p>
-      <w:r>
-        <w:rPr>
-          <w:noProof/>
-        </w:rPr>
-        <w:drawing>
-          <wp:inline distT="0" distB="0" distL="0" distR="0" wp14:anchorId="4991547A" wp14:editId="7E7091A1">
-            <wp:extent cx="5485920" cy="3530851"/>
-            <wp:effectExtent l="0" t="0" r="635" b="0"/>
-            <wp:docPr id="2" name="Picture 2"/>
-            <wp:cNvGraphicFramePr>
-              <a:graphicFrameLocks xmlns:a="http://schemas.openxmlformats.org/drawingml/2006/main" noChangeAspect="1"/>
-            </wp:cNvGraphicFramePr>
-            <a:graphic xmlns:a="http://schemas.openxmlformats.org/drawingml/2006/main">
-              <a:graphicData uri="http://schemas.openxmlformats.org/drawingml/2006/picture">
-                <pic:pic xmlns:pic="http://schemas.openxmlformats.org/drawingml/2006/picture">
-                  <pic:nvPicPr>
-                    <pic:cNvPr id="0" name="Figures_002.png"/>
-                    <pic:cNvPicPr/>
-                  </pic:nvPicPr>
-                  <pic:blipFill rotWithShape="1">
-                    <a:blip r:embed="rId10">
-                      <a:extLst>
-                        <a:ext uri="{28A0092B-C50C-407E-A947-70E740481C1C}">
-                          <a14:useLocalDpi xmlns:a14="http://schemas.microsoft.com/office/drawing/2010/main" val="0"/>
-                        </a:ext>
-                      </a:extLst>
-                    </a:blip>
-                    <a:srcRect t="13201" b="6347"/>
-                    <a:stretch/>
-                  </pic:blipFill>
-                  <pic:spPr bwMode="auto">
-                    <a:xfrm>
-                      <a:off x="0" y="0"/>
-                      <a:ext cx="5486400" cy="3531160"/>
-                    </a:xfrm>
-                    <a:prstGeom prst="rect">
-                      <a:avLst/>
-                    </a:prstGeom>
-                    <a:ln>
-                      <a:noFill/>
-                    </a:ln>
-                    <a:extLst>
-                      <a:ext uri="{53640926-AAD7-44d8-BBD7-CCE9431645EC}">
-                        <a14:shadowObscured xmlns:a14="http://schemas.microsoft.com/office/drawing/2010/main"/>
-                      </a:ext>
-                    </a:extLst>
-                  </pic:spPr>
-                </pic:pic>
-              </a:graphicData>
-            </a:graphic>
-          </wp:inline>
-        </w:drawing>
-      </w:r>
-    </w:p>
+    <w:p/>
     <w:p>
       <w:pPr>
         <w:pStyle w:val="Caption"/>
@@ -3534,7 +2807,7 @@
           <w:rPr>
             <w:noProof/>
           </w:rPr>
-          <w:t>6</w:t>
+          <w:t>3</w:t>
         </w:r>
       </w:fldSimple>
       <w:r>
@@ -3567,7 +2840,7 @@
                     </pic:cNvPicPr>
                   </pic:nvPicPr>
                   <pic:blipFill rotWithShape="1">
-                    <a:blip r:embed="rId11">
+                    <a:blip r:embed="rId10">
                       <a:extLst>
                         <a:ext uri="{28A0092B-C50C-407E-A947-70E740481C1C}">
                           <a14:useLocalDpi xmlns:a14="http://schemas.microsoft.com/office/drawing/2010/main" val="0"/>
@@ -3606,7 +2879,7 @@
       <w:pPr>
         <w:pStyle w:val="Caption"/>
       </w:pPr>
-      <w:bookmarkStart w:id="11" w:name="_Ref251315385"/>
+      <w:bookmarkStart w:id="7" w:name="_Ref251315385"/>
       <w:r>
         <w:t xml:space="preserve">Figure </w:t>
       </w:r>
@@ -3615,10 +2888,10 @@
           <w:rPr>
             <w:noProof/>
           </w:rPr>
-          <w:t>6</w:t>
+          <w:t>4</w:t>
         </w:r>
       </w:fldSimple>
-      <w:bookmarkEnd w:id="11"/>
+      <w:bookmarkEnd w:id="7"/>
       <w:r>
         <w:t xml:space="preserve">: Near-global 1-km seasonal mean (DJF: December, January, February; MAM: March, April, May; JJA: June, July, August; SON: September, October, November) cloud frequency (proportion of days flagged as cloudy) derived from MODIS MOD09 internal cloud mask algorithm over 2000-2012. </w:t>
       </w:r>
@@ -3661,17 +2934,39 @@
         <w:fldChar w:fldCharType="separate"/>
       </w:r>
       <w:r>
-        <w:t xml:space="preserve">Allard, Jason, and Andrew Carleton. 2010. “Mesoscale Associations Between Midwest Land Surface Properties and Convective Cloud Development in the Warm Season.” </w:t>
+        <w:t>1.</w:t>
+      </w:r>
+      <w:r>
+        <w:tab/>
+        <w:t xml:space="preserve">Stephens, G. L. &amp; </w:t>
+      </w:r>
+      <w:proofErr w:type="spellStart"/>
+      <w:r>
+        <w:t>Kummerow</w:t>
+      </w:r>
+      <w:proofErr w:type="spellEnd"/>
+      <w:r>
+        <w:t xml:space="preserve">, C. D. The remote sensing of clouds and precipitation from space: A review. </w:t>
       </w:r>
       <w:r>
         <w:rPr>
           <w:i/>
           <w:iCs/>
         </w:rPr>
-        <w:t>Physical Geography</w:t>
-      </w:r>
-      <w:r>
-        <w:t xml:space="preserve"> 31 (2): 107–36. doi:10.2747/0272-3646.31.2.107.</w:t>
+        <w:t>Journal of the Atmospheric Sciences</w:t>
+      </w:r>
+      <w:r>
+        <w:t xml:space="preserve"> </w:t>
+      </w:r>
+      <w:r>
+        <w:rPr>
+          <w:b/>
+          <w:bCs/>
+        </w:rPr>
+        <w:t>64,</w:t>
+      </w:r>
+      <w:r>
+        <w:t xml:space="preserve"> 3742–3765 (2007).</w:t>
       </w:r>
     </w:p>
     <w:p>
@@ -3679,17 +2974,31 @@
         <w:pStyle w:val="Bibliography"/>
       </w:pPr>
       <w:r>
-        <w:t xml:space="preserve">Clench, Harry K. 1966. “Behavioral Thermoregulation in Butterflies.” </w:t>
+        <w:t>2.</w:t>
+      </w:r>
+      <w:r>
+        <w:tab/>
+        <w:t xml:space="preserve">Fischer, D. T., Still, C. J. &amp; Williams, A. P. Significance of summer fog and overcast for drought stress and ecological functioning of coastal California endemic plant species. </w:t>
       </w:r>
       <w:r>
         <w:rPr>
           <w:i/>
           <w:iCs/>
         </w:rPr>
-        <w:t>Ecology</w:t>
-      </w:r>
-      <w:r>
-        <w:t xml:space="preserve"> 47 (6): 1021–34. doi:10.2307/1935649.</w:t>
+        <w:t>Journal of Biogeography</w:t>
+      </w:r>
+      <w:r>
+        <w:t xml:space="preserve"> </w:t>
+      </w:r>
+      <w:r>
+        <w:rPr>
+          <w:b/>
+          <w:bCs/>
+        </w:rPr>
+        <w:t>36,</w:t>
+      </w:r>
+      <w:r>
+        <w:t xml:space="preserve"> 783–799 (2009).</w:t>
       </w:r>
     </w:p>
     <w:p>
@@ -3697,17 +3006,47 @@
         <w:pStyle w:val="Bibliography"/>
       </w:pPr>
       <w:r>
-        <w:t xml:space="preserve">Descloitres, J., R. Sohlberg, J. Owens, L. Giglio, C. Justice, M. Carroll, J. Seaton, et al. 2002. “The MODIS Rapid Response Project.” In </w:t>
+        <w:t>3.</w:t>
+      </w:r>
+      <w:r>
+        <w:tab/>
+        <w:t xml:space="preserve">Graham, E. A., </w:t>
+      </w:r>
+      <w:proofErr w:type="spellStart"/>
+      <w:r>
+        <w:t>Mulkey</w:t>
+      </w:r>
+      <w:proofErr w:type="spellEnd"/>
+      <w:r>
+        <w:t xml:space="preserve">, S. S., </w:t>
+      </w:r>
+      <w:proofErr w:type="spellStart"/>
+      <w:r>
+        <w:t>Kitajima</w:t>
+      </w:r>
+      <w:proofErr w:type="spellEnd"/>
+      <w:r>
+        <w:t xml:space="preserve">, K., Phillips, N. G. &amp; Wright, S. J. Cloud cover limits net CO2 uptake and growth of a rainforest tree during tropical rainy seasons. </w:t>
       </w:r>
       <w:r>
         <w:rPr>
           <w:i/>
           <w:iCs/>
         </w:rPr>
-        <w:t>Geoscience and Remote Sensing Symposium, 2002. IGARSS ’02. 2002 IEEE International</w:t>
-      </w:r>
-      <w:r>
-        <w:t>, 2:1191–1192 vol.2. doi:10.1109/IGARSS.2002.1025879.</w:t>
+        <w:t>PNAS</w:t>
+      </w:r>
+      <w:r>
+        <w:t xml:space="preserve"> </w:t>
+      </w:r>
+      <w:r>
+        <w:rPr>
+          <w:b/>
+          <w:bCs/>
+        </w:rPr>
+        <w:t>100,</w:t>
+      </w:r>
+      <w:r>
+        <w:t xml:space="preserve"> 572–576 (2003).</w:t>
       </w:r>
     </w:p>
     <w:p>
@@ -3715,53 +3054,47 @@
         <w:pStyle w:val="Bibliography"/>
       </w:pPr>
       <w:r>
-        <w:t xml:space="preserve">Douglas, Michael. 2013. “A High Spatial Resolution Satellite-Based Cloud Climatology for Biogeographical Applications.” In </w:t>
+        <w:t>4.</w:t>
+      </w:r>
+      <w:r>
+        <w:tab/>
+        <w:t xml:space="preserve">Hare, K. M. &amp; Cree, A. Exploring the consequences of climate-induced changes in cloud cover on offspring of a cool-temperate viviparous lizard. </w:t>
       </w:r>
       <w:r>
         <w:rPr>
           <w:i/>
           <w:iCs/>
         </w:rPr>
-        <w:t>6th International Conference</w:t>
-      </w:r>
-      <w:r>
-        <w:t>. Miami, FL: International Biogeography Society. http://www.nssl.noaa.gov/projects/pacs/web/MODIS/.</w:t>
-      </w:r>
-    </w:p>
-    <w:p>
-      <w:pPr>
-        <w:pStyle w:val="Bibliography"/>
-      </w:pPr>
-      <w:r>
-        <w:t xml:space="preserve">Douglas, Michael, Rahama Beida, and Abdul Dominguez. 2010. “Developing High Spatial Resolution Daytime Cloud Climatologies for Africa.” In </w:t>
-      </w:r>
+        <w:t xml:space="preserve">Biological Journal of the </w:t>
+      </w:r>
+      <w:proofErr w:type="spellStart"/>
       <w:r>
         <w:rPr>
           <w:i/>
           <w:iCs/>
         </w:rPr>
-        <w:t>Preprints, 29th Conf. on Hurricanes and Tropical Meteorology, Tucson, AZ, Amer. Meteor. Soc. P</w:t>
-      </w:r>
-      <w:r>
-        <w:t>. Vol. 2. https://ams.confex.com/ams/pdfpapers/168263.pdf.</w:t>
-      </w:r>
-    </w:p>
-    <w:p>
-      <w:pPr>
-        <w:pStyle w:val="Bibliography"/>
-      </w:pPr>
-      <w:r>
-        <w:t xml:space="preserve">Durieux, L., L. A. T. Machado, and H. Laurent. 2003. “The Impact of Deforestation on Cloud Cover over the Amazon Arc of Deforestation.” </w:t>
-      </w:r>
+        <w:t>Linnean</w:t>
+      </w:r>
+      <w:proofErr w:type="spellEnd"/>
       <w:r>
         <w:rPr>
           <w:i/>
           <w:iCs/>
         </w:rPr>
-        <w:t>Remote Sensing of Environment</w:t>
-      </w:r>
-      <w:r>
-        <w:t xml:space="preserve"> 86 (1): 132–40.</w:t>
+        <w:t xml:space="preserve"> Society</w:t>
+      </w:r>
+      <w:r>
+        <w:t xml:space="preserve"> </w:t>
+      </w:r>
+      <w:r>
+        <w:rPr>
+          <w:b/>
+          <w:bCs/>
+        </w:rPr>
+        <w:t>101,</w:t>
+      </w:r>
+      <w:r>
+        <w:t xml:space="preserve"> 844–851 (2010).</w:t>
       </w:r>
     </w:p>
     <w:p>
@@ -3769,17 +3102,31 @@
         <w:pStyle w:val="Bibliography"/>
       </w:pPr>
       <w:r>
-        <w:t xml:space="preserve">Dybbroe, Adam, Karl-Göran Karlsson, and Anke Thoss. 2005. “NWCSAF AVHRR Cloud Detection and Analysis Using Dynamic Thresholds and Radiative Transfer Modeling. Part II: Tuning and Validation.” </w:t>
+        <w:t>5.</w:t>
+      </w:r>
+      <w:r>
+        <w:tab/>
+        <w:t xml:space="preserve">Clench, H. K. Behavioral Thermoregulation in Butterflies. </w:t>
       </w:r>
       <w:r>
         <w:rPr>
           <w:i/>
           <w:iCs/>
         </w:rPr>
-        <w:t>Journal of Applied Meteorology</w:t>
-      </w:r>
-      <w:r>
-        <w:t xml:space="preserve"> 44 (1): 55–71. doi:10.1175/JAM-2189.1.</w:t>
+        <w:t>Ecology</w:t>
+      </w:r>
+      <w:r>
+        <w:t xml:space="preserve"> </w:t>
+      </w:r>
+      <w:r>
+        <w:rPr>
+          <w:b/>
+          <w:bCs/>
+        </w:rPr>
+        <w:t>47,</w:t>
+      </w:r>
+      <w:r>
+        <w:t xml:space="preserve"> 1021–1034 (1966).</w:t>
       </w:r>
     </w:p>
     <w:p>
@@ -3787,115 +3134,239 @@
         <w:pStyle w:val="Bibliography"/>
       </w:pPr>
       <w:r>
-        <w:t>Eastman, Ryan, and Stephen G. Warren. 2012. “Land Cloud Update, 1997-2009, Appended to Cloud Climatology for Land Stations Worldwide, 1971-1996.” NDP-026D. Oak Ridge, Tennessee: Climate Change Research Division  Office of Biological and Environmental Research  U.S. Department of Energy. http://cdiac.ornl.gov/epubs/ndp/ndp026d/ndp026d.html.</w:t>
-      </w:r>
-    </w:p>
-    <w:p>
-      <w:pPr>
-        <w:pStyle w:val="Bibliography"/>
-      </w:pPr>
-      <w:r>
-        <w:t xml:space="preserve">Fehrenbach, J., P. Weiss, and C. Lorenzo. 2012. “Variational Algorithms to Remove Stationary Noise: Applications to Microscopy Imaging.” </w:t>
-      </w:r>
+        <w:t>6.</w:t>
+      </w:r>
+      <w:r>
+        <w:tab/>
+        <w:t xml:space="preserve">Grubb, T. C., Jr. Weather-Dependent Foraging Behavior of Some Birds Wintering in </w:t>
+      </w:r>
+      <w:proofErr w:type="gramStart"/>
+      <w:r>
+        <w:t>a Deciduous</w:t>
+      </w:r>
+      <w:proofErr w:type="gramEnd"/>
+      <w:r>
+        <w:t xml:space="preserve"> Woodland: Horizontal Adjustments. </w:t>
+      </w:r>
+      <w:proofErr w:type="gramStart"/>
       <w:r>
         <w:rPr>
           <w:i/>
           <w:iCs/>
         </w:rPr>
-        <w:t>IEEE Transactions on Image Processing</w:t>
-      </w:r>
-      <w:r>
-        <w:t xml:space="preserve"> 21 (10): 4420–30. doi:10.1109/TIP.2012.2206037.</w:t>
-      </w:r>
+        <w:t>The Condor</w:t>
+      </w:r>
+      <w:r>
+        <w:t xml:space="preserve"> </w:t>
+      </w:r>
+      <w:r>
+        <w:rPr>
+          <w:b/>
+          <w:bCs/>
+        </w:rPr>
+        <w:t>79,</w:t>
+      </w:r>
+      <w:r>
+        <w:t xml:space="preserve"> 271–274 (1977).</w:t>
+      </w:r>
+      <w:proofErr w:type="gramEnd"/>
     </w:p>
     <w:p>
       <w:pPr>
         <w:pStyle w:val="Bibliography"/>
       </w:pPr>
       <w:r>
-        <w:t xml:space="preserve">Fehrenbach, Jérôme, and Pierre Weiss. 2013. “Processing Stationary Noise: Model and Parameter Selection in Variational Methods.” </w:t>
-      </w:r>
+        <w:t>7.</w:t>
+      </w:r>
+      <w:r>
+        <w:tab/>
+      </w:r>
+      <w:proofErr w:type="spellStart"/>
+      <w:r>
+        <w:t>Sklenář</w:t>
+      </w:r>
+      <w:proofErr w:type="spellEnd"/>
+      <w:r>
+        <w:t xml:space="preserve">, P., </w:t>
+      </w:r>
+      <w:proofErr w:type="spellStart"/>
+      <w:r>
+        <w:t>Bendix</w:t>
+      </w:r>
+      <w:proofErr w:type="spellEnd"/>
+      <w:r>
+        <w:t xml:space="preserve">, J. &amp; </w:t>
+      </w:r>
+      <w:proofErr w:type="spellStart"/>
+      <w:r>
+        <w:t>Balslev</w:t>
+      </w:r>
+      <w:proofErr w:type="spellEnd"/>
+      <w:r>
+        <w:t xml:space="preserve">, H. Cloud frequency correlates to plant species composition in the high Andes of Ecuador. </w:t>
+      </w:r>
+      <w:proofErr w:type="gramStart"/>
       <w:r>
         <w:rPr>
           <w:i/>
           <w:iCs/>
         </w:rPr>
-        <w:t>arXiv Preprint arXiv:1307.4592</w:t>
-      </w:r>
-      <w:r>
-        <w:t>. http://arxiv.org/abs/1307.4592.</w:t>
-      </w:r>
+        <w:t>Basic and Applied Ecology</w:t>
+      </w:r>
+      <w:r>
+        <w:t xml:space="preserve"> </w:t>
+      </w:r>
+      <w:r>
+        <w:rPr>
+          <w:b/>
+          <w:bCs/>
+        </w:rPr>
+        <w:t>9,</w:t>
+      </w:r>
+      <w:r>
+        <w:t xml:space="preserve"> 504–513 (2008).</w:t>
+      </w:r>
+      <w:proofErr w:type="gramEnd"/>
     </w:p>
     <w:p>
       <w:pPr>
         <w:pStyle w:val="Bibliography"/>
       </w:pPr>
       <w:r>
-        <w:t xml:space="preserve">Fischer, Douglas T., Christopher J. Still, and A. Park Williams. 2009. “Significance of Summer Fog and Overcast for Drought Stress and Ecological Functioning of Coastal California Endemic Plant Species.” </w:t>
-      </w:r>
+        <w:t>8.</w:t>
+      </w:r>
+      <w:r>
+        <w:tab/>
+      </w:r>
+      <w:proofErr w:type="spellStart"/>
+      <w:r>
+        <w:t>Houze</w:t>
+      </w:r>
+      <w:proofErr w:type="spellEnd"/>
+      <w:r>
+        <w:t xml:space="preserve">, R. A. Orographic effects on precipitating clouds. </w:t>
+      </w:r>
+      <w:proofErr w:type="gramStart"/>
       <w:r>
         <w:rPr>
           <w:i/>
           <w:iCs/>
         </w:rPr>
-        <w:t>Journal of Biogeography</w:t>
-      </w:r>
-      <w:r>
-        <w:t xml:space="preserve"> 36 (4): 783–99. doi:10.1111/j.1365-2699.2008.02025.x.</w:t>
-      </w:r>
+        <w:t>Reviews of Geophysics</w:t>
+      </w:r>
+      <w:r>
+        <w:t xml:space="preserve"> </w:t>
+      </w:r>
+      <w:r>
+        <w:rPr>
+          <w:b/>
+          <w:bCs/>
+        </w:rPr>
+        <w:t>50,</w:t>
+      </w:r>
+      <w:r>
+        <w:t xml:space="preserve"> (2012).</w:t>
+      </w:r>
+      <w:proofErr w:type="gramEnd"/>
     </w:p>
     <w:p>
       <w:pPr>
         <w:pStyle w:val="Bibliography"/>
       </w:pPr>
       <w:r>
-        <w:t xml:space="preserve">Goldsmith, Gregory R., Nicholas J. Matzke, and Todd E. Dawson. 2013. “The Incidence and Implications of Clouds for Cloud Forest Plant Water Relations.” </w:t>
-      </w:r>
+        <w:t>9.</w:t>
+      </w:r>
+      <w:r>
+        <w:tab/>
+        <w:t xml:space="preserve">Taylor, C. M., de </w:t>
+      </w:r>
+      <w:proofErr w:type="spellStart"/>
+      <w:r>
+        <w:t>Jeu</w:t>
+      </w:r>
+      <w:proofErr w:type="spellEnd"/>
+      <w:r>
+        <w:t xml:space="preserve">, R. A. M., </w:t>
+      </w:r>
+      <w:proofErr w:type="spellStart"/>
+      <w:r>
+        <w:t>Guichard</w:t>
+      </w:r>
+      <w:proofErr w:type="spellEnd"/>
+      <w:r>
+        <w:t xml:space="preserve">, F., Harris, P. P. &amp; </w:t>
+      </w:r>
+      <w:proofErr w:type="spellStart"/>
+      <w:r>
+        <w:t>Dorigo</w:t>
+      </w:r>
+      <w:proofErr w:type="spellEnd"/>
+      <w:r>
+        <w:t xml:space="preserve">, W. A. Afternoon rain more likely over drier soils. </w:t>
+      </w:r>
+      <w:proofErr w:type="gramStart"/>
       <w:r>
         <w:rPr>
           <w:i/>
           <w:iCs/>
         </w:rPr>
-        <w:t>Ecology Letters</w:t>
-      </w:r>
-      <w:r>
-        <w:t xml:space="preserve"> 16 (3): 307–14. doi:10.1111/ele.12039.</w:t>
-      </w:r>
+        <w:t>Nature</w:t>
+      </w:r>
+      <w:r>
+        <w:t xml:space="preserve"> </w:t>
+      </w:r>
+      <w:r>
+        <w:rPr>
+          <w:b/>
+          <w:bCs/>
+        </w:rPr>
+        <w:t>489,</w:t>
+      </w:r>
+      <w:r>
+        <w:t xml:space="preserve"> 423–426 (2012).</w:t>
+      </w:r>
+      <w:proofErr w:type="gramEnd"/>
     </w:p>
     <w:p>
       <w:pPr>
         <w:pStyle w:val="Bibliography"/>
       </w:pPr>
       <w:r>
-        <w:t xml:space="preserve">Graham, Eric A., Stephen S. Mulkey, Kaoru Kitajima, Nathan G. Phillips, and S. Joseph Wright. 2003. “Cloud Cover Limits Net CO2 Uptake and Growth of a Rainforest Tree during Tropical Rainy Seasons.” </w:t>
+        <w:t>10.</w:t>
+      </w:r>
+      <w:r>
+        <w:tab/>
+        <w:t xml:space="preserve">Wang, J. </w:t>
       </w:r>
       <w:r>
         <w:rPr>
           <w:i/>
           <w:iCs/>
         </w:rPr>
-        <w:t>Proceedings of the National Academy of Sciences</w:t>
-      </w:r>
-      <w:r>
-        <w:t xml:space="preserve"> 100 (2): 572–76. doi:10.1073/pnas.0133045100.</w:t>
-      </w:r>
-    </w:p>
-    <w:p>
-      <w:pPr>
-        <w:pStyle w:val="Bibliography"/>
-      </w:pPr>
-      <w:r>
-        <w:t xml:space="preserve">Gregg, Watson W., and Nancy W. Casey. 2007. “Sampling Biases in MODIS and SeaWiFS Ocean Chlorophyll Data.” </w:t>
+        <w:t>et al.</w:t>
+      </w:r>
+      <w:r>
+        <w:t xml:space="preserve"> Impact of deforestation in the Amazon basin on cloud climatology. </w:t>
       </w:r>
       <w:r>
         <w:rPr>
           <w:i/>
           <w:iCs/>
         </w:rPr>
-        <w:t>Remote Sensing of Environment</w:t>
-      </w:r>
-      <w:r>
-        <w:t xml:space="preserve"> 111 (1): 25–35. doi:10.1016/j.rse.2007.03.008.</w:t>
+        <w:t>PNAS</w:t>
+      </w:r>
+      <w:r>
+        <w:t xml:space="preserve"> </w:t>
+      </w:r>
+      <w:r>
+        <w:rPr>
+          <w:b/>
+          <w:bCs/>
+        </w:rPr>
+        <w:t>106,</w:t>
+      </w:r>
+      <w:r>
+        <w:t xml:space="preserve"> 3670–3674 (2009).</w:t>
       </w:r>
     </w:p>
     <w:p>
@@ -3903,17 +3374,68 @@
         <w:pStyle w:val="Bibliography"/>
       </w:pPr>
       <w:r>
-        <w:t xml:space="preserve">Grubb, Thomas C., Jr. 1977. “Weather-Dependent Foraging Behavior of Some Birds Wintering in a Deciduous Woodland: Horizontal Adjustments.” </w:t>
+        <w:t>11.</w:t>
+      </w:r>
+      <w:r>
+        <w:tab/>
+      </w:r>
+      <w:proofErr w:type="spellStart"/>
+      <w:r>
+        <w:t>Ledo</w:t>
+      </w:r>
+      <w:proofErr w:type="spellEnd"/>
+      <w:r>
+        <w:t xml:space="preserve">, A., </w:t>
+      </w:r>
+      <w:proofErr w:type="spellStart"/>
+      <w:r>
+        <w:t>Burslem</w:t>
+      </w:r>
+      <w:proofErr w:type="spellEnd"/>
+      <w:r>
+        <w:t xml:space="preserve">, D. F. R. P., </w:t>
+      </w:r>
+      <w:proofErr w:type="spellStart"/>
+      <w:r>
+        <w:t>Condés</w:t>
+      </w:r>
+      <w:proofErr w:type="spellEnd"/>
+      <w:r>
+        <w:t xml:space="preserve">, S. &amp; Montes, F. Micro-scale habitat associations of woody plants in a </w:t>
+      </w:r>
+      <w:proofErr w:type="spellStart"/>
+      <w:r>
+        <w:t>neotropical</w:t>
+      </w:r>
+      <w:proofErr w:type="spellEnd"/>
+      <w:r>
+        <w:t xml:space="preserve"> cloud forest. </w:t>
       </w:r>
       <w:r>
         <w:rPr>
           <w:i/>
           <w:iCs/>
         </w:rPr>
-        <w:t>The Condor</w:t>
-      </w:r>
-      <w:r>
-        <w:t xml:space="preserve"> 79 (2): 271–74. doi:10.2307/1367175.</w:t>
+        <w:t>Journal of Vegetation Science</w:t>
+      </w:r>
+      <w:r>
+        <w:t xml:space="preserve"> </w:t>
+      </w:r>
+      <w:proofErr w:type="gramStart"/>
+      <w:r>
+        <w:t>n/a</w:t>
+      </w:r>
+      <w:proofErr w:type="gramEnd"/>
+      <w:r>
+        <w:t xml:space="preserve">–n/a (2012). </w:t>
+      </w:r>
+      <w:proofErr w:type="gramStart"/>
+      <w:r>
+        <w:t>doi:10.1111</w:t>
+      </w:r>
+      <w:proofErr w:type="gramEnd"/>
+      <w:r>
+        <w:t>/jvs.12023</w:t>
       </w:r>
     </w:p>
     <w:p>
@@ -3921,17 +3443,39 @@
         <w:pStyle w:val="Bibliography"/>
       </w:pPr>
       <w:r>
-        <w:t xml:space="preserve">Hare, Kelly M., and Alison Cree. 2010. “Exploring the Consequences of Climate-Induced Changes in Cloud Cover on Offspring of a Cool-Temperate Viviparous Lizard.” </w:t>
+        <w:t>12.</w:t>
+      </w:r>
+      <w:r>
+        <w:tab/>
+        <w:t xml:space="preserve">Potter, K. A., Arthur Woods, H. &amp; </w:t>
+      </w:r>
+      <w:proofErr w:type="spellStart"/>
+      <w:r>
+        <w:t>Pincebourde</w:t>
+      </w:r>
+      <w:proofErr w:type="spellEnd"/>
+      <w:r>
+        <w:t xml:space="preserve">, S. Microclimatic challenges in global change biology. </w:t>
       </w:r>
       <w:r>
         <w:rPr>
           <w:i/>
           <w:iCs/>
         </w:rPr>
-        <w:t>Biological Journal of the Linnean Society</w:t>
-      </w:r>
-      <w:r>
-        <w:t xml:space="preserve"> 101 (4): 844–51. doi:10.1111/j.1095-8312.2010.01536.x.</w:t>
+        <w:t>Global Change Biology</w:t>
+      </w:r>
+      <w:r>
+        <w:t xml:space="preserve"> </w:t>
+      </w:r>
+      <w:r>
+        <w:rPr>
+          <w:b/>
+          <w:bCs/>
+        </w:rPr>
+        <w:t>19,</w:t>
+      </w:r>
+      <w:r>
+        <w:t xml:space="preserve"> 2932–2939 (2013).</w:t>
       </w:r>
     </w:p>
     <w:p>
@@ -3939,53 +3483,68 @@
         <w:pStyle w:val="Bibliography"/>
       </w:pPr>
       <w:r>
-        <w:t xml:space="preserve">Heidinger, Andrew K., Amato T. Evan, Michael J. Foster, and Andi Walther. 2012. “A Naive Bayesian Cloud-Detection Scheme Derived from CALIPSO and Applied within PATMOS-X.” </w:t>
-      </w:r>
+        <w:t>13.</w:t>
+      </w:r>
+      <w:r>
+        <w:tab/>
+      </w:r>
+      <w:proofErr w:type="spellStart"/>
+      <w:r>
+        <w:t>Stubenrauch</w:t>
+      </w:r>
+      <w:proofErr w:type="spellEnd"/>
+      <w:r>
+        <w:t>, C</w:t>
+      </w:r>
+      <w:proofErr w:type="gramStart"/>
+      <w:r>
+        <w:t>. .</w:t>
+      </w:r>
+      <w:proofErr w:type="gramEnd"/>
+      <w:r>
+        <w:t xml:space="preserve"> J. </w:t>
+      </w:r>
+      <w:proofErr w:type="gramStart"/>
       <w:r>
         <w:rPr>
           <w:i/>
           <w:iCs/>
         </w:rPr>
-        <w:t>Journal of Applied Meteorology and Climatology</w:t>
-      </w:r>
-      <w:r>
-        <w:t xml:space="preserve"> 51 (6): 1129–44.</w:t>
-      </w:r>
-    </w:p>
-    <w:p>
-      <w:pPr>
-        <w:pStyle w:val="Bibliography"/>
-      </w:pPr>
-      <w:r>
-        <w:t xml:space="preserve">Hijmans, R J, S E Cameron, J L Parra, P G Jones, A. Jarvis, and Others. 2005. “Very High Resolution Interpolated Climate Surfaces for Global Land Areas.” </w:t>
-      </w:r>
+        <w:t>et</w:t>
+      </w:r>
+      <w:proofErr w:type="gramEnd"/>
       <w:r>
         <w:rPr>
           <w:i/>
           <w:iCs/>
         </w:rPr>
-        <w:t>International Journal of Climatology</w:t>
-      </w:r>
-      <w:r>
-        <w:t xml:space="preserve"> 25 (15): 1965–78.</w:t>
-      </w:r>
-    </w:p>
-    <w:p>
-      <w:pPr>
-        <w:pStyle w:val="Bibliography"/>
-      </w:pPr>
-      <w:r>
-        <w:t xml:space="preserve">Houze, Robert A. 2012. “Orographic Effects on Precipitating Clouds.” </w:t>
-      </w:r>
+        <w:t xml:space="preserve"> al.</w:t>
+      </w:r>
+      <w:r>
+        <w:t xml:space="preserve"> Assessment of global cloud datasets from satellites: Project and database initiated by the GEWEX Radiation Panel. </w:t>
+      </w:r>
+      <w:proofErr w:type="gramStart"/>
       <w:r>
         <w:rPr>
           <w:i/>
           <w:iCs/>
         </w:rPr>
-        <w:t>Reviews of Geophysics</w:t>
-      </w:r>
-      <w:r>
-        <w:t xml:space="preserve"> 50 (RG1001). doi:10.1029/2011RG000365. http://onlinelibrary.wiley.com/doi/10.1029/2011RG000365/abstract.</w:t>
+        <w:t>Bulletin of the American Meteorological Society</w:t>
+      </w:r>
+      <w:r>
+        <w:t xml:space="preserve"> 130117123745009 (2013).</w:t>
+      </w:r>
+      <w:proofErr w:type="gramEnd"/>
+      <w:r>
+        <w:t xml:space="preserve"> </w:t>
+      </w:r>
+      <w:proofErr w:type="gramStart"/>
+      <w:r>
+        <w:t>doi:10.1175</w:t>
+      </w:r>
+      <w:proofErr w:type="gramEnd"/>
+      <w:r>
+        <w:t>/BAMS-D-12-00117</w:t>
       </w:r>
     </w:p>
     <w:p>
@@ -3993,35 +3552,104 @@
         <w:pStyle w:val="Bibliography"/>
       </w:pPr>
       <w:r>
-        <w:t xml:space="preserve">Kalnay, E., M. Kanamitsu, R. Kistler, W. Collins, D. Deaven, L. Gandin, M. Iredell, et al. 1996. “The NCEP/NCAR 40-Year Reanalysis Project.” </w:t>
-      </w:r>
+        <w:t>14.</w:t>
+      </w:r>
+      <w:r>
+        <w:tab/>
+        <w:t xml:space="preserve">Wylie, D., Jackson, D. L., </w:t>
+      </w:r>
+      <w:proofErr w:type="spellStart"/>
+      <w:r>
+        <w:t>Menzel</w:t>
+      </w:r>
+      <w:proofErr w:type="spellEnd"/>
+      <w:r>
+        <w:t xml:space="preserve">, W. P. &amp; Bates, J. J. Trends in global cloud </w:t>
+      </w:r>
+      <w:proofErr w:type="gramStart"/>
+      <w:r>
+        <w:t>cover</w:t>
+      </w:r>
+      <w:proofErr w:type="gramEnd"/>
+      <w:r>
+        <w:t xml:space="preserve"> in two decades of HIRS observations. </w:t>
+      </w:r>
+      <w:proofErr w:type="gramStart"/>
       <w:r>
         <w:rPr>
           <w:i/>
           <w:iCs/>
         </w:rPr>
-        <w:t>Bulletin of the American Meteorological Society</w:t>
-      </w:r>
-      <w:r>
-        <w:t xml:space="preserve"> 77 (3): 437–71. doi:10.1175/1520-0477(1996)077&lt;0437:TNYRP&gt;2.0.CO;2.</w:t>
-      </w:r>
+        <w:t>Journal of climate</w:t>
+      </w:r>
+      <w:r>
+        <w:t xml:space="preserve"> </w:t>
+      </w:r>
+      <w:r>
+        <w:rPr>
+          <w:b/>
+          <w:bCs/>
+        </w:rPr>
+        <w:t>18,</w:t>
+      </w:r>
+      <w:r>
+        <w:t xml:space="preserve"> 3021–3031 (2005).</w:t>
+      </w:r>
+      <w:proofErr w:type="gramEnd"/>
     </w:p>
     <w:p>
       <w:pPr>
         <w:pStyle w:val="Bibliography"/>
       </w:pPr>
       <w:r>
-        <w:t xml:space="preserve">Knapp, K.R., S. Ansari, C.L. Bain, M.A. Bourassa, M.J. Dickinson, C. Funk, C.N. Helms, et al. 2011. “Globally Gridded Satellite Observations for Climate Studies.” </w:t>
+        <w:t>15.</w:t>
+      </w:r>
+      <w:r>
+        <w:tab/>
+      </w:r>
+      <w:proofErr w:type="spellStart"/>
+      <w:r>
+        <w:t>Pavolonis</w:t>
+      </w:r>
+      <w:proofErr w:type="spellEnd"/>
+      <w:r>
+        <w:t xml:space="preserve">, M. J., </w:t>
+      </w:r>
+      <w:proofErr w:type="spellStart"/>
+      <w:r>
+        <w:t>Heidinger</w:t>
+      </w:r>
+      <w:proofErr w:type="spellEnd"/>
+      <w:r>
+        <w:t xml:space="preserve">, A. K. &amp; </w:t>
+      </w:r>
+      <w:proofErr w:type="spellStart"/>
+      <w:r>
+        <w:t>Uttal</w:t>
+      </w:r>
+      <w:proofErr w:type="spellEnd"/>
+      <w:r>
+        <w:t xml:space="preserve">, T. Daytime global cloud typing from AVHRR and VIIRS: Algorithm description, validation, and comparisons. </w:t>
       </w:r>
       <w:r>
         <w:rPr>
           <w:i/>
           <w:iCs/>
         </w:rPr>
-        <w:t>Bulletin of the American Meteorological Society</w:t>
-      </w:r>
-      <w:r>
-        <w:t xml:space="preserve"> 92 (7): 893.</w:t>
+        <w:t>Journal of Applied Meteorology</w:t>
+      </w:r>
+      <w:r>
+        <w:t xml:space="preserve"> </w:t>
+      </w:r>
+      <w:r>
+        <w:rPr>
+          <w:b/>
+          <w:bCs/>
+        </w:rPr>
+        <w:t>44,</w:t>
+      </w:r>
+      <w:r>
+        <w:t xml:space="preserve"> 804–826 (2005).</w:t>
       </w:r>
     </w:p>
     <w:p>
@@ -4029,26 +3657,70 @@
         <w:pStyle w:val="Bibliography"/>
       </w:pPr>
       <w:r>
-        <w:t xml:space="preserve">Ledo, Alicia, David F.R.P. Burslem, Sonia Condés, and Fernando Montes. 2012. “Micro-Scale Habitat Associations of Woody Plants in a Neotropical Cloud Forest.” </w:t>
-      </w:r>
+        <w:t>16.</w:t>
+      </w:r>
+      <w:r>
+        <w:tab/>
+        <w:t xml:space="preserve">Allard, J. &amp; Carleton, A. </w:t>
+      </w:r>
+      <w:proofErr w:type="spellStart"/>
+      <w:r>
+        <w:t>Mesoscale</w:t>
+      </w:r>
+      <w:proofErr w:type="spellEnd"/>
+      <w:r>
+        <w:t xml:space="preserve"> Associations Between Midwest Land Surface Properties and Convective Cloud Development in the Warm Season. </w:t>
+      </w:r>
+      <w:proofErr w:type="gramStart"/>
       <w:r>
         <w:rPr>
           <w:i/>
           <w:iCs/>
         </w:rPr>
-        <w:t>Journal of Vegetation Science</w:t>
-      </w:r>
-      <w:r>
-        <w:t>, n/a–n/a. doi:10.1111/jvs.12023.</w:t>
-      </w:r>
+        <w:t>Physical Geography</w:t>
+      </w:r>
+      <w:r>
+        <w:t xml:space="preserve"> </w:t>
+      </w:r>
+      <w:r>
+        <w:rPr>
+          <w:b/>
+          <w:bCs/>
+        </w:rPr>
+        <w:t>31,</w:t>
+      </w:r>
+      <w:r>
+        <w:t xml:space="preserve"> 107–136 (2010).</w:t>
+      </w:r>
+      <w:proofErr w:type="gramEnd"/>
     </w:p>
     <w:p>
       <w:pPr>
         <w:pStyle w:val="Bibliography"/>
       </w:pPr>
       <w:r>
-        <w:t xml:space="preserve">Liu, Ronggao, and Yang Liu. 2013. “Generation of New Cloud Masks from MODIS Land Surface Reflectance Products.” </w:t>
-      </w:r>
+        <w:t>17.</w:t>
+      </w:r>
+      <w:r>
+        <w:tab/>
+      </w:r>
+      <w:proofErr w:type="spellStart"/>
+      <w:r>
+        <w:t>Durieux</w:t>
+      </w:r>
+      <w:proofErr w:type="spellEnd"/>
+      <w:r>
+        <w:t xml:space="preserve">, L., Machado, L. A. T. &amp; Laurent, H. </w:t>
+      </w:r>
+      <w:proofErr w:type="gramStart"/>
+      <w:r>
+        <w:t>The impact of deforestation on cloud cover over the Amazon arc of deforestation.</w:t>
+      </w:r>
+      <w:proofErr w:type="gramEnd"/>
+      <w:r>
+        <w:t xml:space="preserve"> </w:t>
+      </w:r>
+      <w:proofErr w:type="gramStart"/>
       <w:r>
         <w:rPr>
           <w:i/>
@@ -4057,25 +3729,58 @@
         <w:t>Remote Sensing of Environment</w:t>
       </w:r>
       <w:r>
-        <w:t xml:space="preserve"> 133 (June): 21–37. doi:10.1016/j.rse.2013.01.019.</w:t>
-      </w:r>
+        <w:t xml:space="preserve"> </w:t>
+      </w:r>
+      <w:r>
+        <w:rPr>
+          <w:b/>
+          <w:bCs/>
+        </w:rPr>
+        <w:t>86,</w:t>
+      </w:r>
+      <w:r>
+        <w:t xml:space="preserve"> 132–140 (2003).</w:t>
+      </w:r>
+      <w:proofErr w:type="gramEnd"/>
     </w:p>
     <w:p>
       <w:pPr>
         <w:pStyle w:val="Bibliography"/>
       </w:pPr>
       <w:r>
-        <w:t xml:space="preserve">Mulligan, Mark. 2006. “MODIS MOD35 Pan-Tropical Cloud Climatology.” </w:t>
+        <w:t>18.</w:t>
+      </w:r>
+      <w:r>
+        <w:tab/>
+        <w:t xml:space="preserve">Goldsmith, G. R., </w:t>
+      </w:r>
+      <w:proofErr w:type="spellStart"/>
+      <w:r>
+        <w:t>Matzke</w:t>
+      </w:r>
+      <w:proofErr w:type="spellEnd"/>
+      <w:r>
+        <w:t xml:space="preserve">, N. J. &amp; Dawson, T. E. The incidence and implications of clouds for cloud forest plant water relations. </w:t>
       </w:r>
       <w:r>
         <w:rPr>
           <w:i/>
           <w:iCs/>
         </w:rPr>
-        <w:t>MODIS Cloud Climatology, Version 1</w:t>
-      </w:r>
-      <w:r>
-        <w:t>. http://www.ambiotek.com/clouds/.</w:t>
+        <w:t>Ecology Letters</w:t>
+      </w:r>
+      <w:r>
+        <w:t xml:space="preserve"> </w:t>
+      </w:r>
+      <w:r>
+        <w:rPr>
+          <w:b/>
+          <w:bCs/>
+        </w:rPr>
+        <w:t>16,</w:t>
+      </w:r>
+      <w:r>
+        <w:t xml:space="preserve"> 307–314 (2013).</w:t>
       </w:r>
     </w:p>
     <w:p>
@@ -4083,53 +3788,82 @@
         <w:pStyle w:val="Bibliography"/>
       </w:pPr>
       <w:r>
-        <w:t xml:space="preserve">Olson, David M., Eric Dinerstein, Eric D. Wikramanayake, Neil D. Burgess, George V. N. Powell, Emma C. Underwood, Jennifer A. D’amico, et al. 2001. “Terrestrial Ecoregions of the World: A New Map of Life on Earth.” </w:t>
+        <w:t>19.</w:t>
+      </w:r>
+      <w:r>
+        <w:tab/>
+        <w:t xml:space="preserve">Knapp, K. R. </w:t>
       </w:r>
       <w:r>
         <w:rPr>
           <w:i/>
           <w:iCs/>
         </w:rPr>
-        <w:t>BioScience</w:t>
-      </w:r>
-      <w:r>
-        <w:t xml:space="preserve"> 51 (11): 933–38. doi:10.1641/0006-3568(2001)051[0933:TEOTWA]2.0.CO;2.</w:t>
-      </w:r>
-    </w:p>
-    <w:p>
-      <w:pPr>
-        <w:pStyle w:val="Bibliography"/>
-      </w:pPr>
-      <w:r>
-        <w:t xml:space="preserve">Pavolonis, Michael J., Andrew K. Heidinger, and Taneil Uttal. 2005. “Daytime Global Cloud Typing from AVHRR and VIIRS: Algorithm Description, Validation, and Comparisons.” </w:t>
-      </w:r>
+        <w:t>et al.</w:t>
+      </w:r>
+      <w:r>
+        <w:t xml:space="preserve"> Globally Gridded Satellite Observations for Climate Studies. </w:t>
+      </w:r>
+      <w:proofErr w:type="gramStart"/>
       <w:r>
         <w:rPr>
           <w:i/>
           <w:iCs/>
         </w:rPr>
-        <w:t>Journal of Applied Meteorology</w:t>
-      </w:r>
-      <w:r>
-        <w:t xml:space="preserve"> 44 (6): 804–26.</w:t>
-      </w:r>
+        <w:t>Bulletin of the American Meteorological Society</w:t>
+      </w:r>
+      <w:r>
+        <w:t xml:space="preserve"> </w:t>
+      </w:r>
+      <w:r>
+        <w:rPr>
+          <w:b/>
+          <w:bCs/>
+        </w:rPr>
+        <w:t>92,</w:t>
+      </w:r>
+      <w:r>
+        <w:t xml:space="preserve"> 893 (2011).</w:t>
+      </w:r>
+      <w:proofErr w:type="gramEnd"/>
     </w:p>
     <w:p>
       <w:pPr>
         <w:pStyle w:val="Bibliography"/>
       </w:pPr>
       <w:r>
-        <w:t xml:space="preserve">Petitcolin, François, and Eric Vermote. 2002. “Land Surface Reflectance, Emissivity and Temperature from MODIS Middle and Thermal Infrared Data.” </w:t>
+        <w:t>20.</w:t>
+      </w:r>
+      <w:r>
+        <w:tab/>
+      </w:r>
+      <w:proofErr w:type="spellStart"/>
+      <w:r>
+        <w:t>Heidinger</w:t>
+      </w:r>
+      <w:proofErr w:type="spellEnd"/>
+      <w:r>
+        <w:t xml:space="preserve">, A. K., Evan, A. T., Foster, M. J. &amp; Walther, A. A naive Bayesian cloud-detection scheme derived from CALIPSO and applied within PATMOS-x. </w:t>
       </w:r>
       <w:r>
         <w:rPr>
           <w:i/>
           <w:iCs/>
         </w:rPr>
-        <w:t>Remote Sensing of Environment</w:t>
-      </w:r>
-      <w:r>
-        <w:t xml:space="preserve"> 83 (1–2): 112–34. doi:10.1016/S0034-4257(02)00094-9.</w:t>
+        <w:t>Journal of Applied Meteorology and Climatology</w:t>
+      </w:r>
+      <w:r>
+        <w:t xml:space="preserve"> </w:t>
+      </w:r>
+      <w:r>
+        <w:rPr>
+          <w:b/>
+          <w:bCs/>
+        </w:rPr>
+        <w:t>51,</w:t>
+      </w:r>
+      <w:r>
+        <w:t xml:space="preserve"> 1129–1144 (2012).</w:t>
       </w:r>
     </w:p>
     <w:p>
@@ -4137,17 +3871,29 @@
         <w:pStyle w:val="Bibliography"/>
       </w:pPr>
       <w:r>
-        <w:t xml:space="preserve">Pincus, Robert, Steven Platnick, Steven A. Ackerman, Richard S. Hemler, and Robert J. Patrick Hofmann. 2012. “Reconciling Simulated and Observed Views of Clouds: MODIS, ISCCP, and the Limits of Instrument Simulators.” </w:t>
+        <w:t>21.</w:t>
+      </w:r>
+      <w:r>
+        <w:tab/>
+        <w:t xml:space="preserve">Mulligan, M. MODIS MOD35 pan-tropical cloud climatology. </w:t>
       </w:r>
       <w:r>
         <w:rPr>
           <w:i/>
           <w:iCs/>
         </w:rPr>
-        <w:t>Journal of Climate</w:t>
-      </w:r>
-      <w:r>
-        <w:t xml:space="preserve"> 25 (13): 4699–4720. doi:10.1175/JCLI-D-11-00267.1.</w:t>
+        <w:t>MODIS cloud climatology, Version 1</w:t>
+      </w:r>
+      <w:r>
+        <w:t xml:space="preserve"> (2006). </w:t>
+      </w:r>
+      <w:proofErr w:type="gramStart"/>
+      <w:r>
+        <w:t>at</w:t>
+      </w:r>
+      <w:proofErr w:type="gramEnd"/>
+      <w:r>
+        <w:t xml:space="preserve"> &lt;http://www.ambiotek.com/clouds/&gt;</w:t>
       </w:r>
     </w:p>
     <w:p>
@@ -4155,17 +3901,55 @@
         <w:pStyle w:val="Bibliography"/>
       </w:pPr>
       <w:r>
-        <w:t xml:space="preserve">Potter, Kristen A., H. Arthur Woods, and Sylvain Pincebourde. 2013. “Microclimatic Challenges in Global Change Biology.” </w:t>
+        <w:t>22.</w:t>
+      </w:r>
+      <w:r>
+        <w:tab/>
+        <w:t xml:space="preserve">Wilson, A. M., </w:t>
+      </w:r>
+      <w:proofErr w:type="spellStart"/>
+      <w:r>
+        <w:t>Parmentier</w:t>
+      </w:r>
+      <w:proofErr w:type="spellEnd"/>
+      <w:r>
+        <w:t xml:space="preserve">, B. &amp; </w:t>
+      </w:r>
+      <w:proofErr w:type="spellStart"/>
+      <w:r>
+        <w:t>Jetz</w:t>
+      </w:r>
+      <w:proofErr w:type="spellEnd"/>
+      <w:r>
+        <w:t xml:space="preserve">, W. Systematic </w:t>
+      </w:r>
+      <w:proofErr w:type="spellStart"/>
+      <w:r>
+        <w:t>landcover</w:t>
+      </w:r>
+      <w:proofErr w:type="spellEnd"/>
+      <w:r>
+        <w:t xml:space="preserve"> bias in Collection 5 MODIS cloud mask and derived products – a global overview. </w:t>
       </w:r>
       <w:r>
         <w:rPr>
           <w:i/>
           <w:iCs/>
         </w:rPr>
-        <w:t>Global Change Biology</w:t>
-      </w:r>
-      <w:r>
-        <w:t xml:space="preserve"> 19 (10): 2932–39. doi:10.1111/gcb.12257.</w:t>
+        <w:t>Remote Sensing of Environment</w:t>
+      </w:r>
+      <w:r>
+        <w:t xml:space="preserve"> </w:t>
+      </w:r>
+      <w:r>
+        <w:rPr>
+          <w:b/>
+          <w:bCs/>
+        </w:rPr>
+        <w:t>in press,</w:t>
+      </w:r>
+      <w:r>
+        <w:t xml:space="preserve"> (2013).</w:t>
       </w:r>
     </w:p>
     <w:p>
@@ -4173,159 +3957,200 @@
         <w:pStyle w:val="Bibliography"/>
       </w:pPr>
       <w:r>
-        <w:t xml:space="preserve">Ramachandra, T.V., Rishabh Jain, and Gautham Krishnadas. 2011. “Hotspots of Solar Potential in India.” </w:t>
+        <w:t>23.</w:t>
+      </w:r>
+      <w:r>
+        <w:tab/>
+      </w:r>
+      <w:proofErr w:type="spellStart"/>
+      <w:r>
+        <w:t>Descloitres</w:t>
+      </w:r>
+      <w:proofErr w:type="spellEnd"/>
+      <w:r>
+        <w:t xml:space="preserve">, J. </w:t>
       </w:r>
       <w:r>
         <w:rPr>
           <w:i/>
           <w:iCs/>
         </w:rPr>
-        <w:t>Renewable and Sustainable Energy Reviews</w:t>
-      </w:r>
-      <w:r>
-        <w:t xml:space="preserve"> 15 (6): 3178–86. doi:10.1016/j.rser.2011.04.007.</w:t>
-      </w:r>
-    </w:p>
-    <w:p>
-      <w:pPr>
-        <w:pStyle w:val="Bibliography"/>
-      </w:pPr>
-      <w:r>
-        <w:t xml:space="preserve">Roger, J.C., and E.F. Vermote. 1998. “A Method to Retrieve the Reflectivity Signature at 3.75 Μm from AVHRR Data.” </w:t>
+        <w:t>et al.</w:t>
+      </w:r>
+      <w:r>
+        <w:t xml:space="preserve"> </w:t>
+      </w:r>
+      <w:proofErr w:type="gramStart"/>
+      <w:r>
+        <w:t>The MODIS rapid response project.</w:t>
+      </w:r>
+      <w:proofErr w:type="gramEnd"/>
+      <w:r>
+        <w:t xml:space="preserve"> </w:t>
+      </w:r>
+      <w:proofErr w:type="gramStart"/>
+      <w:r>
+        <w:t>in</w:t>
+      </w:r>
+      <w:proofErr w:type="gramEnd"/>
+      <w:r>
+        <w:t xml:space="preserve"> </w:t>
       </w:r>
       <w:r>
         <w:rPr>
           <w:i/>
           <w:iCs/>
         </w:rPr>
-        <w:t>Remote Sensing of Environment</w:t>
-      </w:r>
-      <w:r>
-        <w:t xml:space="preserve"> 64 (1): 103–14. doi:10.1016/S0034-4257(97)00173-9.</w:t>
-      </w:r>
-    </w:p>
-    <w:p>
-      <w:pPr>
-        <w:pStyle w:val="Bibliography"/>
-      </w:pPr>
-      <w:r>
-        <w:t xml:space="preserve">Sklenář, Petr, Jörg Bendix, and Henrik Balslev. 2008. “Cloud Frequency Correlates to Plant Species Composition in the High Andes of Ecuador.” </w:t>
-      </w:r>
+        <w:t xml:space="preserve">Geoscience and Remote Sensing Symposium, 2002. </w:t>
+      </w:r>
+      <w:proofErr w:type="gramStart"/>
       <w:r>
         <w:rPr>
           <w:i/>
           <w:iCs/>
         </w:rPr>
-        <w:t>Basic and Applied Ecology</w:t>
-      </w:r>
-      <w:r>
-        <w:t xml:space="preserve"> 9 (5): 504–13. doi:10.1016/j.baae.2007.09.007.</w:t>
-      </w:r>
-    </w:p>
-    <w:p>
-      <w:pPr>
-        <w:pStyle w:val="Bibliography"/>
-      </w:pPr>
-      <w:r>
-        <w:t xml:space="preserve">Stephens, G. L, and C. D Kummerow. 2007. “The Remote Sensing of Clouds and Precipitation from Space: A Review.” </w:t>
-      </w:r>
+        <w:t>IGARSS ’02.</w:t>
+      </w:r>
+      <w:proofErr w:type="gramEnd"/>
       <w:r>
         <w:rPr>
           <w:i/>
           <w:iCs/>
         </w:rPr>
-        <w:t>Journal of the Atmospheric Sciences</w:t>
-      </w:r>
-      <w:r>
-        <w:t xml:space="preserve"> 64 (11): 3742–65.</w:t>
-      </w:r>
-    </w:p>
-    <w:p>
-      <w:pPr>
-        <w:pStyle w:val="Bibliography"/>
-      </w:pPr>
-      <w:r>
-        <w:t xml:space="preserve">Stubenrauch, C .J., W. B. Rossow, S. Kinne, S. Ackerman, G. Cesana, H. Chepfer, L. Di Girolamo, et al. 2013. “Assessment of Global Cloud Datasets from Satellites: Project and Database Initiated by the GEWEX Radiation Panel.” </w:t>
-      </w:r>
+        <w:t xml:space="preserve"> </w:t>
+      </w:r>
+      <w:proofErr w:type="gramStart"/>
       <w:r>
         <w:rPr>
           <w:i/>
           <w:iCs/>
         </w:rPr>
-        <w:t>Bulletin of the American Meteorological Society</w:t>
-      </w:r>
-      <w:r>
-        <w:t>, January, 130117123745009. doi:10.1175/BAMS-D-12-00117.</w:t>
-      </w:r>
+        <w:t>2002 IEEE International</w:t>
+      </w:r>
+      <w:r>
+        <w:t xml:space="preserve"> </w:t>
+      </w:r>
+      <w:r>
+        <w:rPr>
+          <w:b/>
+          <w:bCs/>
+        </w:rPr>
+        <w:t>2,</w:t>
+      </w:r>
+      <w:r>
+        <w:t xml:space="preserve"> 1191–1192 vol.2 (2002).</w:t>
+      </w:r>
+      <w:proofErr w:type="gramEnd"/>
     </w:p>
     <w:p>
       <w:pPr>
         <w:pStyle w:val="Bibliography"/>
       </w:pPr>
       <w:r>
-        <w:t xml:space="preserve">Tapiador, Francisco J. 2009. “Assessment of Renewable Energy Potential through Satellite Data and Numerical Models.” </w:t>
+        <w:t>24.</w:t>
+      </w:r>
+      <w:r>
+        <w:tab/>
+        <w:t xml:space="preserve">Douglas, M., </w:t>
+      </w:r>
+      <w:proofErr w:type="spellStart"/>
+      <w:r>
+        <w:t>Beida</w:t>
+      </w:r>
+      <w:proofErr w:type="spellEnd"/>
+      <w:r>
+        <w:t xml:space="preserve">, R. &amp; Dominguez, A. Developing high spatial resolution daytime cloud climatologies for Africa. </w:t>
+      </w:r>
+      <w:proofErr w:type="gramStart"/>
+      <w:r>
+        <w:t>in</w:t>
+      </w:r>
+      <w:proofErr w:type="gramEnd"/>
+      <w:r>
+        <w:t xml:space="preserve"> </w:t>
       </w:r>
       <w:r>
         <w:rPr>
           <w:i/>
           <w:iCs/>
         </w:rPr>
-        <w:t>Energy &amp; Environmental Science</w:t>
-      </w:r>
-      <w:r>
-        <w:t xml:space="preserve"> 2 (11): 1142–61. doi:10.1039/B914121A.</w:t>
-      </w:r>
-    </w:p>
-    <w:p>
-      <w:pPr>
-        <w:pStyle w:val="Bibliography"/>
-      </w:pPr>
-      <w:r>
-        <w:t xml:space="preserve">Taylor, Christopher M., Richard A. M. de Jeu, Françoise Guichard, Phil P. Harris, and Wouter A. Dorigo. 2012. “Afternoon Rain More Likely over Drier Soils.” </w:t>
-      </w:r>
+        <w:t xml:space="preserve">Preprints, 29th Conf. on Hurricanes and Tropical Meteorology, Tucson, AZ, Amer. Meteor. </w:t>
+      </w:r>
+      <w:proofErr w:type="gramStart"/>
       <w:r>
         <w:rPr>
           <w:i/>
           <w:iCs/>
         </w:rPr>
-        <w:t>Nature</w:t>
-      </w:r>
-      <w:r>
-        <w:t xml:space="preserve"> 489 (7416): 423–26. doi:10.1038/nature11377.</w:t>
-      </w:r>
+        <w:t>Soc. P</w:t>
+      </w:r>
+      <w:r>
+        <w:t xml:space="preserve"> </w:t>
+      </w:r>
+      <w:r>
+        <w:rPr>
+          <w:b/>
+          <w:bCs/>
+        </w:rPr>
+        <w:t>2,</w:t>
+      </w:r>
+      <w:r>
+        <w:t xml:space="preserve"> (2010).</w:t>
+      </w:r>
+      <w:proofErr w:type="gramEnd"/>
     </w:p>
     <w:p>
       <w:pPr>
         <w:pStyle w:val="Bibliography"/>
       </w:pPr>
       <w:r>
-        <w:t>Vermote, E. F., S. Y. Kotchenova, and J. P. Ray. 2011. “MODIS Surface Reflectance User’s Guide”. Version 1.3. Department of Geography, University of Maryland, College Park, MD, USA: MODIS Land Surface Reflectance Science Computing Facility. http://modis-sr.ltdri.org.</w:t>
-      </w:r>
-    </w:p>
-    <w:p>
-      <w:pPr>
-        <w:pStyle w:val="Bibliography"/>
-      </w:pPr>
-      <w:r>
-        <w:t>Vermote, E. F., John O’Bannon, Rhonda Davis, Francois PetitColin, James Ray, and Nazmi El Saleous. 2001. “Land Surface Reflectance Code Development, Testing and Delivery”. Contract Number NAS5-96062. MODIS Science Team Member Semi-Annual Report. University of Maryland: University of Maryland.</w:t>
-      </w:r>
-    </w:p>
-    <w:p>
-      <w:pPr>
-        <w:pStyle w:val="Bibliography"/>
-      </w:pPr>
-      <w:r>
-        <w:t xml:space="preserve">Wang, Jingfeng, Frédéric J. F. Chagnon, Earle R. Williams, Alan K. Betts, Nilton O. Renno, Luiz A. T. Machado, Gautam Bisht, Ryan Knox, and Rafael L. Bras. 2009. “Impact of Deforestation in the Amazon Basin on Cloud Climatology.” </w:t>
+        <w:t>25.</w:t>
+      </w:r>
+      <w:r>
+        <w:tab/>
+        <w:t xml:space="preserve">Douglas, M. </w:t>
+      </w:r>
+      <w:proofErr w:type="gramStart"/>
+      <w:r>
+        <w:t>A high</w:t>
+      </w:r>
+      <w:proofErr w:type="gramEnd"/>
+      <w:r>
+        <w:t xml:space="preserve"> spatial resolution satellite-based cloud climatology for </w:t>
+      </w:r>
+      <w:proofErr w:type="spellStart"/>
+      <w:r>
+        <w:t>biogeographical</w:t>
+      </w:r>
+      <w:proofErr w:type="spellEnd"/>
+      <w:r>
+        <w:t xml:space="preserve"> applications. </w:t>
+      </w:r>
+      <w:proofErr w:type="gramStart"/>
+      <w:r>
+        <w:t>in</w:t>
+      </w:r>
+      <w:proofErr w:type="gramEnd"/>
+      <w:r>
+        <w:t xml:space="preserve"> </w:t>
       </w:r>
       <w:r>
         <w:rPr>
           <w:i/>
           <w:iCs/>
         </w:rPr>
-        <w:t>Proceedings of the National Academy of Sciences</w:t>
-      </w:r>
-      <w:r>
-        <w:t xml:space="preserve"> 106 (10): 3670–74. doi:10.1073/pnas.0810156106.</w:t>
+        <w:t>6th International Conference</w:t>
+      </w:r>
+      <w:r>
+        <w:t xml:space="preserve"> (International Biogeography Society, 2013). </w:t>
+      </w:r>
+      <w:proofErr w:type="gramStart"/>
+      <w:r>
+        <w:t>at</w:t>
+      </w:r>
+      <w:proofErr w:type="gramEnd"/>
+      <w:r>
+        <w:t xml:space="preserve"> &lt;http://www.nssl.noaa.gov/projects/pacs/web/MODIS/&gt;</w:t>
       </w:r>
     </w:p>
     <w:p>
@@ -4333,35 +4158,48 @@
         <w:pStyle w:val="Bibliography"/>
       </w:pPr>
       <w:r>
-        <w:t xml:space="preserve">Wilson, Adam M., Benoit Parmentier, and Walter Jetz. 2013. “Systematic Landcover Bias in Collection 5 MODIS Cloud Mask and Derived Products – a Global Overview.” </w:t>
+        <w:t>26.</w:t>
+      </w:r>
+      <w:r>
+        <w:tab/>
+      </w:r>
+      <w:proofErr w:type="spellStart"/>
+      <w:r>
+        <w:t>Hijmans</w:t>
+      </w:r>
+      <w:proofErr w:type="spellEnd"/>
+      <w:r>
+        <w:t xml:space="preserve">, R. J. </w:t>
       </w:r>
       <w:r>
         <w:rPr>
           <w:i/>
           <w:iCs/>
         </w:rPr>
-        <w:t>Remote Sensing of Environment</w:t>
-      </w:r>
-      <w:r>
-        <w:t xml:space="preserve"> in press. doi:10.1016/j.rse.2013.10.025.</w:t>
-      </w:r>
-    </w:p>
-    <w:p>
-      <w:pPr>
-        <w:pStyle w:val="Bibliography"/>
-      </w:pPr>
-      <w:r>
-        <w:t xml:space="preserve">Wilson, Adam M., Benoit Parmentier, Brian McGill, Robert Guralnick, and Walter Jetz. 2013. “Incorporating Satellite Derived Cloud Climatologies to Improve High Resolution Interpolation of Daily Precipitation.” In </w:t>
+        <w:t>et al.</w:t>
+      </w:r>
+      <w:r>
+        <w:t xml:space="preserve"> Very high resolution interpolated climate surfaces for global land areas. </w:t>
       </w:r>
       <w:r>
         <w:rPr>
           <w:i/>
           <w:iCs/>
         </w:rPr>
-        <w:t>6th International Conference</w:t>
-      </w:r>
-      <w:r>
-        <w:t>. Miami, FL: International Biogeography Society. http://www.biogeography.org/html/Meetings/2013/.</w:t>
+        <w:t>International Journal of Climatology</w:t>
+      </w:r>
+      <w:r>
+        <w:t xml:space="preserve"> </w:t>
+      </w:r>
+      <w:r>
+        <w:rPr>
+          <w:b/>
+          <w:bCs/>
+        </w:rPr>
+        <w:t>25,</w:t>
+      </w:r>
+      <w:r>
+        <w:t xml:space="preserve"> 1965–1978 (2005).</w:t>
       </w:r>
     </w:p>
     <w:p>
@@ -4369,22 +4207,343 @@
         <w:pStyle w:val="Bibliography"/>
       </w:pPr>
       <w:r>
-        <w:t xml:space="preserve">Wylie, Donald, Darren L. Jackson, W. Paul Menzel, and John J. Bates. 2005. “Trends in Global Cloud Cover in Two Decades of HIRS Observations.” </w:t>
+        <w:t>27.</w:t>
+      </w:r>
+      <w:r>
+        <w:tab/>
+      </w:r>
+      <w:proofErr w:type="spellStart"/>
+      <w:r>
+        <w:t>Ramachandra</w:t>
+      </w:r>
+      <w:proofErr w:type="spellEnd"/>
+      <w:r>
+        <w:t xml:space="preserve">, T. V., Jain, R. &amp; </w:t>
+      </w:r>
+      <w:proofErr w:type="spellStart"/>
+      <w:r>
+        <w:t>Krishnadas</w:t>
+      </w:r>
+      <w:proofErr w:type="spellEnd"/>
+      <w:r>
+        <w:t xml:space="preserve">, G. Hotspots of solar potential in India. </w:t>
       </w:r>
       <w:r>
         <w:rPr>
           <w:i/>
           <w:iCs/>
         </w:rPr>
-        <w:t>Journal of Climate</w:t>
-      </w:r>
-      <w:r>
-        <w:t xml:space="preserve"> 18 (15): 3021–31.</w:t>
+        <w:t>Renewable and Sustainable Energy Reviews</w:t>
+      </w:r>
+      <w:r>
+        <w:t xml:space="preserve"> </w:t>
+      </w:r>
+      <w:r>
+        <w:rPr>
+          <w:b/>
+          <w:bCs/>
+        </w:rPr>
+        <w:t>15,</w:t>
+      </w:r>
+      <w:r>
+        <w:t xml:space="preserve"> 3178–3186 (2011).</w:t>
       </w:r>
     </w:p>
     <w:p>
       <w:pPr>
         <w:pStyle w:val="Bibliography"/>
+      </w:pPr>
+      <w:r>
+        <w:t>28.</w:t>
+      </w:r>
+      <w:r>
+        <w:tab/>
+      </w:r>
+      <w:proofErr w:type="spellStart"/>
+      <w:r>
+        <w:t>Tapiador</w:t>
+      </w:r>
+      <w:proofErr w:type="spellEnd"/>
+      <w:r>
+        <w:t xml:space="preserve">, F. J. Assessment of renewable energy potential through satellite data and numerical models. </w:t>
+      </w:r>
+      <w:r>
+        <w:rPr>
+          <w:i/>
+          <w:iCs/>
+        </w:rPr>
+        <w:t>Energy Environ. Sci.</w:t>
+      </w:r>
+      <w:r>
+        <w:t xml:space="preserve"> </w:t>
+      </w:r>
+      <w:r>
+        <w:rPr>
+          <w:b/>
+          <w:bCs/>
+        </w:rPr>
+        <w:t>2,</w:t>
+      </w:r>
+      <w:r>
+        <w:t xml:space="preserve"> 1142–1161 (2009).</w:t>
+      </w:r>
+    </w:p>
+    <w:p>
+      <w:pPr>
+        <w:pStyle w:val="Bibliography"/>
+      </w:pPr>
+      <w:r>
+        <w:t>29.</w:t>
+      </w:r>
+      <w:r>
+        <w:tab/>
+      </w:r>
+      <w:proofErr w:type="spellStart"/>
+      <w:r>
+        <w:t>Petitcolin</w:t>
+      </w:r>
+      <w:proofErr w:type="spellEnd"/>
+      <w:r>
+        <w:t xml:space="preserve">, F. &amp; </w:t>
+      </w:r>
+      <w:proofErr w:type="spellStart"/>
+      <w:r>
+        <w:t>Vermote</w:t>
+      </w:r>
+      <w:proofErr w:type="spellEnd"/>
+      <w:r>
+        <w:t xml:space="preserve">, E. Land surface reflectance, emissivity and temperature from MODIS middle and thermal infrared data. </w:t>
+      </w:r>
+      <w:proofErr w:type="gramStart"/>
+      <w:r>
+        <w:rPr>
+          <w:i/>
+          <w:iCs/>
+        </w:rPr>
+        <w:t>Remote Sensing of Environment</w:t>
+      </w:r>
+      <w:r>
+        <w:t xml:space="preserve"> </w:t>
+      </w:r>
+      <w:r>
+        <w:rPr>
+          <w:b/>
+          <w:bCs/>
+        </w:rPr>
+        <w:t>83,</w:t>
+      </w:r>
+      <w:r>
+        <w:t xml:space="preserve"> 112–134 (2002).</w:t>
+      </w:r>
+      <w:proofErr w:type="gramEnd"/>
+    </w:p>
+    <w:p>
+      <w:pPr>
+        <w:pStyle w:val="Bibliography"/>
+      </w:pPr>
+      <w:r>
+        <w:t>30.</w:t>
+      </w:r>
+      <w:r>
+        <w:tab/>
+        <w:t xml:space="preserve">Roger, J. C. &amp; </w:t>
+      </w:r>
+      <w:proofErr w:type="spellStart"/>
+      <w:r>
+        <w:t>Vermote</w:t>
+      </w:r>
+      <w:proofErr w:type="spellEnd"/>
+      <w:r>
+        <w:t xml:space="preserve">, E. F. </w:t>
+      </w:r>
+      <w:proofErr w:type="gramStart"/>
+      <w:r>
+        <w:t xml:space="preserve">A Method to Retrieve the Reflectivity Signature at 3.75 </w:t>
+      </w:r>
+      <w:proofErr w:type="spellStart"/>
+      <w:r>
+        <w:t>μm</w:t>
+      </w:r>
+      <w:proofErr w:type="spellEnd"/>
+      <w:r>
+        <w:t xml:space="preserve"> from AVHRR Data.</w:t>
+      </w:r>
+      <w:proofErr w:type="gramEnd"/>
+      <w:r>
+        <w:t xml:space="preserve"> </w:t>
+      </w:r>
+      <w:r>
+        <w:rPr>
+          <w:i/>
+          <w:iCs/>
+        </w:rPr>
+        <w:t>Remote Sensing of Environment</w:t>
+      </w:r>
+      <w:r>
+        <w:t xml:space="preserve"> </w:t>
+      </w:r>
+      <w:r>
+        <w:rPr>
+          <w:b/>
+          <w:bCs/>
+        </w:rPr>
+        <w:t>64,</w:t>
+      </w:r>
+      <w:r>
+        <w:t xml:space="preserve"> 103–114 (1998).</w:t>
+      </w:r>
+    </w:p>
+    <w:p>
+      <w:pPr>
+        <w:pStyle w:val="Bibliography"/>
+      </w:pPr>
+      <w:r>
+        <w:t>31.</w:t>
+      </w:r>
+      <w:r>
+        <w:tab/>
+      </w:r>
+      <w:proofErr w:type="spellStart"/>
+      <w:r>
+        <w:t>Vermote</w:t>
+      </w:r>
+      <w:proofErr w:type="spellEnd"/>
+      <w:r>
+        <w:t xml:space="preserve">, E. F. </w:t>
+      </w:r>
+      <w:r>
+        <w:rPr>
+          <w:i/>
+          <w:iCs/>
+        </w:rPr>
+        <w:t>et al.</w:t>
+      </w:r>
+      <w:r>
+        <w:t xml:space="preserve"> </w:t>
+      </w:r>
+      <w:r>
+        <w:rPr>
+          <w:i/>
+          <w:iCs/>
+        </w:rPr>
+        <w:t>Land surface reflectance code development, testing and delivery</w:t>
+      </w:r>
+      <w:r>
+        <w:t xml:space="preserve">. </w:t>
+      </w:r>
+      <w:proofErr w:type="gramStart"/>
+      <w:r>
+        <w:t>29 (University of Maryland, 2001).</w:t>
+      </w:r>
+      <w:proofErr w:type="gramEnd"/>
+    </w:p>
+    <w:p>
+      <w:pPr>
+        <w:pStyle w:val="Bibliography"/>
+      </w:pPr>
+      <w:r>
+        <w:t>32.</w:t>
+      </w:r>
+      <w:r>
+        <w:tab/>
+      </w:r>
+      <w:proofErr w:type="spellStart"/>
+      <w:r>
+        <w:t>Kalnay</w:t>
+      </w:r>
+      <w:proofErr w:type="spellEnd"/>
+      <w:r>
+        <w:t xml:space="preserve">, E. </w:t>
+      </w:r>
+      <w:r>
+        <w:rPr>
+          <w:i/>
+          <w:iCs/>
+        </w:rPr>
+        <w:t>et al.</w:t>
+      </w:r>
+      <w:r>
+        <w:t xml:space="preserve"> The NCEP/NCAR 40-Year Reanalysis Project. </w:t>
+      </w:r>
+      <w:proofErr w:type="gramStart"/>
+      <w:r>
+        <w:rPr>
+          <w:i/>
+          <w:iCs/>
+        </w:rPr>
+        <w:t>Bulletin of the American Meteorological Society</w:t>
+      </w:r>
+      <w:r>
+        <w:t xml:space="preserve"> </w:t>
+      </w:r>
+      <w:r>
+        <w:rPr>
+          <w:b/>
+          <w:bCs/>
+        </w:rPr>
+        <w:t>77,</w:t>
+      </w:r>
+      <w:r>
+        <w:t xml:space="preserve"> 437–471 (1996).</w:t>
+      </w:r>
+      <w:proofErr w:type="gramEnd"/>
+    </w:p>
+    <w:p>
+      <w:pPr>
+        <w:pStyle w:val="Bibliography"/>
+      </w:pPr>
+      <w:r>
+        <w:t>33.</w:t>
+      </w:r>
+      <w:r>
+        <w:tab/>
+        <w:t xml:space="preserve">Olson, D. M. </w:t>
+      </w:r>
+      <w:r>
+        <w:rPr>
+          <w:i/>
+          <w:iCs/>
+        </w:rPr>
+        <w:t>et al.</w:t>
+      </w:r>
+      <w:r>
+        <w:t xml:space="preserve"> Terrestrial </w:t>
+      </w:r>
+      <w:proofErr w:type="spellStart"/>
+      <w:r>
+        <w:t>Ecoregions</w:t>
+      </w:r>
+      <w:proofErr w:type="spellEnd"/>
+      <w:r>
+        <w:t xml:space="preserve"> of the World: A New Map of Life on Earth. </w:t>
+      </w:r>
+      <w:proofErr w:type="spellStart"/>
+      <w:r>
+        <w:rPr>
+          <w:i/>
+          <w:iCs/>
+        </w:rPr>
+        <w:t>BioScience</w:t>
+      </w:r>
+      <w:proofErr w:type="spellEnd"/>
+      <w:r>
+        <w:t xml:space="preserve"> </w:t>
+      </w:r>
+      <w:r>
+        <w:rPr>
+          <w:b/>
+          <w:bCs/>
+        </w:rPr>
+        <w:t>51,</w:t>
+      </w:r>
+      <w:r>
+        <w:t xml:space="preserve"> 933–938 (2001).</w:t>
+      </w:r>
+    </w:p>
+    <w:p>
+      <w:pPr>
+        <w:pStyle w:val="Bibliography"/>
+        <w:spacing w:line="240" w:lineRule="auto"/>
         <w:sectPr>
           <w:pgSz w:w="12240" w:h="15840"/>
           <w:pgMar w:top="1440" w:right="1800" w:bottom="1440" w:left="1800" w:header="720" w:footer="720" w:gutter="0"/>
@@ -4413,7 +4572,7 @@
 
 <file path=word/comments.xml><?xml version="1.0" encoding="utf-8"?>
 <w:comments xmlns:wpc="http://schemas.microsoft.com/office/word/2010/wordprocessingCanvas" xmlns:mo="http://schemas.microsoft.com/office/mac/office/2008/main" xmlns:mc="http://schemas.openxmlformats.org/markup-compatibility/2006" xmlns:mv="urn:schemas-microsoft-com:mac:vml" xmlns:o="urn:schemas-microsoft-com:office:office" xmlns:r="http://schemas.openxmlformats.org/officeDocument/2006/relationships" xmlns:m="http://schemas.openxmlformats.org/officeDocument/2006/math" xmlns:v="urn:schemas-microsoft-com:vml" xmlns:wp14="http://schemas.microsoft.com/office/word/2010/wordprocessingDrawing" xmlns:wp="http://schemas.openxmlformats.org/drawingml/2006/wordprocessingDrawing" xmlns:w10="urn:schemas-microsoft-com:office:word" xmlns:w="http://schemas.openxmlformats.org/wordprocessingml/2006/main" xmlns:w14="http://schemas.microsoft.com/office/word/2010/wordml" xmlns:wpg="http://schemas.microsoft.com/office/word/2010/wordprocessingGroup" xmlns:wpi="http://schemas.microsoft.com/office/word/2010/wordprocessingInk" xmlns:wne="http://schemas.microsoft.com/office/word/2006/wordml" xmlns:wps="http://schemas.microsoft.com/office/word/2010/wordprocessingShape" mc:Ignorable="w14 wp14">
-  <w:comment w:id="0" w:author="Adam Wilson" w:date="2014-05-16T15:51:00Z" w:initials="AW">
+  <w:comment w:id="0" w:author="Adam Wilson" w:date="2014-06-05T13:12:00Z" w:initials="AW">
     <w:p>
       <w:pPr>
         <w:pStyle w:val="CommentText"/>
@@ -4557,34 +4716,429 @@
     </w:p>
     <w:p>
       <w:pPr>
+        <w:widowControl w:val="0"/>
+        <w:numPr>
+          <w:ilvl w:val="0"/>
+          <w:numId w:val="5"/>
+        </w:numPr>
+        <w:tabs>
+          <w:tab w:val="left" w:pos="220"/>
+          <w:tab w:val="left" w:pos="720"/>
+        </w:tabs>
+        <w:autoSpaceDE w:val="0"/>
+        <w:autoSpaceDN w:val="0"/>
+        <w:adjustRightInd w:val="0"/>
+        <w:spacing w:before="0" w:beforeAutospacing="0" w:after="0" w:afterAutospacing="0" w:line="240" w:lineRule="auto"/>
+        <w:ind w:hanging="720"/>
+        <w:rPr>
+          <w:rFonts w:ascii="Helvetica Neue" w:hAnsi="Helvetica Neue" w:cs="Helvetica Neue"/>
+          <w:color w:val="606060"/>
+          <w:sz w:val="26"/>
+          <w:szCs w:val="26"/>
+        </w:rPr>
+      </w:pPr>
+      <w:proofErr w:type="gramStart"/>
+      <w:r>
+        <w:t>check</w:t>
+      </w:r>
+      <w:proofErr w:type="gramEnd"/>
+      <w:r>
+        <w:t xml:space="preserve"> </w:t>
+      </w:r>
+      <w:proofErr w:type="spellStart"/>
+      <w:r>
+        <w:t>weigelt</w:t>
+      </w:r>
+      <w:proofErr w:type="spellEnd"/>
+      <w:r>
+        <w:t xml:space="preserve"> </w:t>
+      </w:r>
+      <w:proofErr w:type="spellStart"/>
+      <w:r>
+        <w:t>pnas</w:t>
+      </w:r>
+      <w:proofErr w:type="spellEnd"/>
+      <w:r>
+        <w:t xml:space="preserve"> paper</w:t>
+      </w:r>
+      <w:r>
+        <w:br/>
+      </w:r>
+      <w:r>
+        <w:br/>
+      </w:r>
+      <w:r>
+        <w:rPr>
+          <w:rFonts w:ascii="Helvetica Neue" w:hAnsi="Helvetica Neue" w:cs="Helvetica Neue"/>
+          <w:color w:val="606060"/>
+          <w:sz w:val="26"/>
+          <w:szCs w:val="26"/>
+        </w:rPr>
+        <w:t>Amazing detail of cloud cover</w:t>
+      </w:r>
+    </w:p>
+    <w:p>
+      <w:pPr>
+        <w:widowControl w:val="0"/>
+        <w:numPr>
+          <w:ilvl w:val="1"/>
+          <w:numId w:val="5"/>
+        </w:numPr>
+        <w:tabs>
+          <w:tab w:val="left" w:pos="940"/>
+          <w:tab w:val="left" w:pos="1440"/>
+        </w:tabs>
+        <w:autoSpaceDE w:val="0"/>
+        <w:autoSpaceDN w:val="0"/>
+        <w:adjustRightInd w:val="0"/>
+        <w:spacing w:before="0" w:beforeAutospacing="0" w:after="0" w:afterAutospacing="0" w:line="240" w:lineRule="auto"/>
+        <w:ind w:left="1440" w:hanging="1440"/>
+        <w:rPr>
+          <w:rFonts w:ascii="Helvetica Neue" w:hAnsi="Helvetica Neue" w:cs="Helvetica Neue"/>
+          <w:color w:val="606060"/>
+          <w:sz w:val="26"/>
+          <w:szCs w:val="26"/>
+        </w:rPr>
+      </w:pPr>
+      <w:proofErr w:type="gramStart"/>
+      <w:r>
+        <w:rPr>
+          <w:rFonts w:ascii="Helvetica Neue" w:hAnsi="Helvetica Neue" w:cs="Helvetica Neue"/>
+          <w:color w:val="606060"/>
+          <w:sz w:val="26"/>
+          <w:szCs w:val="26"/>
+        </w:rPr>
+        <w:t>confirms</w:t>
+      </w:r>
+      <w:proofErr w:type="gramEnd"/>
+      <w:r>
+        <w:rPr>
+          <w:rFonts w:ascii="Helvetica Neue" w:hAnsi="Helvetica Neue" w:cs="Helvetica Neue"/>
+          <w:color w:val="606060"/>
+          <w:sz w:val="26"/>
+          <w:szCs w:val="26"/>
+        </w:rPr>
+        <w:t xml:space="preserve"> detail in some regions with real differences</w:t>
+      </w:r>
+    </w:p>
+    <w:p>
+      <w:pPr>
+        <w:widowControl w:val="0"/>
+        <w:numPr>
+          <w:ilvl w:val="0"/>
+          <w:numId w:val="5"/>
+        </w:numPr>
+        <w:tabs>
+          <w:tab w:val="left" w:pos="220"/>
+          <w:tab w:val="left" w:pos="720"/>
+        </w:tabs>
+        <w:autoSpaceDE w:val="0"/>
+        <w:autoSpaceDN w:val="0"/>
+        <w:adjustRightInd w:val="0"/>
+        <w:spacing w:before="0" w:beforeAutospacing="0" w:after="0" w:afterAutospacing="0" w:line="240" w:lineRule="auto"/>
+        <w:ind w:hanging="720"/>
+        <w:rPr>
+          <w:rFonts w:ascii="Helvetica Neue" w:hAnsi="Helvetica Neue" w:cs="Helvetica Neue"/>
+          <w:color w:val="606060"/>
+          <w:sz w:val="26"/>
+          <w:szCs w:val="26"/>
+        </w:rPr>
+      </w:pPr>
+      <w:r>
+        <w:rPr>
+          <w:rFonts w:ascii="Helvetica Neue" w:hAnsi="Helvetica Neue" w:cs="Helvetica Neue"/>
+          <w:color w:val="606060"/>
+          <w:sz w:val="26"/>
+          <w:szCs w:val="26"/>
+        </w:rPr>
+        <w:t>Getting it wrong in landscape (interpolated precipitation layers)</w:t>
+      </w:r>
+    </w:p>
+    <w:p>
+      <w:pPr>
+        <w:widowControl w:val="0"/>
+        <w:numPr>
+          <w:ilvl w:val="1"/>
+          <w:numId w:val="5"/>
+        </w:numPr>
+        <w:tabs>
+          <w:tab w:val="left" w:pos="940"/>
+          <w:tab w:val="left" w:pos="1440"/>
+        </w:tabs>
+        <w:autoSpaceDE w:val="0"/>
+        <w:autoSpaceDN w:val="0"/>
+        <w:adjustRightInd w:val="0"/>
+        <w:spacing w:before="0" w:beforeAutospacing="0" w:after="0" w:afterAutospacing="0" w:line="240" w:lineRule="auto"/>
+        <w:ind w:left="1440" w:hanging="1440"/>
+        <w:rPr>
+          <w:rFonts w:ascii="Helvetica Neue" w:hAnsi="Helvetica Neue" w:cs="Helvetica Neue"/>
+          <w:color w:val="606060"/>
+          <w:sz w:val="26"/>
+          <w:szCs w:val="26"/>
+        </w:rPr>
+      </w:pPr>
+      <w:proofErr w:type="gramStart"/>
+      <w:r>
+        <w:rPr>
+          <w:rFonts w:ascii="Helvetica Neue" w:hAnsi="Helvetica Neue" w:cs="Helvetica Neue"/>
+          <w:color w:val="606060"/>
+          <w:sz w:val="26"/>
+          <w:szCs w:val="26"/>
+        </w:rPr>
+        <w:t>biodiversity</w:t>
+      </w:r>
+      <w:proofErr w:type="gramEnd"/>
+      <w:r>
+        <w:rPr>
+          <w:rFonts w:ascii="Helvetica Neue" w:hAnsi="Helvetica Neue" w:cs="Helvetica Neue"/>
+          <w:color w:val="606060"/>
+          <w:sz w:val="26"/>
+          <w:szCs w:val="26"/>
+        </w:rPr>
+        <w:t xml:space="preserve"> research</w:t>
+      </w:r>
+    </w:p>
+    <w:p>
+      <w:pPr>
+        <w:widowControl w:val="0"/>
+        <w:numPr>
+          <w:ilvl w:val="0"/>
+          <w:numId w:val="5"/>
+        </w:numPr>
+        <w:tabs>
+          <w:tab w:val="left" w:pos="220"/>
+          <w:tab w:val="left" w:pos="720"/>
+        </w:tabs>
+        <w:autoSpaceDE w:val="0"/>
+        <w:autoSpaceDN w:val="0"/>
+        <w:adjustRightInd w:val="0"/>
+        <w:spacing w:before="0" w:beforeAutospacing="0" w:after="0" w:afterAutospacing="0" w:line="240" w:lineRule="auto"/>
+        <w:ind w:hanging="720"/>
+        <w:rPr>
+          <w:rFonts w:ascii="Helvetica Neue" w:hAnsi="Helvetica Neue" w:cs="Helvetica Neue"/>
+          <w:color w:val="606060"/>
+          <w:sz w:val="26"/>
+          <w:szCs w:val="26"/>
+        </w:rPr>
+      </w:pPr>
+      <w:proofErr w:type="gramStart"/>
+      <w:r>
+        <w:rPr>
+          <w:rFonts w:ascii="Helvetica Neue" w:hAnsi="Helvetica Neue" w:cs="Helvetica Neue"/>
+          <w:color w:val="606060"/>
+          <w:sz w:val="26"/>
+          <w:szCs w:val="26"/>
+        </w:rPr>
+        <w:t>global</w:t>
+      </w:r>
+      <w:proofErr w:type="gramEnd"/>
+      <w:r>
+        <w:rPr>
+          <w:rFonts w:ascii="Helvetica Neue" w:hAnsi="Helvetica Neue" w:cs="Helvetica Neue"/>
+          <w:color w:val="606060"/>
+          <w:sz w:val="26"/>
+          <w:szCs w:val="26"/>
+        </w:rPr>
+        <w:t xml:space="preserve"> picture</w:t>
+      </w:r>
+    </w:p>
+    <w:p>
+      <w:pPr>
+        <w:widowControl w:val="0"/>
+        <w:numPr>
+          <w:ilvl w:val="1"/>
+          <w:numId w:val="5"/>
+        </w:numPr>
+        <w:tabs>
+          <w:tab w:val="left" w:pos="940"/>
+          <w:tab w:val="left" w:pos="1440"/>
+        </w:tabs>
+        <w:autoSpaceDE w:val="0"/>
+        <w:autoSpaceDN w:val="0"/>
+        <w:adjustRightInd w:val="0"/>
+        <w:spacing w:before="0" w:beforeAutospacing="0" w:after="0" w:afterAutospacing="0" w:line="240" w:lineRule="auto"/>
+        <w:ind w:left="1440" w:hanging="1440"/>
+        <w:rPr>
+          <w:rFonts w:ascii="Helvetica Neue" w:hAnsi="Helvetica Neue" w:cs="Helvetica Neue"/>
+          <w:color w:val="606060"/>
+          <w:sz w:val="26"/>
+          <w:szCs w:val="26"/>
+        </w:rPr>
+      </w:pPr>
+      <w:proofErr w:type="gramStart"/>
+      <w:r>
+        <w:rPr>
+          <w:rFonts w:ascii="Helvetica Neue" w:hAnsi="Helvetica Neue" w:cs="Helvetica Neue"/>
+          <w:color w:val="606060"/>
+          <w:sz w:val="26"/>
+          <w:szCs w:val="26"/>
+        </w:rPr>
+        <w:t>inter</w:t>
+      </w:r>
+      <w:proofErr w:type="gramEnd"/>
+      <w:r>
+        <w:rPr>
+          <w:rFonts w:ascii="Helvetica Neue" w:hAnsi="Helvetica Neue" w:cs="Helvetica Neue"/>
+          <w:color w:val="606060"/>
+          <w:sz w:val="26"/>
+          <w:szCs w:val="26"/>
+        </w:rPr>
+        <w:t xml:space="preserve"> vs. intra annual variability</w:t>
+      </w:r>
+    </w:p>
+    <w:p>
+      <w:pPr>
+        <w:widowControl w:val="0"/>
+        <w:numPr>
+          <w:ilvl w:val="1"/>
+          <w:numId w:val="5"/>
+        </w:numPr>
+        <w:tabs>
+          <w:tab w:val="left" w:pos="940"/>
+          <w:tab w:val="left" w:pos="1440"/>
+        </w:tabs>
+        <w:autoSpaceDE w:val="0"/>
+        <w:autoSpaceDN w:val="0"/>
+        <w:adjustRightInd w:val="0"/>
+        <w:spacing w:before="0" w:beforeAutospacing="0" w:after="0" w:afterAutospacing="0" w:line="240" w:lineRule="auto"/>
+        <w:ind w:left="1440" w:hanging="1440"/>
+        <w:rPr>
+          <w:rFonts w:ascii="Helvetica Neue" w:hAnsi="Helvetica Neue" w:cs="Helvetica Neue"/>
+          <w:color w:val="606060"/>
+          <w:sz w:val="26"/>
+          <w:szCs w:val="26"/>
+        </w:rPr>
+      </w:pPr>
+      <w:proofErr w:type="gramStart"/>
+      <w:r>
+        <w:rPr>
+          <w:rFonts w:ascii="Helvetica Neue" w:hAnsi="Helvetica Neue" w:cs="Helvetica Neue"/>
+          <w:color w:val="606060"/>
+          <w:sz w:val="26"/>
+          <w:szCs w:val="26"/>
+        </w:rPr>
+        <w:t>hotspots</w:t>
+      </w:r>
+      <w:proofErr w:type="gramEnd"/>
+      <w:r>
+        <w:rPr>
+          <w:rFonts w:ascii="Helvetica Neue" w:hAnsi="Helvetica Neue" w:cs="Helvetica Neue"/>
+          <w:color w:val="606060"/>
+          <w:sz w:val="26"/>
+          <w:szCs w:val="26"/>
+        </w:rPr>
+        <w:t xml:space="preserve"> of cloud extremes</w:t>
+      </w:r>
+    </w:p>
+    <w:p>
+      <w:pPr>
+        <w:widowControl w:val="0"/>
+        <w:numPr>
+          <w:ilvl w:val="1"/>
+          <w:numId w:val="5"/>
+        </w:numPr>
+        <w:tabs>
+          <w:tab w:val="left" w:pos="940"/>
+          <w:tab w:val="left" w:pos="1440"/>
+        </w:tabs>
+        <w:autoSpaceDE w:val="0"/>
+        <w:autoSpaceDN w:val="0"/>
+        <w:adjustRightInd w:val="0"/>
+        <w:spacing w:before="0" w:beforeAutospacing="0" w:after="0" w:afterAutospacing="0" w:line="240" w:lineRule="auto"/>
+        <w:ind w:left="1440" w:hanging="1440"/>
+        <w:rPr>
+          <w:rFonts w:ascii="Helvetica Neue" w:hAnsi="Helvetica Neue" w:cs="Helvetica Neue"/>
+          <w:color w:val="606060"/>
+          <w:sz w:val="26"/>
+          <w:szCs w:val="26"/>
+        </w:rPr>
+      </w:pPr>
+    </w:p>
+    <w:p>
+      <w:pPr>
         <w:pStyle w:val="CommentText"/>
-      </w:pPr>
-      <w:r>
-        <w:t xml:space="preserve">check </w:t>
-      </w:r>
-      <w:proofErr w:type="spellStart"/>
-      <w:r>
-        <w:t>weigelt</w:t>
-      </w:r>
-      <w:proofErr w:type="spellEnd"/>
-      <w:r>
-        <w:t xml:space="preserve"> </w:t>
-      </w:r>
-      <w:proofErr w:type="spellStart"/>
-      <w:r>
-        <w:t>pnas</w:t>
-      </w:r>
-      <w:proofErr w:type="spellEnd"/>
-      <w:r>
-        <w:t xml:space="preserve"> paper</w:t>
-      </w:r>
+        <w:rPr>
+          <w:rFonts w:ascii="Helvetica Neue" w:hAnsi="Helvetica Neue" w:cs="Helvetica Neue"/>
+          <w:color w:val="606060"/>
+          <w:sz w:val="26"/>
+          <w:szCs w:val="26"/>
+        </w:rPr>
+      </w:pPr>
+      <w:r>
+        <w:rPr>
+          <w:rFonts w:ascii="Helvetica Neue" w:hAnsi="Helvetica Neue" w:cs="Helvetica Neue"/>
+          <w:color w:val="606060"/>
+          <w:sz w:val="26"/>
+          <w:szCs w:val="26"/>
+        </w:rPr>
+        <w:t>New lens to look at the planet and monitor change cloud forest-environment niches could be shifting/disappearing</w:t>
+      </w:r>
+    </w:p>
+    <w:p>
+      <w:pPr>
+        <w:pStyle w:val="CommentText"/>
+        <w:rPr>
+          <w:rFonts w:ascii="Helvetica Neue" w:hAnsi="Helvetica Neue" w:cs="Helvetica Neue"/>
+          <w:color w:val="606060"/>
+          <w:sz w:val="26"/>
+          <w:szCs w:val="26"/>
+        </w:rPr>
+      </w:pPr>
+    </w:p>
+    <w:p>
+      <w:pPr>
+        <w:pStyle w:val="CommentText"/>
+        <w:rPr>
+          <w:rFonts w:ascii="Helvetica Neue" w:hAnsi="Helvetica Neue" w:cs="Helvetica Neue"/>
+          <w:color w:val="606060"/>
+          <w:sz w:val="26"/>
+          <w:szCs w:val="26"/>
+        </w:rPr>
+      </w:pPr>
+    </w:p>
+    <w:p>
+      <w:pPr>
+        <w:pStyle w:val="CommentText"/>
+      </w:pPr>
     </w:p>
   </w:comment>
-  <w:comment w:id="1" w:author="Adam Wilson" w:date="2014-01-16T15:35:00Z" w:initials="AW">
+  <w:comment w:id="1" w:author="Adam Wilson" w:date="2014-06-05T12:22:00Z" w:initials="AW">
+    <w:p>
+      <w:pPr>
+        <w:rPr>
+          <w:rFonts w:ascii="Times" w:eastAsia="Times New Roman" w:hAnsi="Times"/>
+          <w:sz w:val="20"/>
+          <w:szCs w:val="20"/>
+        </w:rPr>
+      </w:pPr>
+      <w:r>
+        <w:rPr>
+          <w:rStyle w:val="CommentReference"/>
+        </w:rPr>
+        <w:annotationRef/>
+      </w:r>
+      <w:r>
+        <w:rPr>
+          <w:rFonts w:ascii="Arial" w:eastAsia="Times New Roman" w:hAnsi="Arial" w:cs="Arial"/>
+          <w:color w:val="222222"/>
+          <w:sz w:val="20"/>
+          <w:szCs w:val="20"/>
+          <w:shd w:val="clear" w:color="auto" w:fill="FFFFFF"/>
+        </w:rPr>
+        <w:t>2-3 sentence basic introduction to the field; followed by a one-sentence statement of the main conclusions starting 'Here we show' or equivalent phrase; and finally, 2-3 sentences putting the main findings into general context so it is clear how the results described in the paper have moved the field forwards.</w:t>
+      </w:r>
+    </w:p>
     <w:p>
       <w:pPr>
         <w:pStyle w:val="CommentText"/>
       </w:pPr>
+    </w:p>
+  </w:comment>
+  <w:comment w:id="4" w:author="Adam Wilson" w:date="2014-01-24T12:42:00Z" w:initials="AW">
+    <w:p>
+      <w:pPr>
+        <w:pStyle w:val="CommentText"/>
+      </w:pPr>
       <w:r>
         <w:rPr>
           <w:rStyle w:val="CommentReference"/>
@@ -4592,154 +5146,11 @@
         <w:annotationRef/>
       </w:r>
       <w:r>
-        <w:t>Good name?</w:t>
+        <w:t>Useful example?</w:t>
       </w:r>
     </w:p>
   </w:comment>
-  <w:comment w:id="2" w:author="Adam Wilson" w:date="2014-01-21T15:11:00Z" w:initials="AW">
-    <w:p>
-      <w:pPr>
-        <w:pStyle w:val="CommentText"/>
-      </w:pPr>
-      <w:r>
-        <w:rPr>
-          <w:rStyle w:val="CommentReference"/>
-        </w:rPr>
-        <w:annotationRef/>
-      </w:r>
-      <w:r>
-        <w:t>This is the section that needs the most work.  Since I’m still hoping to add the aqua data, I haven’t fleshed out all the descriptive details.  But the first paragraph will give you an idea of what I’m thinking about doing…</w:t>
-      </w:r>
-    </w:p>
-  </w:comment>
-  <w:comment w:id="4" w:author="Adam Wilson" w:date="2014-01-24T12:25:00Z" w:initials="AW">
-    <w:p>
-      <w:pPr>
-        <w:pStyle w:val="CommentText"/>
-      </w:pPr>
-      <w:r>
-        <w:rPr>
-          <w:rStyle w:val="CommentReference"/>
-        </w:rPr>
-        <w:annotationRef/>
-      </w:r>
-      <w:r>
-        <w:t>I originally did this thinking it would better illustrate fine grain variability (</w:t>
-      </w:r>
-      <w:proofErr w:type="spellStart"/>
-      <w:r>
-        <w:t>vs</w:t>
-      </w:r>
-      <w:proofErr w:type="spellEnd"/>
-      <w:r>
-        <w:t xml:space="preserve"> just plotting the overall mean, etc.), but now I’m thinking it would be cleaner to not use a sample of points and instead do all pixels in each region.  </w:t>
-      </w:r>
-    </w:p>
-    <w:p>
-      <w:pPr>
-        <w:pStyle w:val="CommentText"/>
-      </w:pPr>
-    </w:p>
-    <w:p>
-      <w:pPr>
-        <w:pStyle w:val="CommentText"/>
-      </w:pPr>
-      <w:r>
-        <w:t xml:space="preserve">Then, in addition to the plot there could be a table with mean, </w:t>
-      </w:r>
-      <w:proofErr w:type="spellStart"/>
-      <w:r>
-        <w:t>sd</w:t>
-      </w:r>
-      <w:proofErr w:type="spellEnd"/>
-      <w:r>
-        <w:t>, min, max, and any seasonality/variability metrics we like.</w:t>
-      </w:r>
-    </w:p>
-    <w:p>
-      <w:pPr>
-        <w:pStyle w:val="CommentText"/>
-      </w:pPr>
-    </w:p>
-    <w:p>
-      <w:pPr>
-        <w:pStyle w:val="CommentText"/>
-      </w:pPr>
-    </w:p>
-  </w:comment>
-  <w:comment w:id="5" w:author="Adam Wilson" w:date="2014-01-24T12:42:00Z" w:initials="AW">
-    <w:p>
-      <w:pPr>
-        <w:pStyle w:val="CommentText"/>
-      </w:pPr>
-      <w:r>
-        <w:rPr>
-          <w:rStyle w:val="CommentReference"/>
-        </w:rPr>
-        <w:annotationRef/>
-      </w:r>
-      <w:r>
-        <w:t xml:space="preserve">I haven’t finished the summaries because I don’t have the final </w:t>
-      </w:r>
-      <w:proofErr w:type="spellStart"/>
-      <w:r>
-        <w:t>terra+aqua</w:t>
-      </w:r>
-      <w:proofErr w:type="spellEnd"/>
-      <w:r>
-        <w:t xml:space="preserve"> products together yet…</w:t>
-      </w:r>
-    </w:p>
-  </w:comment>
-  <w:comment w:id="7" w:author="Adam Wilson" w:date="2014-01-24T12:42:00Z" w:initials="AW">
-    <w:p>
-      <w:pPr>
-        <w:pStyle w:val="CommentText"/>
-      </w:pPr>
-      <w:r>
-        <w:rPr>
-          <w:rStyle w:val="CommentReference"/>
-        </w:rPr>
-        <w:annotationRef/>
-      </w:r>
-      <w:r>
-        <w:t>Useful example?</w:t>
-      </w:r>
-    </w:p>
-  </w:comment>
-  <w:comment w:id="8" w:author="Adam Wilson" w:date="2014-01-24T12:42:00Z" w:initials="AW">
-    <w:p>
-      <w:pPr>
-        <w:pStyle w:val="CommentText"/>
-      </w:pPr>
-      <w:r>
-        <w:rPr>
-          <w:rStyle w:val="CommentReference"/>
-        </w:rPr>
-        <w:annotationRef/>
-      </w:r>
-      <w:r>
-        <w:t>Could move this to appendix with validation information…</w:t>
-      </w:r>
-    </w:p>
-  </w:comment>
-  <w:comment w:id="9" w:author="Adam Wilson" w:date="2014-01-24T12:44:00Z" w:initials="AW">
-    <w:p>
-      <w:pPr>
-        <w:pStyle w:val="CommentText"/>
-      </w:pPr>
-      <w:r>
-        <w:rPr>
-          <w:rStyle w:val="CommentReference"/>
-        </w:rPr>
-        <w:annotationRef/>
-      </w:r>
-      <w:r>
-        <w:t>This will hopefully be reduced when accounting for numbers of observations…</w:t>
-      </w:r>
-    </w:p>
-  </w:comment>
-  <w:comment w:id="10" w:author="Adam Wilson" w:date="2014-01-24T12:29:00Z" w:initials="AW">
+  <w:comment w:id="5" w:author="Adam Wilson" w:date="2014-01-24T12:29:00Z" w:initials="AW">
     <w:p>
       <w:r>
         <w:rPr>
@@ -4875,6 +5286,22 @@
       </w:pPr>
       <w:r>
         <w:t>I’m not sure how convincing it would be to add a simple SDM here to justify the product.  Seems better to rely on more thorough studies of cloud cover that point to how important it is.  What do you think?</w:t>
+      </w:r>
+    </w:p>
+  </w:comment>
+  <w:comment w:id="6" w:author="Adam Wilson" w:date="2014-06-05T13:16:00Z" w:initials="AW">
+    <w:p>
+      <w:pPr>
+        <w:pStyle w:val="CommentText"/>
+      </w:pPr>
+      <w:r>
+        <w:rPr>
+          <w:rStyle w:val="CommentReference"/>
+        </w:rPr>
+        <w:annotationRef/>
+      </w:r>
+      <w:r>
+        <w:t>Good name?</w:t>
       </w:r>
     </w:p>
   </w:comment>
@@ -5742,8 +6169,11 @@
     <w:qFormat/>
     <w:rsid w:val="009A551F"/>
     <w:pPr>
-      <w:spacing w:before="0" w:beforeAutospacing="0" w:after="0" w:afterAutospacing="0" w:line="240" w:lineRule="auto"/>
-      <w:ind w:left="720" w:hanging="720"/>
+      <w:tabs>
+        <w:tab w:val="left" w:pos="380"/>
+      </w:tabs>
+      <w:spacing w:before="0" w:beforeAutospacing="0" w:after="0" w:afterAutospacing="0"/>
+      <w:ind w:left="384" w:hanging="384"/>
     </w:pPr>
   </w:style>
   <w:style w:type="character" w:customStyle="1" w:styleId="Heading1Char">
@@ -6544,8 +6974,11 @@
     <w:qFormat/>
     <w:rsid w:val="009A551F"/>
     <w:pPr>
-      <w:spacing w:before="0" w:beforeAutospacing="0" w:after="0" w:afterAutospacing="0" w:line="240" w:lineRule="auto"/>
-      <w:ind w:left="720" w:hanging="720"/>
+      <w:tabs>
+        <w:tab w:val="left" w:pos="380"/>
+      </w:tabs>
+      <w:spacing w:before="0" w:beforeAutospacing="0" w:after="0" w:afterAutospacing="0"/>
+      <w:ind w:left="384" w:hanging="384"/>
     </w:pPr>
   </w:style>
   <w:style w:type="character" w:customStyle="1" w:styleId="Heading1Char">
@@ -7240,7 +7673,7 @@
 </file>
 
 <file path=customXml/itemProps1.xml><?xml version="1.0" encoding="utf-8"?>
-<ds:datastoreItem xmlns:ds="http://schemas.openxmlformats.org/officeDocument/2006/customXml" ds:itemID="{CCE69441-7767-074E-8227-D56DFF517C54}">
+<ds:datastoreItem xmlns:ds="http://schemas.openxmlformats.org/officeDocument/2006/customXml" ds:itemID="{133092BF-A799-B442-9A3B-CBC8A082215E}">
   <ds:schemaRefs>
     <ds:schemaRef ds:uri="http://schemas.openxmlformats.org/officeDocument/2006/bibliography"/>
   </ds:schemaRefs>
@@ -7248,7 +7681,7 @@
 </file>
 
 <file path=customXml/itemProps2.xml><?xml version="1.0" encoding="utf-8"?>
-<ds:datastoreItem xmlns:ds="http://schemas.openxmlformats.org/officeDocument/2006/customXml" ds:itemID="{87EC2F76-4DA4-0C49-B071-ECEC2C6E04D3}">
+<ds:datastoreItem xmlns:ds="http://schemas.openxmlformats.org/officeDocument/2006/customXml" ds:itemID="{9C478037-50EF-3548-A443-F0A5A622DA26}">
   <ds:schemaRefs>
     <ds:schemaRef ds:uri="http://schemas.openxmlformats.org/officeDocument/2006/bibliography"/>
   </ds:schemaRefs>
